--- a/notes/signals-and-systems-vural-akbas-first-edition.docx
+++ b/notes/signals-and-systems-vural-akbas-first-edition.docx
@@ -109,7 +109,7 @@
                     <w:rPr>
                       <w:rFonts w:ascii="Cambria Math" w:hAnsi="Cambria Math"/>
                     </w:rPr>
-                    <m:t>b</m:t>
+                    <m:t>a</m:t>
                   </m:r>
                 </m:e>
                 <m:sub>
@@ -226,7 +226,7 @@
                     <w:rPr>
                       <w:rFonts w:ascii="Cambria Math" w:hAnsi="Cambria Math"/>
                     </w:rPr>
-                    <m:t>a</m:t>
+                    <m:t>b</m:t>
                   </m:r>
                 </m:e>
                 <m:sub>
@@ -1105,7 +1105,22 @@
             <w:rPr>
               <w:rFonts w:ascii="Cambria Math" w:eastAsiaTheme="minorEastAsia" w:hAnsi="Cambria Math"/>
             </w:rPr>
-            <m:t>=0 ∀ t&lt;</m:t>
+            <m:t xml:space="preserve">=0 </m:t>
+          </m:r>
+          <m:r>
+            <m:rPr>
+              <m:nor/>
+            </m:rPr>
+            <w:rPr>
+              <w:rFonts w:ascii="Cambria Math" w:eastAsiaTheme="minorEastAsia" w:hAnsi="Cambria Math"/>
+            </w:rPr>
+            <m:t>for</m:t>
+          </m:r>
+          <m:r>
+            <w:rPr>
+              <w:rFonts w:ascii="Cambria Math" w:eastAsiaTheme="minorEastAsia" w:hAnsi="Cambria Math"/>
+            </w:rPr>
+            <m:t xml:space="preserve"> t&lt;</m:t>
           </m:r>
           <m:sSub>
             <m:sSubPr>
@@ -1133,6 +1148,7873 @@
               </m:r>
             </m:sub>
           </m:sSub>
+          <m:r>
+            <w:rPr>
+              <w:rFonts w:ascii="Cambria Math" w:eastAsiaTheme="minorEastAsia" w:hAnsi="Cambria Math"/>
+            </w:rPr>
+            <m:t>⇒</m:t>
+          </m:r>
+          <m:r>
+            <w:rPr>
+              <w:rFonts w:ascii="Cambria Math" w:eastAsiaTheme="minorEastAsia" w:hAnsi="Cambria Math"/>
+            </w:rPr>
+            <m:t>y</m:t>
+          </m:r>
+          <m:d>
+            <m:dPr>
+              <m:ctrlPr>
+                <w:rPr>
+                  <w:rFonts w:ascii="Cambria Math" w:eastAsiaTheme="minorEastAsia" w:hAnsi="Cambria Math"/>
+                  <w:i/>
+                </w:rPr>
+              </m:ctrlPr>
+            </m:dPr>
+            <m:e>
+              <m:sSub>
+                <m:sSubPr>
+                  <m:ctrlPr>
+                    <w:rPr>
+                      <w:rFonts w:ascii="Cambria Math" w:eastAsiaTheme="minorEastAsia" w:hAnsi="Cambria Math"/>
+                      <w:i/>
+                    </w:rPr>
+                  </m:ctrlPr>
+                </m:sSubPr>
+                <m:e>
+                  <m:r>
+                    <w:rPr>
+                      <w:rFonts w:ascii="Cambria Math" w:eastAsiaTheme="minorEastAsia" w:hAnsi="Cambria Math"/>
+                    </w:rPr>
+                    <m:t>t</m:t>
+                  </m:r>
+                </m:e>
+                <m:sub>
+                  <m:r>
+                    <w:rPr>
+                      <w:rFonts w:ascii="Cambria Math" w:eastAsiaTheme="minorEastAsia" w:hAnsi="Cambria Math"/>
+                    </w:rPr>
+                    <m:t>o</m:t>
+                  </m:r>
+                </m:sub>
+              </m:sSub>
+            </m:e>
+          </m:d>
+          <m:r>
+            <w:rPr>
+              <w:rFonts w:ascii="Cambria Math" w:eastAsiaTheme="minorEastAsia" w:hAnsi="Cambria Math"/>
+            </w:rPr>
+            <m:t xml:space="preserve">=0 </m:t>
+          </m:r>
+          <m:r>
+            <m:rPr>
+              <m:nor/>
+            </m:rPr>
+            <w:rPr>
+              <w:rFonts w:ascii="Cambria Math" w:eastAsiaTheme="minorEastAsia" w:hAnsi="Cambria Math"/>
+            </w:rPr>
+            <m:t>for</m:t>
+          </m:r>
+          <m:r>
+            <w:rPr>
+              <w:rFonts w:ascii="Cambria Math" w:eastAsiaTheme="minorEastAsia" w:hAnsi="Cambria Math"/>
+            </w:rPr>
+            <m:t xml:space="preserve"> t&lt;</m:t>
+          </m:r>
+          <m:sSub>
+            <m:sSubPr>
+              <m:ctrlPr>
+                <w:rPr>
+                  <w:rFonts w:ascii="Cambria Math" w:eastAsiaTheme="minorEastAsia" w:hAnsi="Cambria Math"/>
+                  <w:i/>
+                </w:rPr>
+              </m:ctrlPr>
+            </m:sSubPr>
+            <m:e>
+              <m:r>
+                <w:rPr>
+                  <w:rFonts w:ascii="Cambria Math" w:eastAsiaTheme="minorEastAsia" w:hAnsi="Cambria Math"/>
+                </w:rPr>
+                <m:t>t</m:t>
+              </m:r>
+            </m:e>
+            <m:sub>
+              <m:r>
+                <w:rPr>
+                  <w:rFonts w:ascii="Cambria Math" w:eastAsiaTheme="minorEastAsia" w:hAnsi="Cambria Math"/>
+                </w:rPr>
+                <m:t>o</m:t>
+              </m:r>
+            </m:sub>
+          </m:sSub>
+        </m:oMath>
+      </m:oMathPara>
+    </w:p>
+    <w:p>
+      <w:pPr>
+        <w:rPr>
+          <w:rFonts w:eastAsiaTheme="minorEastAsia"/>
+        </w:rPr>
+      </w:pPr>
+      <w:r>
+        <w:rPr>
+          <w:rFonts w:eastAsiaTheme="minorEastAsia"/>
+        </w:rPr>
+        <w:t>This implies that</w:t>
+      </w:r>
+    </w:p>
+    <w:p>
+      <w:pPr>
+        <w:rPr>
+          <w:rFonts w:eastAsiaTheme="minorEastAsia"/>
+        </w:rPr>
+      </w:pPr>
+      <m:oMathPara>
+        <m:oMath>
+          <m:r>
+            <w:rPr>
+              <w:rFonts w:ascii="Cambria Math" w:eastAsiaTheme="minorEastAsia" w:hAnsi="Cambria Math"/>
+            </w:rPr>
+            <m:t>y</m:t>
+          </m:r>
+          <m:d>
+            <m:dPr>
+              <m:ctrlPr>
+                <w:rPr>
+                  <w:rFonts w:ascii="Cambria Math" w:eastAsiaTheme="minorEastAsia" w:hAnsi="Cambria Math"/>
+                  <w:i/>
+                </w:rPr>
+              </m:ctrlPr>
+            </m:dPr>
+            <m:e>
+              <m:sSub>
+                <m:sSubPr>
+                  <m:ctrlPr>
+                    <w:rPr>
+                      <w:rFonts w:ascii="Cambria Math" w:eastAsiaTheme="minorEastAsia" w:hAnsi="Cambria Math"/>
+                      <w:i/>
+                    </w:rPr>
+                  </m:ctrlPr>
+                </m:sSubPr>
+                <m:e>
+                  <m:r>
+                    <w:rPr>
+                      <w:rFonts w:ascii="Cambria Math" w:eastAsiaTheme="minorEastAsia" w:hAnsi="Cambria Math"/>
+                    </w:rPr>
+                    <m:t>t</m:t>
+                  </m:r>
+                </m:e>
+                <m:sub>
+                  <m:r>
+                    <w:rPr>
+                      <w:rFonts w:ascii="Cambria Math" w:eastAsiaTheme="minorEastAsia" w:hAnsi="Cambria Math"/>
+                    </w:rPr>
+                    <m:t>o</m:t>
+                  </m:r>
+                </m:sub>
+              </m:sSub>
+            </m:e>
+          </m:d>
+          <m:r>
+            <w:rPr>
+              <w:rFonts w:ascii="Cambria Math" w:eastAsiaTheme="minorEastAsia" w:hAnsi="Cambria Math"/>
+            </w:rPr>
+            <m:t>=</m:t>
+          </m:r>
+          <m:sSup>
+            <m:sSupPr>
+              <m:ctrlPr>
+                <w:rPr>
+                  <w:rFonts w:ascii="Cambria Math" w:eastAsiaTheme="minorEastAsia" w:hAnsi="Cambria Math"/>
+                  <w:i/>
+                </w:rPr>
+              </m:ctrlPr>
+            </m:sSupPr>
+            <m:e>
+              <m:r>
+                <w:rPr>
+                  <w:rFonts w:ascii="Cambria Math" w:eastAsiaTheme="minorEastAsia" w:hAnsi="Cambria Math"/>
+                </w:rPr>
+                <m:t>y</m:t>
+              </m:r>
+            </m:e>
+            <m:sup>
+              <m:r>
+                <w:rPr>
+                  <w:rFonts w:ascii="Cambria Math" w:eastAsiaTheme="minorEastAsia" w:hAnsi="Cambria Math"/>
+                </w:rPr>
+                <m:t>'</m:t>
+              </m:r>
+            </m:sup>
+          </m:sSup>
+          <m:d>
+            <m:dPr>
+              <m:ctrlPr>
+                <w:rPr>
+                  <w:rFonts w:ascii="Cambria Math" w:eastAsiaTheme="minorEastAsia" w:hAnsi="Cambria Math"/>
+                  <w:i/>
+                </w:rPr>
+              </m:ctrlPr>
+            </m:dPr>
+            <m:e>
+              <m:sSub>
+                <m:sSubPr>
+                  <m:ctrlPr>
+                    <w:rPr>
+                      <w:rFonts w:ascii="Cambria Math" w:eastAsiaTheme="minorEastAsia" w:hAnsi="Cambria Math"/>
+                      <w:i/>
+                    </w:rPr>
+                  </m:ctrlPr>
+                </m:sSubPr>
+                <m:e>
+                  <m:r>
+                    <w:rPr>
+                      <w:rFonts w:ascii="Cambria Math" w:eastAsiaTheme="minorEastAsia" w:hAnsi="Cambria Math"/>
+                    </w:rPr>
+                    <m:t>t</m:t>
+                  </m:r>
+                </m:e>
+                <m:sub>
+                  <m:r>
+                    <w:rPr>
+                      <w:rFonts w:ascii="Cambria Math" w:eastAsiaTheme="minorEastAsia" w:hAnsi="Cambria Math"/>
+                    </w:rPr>
+                    <m:t>o</m:t>
+                  </m:r>
+                </m:sub>
+              </m:sSub>
+            </m:e>
+          </m:d>
+          <m:r>
+            <w:rPr>
+              <w:rFonts w:ascii="Cambria Math" w:eastAsiaTheme="minorEastAsia" w:hAnsi="Cambria Math"/>
+            </w:rPr>
+            <m:t>=</m:t>
+          </m:r>
+          <m:sSup>
+            <m:sSupPr>
+              <m:ctrlPr>
+                <w:rPr>
+                  <w:rFonts w:ascii="Cambria Math" w:eastAsiaTheme="minorEastAsia" w:hAnsi="Cambria Math"/>
+                  <w:i/>
+                </w:rPr>
+              </m:ctrlPr>
+            </m:sSupPr>
+            <m:e>
+              <m:r>
+                <w:rPr>
+                  <w:rFonts w:ascii="Cambria Math" w:eastAsiaTheme="minorEastAsia" w:hAnsi="Cambria Math"/>
+                </w:rPr>
+                <m:t>y</m:t>
+              </m:r>
+            </m:e>
+            <m:sup>
+              <m:r>
+                <w:rPr>
+                  <w:rFonts w:ascii="Cambria Math" w:eastAsiaTheme="minorEastAsia" w:hAnsi="Cambria Math"/>
+                </w:rPr>
+                <m:t>''</m:t>
+              </m:r>
+            </m:sup>
+          </m:sSup>
+          <m:d>
+            <m:dPr>
+              <m:ctrlPr>
+                <w:rPr>
+                  <w:rFonts w:ascii="Cambria Math" w:eastAsiaTheme="minorEastAsia" w:hAnsi="Cambria Math"/>
+                  <w:i/>
+                </w:rPr>
+              </m:ctrlPr>
+            </m:dPr>
+            <m:e>
+              <m:sSub>
+                <m:sSubPr>
+                  <m:ctrlPr>
+                    <w:rPr>
+                      <w:rFonts w:ascii="Cambria Math" w:eastAsiaTheme="minorEastAsia" w:hAnsi="Cambria Math"/>
+                      <w:i/>
+                    </w:rPr>
+                  </m:ctrlPr>
+                </m:sSubPr>
+                <m:e>
+                  <m:r>
+                    <w:rPr>
+                      <w:rFonts w:ascii="Cambria Math" w:eastAsiaTheme="minorEastAsia" w:hAnsi="Cambria Math"/>
+                    </w:rPr>
+                    <m:t>t</m:t>
+                  </m:r>
+                </m:e>
+                <m:sub>
+                  <m:r>
+                    <w:rPr>
+                      <w:rFonts w:ascii="Cambria Math" w:eastAsiaTheme="minorEastAsia" w:hAnsi="Cambria Math"/>
+                    </w:rPr>
+                    <m:t>o</m:t>
+                  </m:r>
+                </m:sub>
+              </m:sSub>
+            </m:e>
+          </m:d>
+          <m:r>
+            <w:rPr>
+              <w:rFonts w:ascii="Cambria Math" w:eastAsiaTheme="minorEastAsia" w:hAnsi="Cambria Math"/>
+            </w:rPr>
+            <m:t>=⋯=</m:t>
+          </m:r>
+          <m:sSup>
+            <m:sSupPr>
+              <m:ctrlPr>
+                <w:rPr>
+                  <w:rFonts w:ascii="Cambria Math" w:eastAsiaTheme="minorEastAsia" w:hAnsi="Cambria Math"/>
+                  <w:i/>
+                </w:rPr>
+              </m:ctrlPr>
+            </m:sSupPr>
+            <m:e>
+              <m:r>
+                <w:rPr>
+                  <w:rFonts w:ascii="Cambria Math" w:eastAsiaTheme="minorEastAsia" w:hAnsi="Cambria Math"/>
+                </w:rPr>
+                <m:t>y</m:t>
+              </m:r>
+            </m:e>
+            <m:sup>
+              <m:d>
+                <m:dPr>
+                  <m:ctrlPr>
+                    <w:rPr>
+                      <w:rFonts w:ascii="Cambria Math" w:eastAsiaTheme="minorEastAsia" w:hAnsi="Cambria Math"/>
+                      <w:i/>
+                    </w:rPr>
+                  </m:ctrlPr>
+                </m:dPr>
+                <m:e>
+                  <m:r>
+                    <w:rPr>
+                      <w:rFonts w:ascii="Cambria Math" w:eastAsiaTheme="minorEastAsia" w:hAnsi="Cambria Math"/>
+                    </w:rPr>
+                    <m:t>N-1</m:t>
+                  </m:r>
+                </m:e>
+              </m:d>
+            </m:sup>
+          </m:sSup>
+          <m:d>
+            <m:dPr>
+              <m:ctrlPr>
+                <w:rPr>
+                  <w:rFonts w:ascii="Cambria Math" w:eastAsiaTheme="minorEastAsia" w:hAnsi="Cambria Math"/>
+                  <w:i/>
+                </w:rPr>
+              </m:ctrlPr>
+            </m:dPr>
+            <m:e>
+              <m:sSub>
+                <m:sSubPr>
+                  <m:ctrlPr>
+                    <w:rPr>
+                      <w:rFonts w:ascii="Cambria Math" w:eastAsiaTheme="minorEastAsia" w:hAnsi="Cambria Math"/>
+                      <w:i/>
+                    </w:rPr>
+                  </m:ctrlPr>
+                </m:sSubPr>
+                <m:e>
+                  <m:r>
+                    <w:rPr>
+                      <w:rFonts w:ascii="Cambria Math" w:eastAsiaTheme="minorEastAsia" w:hAnsi="Cambria Math"/>
+                    </w:rPr>
+                    <m:t>t</m:t>
+                  </m:r>
+                </m:e>
+                <m:sub>
+                  <m:r>
+                    <w:rPr>
+                      <w:rFonts w:ascii="Cambria Math" w:eastAsiaTheme="minorEastAsia" w:hAnsi="Cambria Math"/>
+                    </w:rPr>
+                    <m:t>o</m:t>
+                  </m:r>
+                </m:sub>
+              </m:sSub>
+            </m:e>
+          </m:d>
+          <m:r>
+            <w:rPr>
+              <w:rFonts w:ascii="Cambria Math" w:eastAsiaTheme="minorEastAsia" w:hAnsi="Cambria Math"/>
+            </w:rPr>
+            <m:t>=0</m:t>
+          </m:r>
+        </m:oMath>
+      </m:oMathPara>
+    </w:p>
+    <w:p>
+      <w:pPr>
+        <w:rPr>
+          <w:rFonts w:eastAsiaTheme="minorEastAsia"/>
+        </w:rPr>
+      </w:pPr>
+      <w:r>
+        <w:rPr>
+          <w:rFonts w:eastAsiaTheme="minorEastAsia"/>
+        </w:rPr>
+        <w:t xml:space="preserve">In practical applications, </w:t>
+      </w:r>
+      <m:oMath>
+        <m:sSub>
+          <m:sSubPr>
+            <m:ctrlPr>
+              <w:rPr>
+                <w:rFonts w:ascii="Cambria Math" w:eastAsiaTheme="minorEastAsia" w:hAnsi="Cambria Math"/>
+                <w:i/>
+              </w:rPr>
+            </m:ctrlPr>
+          </m:sSubPr>
+          <m:e>
+            <m:r>
+              <w:rPr>
+                <w:rFonts w:ascii="Cambria Math" w:eastAsiaTheme="minorEastAsia" w:hAnsi="Cambria Math"/>
+              </w:rPr>
+              <m:t>t</m:t>
+            </m:r>
+          </m:e>
+          <m:sub>
+            <m:r>
+              <w:rPr>
+                <w:rFonts w:ascii="Cambria Math" w:eastAsiaTheme="minorEastAsia" w:hAnsi="Cambria Math"/>
+              </w:rPr>
+              <m:t>o</m:t>
+            </m:r>
+          </m:sub>
+        </m:sSub>
+        <m:r>
+          <w:rPr>
+            <w:rFonts w:ascii="Cambria Math" w:eastAsiaTheme="minorEastAsia" w:hAnsi="Cambria Math"/>
+          </w:rPr>
+          <m:t>=0</m:t>
+        </m:r>
+      </m:oMath>
+      <w:r>
+        <w:rPr>
+          <w:rFonts w:eastAsiaTheme="minorEastAsia"/>
+        </w:rPr>
+        <w:t>, so</w:t>
+      </w:r>
+    </w:p>
+    <w:p>
+      <w:pPr>
+        <w:rPr>
+          <w:rFonts w:eastAsiaTheme="minorEastAsia"/>
+        </w:rPr>
+      </w:pPr>
+      <m:oMathPara>
+        <m:oMath>
+          <m:r>
+            <w:rPr>
+              <w:rFonts w:ascii="Cambria Math" w:eastAsiaTheme="minorEastAsia" w:hAnsi="Cambria Math"/>
+            </w:rPr>
+            <m:t>y</m:t>
+          </m:r>
+          <m:d>
+            <m:dPr>
+              <m:ctrlPr>
+                <w:rPr>
+                  <w:rFonts w:ascii="Cambria Math" w:eastAsiaTheme="minorEastAsia" w:hAnsi="Cambria Math"/>
+                  <w:i/>
+                </w:rPr>
+              </m:ctrlPr>
+            </m:dPr>
+            <m:e>
+              <m:r>
+                <w:rPr>
+                  <w:rFonts w:ascii="Cambria Math" w:eastAsiaTheme="minorEastAsia" w:hAnsi="Cambria Math"/>
+                </w:rPr>
+                <m:t>0</m:t>
+              </m:r>
+            </m:e>
+          </m:d>
+          <m:r>
+            <w:rPr>
+              <w:rFonts w:ascii="Cambria Math" w:eastAsiaTheme="minorEastAsia" w:hAnsi="Cambria Math"/>
+            </w:rPr>
+            <m:t>=</m:t>
+          </m:r>
+          <m:sSup>
+            <m:sSupPr>
+              <m:ctrlPr>
+                <w:rPr>
+                  <w:rFonts w:ascii="Cambria Math" w:eastAsiaTheme="minorEastAsia" w:hAnsi="Cambria Math"/>
+                  <w:i/>
+                </w:rPr>
+              </m:ctrlPr>
+            </m:sSupPr>
+            <m:e>
+              <m:r>
+                <w:rPr>
+                  <w:rFonts w:ascii="Cambria Math" w:eastAsiaTheme="minorEastAsia" w:hAnsi="Cambria Math"/>
+                </w:rPr>
+                <m:t>y</m:t>
+              </m:r>
+            </m:e>
+            <m:sup>
+              <m:r>
+                <w:rPr>
+                  <w:rFonts w:ascii="Cambria Math" w:eastAsiaTheme="minorEastAsia" w:hAnsi="Cambria Math"/>
+                </w:rPr>
+                <m:t>'</m:t>
+              </m:r>
+            </m:sup>
+          </m:sSup>
+          <m:d>
+            <m:dPr>
+              <m:ctrlPr>
+                <w:rPr>
+                  <w:rFonts w:ascii="Cambria Math" w:eastAsiaTheme="minorEastAsia" w:hAnsi="Cambria Math"/>
+                  <w:i/>
+                </w:rPr>
+              </m:ctrlPr>
+            </m:dPr>
+            <m:e>
+              <m:r>
+                <w:rPr>
+                  <w:rFonts w:ascii="Cambria Math" w:eastAsiaTheme="minorEastAsia" w:hAnsi="Cambria Math"/>
+                </w:rPr>
+                <m:t>0</m:t>
+              </m:r>
+            </m:e>
+          </m:d>
+          <m:r>
+            <w:rPr>
+              <w:rFonts w:ascii="Cambria Math" w:eastAsiaTheme="minorEastAsia" w:hAnsi="Cambria Math"/>
+            </w:rPr>
+            <m:t>=</m:t>
+          </m:r>
+          <m:sSup>
+            <m:sSupPr>
+              <m:ctrlPr>
+                <w:rPr>
+                  <w:rFonts w:ascii="Cambria Math" w:eastAsiaTheme="minorEastAsia" w:hAnsi="Cambria Math"/>
+                  <w:i/>
+                </w:rPr>
+              </m:ctrlPr>
+            </m:sSupPr>
+            <m:e>
+              <m:r>
+                <w:rPr>
+                  <w:rFonts w:ascii="Cambria Math" w:eastAsiaTheme="minorEastAsia" w:hAnsi="Cambria Math"/>
+                </w:rPr>
+                <m:t>y</m:t>
+              </m:r>
+            </m:e>
+            <m:sup>
+              <m:r>
+                <w:rPr>
+                  <w:rFonts w:ascii="Cambria Math" w:eastAsiaTheme="minorEastAsia" w:hAnsi="Cambria Math"/>
+                </w:rPr>
+                <m:t>''</m:t>
+              </m:r>
+            </m:sup>
+          </m:sSup>
+          <m:d>
+            <m:dPr>
+              <m:ctrlPr>
+                <w:rPr>
+                  <w:rFonts w:ascii="Cambria Math" w:eastAsiaTheme="minorEastAsia" w:hAnsi="Cambria Math"/>
+                  <w:i/>
+                </w:rPr>
+              </m:ctrlPr>
+            </m:dPr>
+            <m:e>
+              <m:r>
+                <w:rPr>
+                  <w:rFonts w:ascii="Cambria Math" w:eastAsiaTheme="minorEastAsia" w:hAnsi="Cambria Math"/>
+                </w:rPr>
+                <m:t>0</m:t>
+              </m:r>
+            </m:e>
+          </m:d>
+          <m:r>
+            <w:rPr>
+              <w:rFonts w:ascii="Cambria Math" w:eastAsiaTheme="minorEastAsia" w:hAnsi="Cambria Math"/>
+            </w:rPr>
+            <m:t>=⋯=</m:t>
+          </m:r>
+          <m:sSup>
+            <m:sSupPr>
+              <m:ctrlPr>
+                <w:rPr>
+                  <w:rFonts w:ascii="Cambria Math" w:eastAsiaTheme="minorEastAsia" w:hAnsi="Cambria Math"/>
+                  <w:i/>
+                </w:rPr>
+              </m:ctrlPr>
+            </m:sSupPr>
+            <m:e>
+              <m:r>
+                <w:rPr>
+                  <w:rFonts w:ascii="Cambria Math" w:eastAsiaTheme="minorEastAsia" w:hAnsi="Cambria Math"/>
+                </w:rPr>
+                <m:t>y</m:t>
+              </m:r>
+            </m:e>
+            <m:sup>
+              <m:d>
+                <m:dPr>
+                  <m:ctrlPr>
+                    <w:rPr>
+                      <w:rFonts w:ascii="Cambria Math" w:eastAsiaTheme="minorEastAsia" w:hAnsi="Cambria Math"/>
+                      <w:i/>
+                    </w:rPr>
+                  </m:ctrlPr>
+                </m:dPr>
+                <m:e>
+                  <m:r>
+                    <w:rPr>
+                      <w:rFonts w:ascii="Cambria Math" w:eastAsiaTheme="minorEastAsia" w:hAnsi="Cambria Math"/>
+                    </w:rPr>
+                    <m:t>N-1</m:t>
+                  </m:r>
+                </m:e>
+              </m:d>
+            </m:sup>
+          </m:sSup>
+          <m:d>
+            <m:dPr>
+              <m:ctrlPr>
+                <w:rPr>
+                  <w:rFonts w:ascii="Cambria Math" w:eastAsiaTheme="minorEastAsia" w:hAnsi="Cambria Math"/>
+                  <w:i/>
+                </w:rPr>
+              </m:ctrlPr>
+            </m:dPr>
+            <m:e>
+              <m:r>
+                <w:rPr>
+                  <w:rFonts w:ascii="Cambria Math" w:eastAsiaTheme="minorEastAsia" w:hAnsi="Cambria Math"/>
+                </w:rPr>
+                <m:t>0</m:t>
+              </m:r>
+            </m:e>
+          </m:d>
+          <m:r>
+            <w:rPr>
+              <w:rFonts w:ascii="Cambria Math" w:eastAsiaTheme="minorEastAsia" w:hAnsi="Cambria Math"/>
+            </w:rPr>
+            <m:t>=0</m:t>
+          </m:r>
+        </m:oMath>
+      </m:oMathPara>
+    </w:p>
+    <w:p>
+      <w:pPr>
+        <w:rPr>
+          <w:rFonts w:eastAsiaTheme="minorEastAsia"/>
+        </w:rPr>
+      </w:pPr>
+      <w:r>
+        <w:rPr>
+          <w:rFonts w:eastAsiaTheme="minorEastAsia"/>
+        </w:rPr>
+        <w:lastRenderedPageBreak/>
+        <w:t xml:space="preserve">Because a DE relates rates of input and output change instead of an explicit equation relating </w:t>
+      </w:r>
+      <w:proofErr w:type="gramStart"/>
+      <w:r>
+        <w:rPr>
+          <w:rFonts w:eastAsiaTheme="minorEastAsia"/>
+        </w:rPr>
+        <w:t>input</w:t>
+      </w:r>
+      <w:proofErr w:type="gramEnd"/>
+      <w:r>
+        <w:rPr>
+          <w:rFonts w:eastAsiaTheme="minorEastAsia"/>
+        </w:rPr>
+        <w:t xml:space="preserve"> and output, there are infinitely many solutions to the DE, depending on the starting point of the system. Initial conditions allow us to </w:t>
+      </w:r>
+      <w:proofErr w:type="gramStart"/>
+      <w:r>
+        <w:rPr>
+          <w:rFonts w:eastAsiaTheme="minorEastAsia"/>
+        </w:rPr>
+        <w:t>solve for</w:t>
+      </w:r>
+      <w:proofErr w:type="gramEnd"/>
+      <w:r>
+        <w:rPr>
+          <w:rFonts w:eastAsiaTheme="minorEastAsia"/>
+        </w:rPr>
+        <w:t xml:space="preserve"> a unique solution. </w:t>
+      </w:r>
+    </w:p>
+    <w:p>
+      <w:pPr>
+        <w:pStyle w:val="Heading2"/>
+        <w:rPr>
+          <w:rFonts w:eastAsiaTheme="minorEastAsia"/>
+        </w:rPr>
+      </w:pPr>
+      <w:r>
+        <w:rPr>
+          <w:rFonts w:eastAsiaTheme="minorEastAsia"/>
+        </w:rPr>
+        <w:t xml:space="preserve"> </w:t>
+      </w:r>
+      <w:r>
+        <w:rPr>
+          <w:rFonts w:eastAsiaTheme="minorEastAsia"/>
+        </w:rPr>
+        <w:t>Representation of a CT LTI system by differential equations</w:t>
+      </w:r>
+    </w:p>
+    <w:p>
+      <w:r>
+        <w:t xml:space="preserve">A </w:t>
+      </w:r>
+      <w:r>
+        <w:t>LCC differential equation</w:t>
+      </w:r>
+      <w:r>
+        <w:t>,</w:t>
+      </w:r>
+      <w:r>
+        <w:t xml:space="preserve"> initially at rest</w:t>
+      </w:r>
+      <w:r>
+        <w:t>,</w:t>
+      </w:r>
+      <w:r>
+        <w:t xml:space="preserve"> represents a CT causal LTI system.</w:t>
+      </w:r>
+    </w:p>
+    <w:p>
+      <w:r>
+        <w:t xml:space="preserve">For </w:t>
+      </w:r>
+      <w:proofErr w:type="gramStart"/>
+      <w:r>
+        <w:t>causality</w:t>
+      </w:r>
+      <w:proofErr w:type="gramEnd"/>
+      <w:r>
+        <w:t xml:space="preserve"> and </w:t>
+      </w:r>
+      <w:r>
+        <w:t>LTI, the system must be initially at rest.</w:t>
+      </w:r>
+    </w:p>
+    <w:p>
+      <w:r>
+        <w:t xml:space="preserve">If the system is not initially at rest, the output is nonzero when the input is zero. </w:t>
+      </w:r>
+    </w:p>
+    <w:p>
+      <w:pPr>
+        <w:rPr>
+          <w:rFonts w:eastAsiaTheme="minorEastAsia"/>
+        </w:rPr>
+      </w:pPr>
+      <m:oMathPara>
+        <m:oMath>
+          <m:r>
+            <w:rPr>
+              <w:rFonts w:ascii="Cambria Math" w:hAnsi="Cambria Math"/>
+            </w:rPr>
+            <m:t>x</m:t>
+          </m:r>
+          <m:d>
+            <m:dPr>
+              <m:ctrlPr>
+                <w:rPr>
+                  <w:rFonts w:ascii="Cambria Math" w:hAnsi="Cambria Math"/>
+                  <w:i/>
+                </w:rPr>
+              </m:ctrlPr>
+            </m:dPr>
+            <m:e>
+              <m:r>
+                <w:rPr>
+                  <w:rFonts w:ascii="Cambria Math" w:hAnsi="Cambria Math"/>
+                </w:rPr>
+                <m:t>0</m:t>
+              </m:r>
+            </m:e>
+          </m:d>
+          <m:r>
+            <w:rPr>
+              <w:rFonts w:ascii="Cambria Math" w:hAnsi="Cambria Math"/>
+            </w:rPr>
+            <m:t>=0</m:t>
+          </m:r>
+        </m:oMath>
+      </m:oMathPara>
+    </w:p>
+    <w:p>
+      <w:pPr>
+        <w:rPr>
+          <w:rFonts w:eastAsiaTheme="minorEastAsia"/>
+        </w:rPr>
+      </w:pPr>
+      <m:oMathPara>
+        <m:oMath>
+          <m:r>
+            <w:rPr>
+              <w:rFonts w:ascii="Cambria Math" w:hAnsi="Cambria Math"/>
+            </w:rPr>
+            <m:t>y</m:t>
+          </m:r>
+          <m:d>
+            <m:dPr>
+              <m:ctrlPr>
+                <w:rPr>
+                  <w:rFonts w:ascii="Cambria Math" w:hAnsi="Cambria Math"/>
+                  <w:i/>
+                </w:rPr>
+              </m:ctrlPr>
+            </m:dPr>
+            <m:e>
+              <m:r>
+                <w:rPr>
+                  <w:rFonts w:ascii="Cambria Math" w:hAnsi="Cambria Math"/>
+                </w:rPr>
+                <m:t>0</m:t>
+              </m:r>
+            </m:e>
+          </m:d>
+          <m:r>
+            <w:rPr>
+              <w:rFonts w:ascii="Cambria Math" w:hAnsi="Cambria Math"/>
+            </w:rPr>
+            <m:t>=</m:t>
+          </m:r>
+          <m:sSub>
+            <m:sSubPr>
+              <m:ctrlPr>
+                <w:rPr>
+                  <w:rFonts w:ascii="Cambria Math" w:hAnsi="Cambria Math"/>
+                  <w:i/>
+                </w:rPr>
+              </m:ctrlPr>
+            </m:sSubPr>
+            <m:e>
+              <m:r>
+                <w:rPr>
+                  <w:rFonts w:ascii="Cambria Math" w:hAnsi="Cambria Math"/>
+                </w:rPr>
+                <m:t>y</m:t>
+              </m:r>
+            </m:e>
+            <m:sub>
+              <m:r>
+                <w:rPr>
+                  <w:rFonts w:ascii="Cambria Math" w:hAnsi="Cambria Math"/>
+                </w:rPr>
+                <m:t>i</m:t>
+              </m:r>
+            </m:sub>
+          </m:sSub>
+          <m:r>
+            <w:rPr>
+              <w:rFonts w:ascii="Cambria Math" w:hAnsi="Cambria Math"/>
+            </w:rPr>
+            <m:t>≠0</m:t>
+          </m:r>
+        </m:oMath>
+      </m:oMathPara>
+    </w:p>
+    <w:p>
+      <w:pPr>
+        <w:rPr>
+          <w:rFonts w:eastAsiaTheme="minorEastAsia"/>
+        </w:rPr>
+      </w:pPr>
+      <w:r>
+        <w:rPr>
+          <w:rFonts w:eastAsiaTheme="minorEastAsia"/>
+        </w:rPr>
+        <w:t>For the system to be linear, superposition must hold:</w:t>
+      </w:r>
+    </w:p>
+    <w:p>
+      <w:pPr>
+        <w:rPr>
+          <w:rFonts w:eastAsiaTheme="minorEastAsia"/>
+        </w:rPr>
+      </w:pPr>
+      <m:oMathPara>
+        <m:oMath>
+          <m:sSub>
+            <m:sSubPr>
+              <m:ctrlPr>
+                <w:rPr>
+                  <w:rFonts w:ascii="Cambria Math" w:hAnsi="Cambria Math"/>
+                  <w:i/>
+                </w:rPr>
+              </m:ctrlPr>
+            </m:sSubPr>
+            <m:e>
+              <m:r>
+                <w:rPr>
+                  <w:rFonts w:ascii="Cambria Math" w:hAnsi="Cambria Math"/>
+                </w:rPr>
+                <m:t>x</m:t>
+              </m:r>
+            </m:e>
+            <m:sub>
+              <m:r>
+                <w:rPr>
+                  <w:rFonts w:ascii="Cambria Math" w:hAnsi="Cambria Math"/>
+                </w:rPr>
+                <m:t>S</m:t>
+              </m:r>
+            </m:sub>
+          </m:sSub>
+          <m:d>
+            <m:dPr>
+              <m:ctrlPr>
+                <w:rPr>
+                  <w:rFonts w:ascii="Cambria Math" w:hAnsi="Cambria Math"/>
+                  <w:i/>
+                </w:rPr>
+              </m:ctrlPr>
+            </m:dPr>
+            <m:e>
+              <m:r>
+                <w:rPr>
+                  <w:rFonts w:ascii="Cambria Math" w:hAnsi="Cambria Math"/>
+                </w:rPr>
+                <m:t>t</m:t>
+              </m:r>
+            </m:e>
+          </m:d>
+          <m:r>
+            <w:rPr>
+              <w:rFonts w:ascii="Cambria Math" w:hAnsi="Cambria Math"/>
+            </w:rPr>
+            <m:t>=</m:t>
+          </m:r>
+          <m:sSub>
+            <m:sSubPr>
+              <m:ctrlPr>
+                <w:rPr>
+                  <w:rFonts w:ascii="Cambria Math" w:hAnsi="Cambria Math"/>
+                  <w:i/>
+                </w:rPr>
+              </m:ctrlPr>
+            </m:sSubPr>
+            <m:e>
+              <m:r>
+                <w:rPr>
+                  <w:rFonts w:ascii="Cambria Math" w:hAnsi="Cambria Math"/>
+                </w:rPr>
+                <m:t>A</m:t>
+              </m:r>
+            </m:e>
+            <m:sub>
+              <m:r>
+                <w:rPr>
+                  <w:rFonts w:ascii="Cambria Math" w:hAnsi="Cambria Math"/>
+                </w:rPr>
+                <m:t>1</m:t>
+              </m:r>
+            </m:sub>
+          </m:sSub>
+          <m:sSub>
+            <m:sSubPr>
+              <m:ctrlPr>
+                <w:rPr>
+                  <w:rFonts w:ascii="Cambria Math" w:hAnsi="Cambria Math"/>
+                  <w:i/>
+                </w:rPr>
+              </m:ctrlPr>
+            </m:sSubPr>
+            <m:e>
+              <m:r>
+                <w:rPr>
+                  <w:rFonts w:ascii="Cambria Math" w:hAnsi="Cambria Math"/>
+                </w:rPr>
+                <m:t>x</m:t>
+              </m:r>
+            </m:e>
+            <m:sub>
+              <m:r>
+                <w:rPr>
+                  <w:rFonts w:ascii="Cambria Math" w:hAnsi="Cambria Math"/>
+                </w:rPr>
+                <m:t>1</m:t>
+              </m:r>
+            </m:sub>
+          </m:sSub>
+          <m:d>
+            <m:dPr>
+              <m:ctrlPr>
+                <w:rPr>
+                  <w:rFonts w:ascii="Cambria Math" w:hAnsi="Cambria Math"/>
+                  <w:i/>
+                </w:rPr>
+              </m:ctrlPr>
+            </m:dPr>
+            <m:e>
+              <m:r>
+                <w:rPr>
+                  <w:rFonts w:ascii="Cambria Math" w:hAnsi="Cambria Math"/>
+                </w:rPr>
+                <m:t>t</m:t>
+              </m:r>
+            </m:e>
+          </m:d>
+          <m:r>
+            <w:rPr>
+              <w:rFonts w:ascii="Cambria Math" w:hAnsi="Cambria Math"/>
+            </w:rPr>
+            <m:t>+</m:t>
+          </m:r>
+          <m:sSub>
+            <m:sSubPr>
+              <m:ctrlPr>
+                <w:rPr>
+                  <w:rFonts w:ascii="Cambria Math" w:hAnsi="Cambria Math"/>
+                  <w:i/>
+                </w:rPr>
+              </m:ctrlPr>
+            </m:sSubPr>
+            <m:e>
+              <m:r>
+                <w:rPr>
+                  <w:rFonts w:ascii="Cambria Math" w:hAnsi="Cambria Math"/>
+                </w:rPr>
+                <m:t>A</m:t>
+              </m:r>
+            </m:e>
+            <m:sub>
+              <m:r>
+                <w:rPr>
+                  <w:rFonts w:ascii="Cambria Math" w:hAnsi="Cambria Math"/>
+                </w:rPr>
+                <m:t>2</m:t>
+              </m:r>
+            </m:sub>
+          </m:sSub>
+          <m:sSub>
+            <m:sSubPr>
+              <m:ctrlPr>
+                <w:rPr>
+                  <w:rFonts w:ascii="Cambria Math" w:hAnsi="Cambria Math"/>
+                  <w:i/>
+                </w:rPr>
+              </m:ctrlPr>
+            </m:sSubPr>
+            <m:e>
+              <m:r>
+                <w:rPr>
+                  <w:rFonts w:ascii="Cambria Math" w:hAnsi="Cambria Math"/>
+                </w:rPr>
+                <m:t>x</m:t>
+              </m:r>
+            </m:e>
+            <m:sub>
+              <m:r>
+                <w:rPr>
+                  <w:rFonts w:ascii="Cambria Math" w:hAnsi="Cambria Math"/>
+                </w:rPr>
+                <m:t>2</m:t>
+              </m:r>
+            </m:sub>
+          </m:sSub>
+          <m:d>
+            <m:dPr>
+              <m:ctrlPr>
+                <w:rPr>
+                  <w:rFonts w:ascii="Cambria Math" w:hAnsi="Cambria Math"/>
+                  <w:i/>
+                </w:rPr>
+              </m:ctrlPr>
+            </m:dPr>
+            <m:e>
+              <m:r>
+                <w:rPr>
+                  <w:rFonts w:ascii="Cambria Math" w:hAnsi="Cambria Math"/>
+                </w:rPr>
+                <m:t>t</m:t>
+              </m:r>
+            </m:e>
+          </m:d>
+          <m:r>
+            <w:rPr>
+              <w:rFonts w:ascii="Cambria Math" w:hAnsi="Cambria Math"/>
+            </w:rPr>
+            <m:t>→</m:t>
+          </m:r>
+          <m:sSub>
+            <m:sSubPr>
+              <m:ctrlPr>
+                <w:rPr>
+                  <w:rFonts w:ascii="Cambria Math" w:hAnsi="Cambria Math"/>
+                  <w:i/>
+                </w:rPr>
+              </m:ctrlPr>
+            </m:sSubPr>
+            <m:e>
+              <m:r>
+                <w:rPr>
+                  <w:rFonts w:ascii="Cambria Math" w:hAnsi="Cambria Math"/>
+                </w:rPr>
+                <m:t>y</m:t>
+              </m:r>
+            </m:e>
+            <m:sub>
+              <m:r>
+                <w:rPr>
+                  <w:rFonts w:ascii="Cambria Math" w:hAnsi="Cambria Math"/>
+                </w:rPr>
+                <m:t>S</m:t>
+              </m:r>
+            </m:sub>
+          </m:sSub>
+          <m:d>
+            <m:dPr>
+              <m:ctrlPr>
+                <w:rPr>
+                  <w:rFonts w:ascii="Cambria Math" w:hAnsi="Cambria Math"/>
+                  <w:i/>
+                </w:rPr>
+              </m:ctrlPr>
+            </m:dPr>
+            <m:e>
+              <m:r>
+                <w:rPr>
+                  <w:rFonts w:ascii="Cambria Math" w:hAnsi="Cambria Math"/>
+                </w:rPr>
+                <m:t>t</m:t>
+              </m:r>
+            </m:e>
+          </m:d>
+          <m:r>
+            <w:rPr>
+              <w:rFonts w:ascii="Cambria Math" w:hAnsi="Cambria Math"/>
+            </w:rPr>
+            <m:t>=</m:t>
+          </m:r>
+          <m:sSub>
+            <m:sSubPr>
+              <m:ctrlPr>
+                <w:rPr>
+                  <w:rFonts w:ascii="Cambria Math" w:hAnsi="Cambria Math"/>
+                  <w:i/>
+                </w:rPr>
+              </m:ctrlPr>
+            </m:sSubPr>
+            <m:e>
+              <m:r>
+                <w:rPr>
+                  <w:rFonts w:ascii="Cambria Math" w:hAnsi="Cambria Math"/>
+                </w:rPr>
+                <m:t>A</m:t>
+              </m:r>
+            </m:e>
+            <m:sub>
+              <m:r>
+                <w:rPr>
+                  <w:rFonts w:ascii="Cambria Math" w:hAnsi="Cambria Math"/>
+                </w:rPr>
+                <m:t>1</m:t>
+              </m:r>
+            </m:sub>
+          </m:sSub>
+          <m:sSub>
+            <m:sSubPr>
+              <m:ctrlPr>
+                <w:rPr>
+                  <w:rFonts w:ascii="Cambria Math" w:hAnsi="Cambria Math"/>
+                  <w:i/>
+                </w:rPr>
+              </m:ctrlPr>
+            </m:sSubPr>
+            <m:e>
+              <m:r>
+                <w:rPr>
+                  <w:rFonts w:ascii="Cambria Math" w:hAnsi="Cambria Math"/>
+                </w:rPr>
+                <m:t>y</m:t>
+              </m:r>
+            </m:e>
+            <m:sub>
+              <m:r>
+                <w:rPr>
+                  <w:rFonts w:ascii="Cambria Math" w:hAnsi="Cambria Math"/>
+                </w:rPr>
+                <m:t>1</m:t>
+              </m:r>
+            </m:sub>
+          </m:sSub>
+          <m:d>
+            <m:dPr>
+              <m:ctrlPr>
+                <w:rPr>
+                  <w:rFonts w:ascii="Cambria Math" w:hAnsi="Cambria Math"/>
+                  <w:i/>
+                </w:rPr>
+              </m:ctrlPr>
+            </m:dPr>
+            <m:e>
+              <m:r>
+                <w:rPr>
+                  <w:rFonts w:ascii="Cambria Math" w:hAnsi="Cambria Math"/>
+                </w:rPr>
+                <m:t>t</m:t>
+              </m:r>
+            </m:e>
+          </m:d>
+          <m:r>
+            <w:rPr>
+              <w:rFonts w:ascii="Cambria Math" w:hAnsi="Cambria Math"/>
+            </w:rPr>
+            <m:t>+</m:t>
+          </m:r>
+          <m:sSub>
+            <m:sSubPr>
+              <m:ctrlPr>
+                <w:rPr>
+                  <w:rFonts w:ascii="Cambria Math" w:hAnsi="Cambria Math"/>
+                  <w:i/>
+                </w:rPr>
+              </m:ctrlPr>
+            </m:sSubPr>
+            <m:e>
+              <m:r>
+                <w:rPr>
+                  <w:rFonts w:ascii="Cambria Math" w:hAnsi="Cambria Math"/>
+                </w:rPr>
+                <m:t>A</m:t>
+              </m:r>
+            </m:e>
+            <m:sub>
+              <m:r>
+                <w:rPr>
+                  <w:rFonts w:ascii="Cambria Math" w:hAnsi="Cambria Math"/>
+                </w:rPr>
+                <m:t>2</m:t>
+              </m:r>
+            </m:sub>
+          </m:sSub>
+          <m:sSub>
+            <m:sSubPr>
+              <m:ctrlPr>
+                <w:rPr>
+                  <w:rFonts w:ascii="Cambria Math" w:hAnsi="Cambria Math"/>
+                  <w:i/>
+                </w:rPr>
+              </m:ctrlPr>
+            </m:sSubPr>
+            <m:e>
+              <m:r>
+                <w:rPr>
+                  <w:rFonts w:ascii="Cambria Math" w:hAnsi="Cambria Math"/>
+                </w:rPr>
+                <m:t>y</m:t>
+              </m:r>
+            </m:e>
+            <m:sub>
+              <m:r>
+                <w:rPr>
+                  <w:rFonts w:ascii="Cambria Math" w:hAnsi="Cambria Math"/>
+                </w:rPr>
+                <m:t>2</m:t>
+              </m:r>
+            </m:sub>
+          </m:sSub>
+          <m:d>
+            <m:dPr>
+              <m:ctrlPr>
+                <w:rPr>
+                  <w:rFonts w:ascii="Cambria Math" w:hAnsi="Cambria Math"/>
+                  <w:i/>
+                </w:rPr>
+              </m:ctrlPr>
+            </m:dPr>
+            <m:e>
+              <m:r>
+                <w:rPr>
+                  <w:rFonts w:ascii="Cambria Math" w:hAnsi="Cambria Math"/>
+                </w:rPr>
+                <m:t>t</m:t>
+              </m:r>
+            </m:e>
+          </m:d>
+          <m:r>
+            <w:rPr>
+              <w:rFonts w:ascii="Cambria Math" w:eastAsiaTheme="minorEastAsia" w:hAnsi="Cambria Math"/>
+            </w:rPr>
+            <m:t xml:space="preserve">,   </m:t>
+          </m:r>
+          <m:r>
+            <m:rPr>
+              <m:nor/>
+            </m:rPr>
+            <w:rPr>
+              <w:rFonts w:ascii="Cambria Math" w:eastAsiaTheme="minorEastAsia" w:hAnsi="Cambria Math"/>
+            </w:rPr>
+            <m:t>for</m:t>
+          </m:r>
+          <m:r>
+            <w:rPr>
+              <w:rFonts w:ascii="Cambria Math" w:eastAsiaTheme="minorEastAsia" w:hAnsi="Cambria Math"/>
+            </w:rPr>
+            <m:t xml:space="preserve"> t≥0</m:t>
+          </m:r>
+        </m:oMath>
+      </m:oMathPara>
+    </w:p>
+    <w:p>
+      <w:pPr>
+        <w:rPr>
+          <w:rFonts w:eastAsiaTheme="minorEastAsia"/>
+        </w:rPr>
+      </w:pPr>
+      <w:r>
+        <w:rPr>
+          <w:rFonts w:eastAsiaTheme="minorEastAsia"/>
+        </w:rPr>
+        <w:t>But it doesn’t.</w:t>
+      </w:r>
+    </w:p>
+    <w:p>
+      <w:pPr>
+        <w:rPr>
+          <w:rFonts w:eastAsiaTheme="minorEastAsia"/>
+        </w:rPr>
+      </w:pPr>
+      <m:oMathPara>
+        <m:oMath>
+          <m:sSub>
+            <m:sSubPr>
+              <m:ctrlPr>
+                <w:rPr>
+                  <w:rFonts w:ascii="Cambria Math" w:eastAsiaTheme="minorEastAsia" w:hAnsi="Cambria Math"/>
+                  <w:i/>
+                </w:rPr>
+              </m:ctrlPr>
+            </m:sSubPr>
+            <m:e>
+              <m:r>
+                <w:rPr>
+                  <w:rFonts w:ascii="Cambria Math" w:eastAsiaTheme="minorEastAsia" w:hAnsi="Cambria Math"/>
+                </w:rPr>
+                <m:t>x</m:t>
+              </m:r>
+            </m:e>
+            <m:sub>
+              <m:r>
+                <w:rPr>
+                  <w:rFonts w:ascii="Cambria Math" w:eastAsiaTheme="minorEastAsia" w:hAnsi="Cambria Math"/>
+                </w:rPr>
+                <m:t>1</m:t>
+              </m:r>
+            </m:sub>
+          </m:sSub>
+          <m:d>
+            <m:dPr>
+              <m:ctrlPr>
+                <w:rPr>
+                  <w:rFonts w:ascii="Cambria Math" w:eastAsiaTheme="minorEastAsia" w:hAnsi="Cambria Math"/>
+                  <w:i/>
+                </w:rPr>
+              </m:ctrlPr>
+            </m:dPr>
+            <m:e>
+              <m:r>
+                <w:rPr>
+                  <w:rFonts w:ascii="Cambria Math" w:eastAsiaTheme="minorEastAsia" w:hAnsi="Cambria Math"/>
+                </w:rPr>
+                <m:t>0</m:t>
+              </m:r>
+            </m:e>
+          </m:d>
+          <m:r>
+            <w:rPr>
+              <w:rFonts w:ascii="Cambria Math" w:eastAsiaTheme="minorEastAsia" w:hAnsi="Cambria Math"/>
+            </w:rPr>
+            <m:t>=0→</m:t>
+          </m:r>
+          <m:sSub>
+            <m:sSubPr>
+              <m:ctrlPr>
+                <w:rPr>
+                  <w:rFonts w:ascii="Cambria Math" w:eastAsiaTheme="minorEastAsia" w:hAnsi="Cambria Math"/>
+                  <w:i/>
+                </w:rPr>
+              </m:ctrlPr>
+            </m:sSubPr>
+            <m:e>
+              <m:r>
+                <w:rPr>
+                  <w:rFonts w:ascii="Cambria Math" w:eastAsiaTheme="minorEastAsia" w:hAnsi="Cambria Math"/>
+                </w:rPr>
+                <m:t>y</m:t>
+              </m:r>
+            </m:e>
+            <m:sub>
+              <m:r>
+                <w:rPr>
+                  <w:rFonts w:ascii="Cambria Math" w:eastAsiaTheme="minorEastAsia" w:hAnsi="Cambria Math"/>
+                </w:rPr>
+                <m:t>1</m:t>
+              </m:r>
+            </m:sub>
+          </m:sSub>
+          <m:d>
+            <m:dPr>
+              <m:ctrlPr>
+                <w:rPr>
+                  <w:rFonts w:ascii="Cambria Math" w:eastAsiaTheme="minorEastAsia" w:hAnsi="Cambria Math"/>
+                  <w:i/>
+                </w:rPr>
+              </m:ctrlPr>
+            </m:dPr>
+            <m:e>
+              <m:r>
+                <w:rPr>
+                  <w:rFonts w:ascii="Cambria Math" w:eastAsiaTheme="minorEastAsia" w:hAnsi="Cambria Math"/>
+                </w:rPr>
+                <m:t>0</m:t>
+              </m:r>
+            </m:e>
+          </m:d>
+          <m:r>
+            <w:rPr>
+              <w:rFonts w:ascii="Cambria Math" w:eastAsiaTheme="minorEastAsia" w:hAnsi="Cambria Math"/>
+            </w:rPr>
+            <m:t>=</m:t>
+          </m:r>
+          <m:sSub>
+            <m:sSubPr>
+              <m:ctrlPr>
+                <w:rPr>
+                  <w:rFonts w:ascii="Cambria Math" w:eastAsiaTheme="minorEastAsia" w:hAnsi="Cambria Math"/>
+                  <w:i/>
+                </w:rPr>
+              </m:ctrlPr>
+            </m:sSubPr>
+            <m:e>
+              <m:r>
+                <w:rPr>
+                  <w:rFonts w:ascii="Cambria Math" w:eastAsiaTheme="minorEastAsia" w:hAnsi="Cambria Math"/>
+                </w:rPr>
+                <m:t>y</m:t>
+              </m:r>
+            </m:e>
+            <m:sub>
+              <m:r>
+                <w:rPr>
+                  <w:rFonts w:ascii="Cambria Math" w:eastAsiaTheme="minorEastAsia" w:hAnsi="Cambria Math"/>
+                </w:rPr>
+                <m:t>i</m:t>
+              </m:r>
+            </m:sub>
+          </m:sSub>
+        </m:oMath>
+      </m:oMathPara>
+    </w:p>
+    <w:p>
+      <w:pPr>
+        <w:rPr>
+          <w:rFonts w:eastAsiaTheme="minorEastAsia"/>
+        </w:rPr>
+      </w:pPr>
+      <m:oMathPara>
+        <m:oMath>
+          <m:sSub>
+            <m:sSubPr>
+              <m:ctrlPr>
+                <w:rPr>
+                  <w:rFonts w:ascii="Cambria Math" w:eastAsiaTheme="minorEastAsia" w:hAnsi="Cambria Math"/>
+                  <w:i/>
+                </w:rPr>
+              </m:ctrlPr>
+            </m:sSubPr>
+            <m:e>
+              <m:r>
+                <w:rPr>
+                  <w:rFonts w:ascii="Cambria Math" w:eastAsiaTheme="minorEastAsia" w:hAnsi="Cambria Math"/>
+                </w:rPr>
+                <m:t>x</m:t>
+              </m:r>
+            </m:e>
+            <m:sub>
+              <m:r>
+                <w:rPr>
+                  <w:rFonts w:ascii="Cambria Math" w:eastAsiaTheme="minorEastAsia" w:hAnsi="Cambria Math"/>
+                </w:rPr>
+                <m:t>2</m:t>
+              </m:r>
+            </m:sub>
+          </m:sSub>
+          <m:d>
+            <m:dPr>
+              <m:ctrlPr>
+                <w:rPr>
+                  <w:rFonts w:ascii="Cambria Math" w:eastAsiaTheme="minorEastAsia" w:hAnsi="Cambria Math"/>
+                  <w:i/>
+                </w:rPr>
+              </m:ctrlPr>
+            </m:dPr>
+            <m:e>
+              <m:r>
+                <w:rPr>
+                  <w:rFonts w:ascii="Cambria Math" w:eastAsiaTheme="minorEastAsia" w:hAnsi="Cambria Math"/>
+                </w:rPr>
+                <m:t>0</m:t>
+              </m:r>
+            </m:e>
+          </m:d>
+          <m:r>
+            <w:rPr>
+              <w:rFonts w:ascii="Cambria Math" w:eastAsiaTheme="minorEastAsia" w:hAnsi="Cambria Math"/>
+            </w:rPr>
+            <m:t>=0→</m:t>
+          </m:r>
+          <m:sSub>
+            <m:sSubPr>
+              <m:ctrlPr>
+                <w:rPr>
+                  <w:rFonts w:ascii="Cambria Math" w:eastAsiaTheme="minorEastAsia" w:hAnsi="Cambria Math"/>
+                  <w:i/>
+                </w:rPr>
+              </m:ctrlPr>
+            </m:sSubPr>
+            <m:e>
+              <m:r>
+                <w:rPr>
+                  <w:rFonts w:ascii="Cambria Math" w:eastAsiaTheme="minorEastAsia" w:hAnsi="Cambria Math"/>
+                </w:rPr>
+                <m:t>y</m:t>
+              </m:r>
+            </m:e>
+            <m:sub>
+              <m:r>
+                <w:rPr>
+                  <w:rFonts w:ascii="Cambria Math" w:eastAsiaTheme="minorEastAsia" w:hAnsi="Cambria Math"/>
+                </w:rPr>
+                <m:t>2</m:t>
+              </m:r>
+            </m:sub>
+          </m:sSub>
+          <m:d>
+            <m:dPr>
+              <m:ctrlPr>
+                <w:rPr>
+                  <w:rFonts w:ascii="Cambria Math" w:eastAsiaTheme="minorEastAsia" w:hAnsi="Cambria Math"/>
+                  <w:i/>
+                </w:rPr>
+              </m:ctrlPr>
+            </m:dPr>
+            <m:e>
+              <m:r>
+                <w:rPr>
+                  <w:rFonts w:ascii="Cambria Math" w:eastAsiaTheme="minorEastAsia" w:hAnsi="Cambria Math"/>
+                </w:rPr>
+                <m:t>0</m:t>
+              </m:r>
+            </m:e>
+          </m:d>
+          <m:r>
+            <w:rPr>
+              <w:rFonts w:ascii="Cambria Math" w:eastAsiaTheme="minorEastAsia" w:hAnsi="Cambria Math"/>
+            </w:rPr>
+            <m:t>=</m:t>
+          </m:r>
+          <m:sSub>
+            <m:sSubPr>
+              <m:ctrlPr>
+                <w:rPr>
+                  <w:rFonts w:ascii="Cambria Math" w:eastAsiaTheme="minorEastAsia" w:hAnsi="Cambria Math"/>
+                  <w:i/>
+                </w:rPr>
+              </m:ctrlPr>
+            </m:sSubPr>
+            <m:e>
+              <m:r>
+                <w:rPr>
+                  <w:rFonts w:ascii="Cambria Math" w:eastAsiaTheme="minorEastAsia" w:hAnsi="Cambria Math"/>
+                </w:rPr>
+                <m:t>y</m:t>
+              </m:r>
+            </m:e>
+            <m:sub>
+              <m:r>
+                <w:rPr>
+                  <w:rFonts w:ascii="Cambria Math" w:eastAsiaTheme="minorEastAsia" w:hAnsi="Cambria Math"/>
+                </w:rPr>
+                <m:t>i</m:t>
+              </m:r>
+            </m:sub>
+          </m:sSub>
+        </m:oMath>
+      </m:oMathPara>
+    </w:p>
+    <w:p>
+      <w:pPr>
+        <w:rPr>
+          <w:rFonts w:eastAsiaTheme="minorEastAsia"/>
+        </w:rPr>
+      </w:pPr>
+      <m:oMathPara>
+        <m:oMath>
+          <m:sSub>
+            <m:sSubPr>
+              <m:ctrlPr>
+                <w:rPr>
+                  <w:rFonts w:ascii="Cambria Math" w:eastAsiaTheme="minorEastAsia" w:hAnsi="Cambria Math"/>
+                  <w:i/>
+                </w:rPr>
+              </m:ctrlPr>
+            </m:sSubPr>
+            <m:e>
+              <m:r>
+                <w:rPr>
+                  <w:rFonts w:ascii="Cambria Math" w:eastAsiaTheme="minorEastAsia" w:hAnsi="Cambria Math"/>
+                </w:rPr>
+                <m:t>x</m:t>
+              </m:r>
+            </m:e>
+            <m:sub>
+              <m:r>
+                <w:rPr>
+                  <w:rFonts w:ascii="Cambria Math" w:eastAsiaTheme="minorEastAsia" w:hAnsi="Cambria Math"/>
+                </w:rPr>
+                <m:t>S</m:t>
+              </m:r>
+            </m:sub>
+          </m:sSub>
+          <m:d>
+            <m:dPr>
+              <m:ctrlPr>
+                <w:rPr>
+                  <w:rFonts w:ascii="Cambria Math" w:eastAsiaTheme="minorEastAsia" w:hAnsi="Cambria Math"/>
+                  <w:i/>
+                </w:rPr>
+              </m:ctrlPr>
+            </m:dPr>
+            <m:e>
+              <m:r>
+                <w:rPr>
+                  <w:rFonts w:ascii="Cambria Math" w:eastAsiaTheme="minorEastAsia" w:hAnsi="Cambria Math"/>
+                </w:rPr>
+                <m:t>0</m:t>
+              </m:r>
+            </m:e>
+          </m:d>
+          <m:r>
+            <w:rPr>
+              <w:rFonts w:ascii="Cambria Math" w:eastAsiaTheme="minorEastAsia" w:hAnsi="Cambria Math"/>
+            </w:rPr>
+            <m:t>=</m:t>
+          </m:r>
+          <m:sSub>
+            <m:sSubPr>
+              <m:ctrlPr>
+                <w:rPr>
+                  <w:rFonts w:ascii="Cambria Math" w:eastAsiaTheme="minorEastAsia" w:hAnsi="Cambria Math"/>
+                  <w:i/>
+                </w:rPr>
+              </m:ctrlPr>
+            </m:sSubPr>
+            <m:e>
+              <m:r>
+                <w:rPr>
+                  <w:rFonts w:ascii="Cambria Math" w:eastAsiaTheme="minorEastAsia" w:hAnsi="Cambria Math"/>
+                </w:rPr>
+                <m:t>A</m:t>
+              </m:r>
+            </m:e>
+            <m:sub>
+              <m:r>
+                <w:rPr>
+                  <w:rFonts w:ascii="Cambria Math" w:eastAsiaTheme="minorEastAsia" w:hAnsi="Cambria Math"/>
+                </w:rPr>
+                <m:t>1</m:t>
+              </m:r>
+            </m:sub>
+          </m:sSub>
+          <m:sSub>
+            <m:sSubPr>
+              <m:ctrlPr>
+                <w:rPr>
+                  <w:rFonts w:ascii="Cambria Math" w:eastAsiaTheme="minorEastAsia" w:hAnsi="Cambria Math"/>
+                  <w:i/>
+                </w:rPr>
+              </m:ctrlPr>
+            </m:sSubPr>
+            <m:e>
+              <m:r>
+                <w:rPr>
+                  <w:rFonts w:ascii="Cambria Math" w:eastAsiaTheme="minorEastAsia" w:hAnsi="Cambria Math"/>
+                </w:rPr>
+                <m:t>x</m:t>
+              </m:r>
+            </m:e>
+            <m:sub>
+              <m:r>
+                <w:rPr>
+                  <w:rFonts w:ascii="Cambria Math" w:eastAsiaTheme="minorEastAsia" w:hAnsi="Cambria Math"/>
+                </w:rPr>
+                <m:t>1</m:t>
+              </m:r>
+            </m:sub>
+          </m:sSub>
+          <m:d>
+            <m:dPr>
+              <m:ctrlPr>
+                <w:rPr>
+                  <w:rFonts w:ascii="Cambria Math" w:eastAsiaTheme="minorEastAsia" w:hAnsi="Cambria Math"/>
+                  <w:i/>
+                </w:rPr>
+              </m:ctrlPr>
+            </m:dPr>
+            <m:e>
+              <m:r>
+                <w:rPr>
+                  <w:rFonts w:ascii="Cambria Math" w:eastAsiaTheme="minorEastAsia" w:hAnsi="Cambria Math"/>
+                </w:rPr>
+                <m:t>0</m:t>
+              </m:r>
+            </m:e>
+          </m:d>
+          <m:r>
+            <w:rPr>
+              <w:rFonts w:ascii="Cambria Math" w:eastAsiaTheme="minorEastAsia" w:hAnsi="Cambria Math"/>
+            </w:rPr>
+            <m:t>+</m:t>
+          </m:r>
+          <m:sSub>
+            <m:sSubPr>
+              <m:ctrlPr>
+                <w:rPr>
+                  <w:rFonts w:ascii="Cambria Math" w:eastAsiaTheme="minorEastAsia" w:hAnsi="Cambria Math"/>
+                  <w:i/>
+                </w:rPr>
+              </m:ctrlPr>
+            </m:sSubPr>
+            <m:e>
+              <m:r>
+                <w:rPr>
+                  <w:rFonts w:ascii="Cambria Math" w:eastAsiaTheme="minorEastAsia" w:hAnsi="Cambria Math"/>
+                </w:rPr>
+                <m:t>A</m:t>
+              </m:r>
+            </m:e>
+            <m:sub>
+              <m:r>
+                <w:rPr>
+                  <w:rFonts w:ascii="Cambria Math" w:eastAsiaTheme="minorEastAsia" w:hAnsi="Cambria Math"/>
+                </w:rPr>
+                <m:t>2</m:t>
+              </m:r>
+            </m:sub>
+          </m:sSub>
+          <m:sSub>
+            <m:sSubPr>
+              <m:ctrlPr>
+                <w:rPr>
+                  <w:rFonts w:ascii="Cambria Math" w:eastAsiaTheme="minorEastAsia" w:hAnsi="Cambria Math"/>
+                  <w:i/>
+                </w:rPr>
+              </m:ctrlPr>
+            </m:sSubPr>
+            <m:e>
+              <m:r>
+                <w:rPr>
+                  <w:rFonts w:ascii="Cambria Math" w:eastAsiaTheme="minorEastAsia" w:hAnsi="Cambria Math"/>
+                </w:rPr>
+                <m:t>x</m:t>
+              </m:r>
+            </m:e>
+            <m:sub>
+              <m:r>
+                <w:rPr>
+                  <w:rFonts w:ascii="Cambria Math" w:eastAsiaTheme="minorEastAsia" w:hAnsi="Cambria Math"/>
+                </w:rPr>
+                <m:t>2</m:t>
+              </m:r>
+            </m:sub>
+          </m:sSub>
+          <m:d>
+            <m:dPr>
+              <m:ctrlPr>
+                <w:rPr>
+                  <w:rFonts w:ascii="Cambria Math" w:eastAsiaTheme="minorEastAsia" w:hAnsi="Cambria Math"/>
+                  <w:i/>
+                </w:rPr>
+              </m:ctrlPr>
+            </m:dPr>
+            <m:e>
+              <m:r>
+                <w:rPr>
+                  <w:rFonts w:ascii="Cambria Math" w:eastAsiaTheme="minorEastAsia" w:hAnsi="Cambria Math"/>
+                </w:rPr>
+                <m:t>0</m:t>
+              </m:r>
+            </m:e>
+          </m:d>
+          <m:r>
+            <w:rPr>
+              <w:rFonts w:ascii="Cambria Math" w:eastAsiaTheme="minorEastAsia" w:hAnsi="Cambria Math"/>
+            </w:rPr>
+            <m:t>=0→</m:t>
+          </m:r>
+          <m:sSub>
+            <m:sSubPr>
+              <m:ctrlPr>
+                <w:rPr>
+                  <w:rFonts w:ascii="Cambria Math" w:eastAsiaTheme="minorEastAsia" w:hAnsi="Cambria Math"/>
+                  <w:i/>
+                </w:rPr>
+              </m:ctrlPr>
+            </m:sSubPr>
+            <m:e>
+              <m:r>
+                <w:rPr>
+                  <w:rFonts w:ascii="Cambria Math" w:eastAsiaTheme="minorEastAsia" w:hAnsi="Cambria Math"/>
+                </w:rPr>
+                <m:t>y</m:t>
+              </m:r>
+            </m:e>
+            <m:sub>
+              <m:r>
+                <w:rPr>
+                  <w:rFonts w:ascii="Cambria Math" w:eastAsiaTheme="minorEastAsia" w:hAnsi="Cambria Math"/>
+                </w:rPr>
+                <m:t>S</m:t>
+              </m:r>
+            </m:sub>
+          </m:sSub>
+          <m:d>
+            <m:dPr>
+              <m:ctrlPr>
+                <w:rPr>
+                  <w:rFonts w:ascii="Cambria Math" w:eastAsiaTheme="minorEastAsia" w:hAnsi="Cambria Math"/>
+                  <w:i/>
+                </w:rPr>
+              </m:ctrlPr>
+            </m:dPr>
+            <m:e>
+              <m:r>
+                <w:rPr>
+                  <w:rFonts w:ascii="Cambria Math" w:eastAsiaTheme="minorEastAsia" w:hAnsi="Cambria Math"/>
+                </w:rPr>
+                <m:t>0</m:t>
+              </m:r>
+            </m:e>
+          </m:d>
+          <m:r>
+            <w:rPr>
+              <w:rFonts w:ascii="Cambria Math" w:eastAsiaTheme="minorEastAsia" w:hAnsi="Cambria Math"/>
+            </w:rPr>
+            <m:t>=</m:t>
+          </m:r>
+          <m:sSub>
+            <m:sSubPr>
+              <m:ctrlPr>
+                <w:rPr>
+                  <w:rFonts w:ascii="Cambria Math" w:eastAsiaTheme="minorEastAsia" w:hAnsi="Cambria Math"/>
+                  <w:i/>
+                </w:rPr>
+              </m:ctrlPr>
+            </m:sSubPr>
+            <m:e>
+              <m:r>
+                <w:rPr>
+                  <w:rFonts w:ascii="Cambria Math" w:eastAsiaTheme="minorEastAsia" w:hAnsi="Cambria Math"/>
+                </w:rPr>
+                <m:t>y</m:t>
+              </m:r>
+            </m:e>
+            <m:sub>
+              <m:r>
+                <w:rPr>
+                  <w:rFonts w:ascii="Cambria Math" w:eastAsiaTheme="minorEastAsia" w:hAnsi="Cambria Math"/>
+                </w:rPr>
+                <m:t>i</m:t>
+              </m:r>
+            </m:sub>
+          </m:sSub>
+        </m:oMath>
+      </m:oMathPara>
+    </w:p>
+    <w:p>
+      <w:pPr>
+        <w:rPr>
+          <w:rFonts w:eastAsiaTheme="minorEastAsia"/>
+        </w:rPr>
+      </w:pPr>
+      <m:oMathPara>
+        <m:oMath>
+          <m:sSub>
+            <m:sSubPr>
+              <m:ctrlPr>
+                <w:rPr>
+                  <w:rFonts w:ascii="Cambria Math" w:eastAsiaTheme="minorEastAsia" w:hAnsi="Cambria Math"/>
+                  <w:i/>
+                </w:rPr>
+              </m:ctrlPr>
+            </m:sSubPr>
+            <m:e>
+              <m:r>
+                <w:rPr>
+                  <w:rFonts w:ascii="Cambria Math" w:eastAsiaTheme="minorEastAsia" w:hAnsi="Cambria Math"/>
+                </w:rPr>
+                <m:t>y</m:t>
+              </m:r>
+            </m:e>
+            <m:sub>
+              <m:r>
+                <w:rPr>
+                  <w:rFonts w:ascii="Cambria Math" w:eastAsiaTheme="minorEastAsia" w:hAnsi="Cambria Math"/>
+                </w:rPr>
+                <m:t>S</m:t>
+              </m:r>
+            </m:sub>
+          </m:sSub>
+          <m:d>
+            <m:dPr>
+              <m:ctrlPr>
+                <w:rPr>
+                  <w:rFonts w:ascii="Cambria Math" w:eastAsiaTheme="minorEastAsia" w:hAnsi="Cambria Math"/>
+                  <w:i/>
+                </w:rPr>
+              </m:ctrlPr>
+            </m:dPr>
+            <m:e>
+              <m:r>
+                <w:rPr>
+                  <w:rFonts w:ascii="Cambria Math" w:eastAsiaTheme="minorEastAsia" w:hAnsi="Cambria Math"/>
+                </w:rPr>
+                <m:t>0</m:t>
+              </m:r>
+            </m:e>
+          </m:d>
+          <m:r>
+            <w:rPr>
+              <w:rFonts w:ascii="Cambria Math" w:eastAsiaTheme="minorEastAsia" w:hAnsi="Cambria Math"/>
+            </w:rPr>
+            <m:t>≠</m:t>
+          </m:r>
+          <m:sSub>
+            <m:sSubPr>
+              <m:ctrlPr>
+                <w:rPr>
+                  <w:rFonts w:ascii="Cambria Math" w:eastAsiaTheme="minorEastAsia" w:hAnsi="Cambria Math"/>
+                  <w:i/>
+                </w:rPr>
+              </m:ctrlPr>
+            </m:sSubPr>
+            <m:e>
+              <m:r>
+                <w:rPr>
+                  <w:rFonts w:ascii="Cambria Math" w:eastAsiaTheme="minorEastAsia" w:hAnsi="Cambria Math"/>
+                </w:rPr>
+                <m:t>A</m:t>
+              </m:r>
+            </m:e>
+            <m:sub>
+              <m:r>
+                <w:rPr>
+                  <w:rFonts w:ascii="Cambria Math" w:eastAsiaTheme="minorEastAsia" w:hAnsi="Cambria Math"/>
+                </w:rPr>
+                <m:t>1</m:t>
+              </m:r>
+            </m:sub>
+          </m:sSub>
+          <m:sSub>
+            <m:sSubPr>
+              <m:ctrlPr>
+                <w:rPr>
+                  <w:rFonts w:ascii="Cambria Math" w:eastAsiaTheme="minorEastAsia" w:hAnsi="Cambria Math"/>
+                  <w:i/>
+                </w:rPr>
+              </m:ctrlPr>
+            </m:sSubPr>
+            <m:e>
+              <m:r>
+                <w:rPr>
+                  <w:rFonts w:ascii="Cambria Math" w:eastAsiaTheme="minorEastAsia" w:hAnsi="Cambria Math"/>
+                </w:rPr>
+                <m:t>y</m:t>
+              </m:r>
+            </m:e>
+            <m:sub>
+              <m:r>
+                <w:rPr>
+                  <w:rFonts w:ascii="Cambria Math" w:eastAsiaTheme="minorEastAsia" w:hAnsi="Cambria Math"/>
+                </w:rPr>
+                <m:t>1</m:t>
+              </m:r>
+            </m:sub>
+          </m:sSub>
+          <m:d>
+            <m:dPr>
+              <m:ctrlPr>
+                <w:rPr>
+                  <w:rFonts w:ascii="Cambria Math" w:eastAsiaTheme="minorEastAsia" w:hAnsi="Cambria Math"/>
+                  <w:i/>
+                </w:rPr>
+              </m:ctrlPr>
+            </m:dPr>
+            <m:e>
+              <m:r>
+                <w:rPr>
+                  <w:rFonts w:ascii="Cambria Math" w:eastAsiaTheme="minorEastAsia" w:hAnsi="Cambria Math"/>
+                </w:rPr>
+                <m:t>0</m:t>
+              </m:r>
+            </m:e>
+          </m:d>
+          <m:r>
+            <w:rPr>
+              <w:rFonts w:ascii="Cambria Math" w:eastAsiaTheme="minorEastAsia" w:hAnsi="Cambria Math"/>
+            </w:rPr>
+            <m:t>+</m:t>
+          </m:r>
+          <m:sSub>
+            <m:sSubPr>
+              <m:ctrlPr>
+                <w:rPr>
+                  <w:rFonts w:ascii="Cambria Math" w:eastAsiaTheme="minorEastAsia" w:hAnsi="Cambria Math"/>
+                  <w:i/>
+                </w:rPr>
+              </m:ctrlPr>
+            </m:sSubPr>
+            <m:e>
+              <m:r>
+                <w:rPr>
+                  <w:rFonts w:ascii="Cambria Math" w:eastAsiaTheme="minorEastAsia" w:hAnsi="Cambria Math"/>
+                </w:rPr>
+                <m:t>A</m:t>
+              </m:r>
+            </m:e>
+            <m:sub>
+              <m:r>
+                <w:rPr>
+                  <w:rFonts w:ascii="Cambria Math" w:eastAsiaTheme="minorEastAsia" w:hAnsi="Cambria Math"/>
+                </w:rPr>
+                <m:t>2</m:t>
+              </m:r>
+            </m:sub>
+          </m:sSub>
+          <m:sSub>
+            <m:sSubPr>
+              <m:ctrlPr>
+                <w:rPr>
+                  <w:rFonts w:ascii="Cambria Math" w:eastAsiaTheme="minorEastAsia" w:hAnsi="Cambria Math"/>
+                  <w:i/>
+                </w:rPr>
+              </m:ctrlPr>
+            </m:sSubPr>
+            <m:e>
+              <m:r>
+                <w:rPr>
+                  <w:rFonts w:ascii="Cambria Math" w:eastAsiaTheme="minorEastAsia" w:hAnsi="Cambria Math"/>
+                </w:rPr>
+                <m:t>y</m:t>
+              </m:r>
+            </m:e>
+            <m:sub>
+              <m:r>
+                <w:rPr>
+                  <w:rFonts w:ascii="Cambria Math" w:eastAsiaTheme="minorEastAsia" w:hAnsi="Cambria Math"/>
+                </w:rPr>
+                <m:t>2</m:t>
+              </m:r>
+            </m:sub>
+          </m:sSub>
+          <m:d>
+            <m:dPr>
+              <m:ctrlPr>
+                <w:rPr>
+                  <w:rFonts w:ascii="Cambria Math" w:eastAsiaTheme="minorEastAsia" w:hAnsi="Cambria Math"/>
+                  <w:i/>
+                </w:rPr>
+              </m:ctrlPr>
+            </m:dPr>
+            <m:e>
+              <m:r>
+                <w:rPr>
+                  <w:rFonts w:ascii="Cambria Math" w:eastAsiaTheme="minorEastAsia" w:hAnsi="Cambria Math"/>
+                </w:rPr>
+                <m:t>0</m:t>
+              </m:r>
+            </m:e>
+          </m:d>
+        </m:oMath>
+      </m:oMathPara>
+    </w:p>
+    <w:p>
+      <w:r>
+        <w:t>When the system is initially at rest, we can write</w:t>
+      </w:r>
+    </w:p>
+    <w:p>
+      <w:pPr>
+        <w:rPr>
+          <w:rFonts w:eastAsiaTheme="minorEastAsia"/>
+        </w:rPr>
+      </w:pPr>
+      <m:oMathPara>
+        <m:oMath>
+          <m:sSub>
+            <m:sSubPr>
+              <m:ctrlPr>
+                <w:rPr>
+                  <w:rFonts w:ascii="Cambria Math" w:hAnsi="Cambria Math"/>
+                  <w:i/>
+                </w:rPr>
+              </m:ctrlPr>
+            </m:sSubPr>
+            <m:e>
+              <m:r>
+                <w:rPr>
+                  <w:rFonts w:ascii="Cambria Math" w:hAnsi="Cambria Math"/>
+                </w:rPr>
+                <m:t>A</m:t>
+              </m:r>
+            </m:e>
+            <m:sub>
+              <m:r>
+                <w:rPr>
+                  <w:rFonts w:ascii="Cambria Math" w:hAnsi="Cambria Math"/>
+                </w:rPr>
+                <m:t>1</m:t>
+              </m:r>
+            </m:sub>
+          </m:sSub>
+          <m:d>
+            <m:dPr>
+              <m:begChr m:val="["/>
+              <m:endChr m:val="]"/>
+              <m:ctrlPr>
+                <w:rPr>
+                  <w:rFonts w:ascii="Cambria Math" w:hAnsi="Cambria Math"/>
+                  <w:i/>
+                </w:rPr>
+              </m:ctrlPr>
+            </m:dPr>
+            <m:e>
+              <m:nary>
+                <m:naryPr>
+                  <m:chr m:val="∑"/>
+                  <m:ctrlPr>
+                    <w:rPr>
+                      <w:rFonts w:ascii="Cambria Math" w:hAnsi="Cambria Math"/>
+                      <w:i/>
+                    </w:rPr>
+                  </m:ctrlPr>
+                </m:naryPr>
+                <m:sub>
+                  <m:r>
+                    <w:rPr>
+                      <w:rFonts w:ascii="Cambria Math" w:hAnsi="Cambria Math"/>
+                    </w:rPr>
+                    <m:t>k=0</m:t>
+                  </m:r>
+                </m:sub>
+                <m:sup>
+                  <m:r>
+                    <w:rPr>
+                      <w:rFonts w:ascii="Cambria Math" w:hAnsi="Cambria Math"/>
+                    </w:rPr>
+                    <m:t>N</m:t>
+                  </m:r>
+                </m:sup>
+                <m:e>
+                  <m:sSub>
+                    <m:sSubPr>
+                      <m:ctrlPr>
+                        <w:rPr>
+                          <w:rFonts w:ascii="Cambria Math" w:hAnsi="Cambria Math"/>
+                          <w:i/>
+                        </w:rPr>
+                      </m:ctrlPr>
+                    </m:sSubPr>
+                    <m:e>
+                      <m:r>
+                        <w:rPr>
+                          <w:rFonts w:ascii="Cambria Math" w:hAnsi="Cambria Math"/>
+                        </w:rPr>
+                        <m:t>a</m:t>
+                      </m:r>
+                    </m:e>
+                    <m:sub>
+                      <m:r>
+                        <w:rPr>
+                          <w:rFonts w:ascii="Cambria Math" w:hAnsi="Cambria Math"/>
+                        </w:rPr>
+                        <m:t>k</m:t>
+                      </m:r>
+                    </m:sub>
+                  </m:sSub>
+                  <m:sSubSup>
+                    <m:sSubSupPr>
+                      <m:ctrlPr>
+                        <w:rPr>
+                          <w:rFonts w:ascii="Cambria Math" w:hAnsi="Cambria Math"/>
+                          <w:i/>
+                        </w:rPr>
+                      </m:ctrlPr>
+                    </m:sSubSupPr>
+                    <m:e>
+                      <m:r>
+                        <w:rPr>
+                          <w:rFonts w:ascii="Cambria Math" w:hAnsi="Cambria Math"/>
+                        </w:rPr>
+                        <m:t>y</m:t>
+                      </m:r>
+                    </m:e>
+                    <m:sub>
+                      <m:r>
+                        <w:rPr>
+                          <w:rFonts w:ascii="Cambria Math" w:hAnsi="Cambria Math"/>
+                        </w:rPr>
+                        <m:t>1</m:t>
+                      </m:r>
+                    </m:sub>
+                    <m:sup>
+                      <m:d>
+                        <m:dPr>
+                          <m:ctrlPr>
+                            <w:rPr>
+                              <w:rFonts w:ascii="Cambria Math" w:hAnsi="Cambria Math"/>
+                              <w:i/>
+                            </w:rPr>
+                          </m:ctrlPr>
+                        </m:dPr>
+                        <m:e>
+                          <m:r>
+                            <w:rPr>
+                              <w:rFonts w:ascii="Cambria Math" w:hAnsi="Cambria Math"/>
+                            </w:rPr>
+                            <m:t>k</m:t>
+                          </m:r>
+                        </m:e>
+                      </m:d>
+                    </m:sup>
+                  </m:sSubSup>
+                  <m:d>
+                    <m:dPr>
+                      <m:ctrlPr>
+                        <w:rPr>
+                          <w:rFonts w:ascii="Cambria Math" w:hAnsi="Cambria Math"/>
+                          <w:i/>
+                        </w:rPr>
+                      </m:ctrlPr>
+                    </m:dPr>
+                    <m:e>
+                      <m:r>
+                        <w:rPr>
+                          <w:rFonts w:ascii="Cambria Math" w:hAnsi="Cambria Math"/>
+                        </w:rPr>
+                        <m:t>t</m:t>
+                      </m:r>
+                    </m:e>
+                  </m:d>
+                </m:e>
+              </m:nary>
+              <m:r>
+                <w:rPr>
+                  <w:rFonts w:ascii="Cambria Math" w:hAnsi="Cambria Math"/>
+                </w:rPr>
+                <m:t>=</m:t>
+              </m:r>
+              <m:nary>
+                <m:naryPr>
+                  <m:chr m:val="∑"/>
+                  <m:ctrlPr>
+                    <w:rPr>
+                      <w:rFonts w:ascii="Cambria Math" w:hAnsi="Cambria Math"/>
+                      <w:i/>
+                    </w:rPr>
+                  </m:ctrlPr>
+                </m:naryPr>
+                <m:sub>
+                  <m:r>
+                    <w:rPr>
+                      <w:rFonts w:ascii="Cambria Math" w:hAnsi="Cambria Math"/>
+                    </w:rPr>
+                    <m:t>k=0</m:t>
+                  </m:r>
+                </m:sub>
+                <m:sup>
+                  <m:r>
+                    <w:rPr>
+                      <w:rFonts w:ascii="Cambria Math" w:hAnsi="Cambria Math"/>
+                    </w:rPr>
+                    <m:t>M</m:t>
+                  </m:r>
+                </m:sup>
+                <m:e>
+                  <m:sSub>
+                    <m:sSubPr>
+                      <m:ctrlPr>
+                        <w:rPr>
+                          <w:rFonts w:ascii="Cambria Math" w:hAnsi="Cambria Math"/>
+                          <w:i/>
+                        </w:rPr>
+                      </m:ctrlPr>
+                    </m:sSubPr>
+                    <m:e>
+                      <m:r>
+                        <w:rPr>
+                          <w:rFonts w:ascii="Cambria Math" w:hAnsi="Cambria Math"/>
+                        </w:rPr>
+                        <m:t>b</m:t>
+                      </m:r>
+                    </m:e>
+                    <m:sub>
+                      <m:r>
+                        <w:rPr>
+                          <w:rFonts w:ascii="Cambria Math" w:hAnsi="Cambria Math"/>
+                        </w:rPr>
+                        <m:t>k</m:t>
+                      </m:r>
+                    </m:sub>
+                  </m:sSub>
+                  <m:sSubSup>
+                    <m:sSubSupPr>
+                      <m:ctrlPr>
+                        <w:rPr>
+                          <w:rFonts w:ascii="Cambria Math" w:hAnsi="Cambria Math"/>
+                          <w:i/>
+                        </w:rPr>
+                      </m:ctrlPr>
+                    </m:sSubSupPr>
+                    <m:e>
+                      <m:r>
+                        <w:rPr>
+                          <w:rFonts w:ascii="Cambria Math" w:hAnsi="Cambria Math"/>
+                        </w:rPr>
+                        <m:t>x</m:t>
+                      </m:r>
+                    </m:e>
+                    <m:sub>
+                      <m:r>
+                        <w:rPr>
+                          <w:rFonts w:ascii="Cambria Math" w:hAnsi="Cambria Math"/>
+                        </w:rPr>
+                        <m:t>1</m:t>
+                      </m:r>
+                    </m:sub>
+                    <m:sup>
+                      <m:d>
+                        <m:dPr>
+                          <m:ctrlPr>
+                            <w:rPr>
+                              <w:rFonts w:ascii="Cambria Math" w:hAnsi="Cambria Math"/>
+                              <w:i/>
+                            </w:rPr>
+                          </m:ctrlPr>
+                        </m:dPr>
+                        <m:e>
+                          <m:r>
+                            <w:rPr>
+                              <w:rFonts w:ascii="Cambria Math" w:hAnsi="Cambria Math"/>
+                            </w:rPr>
+                            <m:t>k</m:t>
+                          </m:r>
+                        </m:e>
+                      </m:d>
+                    </m:sup>
+                  </m:sSubSup>
+                  <m:d>
+                    <m:dPr>
+                      <m:ctrlPr>
+                        <w:rPr>
+                          <w:rFonts w:ascii="Cambria Math" w:hAnsi="Cambria Math"/>
+                          <w:i/>
+                        </w:rPr>
+                      </m:ctrlPr>
+                    </m:dPr>
+                    <m:e>
+                      <m:r>
+                        <w:rPr>
+                          <w:rFonts w:ascii="Cambria Math" w:hAnsi="Cambria Math"/>
+                        </w:rPr>
+                        <m:t>t</m:t>
+                      </m:r>
+                    </m:e>
+                  </m:d>
+                </m:e>
+              </m:nary>
+            </m:e>
+          </m:d>
+        </m:oMath>
+      </m:oMathPara>
+    </w:p>
+    <w:p>
+      <w:pPr>
+        <w:rPr>
+          <w:rFonts w:eastAsiaTheme="minorEastAsia"/>
+        </w:rPr>
+      </w:pPr>
+      <m:oMathPara>
+        <m:oMath>
+          <m:sSub>
+            <m:sSubPr>
+              <m:ctrlPr>
+                <w:rPr>
+                  <w:rFonts w:ascii="Cambria Math" w:hAnsi="Cambria Math"/>
+                  <w:i/>
+                </w:rPr>
+              </m:ctrlPr>
+            </m:sSubPr>
+            <m:e>
+              <m:r>
+                <w:rPr>
+                  <w:rFonts w:ascii="Cambria Math" w:hAnsi="Cambria Math"/>
+                </w:rPr>
+                <m:t>A</m:t>
+              </m:r>
+            </m:e>
+            <m:sub>
+              <m:r>
+                <w:rPr>
+                  <w:rFonts w:ascii="Cambria Math" w:hAnsi="Cambria Math"/>
+                </w:rPr>
+                <m:t>2</m:t>
+              </m:r>
+            </m:sub>
+          </m:sSub>
+          <m:d>
+            <m:dPr>
+              <m:begChr m:val="["/>
+              <m:endChr m:val="]"/>
+              <m:ctrlPr>
+                <w:rPr>
+                  <w:rFonts w:ascii="Cambria Math" w:hAnsi="Cambria Math"/>
+                  <w:i/>
+                </w:rPr>
+              </m:ctrlPr>
+            </m:dPr>
+            <m:e>
+              <m:nary>
+                <m:naryPr>
+                  <m:chr m:val="∑"/>
+                  <m:ctrlPr>
+                    <w:rPr>
+                      <w:rFonts w:ascii="Cambria Math" w:hAnsi="Cambria Math"/>
+                      <w:i/>
+                    </w:rPr>
+                  </m:ctrlPr>
+                </m:naryPr>
+                <m:sub>
+                  <m:r>
+                    <w:rPr>
+                      <w:rFonts w:ascii="Cambria Math" w:hAnsi="Cambria Math"/>
+                    </w:rPr>
+                    <m:t>k=0</m:t>
+                  </m:r>
+                </m:sub>
+                <m:sup>
+                  <m:r>
+                    <w:rPr>
+                      <w:rFonts w:ascii="Cambria Math" w:hAnsi="Cambria Math"/>
+                    </w:rPr>
+                    <m:t>N</m:t>
+                  </m:r>
+                </m:sup>
+                <m:e>
+                  <m:sSub>
+                    <m:sSubPr>
+                      <m:ctrlPr>
+                        <w:rPr>
+                          <w:rFonts w:ascii="Cambria Math" w:hAnsi="Cambria Math"/>
+                          <w:i/>
+                        </w:rPr>
+                      </m:ctrlPr>
+                    </m:sSubPr>
+                    <m:e>
+                      <m:r>
+                        <w:rPr>
+                          <w:rFonts w:ascii="Cambria Math" w:hAnsi="Cambria Math"/>
+                        </w:rPr>
+                        <m:t>a</m:t>
+                      </m:r>
+                    </m:e>
+                    <m:sub>
+                      <m:r>
+                        <w:rPr>
+                          <w:rFonts w:ascii="Cambria Math" w:hAnsi="Cambria Math"/>
+                        </w:rPr>
+                        <m:t>k</m:t>
+                      </m:r>
+                    </m:sub>
+                  </m:sSub>
+                  <m:sSubSup>
+                    <m:sSubSupPr>
+                      <m:ctrlPr>
+                        <w:rPr>
+                          <w:rFonts w:ascii="Cambria Math" w:hAnsi="Cambria Math"/>
+                          <w:i/>
+                        </w:rPr>
+                      </m:ctrlPr>
+                    </m:sSubSupPr>
+                    <m:e>
+                      <m:r>
+                        <w:rPr>
+                          <w:rFonts w:ascii="Cambria Math" w:hAnsi="Cambria Math"/>
+                        </w:rPr>
+                        <m:t>y</m:t>
+                      </m:r>
+                    </m:e>
+                    <m:sub>
+                      <m:r>
+                        <w:rPr>
+                          <w:rFonts w:ascii="Cambria Math" w:hAnsi="Cambria Math"/>
+                        </w:rPr>
+                        <m:t>2</m:t>
+                      </m:r>
+                    </m:sub>
+                    <m:sup>
+                      <m:d>
+                        <m:dPr>
+                          <m:ctrlPr>
+                            <w:rPr>
+                              <w:rFonts w:ascii="Cambria Math" w:hAnsi="Cambria Math"/>
+                              <w:i/>
+                            </w:rPr>
+                          </m:ctrlPr>
+                        </m:dPr>
+                        <m:e>
+                          <m:r>
+                            <w:rPr>
+                              <w:rFonts w:ascii="Cambria Math" w:hAnsi="Cambria Math"/>
+                            </w:rPr>
+                            <m:t>k</m:t>
+                          </m:r>
+                        </m:e>
+                      </m:d>
+                    </m:sup>
+                  </m:sSubSup>
+                  <m:d>
+                    <m:dPr>
+                      <m:ctrlPr>
+                        <w:rPr>
+                          <w:rFonts w:ascii="Cambria Math" w:hAnsi="Cambria Math"/>
+                          <w:i/>
+                        </w:rPr>
+                      </m:ctrlPr>
+                    </m:dPr>
+                    <m:e>
+                      <m:r>
+                        <w:rPr>
+                          <w:rFonts w:ascii="Cambria Math" w:hAnsi="Cambria Math"/>
+                        </w:rPr>
+                        <m:t>t</m:t>
+                      </m:r>
+                    </m:e>
+                  </m:d>
+                </m:e>
+              </m:nary>
+              <m:r>
+                <w:rPr>
+                  <w:rFonts w:ascii="Cambria Math" w:hAnsi="Cambria Math"/>
+                </w:rPr>
+                <m:t>=</m:t>
+              </m:r>
+              <m:nary>
+                <m:naryPr>
+                  <m:chr m:val="∑"/>
+                  <m:ctrlPr>
+                    <w:rPr>
+                      <w:rFonts w:ascii="Cambria Math" w:hAnsi="Cambria Math"/>
+                      <w:i/>
+                    </w:rPr>
+                  </m:ctrlPr>
+                </m:naryPr>
+                <m:sub>
+                  <m:r>
+                    <w:rPr>
+                      <w:rFonts w:ascii="Cambria Math" w:hAnsi="Cambria Math"/>
+                    </w:rPr>
+                    <m:t>k=0</m:t>
+                  </m:r>
+                </m:sub>
+                <m:sup>
+                  <m:r>
+                    <w:rPr>
+                      <w:rFonts w:ascii="Cambria Math" w:hAnsi="Cambria Math"/>
+                    </w:rPr>
+                    <m:t>M</m:t>
+                  </m:r>
+                </m:sup>
+                <m:e>
+                  <m:sSub>
+                    <m:sSubPr>
+                      <m:ctrlPr>
+                        <w:rPr>
+                          <w:rFonts w:ascii="Cambria Math" w:hAnsi="Cambria Math"/>
+                          <w:i/>
+                        </w:rPr>
+                      </m:ctrlPr>
+                    </m:sSubPr>
+                    <m:e>
+                      <m:r>
+                        <w:rPr>
+                          <w:rFonts w:ascii="Cambria Math" w:hAnsi="Cambria Math"/>
+                        </w:rPr>
+                        <m:t>b</m:t>
+                      </m:r>
+                    </m:e>
+                    <m:sub>
+                      <m:r>
+                        <w:rPr>
+                          <w:rFonts w:ascii="Cambria Math" w:hAnsi="Cambria Math"/>
+                        </w:rPr>
+                        <m:t>k</m:t>
+                      </m:r>
+                    </m:sub>
+                  </m:sSub>
+                  <m:sSubSup>
+                    <m:sSubSupPr>
+                      <m:ctrlPr>
+                        <w:rPr>
+                          <w:rFonts w:ascii="Cambria Math" w:hAnsi="Cambria Math"/>
+                          <w:i/>
+                        </w:rPr>
+                      </m:ctrlPr>
+                    </m:sSubSupPr>
+                    <m:e>
+                      <m:r>
+                        <w:rPr>
+                          <w:rFonts w:ascii="Cambria Math" w:hAnsi="Cambria Math"/>
+                        </w:rPr>
+                        <m:t>x</m:t>
+                      </m:r>
+                    </m:e>
+                    <m:sub>
+                      <m:r>
+                        <w:rPr>
+                          <w:rFonts w:ascii="Cambria Math" w:hAnsi="Cambria Math"/>
+                        </w:rPr>
+                        <m:t>2</m:t>
+                      </m:r>
+                    </m:sub>
+                    <m:sup>
+                      <m:d>
+                        <m:dPr>
+                          <m:ctrlPr>
+                            <w:rPr>
+                              <w:rFonts w:ascii="Cambria Math" w:hAnsi="Cambria Math"/>
+                              <w:i/>
+                            </w:rPr>
+                          </m:ctrlPr>
+                        </m:dPr>
+                        <m:e>
+                          <m:r>
+                            <w:rPr>
+                              <w:rFonts w:ascii="Cambria Math" w:hAnsi="Cambria Math"/>
+                            </w:rPr>
+                            <m:t>k</m:t>
+                          </m:r>
+                        </m:e>
+                      </m:d>
+                    </m:sup>
+                  </m:sSubSup>
+                  <m:d>
+                    <m:dPr>
+                      <m:ctrlPr>
+                        <w:rPr>
+                          <w:rFonts w:ascii="Cambria Math" w:hAnsi="Cambria Math"/>
+                          <w:i/>
+                        </w:rPr>
+                      </m:ctrlPr>
+                    </m:dPr>
+                    <m:e>
+                      <m:r>
+                        <w:rPr>
+                          <w:rFonts w:ascii="Cambria Math" w:hAnsi="Cambria Math"/>
+                        </w:rPr>
+                        <m:t>t</m:t>
+                      </m:r>
+                    </m:e>
+                  </m:d>
+                </m:e>
+              </m:nary>
+            </m:e>
+          </m:d>
+        </m:oMath>
+      </m:oMathPara>
+    </w:p>
+    <w:p>
+      <w:pPr>
+        <w:rPr>
+          <w:rFonts w:eastAsiaTheme="minorEastAsia"/>
+        </w:rPr>
+      </w:pPr>
+      <w:r>
+        <w:rPr>
+          <w:rFonts w:eastAsiaTheme="minorEastAsia"/>
+        </w:rPr>
+        <w:t>Adding the two equations,</w:t>
+      </w:r>
+    </w:p>
+    <w:p>
+      <w:pPr>
+        <w:rPr>
+          <w:rFonts w:eastAsiaTheme="minorEastAsia"/>
+        </w:rPr>
+      </w:pPr>
+      <m:oMathPara>
+        <m:oMath>
+          <m:nary>
+            <m:naryPr>
+              <m:chr m:val="∑"/>
+              <m:ctrlPr>
+                <w:rPr>
+                  <w:rFonts w:ascii="Cambria Math" w:hAnsi="Cambria Math"/>
+                  <w:i/>
+                </w:rPr>
+              </m:ctrlPr>
+            </m:naryPr>
+            <m:sub>
+              <m:r>
+                <w:rPr>
+                  <w:rFonts w:ascii="Cambria Math" w:hAnsi="Cambria Math"/>
+                </w:rPr>
+                <m:t>k=0</m:t>
+              </m:r>
+            </m:sub>
+            <m:sup>
+              <m:r>
+                <w:rPr>
+                  <w:rFonts w:ascii="Cambria Math" w:hAnsi="Cambria Math"/>
+                </w:rPr>
+                <m:t>N</m:t>
+              </m:r>
+            </m:sup>
+            <m:e>
+              <m:sSub>
+                <m:sSubPr>
+                  <m:ctrlPr>
+                    <w:rPr>
+                      <w:rFonts w:ascii="Cambria Math" w:hAnsi="Cambria Math"/>
+                      <w:i/>
+                    </w:rPr>
+                  </m:ctrlPr>
+                </m:sSubPr>
+                <m:e>
+                  <m:r>
+                    <w:rPr>
+                      <w:rFonts w:ascii="Cambria Math" w:hAnsi="Cambria Math"/>
+                    </w:rPr>
+                    <m:t>a</m:t>
+                  </m:r>
+                </m:e>
+                <m:sub>
+                  <m:r>
+                    <w:rPr>
+                      <w:rFonts w:ascii="Cambria Math" w:hAnsi="Cambria Math"/>
+                    </w:rPr>
+                    <m:t>k</m:t>
+                  </m:r>
+                </m:sub>
+              </m:sSub>
+              <m:d>
+                <m:dPr>
+                  <m:begChr m:val="["/>
+                  <m:endChr m:val="]"/>
+                  <m:ctrlPr>
+                    <w:rPr>
+                      <w:rFonts w:ascii="Cambria Math" w:hAnsi="Cambria Math"/>
+                      <w:i/>
+                    </w:rPr>
+                  </m:ctrlPr>
+                </m:dPr>
+                <m:e>
+                  <m:sSub>
+                    <m:sSubPr>
+                      <m:ctrlPr>
+                        <w:rPr>
+                          <w:rFonts w:ascii="Cambria Math" w:hAnsi="Cambria Math"/>
+                          <w:i/>
+                        </w:rPr>
+                      </m:ctrlPr>
+                    </m:sSubPr>
+                    <m:e>
+                      <m:r>
+                        <w:rPr>
+                          <w:rFonts w:ascii="Cambria Math" w:hAnsi="Cambria Math"/>
+                        </w:rPr>
+                        <m:t>A</m:t>
+                      </m:r>
+                    </m:e>
+                    <m:sub>
+                      <m:r>
+                        <w:rPr>
+                          <w:rFonts w:ascii="Cambria Math" w:hAnsi="Cambria Math"/>
+                        </w:rPr>
+                        <m:t>1</m:t>
+                      </m:r>
+                    </m:sub>
+                  </m:sSub>
+                  <m:sSubSup>
+                    <m:sSubSupPr>
+                      <m:ctrlPr>
+                        <w:rPr>
+                          <w:rFonts w:ascii="Cambria Math" w:hAnsi="Cambria Math"/>
+                          <w:i/>
+                        </w:rPr>
+                      </m:ctrlPr>
+                    </m:sSubSupPr>
+                    <m:e>
+                      <m:r>
+                        <w:rPr>
+                          <w:rFonts w:ascii="Cambria Math" w:hAnsi="Cambria Math"/>
+                        </w:rPr>
+                        <m:t>y</m:t>
+                      </m:r>
+                    </m:e>
+                    <m:sub>
+                      <m:r>
+                        <w:rPr>
+                          <w:rFonts w:ascii="Cambria Math" w:hAnsi="Cambria Math"/>
+                        </w:rPr>
+                        <m:t>1</m:t>
+                      </m:r>
+                    </m:sub>
+                    <m:sup>
+                      <m:d>
+                        <m:dPr>
+                          <m:ctrlPr>
+                            <w:rPr>
+                              <w:rFonts w:ascii="Cambria Math" w:hAnsi="Cambria Math"/>
+                              <w:i/>
+                            </w:rPr>
+                          </m:ctrlPr>
+                        </m:dPr>
+                        <m:e>
+                          <m:r>
+                            <w:rPr>
+                              <w:rFonts w:ascii="Cambria Math" w:hAnsi="Cambria Math"/>
+                            </w:rPr>
+                            <m:t>k</m:t>
+                          </m:r>
+                        </m:e>
+                      </m:d>
+                    </m:sup>
+                  </m:sSubSup>
+                  <m:d>
+                    <m:dPr>
+                      <m:ctrlPr>
+                        <w:rPr>
+                          <w:rFonts w:ascii="Cambria Math" w:hAnsi="Cambria Math"/>
+                          <w:i/>
+                        </w:rPr>
+                      </m:ctrlPr>
+                    </m:dPr>
+                    <m:e>
+                      <m:r>
+                        <w:rPr>
+                          <w:rFonts w:ascii="Cambria Math" w:hAnsi="Cambria Math"/>
+                        </w:rPr>
+                        <m:t>t</m:t>
+                      </m:r>
+                    </m:e>
+                  </m:d>
+                  <m:r>
+                    <w:rPr>
+                      <w:rFonts w:ascii="Cambria Math" w:hAnsi="Cambria Math"/>
+                    </w:rPr>
+                    <m:t>+</m:t>
+                  </m:r>
+                  <m:sSub>
+                    <m:sSubPr>
+                      <m:ctrlPr>
+                        <w:rPr>
+                          <w:rFonts w:ascii="Cambria Math" w:hAnsi="Cambria Math"/>
+                          <w:i/>
+                        </w:rPr>
+                      </m:ctrlPr>
+                    </m:sSubPr>
+                    <m:e>
+                      <m:r>
+                        <w:rPr>
+                          <w:rFonts w:ascii="Cambria Math" w:hAnsi="Cambria Math"/>
+                        </w:rPr>
+                        <m:t>A</m:t>
+                      </m:r>
+                    </m:e>
+                    <m:sub>
+                      <m:r>
+                        <w:rPr>
+                          <w:rFonts w:ascii="Cambria Math" w:hAnsi="Cambria Math"/>
+                        </w:rPr>
+                        <m:t>2</m:t>
+                      </m:r>
+                    </m:sub>
+                  </m:sSub>
+                  <m:sSubSup>
+                    <m:sSubSupPr>
+                      <m:ctrlPr>
+                        <w:rPr>
+                          <w:rFonts w:ascii="Cambria Math" w:hAnsi="Cambria Math"/>
+                          <w:i/>
+                        </w:rPr>
+                      </m:ctrlPr>
+                    </m:sSubSupPr>
+                    <m:e>
+                      <m:r>
+                        <w:rPr>
+                          <w:rFonts w:ascii="Cambria Math" w:hAnsi="Cambria Math"/>
+                        </w:rPr>
+                        <m:t>y</m:t>
+                      </m:r>
+                    </m:e>
+                    <m:sub>
+                      <m:r>
+                        <w:rPr>
+                          <w:rFonts w:ascii="Cambria Math" w:hAnsi="Cambria Math"/>
+                        </w:rPr>
+                        <m:t>2</m:t>
+                      </m:r>
+                    </m:sub>
+                    <m:sup>
+                      <m:d>
+                        <m:dPr>
+                          <m:ctrlPr>
+                            <w:rPr>
+                              <w:rFonts w:ascii="Cambria Math" w:hAnsi="Cambria Math"/>
+                              <w:i/>
+                            </w:rPr>
+                          </m:ctrlPr>
+                        </m:dPr>
+                        <m:e>
+                          <m:r>
+                            <w:rPr>
+                              <w:rFonts w:ascii="Cambria Math" w:hAnsi="Cambria Math"/>
+                            </w:rPr>
+                            <m:t>k</m:t>
+                          </m:r>
+                        </m:e>
+                      </m:d>
+                    </m:sup>
+                  </m:sSubSup>
+                  <m:d>
+                    <m:dPr>
+                      <m:ctrlPr>
+                        <w:rPr>
+                          <w:rFonts w:ascii="Cambria Math" w:hAnsi="Cambria Math"/>
+                          <w:i/>
+                        </w:rPr>
+                      </m:ctrlPr>
+                    </m:dPr>
+                    <m:e>
+                      <m:r>
+                        <w:rPr>
+                          <w:rFonts w:ascii="Cambria Math" w:hAnsi="Cambria Math"/>
+                        </w:rPr>
+                        <m:t>t</m:t>
+                      </m:r>
+                    </m:e>
+                  </m:d>
+                </m:e>
+              </m:d>
+            </m:e>
+          </m:nary>
+          <m:r>
+            <w:rPr>
+              <w:rFonts w:ascii="Cambria Math" w:hAnsi="Cambria Math"/>
+            </w:rPr>
+            <m:t>=</m:t>
+          </m:r>
+          <m:nary>
+            <m:naryPr>
+              <m:chr m:val="∑"/>
+              <m:ctrlPr>
+                <w:rPr>
+                  <w:rFonts w:ascii="Cambria Math" w:hAnsi="Cambria Math"/>
+                  <w:i/>
+                </w:rPr>
+              </m:ctrlPr>
+            </m:naryPr>
+            <m:sub>
+              <m:r>
+                <w:rPr>
+                  <w:rFonts w:ascii="Cambria Math" w:hAnsi="Cambria Math"/>
+                </w:rPr>
+                <m:t>k=0</m:t>
+              </m:r>
+            </m:sub>
+            <m:sup>
+              <m:r>
+                <w:rPr>
+                  <w:rFonts w:ascii="Cambria Math" w:hAnsi="Cambria Math"/>
+                </w:rPr>
+                <m:t>M</m:t>
+              </m:r>
+            </m:sup>
+            <m:e>
+              <m:sSub>
+                <m:sSubPr>
+                  <m:ctrlPr>
+                    <w:rPr>
+                      <w:rFonts w:ascii="Cambria Math" w:hAnsi="Cambria Math"/>
+                      <w:i/>
+                    </w:rPr>
+                  </m:ctrlPr>
+                </m:sSubPr>
+                <m:e>
+                  <m:r>
+                    <w:rPr>
+                      <w:rFonts w:ascii="Cambria Math" w:hAnsi="Cambria Math"/>
+                    </w:rPr>
+                    <m:t>b</m:t>
+                  </m:r>
+                </m:e>
+                <m:sub>
+                  <m:r>
+                    <w:rPr>
+                      <w:rFonts w:ascii="Cambria Math" w:hAnsi="Cambria Math"/>
+                    </w:rPr>
+                    <m:t>k</m:t>
+                  </m:r>
+                </m:sub>
+              </m:sSub>
+              <m:d>
+                <m:dPr>
+                  <m:begChr m:val="["/>
+                  <m:endChr m:val="]"/>
+                  <m:ctrlPr>
+                    <w:rPr>
+                      <w:rFonts w:ascii="Cambria Math" w:hAnsi="Cambria Math"/>
+                      <w:i/>
+                    </w:rPr>
+                  </m:ctrlPr>
+                </m:dPr>
+                <m:e>
+                  <m:sSub>
+                    <m:sSubPr>
+                      <m:ctrlPr>
+                        <w:rPr>
+                          <w:rFonts w:ascii="Cambria Math" w:hAnsi="Cambria Math"/>
+                          <w:i/>
+                        </w:rPr>
+                      </m:ctrlPr>
+                    </m:sSubPr>
+                    <m:e>
+                      <m:r>
+                        <w:rPr>
+                          <w:rFonts w:ascii="Cambria Math" w:hAnsi="Cambria Math"/>
+                        </w:rPr>
+                        <m:t>A</m:t>
+                      </m:r>
+                    </m:e>
+                    <m:sub>
+                      <m:r>
+                        <w:rPr>
+                          <w:rFonts w:ascii="Cambria Math" w:hAnsi="Cambria Math"/>
+                        </w:rPr>
+                        <m:t>1</m:t>
+                      </m:r>
+                    </m:sub>
+                  </m:sSub>
+                  <m:sSubSup>
+                    <m:sSubSupPr>
+                      <m:ctrlPr>
+                        <w:rPr>
+                          <w:rFonts w:ascii="Cambria Math" w:hAnsi="Cambria Math"/>
+                          <w:i/>
+                        </w:rPr>
+                      </m:ctrlPr>
+                    </m:sSubSupPr>
+                    <m:e>
+                      <m:r>
+                        <w:rPr>
+                          <w:rFonts w:ascii="Cambria Math" w:hAnsi="Cambria Math"/>
+                        </w:rPr>
+                        <m:t>x</m:t>
+                      </m:r>
+                    </m:e>
+                    <m:sub>
+                      <m:r>
+                        <w:rPr>
+                          <w:rFonts w:ascii="Cambria Math" w:hAnsi="Cambria Math"/>
+                        </w:rPr>
+                        <m:t>1</m:t>
+                      </m:r>
+                    </m:sub>
+                    <m:sup>
+                      <m:d>
+                        <m:dPr>
+                          <m:ctrlPr>
+                            <w:rPr>
+                              <w:rFonts w:ascii="Cambria Math" w:hAnsi="Cambria Math"/>
+                              <w:i/>
+                            </w:rPr>
+                          </m:ctrlPr>
+                        </m:dPr>
+                        <m:e>
+                          <m:r>
+                            <w:rPr>
+                              <w:rFonts w:ascii="Cambria Math" w:hAnsi="Cambria Math"/>
+                            </w:rPr>
+                            <m:t>k</m:t>
+                          </m:r>
+                        </m:e>
+                      </m:d>
+                    </m:sup>
+                  </m:sSubSup>
+                  <m:d>
+                    <m:dPr>
+                      <m:ctrlPr>
+                        <w:rPr>
+                          <w:rFonts w:ascii="Cambria Math" w:hAnsi="Cambria Math"/>
+                          <w:i/>
+                        </w:rPr>
+                      </m:ctrlPr>
+                    </m:dPr>
+                    <m:e>
+                      <m:r>
+                        <w:rPr>
+                          <w:rFonts w:ascii="Cambria Math" w:hAnsi="Cambria Math"/>
+                        </w:rPr>
+                        <m:t>t</m:t>
+                      </m:r>
+                    </m:e>
+                  </m:d>
+                  <m:r>
+                    <w:rPr>
+                      <w:rFonts w:ascii="Cambria Math" w:hAnsi="Cambria Math"/>
+                    </w:rPr>
+                    <m:t>+</m:t>
+                  </m:r>
+                  <m:sSub>
+                    <m:sSubPr>
+                      <m:ctrlPr>
+                        <w:rPr>
+                          <w:rFonts w:ascii="Cambria Math" w:hAnsi="Cambria Math"/>
+                          <w:i/>
+                        </w:rPr>
+                      </m:ctrlPr>
+                    </m:sSubPr>
+                    <m:e>
+                      <m:r>
+                        <w:rPr>
+                          <w:rFonts w:ascii="Cambria Math" w:hAnsi="Cambria Math"/>
+                        </w:rPr>
+                        <m:t>A</m:t>
+                      </m:r>
+                    </m:e>
+                    <m:sub>
+                      <m:r>
+                        <w:rPr>
+                          <w:rFonts w:ascii="Cambria Math" w:hAnsi="Cambria Math"/>
+                        </w:rPr>
+                        <m:t>2</m:t>
+                      </m:r>
+                    </m:sub>
+                  </m:sSub>
+                  <m:sSubSup>
+                    <m:sSubSupPr>
+                      <m:ctrlPr>
+                        <w:rPr>
+                          <w:rFonts w:ascii="Cambria Math" w:hAnsi="Cambria Math"/>
+                          <w:i/>
+                        </w:rPr>
+                      </m:ctrlPr>
+                    </m:sSubSupPr>
+                    <m:e>
+                      <m:r>
+                        <w:rPr>
+                          <w:rFonts w:ascii="Cambria Math" w:hAnsi="Cambria Math"/>
+                        </w:rPr>
+                        <m:t>x</m:t>
+                      </m:r>
+                    </m:e>
+                    <m:sub>
+                      <m:r>
+                        <w:rPr>
+                          <w:rFonts w:ascii="Cambria Math" w:hAnsi="Cambria Math"/>
+                        </w:rPr>
+                        <m:t>2</m:t>
+                      </m:r>
+                    </m:sub>
+                    <m:sup>
+                      <m:d>
+                        <m:dPr>
+                          <m:ctrlPr>
+                            <w:rPr>
+                              <w:rFonts w:ascii="Cambria Math" w:hAnsi="Cambria Math"/>
+                              <w:i/>
+                            </w:rPr>
+                          </m:ctrlPr>
+                        </m:dPr>
+                        <m:e>
+                          <m:r>
+                            <w:rPr>
+                              <w:rFonts w:ascii="Cambria Math" w:hAnsi="Cambria Math"/>
+                            </w:rPr>
+                            <m:t>k</m:t>
+                          </m:r>
+                        </m:e>
+                      </m:d>
+                    </m:sup>
+                  </m:sSubSup>
+                  <m:d>
+                    <m:dPr>
+                      <m:ctrlPr>
+                        <w:rPr>
+                          <w:rFonts w:ascii="Cambria Math" w:hAnsi="Cambria Math"/>
+                          <w:i/>
+                        </w:rPr>
+                      </m:ctrlPr>
+                    </m:dPr>
+                    <m:e>
+                      <m:r>
+                        <w:rPr>
+                          <w:rFonts w:ascii="Cambria Math" w:hAnsi="Cambria Math"/>
+                        </w:rPr>
+                        <m:t>t</m:t>
+                      </m:r>
+                    </m:e>
+                  </m:d>
+                </m:e>
+              </m:d>
+            </m:e>
+          </m:nary>
+        </m:oMath>
+      </m:oMathPara>
+    </w:p>
+    <w:p>
+      <w:pPr>
+        <w:rPr>
+          <w:rFonts w:eastAsiaTheme="minorEastAsia"/>
+        </w:rPr>
+      </w:pPr>
+      <m:oMathPara>
+        <m:oMath>
+          <m:nary>
+            <m:naryPr>
+              <m:chr m:val="∑"/>
+              <m:ctrlPr>
+                <w:rPr>
+                  <w:rFonts w:ascii="Cambria Math" w:hAnsi="Cambria Math"/>
+                  <w:i/>
+                </w:rPr>
+              </m:ctrlPr>
+            </m:naryPr>
+            <m:sub>
+              <m:r>
+                <w:rPr>
+                  <w:rFonts w:ascii="Cambria Math" w:hAnsi="Cambria Math"/>
+                </w:rPr>
+                <m:t>k=0</m:t>
+              </m:r>
+            </m:sub>
+            <m:sup>
+              <m:r>
+                <w:rPr>
+                  <w:rFonts w:ascii="Cambria Math" w:hAnsi="Cambria Math"/>
+                </w:rPr>
+                <m:t>N</m:t>
+              </m:r>
+            </m:sup>
+            <m:e>
+              <m:sSub>
+                <m:sSubPr>
+                  <m:ctrlPr>
+                    <w:rPr>
+                      <w:rFonts w:ascii="Cambria Math" w:hAnsi="Cambria Math"/>
+                      <w:i/>
+                    </w:rPr>
+                  </m:ctrlPr>
+                </m:sSubPr>
+                <m:e>
+                  <m:r>
+                    <w:rPr>
+                      <w:rFonts w:ascii="Cambria Math" w:hAnsi="Cambria Math"/>
+                    </w:rPr>
+                    <m:t>a</m:t>
+                  </m:r>
+                </m:e>
+                <m:sub>
+                  <m:r>
+                    <w:rPr>
+                      <w:rFonts w:ascii="Cambria Math" w:hAnsi="Cambria Math"/>
+                    </w:rPr>
+                    <m:t>k</m:t>
+                  </m:r>
+                </m:sub>
+              </m:sSub>
+              <m:sSubSup>
+                <m:sSubSupPr>
+                  <m:ctrlPr>
+                    <w:rPr>
+                      <w:rFonts w:ascii="Cambria Math" w:hAnsi="Cambria Math"/>
+                      <w:i/>
+                    </w:rPr>
+                  </m:ctrlPr>
+                </m:sSubSupPr>
+                <m:e>
+                  <m:r>
+                    <w:rPr>
+                      <w:rFonts w:ascii="Cambria Math" w:hAnsi="Cambria Math"/>
+                    </w:rPr>
+                    <m:t>y</m:t>
+                  </m:r>
+                </m:e>
+                <m:sub>
+                  <m:r>
+                    <w:rPr>
+                      <w:rFonts w:ascii="Cambria Math" w:hAnsi="Cambria Math"/>
+                    </w:rPr>
+                    <m:t>S</m:t>
+                  </m:r>
+                </m:sub>
+                <m:sup>
+                  <m:d>
+                    <m:dPr>
+                      <m:ctrlPr>
+                        <w:rPr>
+                          <w:rFonts w:ascii="Cambria Math" w:hAnsi="Cambria Math"/>
+                          <w:i/>
+                        </w:rPr>
+                      </m:ctrlPr>
+                    </m:dPr>
+                    <m:e>
+                      <m:r>
+                        <w:rPr>
+                          <w:rFonts w:ascii="Cambria Math" w:hAnsi="Cambria Math"/>
+                        </w:rPr>
+                        <m:t>k</m:t>
+                      </m:r>
+                    </m:e>
+                  </m:d>
+                </m:sup>
+              </m:sSubSup>
+              <m:d>
+                <m:dPr>
+                  <m:ctrlPr>
+                    <w:rPr>
+                      <w:rFonts w:ascii="Cambria Math" w:hAnsi="Cambria Math"/>
+                      <w:i/>
+                    </w:rPr>
+                  </m:ctrlPr>
+                </m:dPr>
+                <m:e>
+                  <m:r>
+                    <w:rPr>
+                      <w:rFonts w:ascii="Cambria Math" w:hAnsi="Cambria Math"/>
+                    </w:rPr>
+                    <m:t>t</m:t>
+                  </m:r>
+                </m:e>
+              </m:d>
+            </m:e>
+          </m:nary>
+          <m:r>
+            <w:rPr>
+              <w:rFonts w:ascii="Cambria Math" w:hAnsi="Cambria Math"/>
+            </w:rPr>
+            <m:t>=</m:t>
+          </m:r>
+          <m:nary>
+            <m:naryPr>
+              <m:chr m:val="∑"/>
+              <m:ctrlPr>
+                <w:rPr>
+                  <w:rFonts w:ascii="Cambria Math" w:hAnsi="Cambria Math"/>
+                  <w:i/>
+                </w:rPr>
+              </m:ctrlPr>
+            </m:naryPr>
+            <m:sub>
+              <m:r>
+                <w:rPr>
+                  <w:rFonts w:ascii="Cambria Math" w:hAnsi="Cambria Math"/>
+                </w:rPr>
+                <m:t>k=0</m:t>
+              </m:r>
+            </m:sub>
+            <m:sup>
+              <m:r>
+                <w:rPr>
+                  <w:rFonts w:ascii="Cambria Math" w:hAnsi="Cambria Math"/>
+                </w:rPr>
+                <m:t>M</m:t>
+              </m:r>
+            </m:sup>
+            <m:e>
+              <m:sSub>
+                <m:sSubPr>
+                  <m:ctrlPr>
+                    <w:rPr>
+                      <w:rFonts w:ascii="Cambria Math" w:hAnsi="Cambria Math"/>
+                      <w:i/>
+                    </w:rPr>
+                  </m:ctrlPr>
+                </m:sSubPr>
+                <m:e>
+                  <m:r>
+                    <w:rPr>
+                      <w:rFonts w:ascii="Cambria Math" w:hAnsi="Cambria Math"/>
+                    </w:rPr>
+                    <m:t>b</m:t>
+                  </m:r>
+                </m:e>
+                <m:sub>
+                  <m:r>
+                    <w:rPr>
+                      <w:rFonts w:ascii="Cambria Math" w:hAnsi="Cambria Math"/>
+                    </w:rPr>
+                    <m:t>k</m:t>
+                  </m:r>
+                </m:sub>
+              </m:sSub>
+              <m:sSubSup>
+                <m:sSubSupPr>
+                  <m:ctrlPr>
+                    <w:rPr>
+                      <w:rFonts w:ascii="Cambria Math" w:hAnsi="Cambria Math"/>
+                      <w:i/>
+                    </w:rPr>
+                  </m:ctrlPr>
+                </m:sSubSupPr>
+                <m:e>
+                  <m:r>
+                    <w:rPr>
+                      <w:rFonts w:ascii="Cambria Math" w:hAnsi="Cambria Math"/>
+                    </w:rPr>
+                    <m:t>x</m:t>
+                  </m:r>
+                </m:e>
+                <m:sub>
+                  <m:r>
+                    <w:rPr>
+                      <w:rFonts w:ascii="Cambria Math" w:hAnsi="Cambria Math"/>
+                    </w:rPr>
+                    <m:t>S</m:t>
+                  </m:r>
+                </m:sub>
+                <m:sup>
+                  <m:d>
+                    <m:dPr>
+                      <m:ctrlPr>
+                        <w:rPr>
+                          <w:rFonts w:ascii="Cambria Math" w:hAnsi="Cambria Math"/>
+                          <w:i/>
+                        </w:rPr>
+                      </m:ctrlPr>
+                    </m:dPr>
+                    <m:e>
+                      <m:r>
+                        <w:rPr>
+                          <w:rFonts w:ascii="Cambria Math" w:hAnsi="Cambria Math"/>
+                        </w:rPr>
+                        <m:t>k</m:t>
+                      </m:r>
+                    </m:e>
+                  </m:d>
+                </m:sup>
+              </m:sSubSup>
+              <m:d>
+                <m:dPr>
+                  <m:ctrlPr>
+                    <w:rPr>
+                      <w:rFonts w:ascii="Cambria Math" w:hAnsi="Cambria Math"/>
+                      <w:i/>
+                    </w:rPr>
+                  </m:ctrlPr>
+                </m:dPr>
+                <m:e>
+                  <m:r>
+                    <w:rPr>
+                      <w:rFonts w:ascii="Cambria Math" w:hAnsi="Cambria Math"/>
+                    </w:rPr>
+                    <m:t>t</m:t>
+                  </m:r>
+                </m:e>
+              </m:d>
+            </m:e>
+          </m:nary>
+        </m:oMath>
+      </m:oMathPara>
+    </w:p>
+    <w:p>
+      <w:pPr>
+        <w:rPr>
+          <w:rFonts w:eastAsiaTheme="minorEastAsia"/>
+        </w:rPr>
+      </w:pPr>
+      <w:r>
+        <w:rPr>
+          <w:rFonts w:eastAsiaTheme="minorEastAsia"/>
+        </w:rPr>
+        <w:t>Similar reasoning for time invariance.</w:t>
+      </w:r>
+      <w:r>
+        <w:rPr>
+          <w:rFonts w:eastAsiaTheme="minorEastAsia"/>
+        </w:rPr>
+        <w:t xml:space="preserve"> If the system is not initially at rest, we have</w:t>
+      </w:r>
+    </w:p>
+    <w:p>
+      <w:pPr>
+        <w:rPr>
+          <w:rFonts w:eastAsiaTheme="minorEastAsia"/>
+        </w:rPr>
+      </w:pPr>
+      <m:oMathPara>
+        <m:oMath>
+          <m:r>
+            <w:rPr>
+              <w:rFonts w:ascii="Cambria Math" w:hAnsi="Cambria Math"/>
+            </w:rPr>
+            <w:lastRenderedPageBreak/>
+            <m:t>x</m:t>
+          </m:r>
+          <m:d>
+            <m:dPr>
+              <m:ctrlPr>
+                <w:rPr>
+                  <w:rFonts w:ascii="Cambria Math" w:hAnsi="Cambria Math"/>
+                  <w:i/>
+                </w:rPr>
+              </m:ctrlPr>
+            </m:dPr>
+            <m:e>
+              <m:r>
+                <w:rPr>
+                  <w:rFonts w:ascii="Cambria Math" w:hAnsi="Cambria Math"/>
+                </w:rPr>
+                <m:t>t</m:t>
+              </m:r>
+            </m:e>
+          </m:d>
+          <m:r>
+            <w:rPr>
+              <w:rFonts w:ascii="Cambria Math" w:hAnsi="Cambria Math"/>
+            </w:rPr>
+            <m:t>=0</m:t>
+          </m:r>
+          <m:r>
+            <w:rPr>
+              <w:rFonts w:ascii="Cambria Math" w:hAnsi="Cambria Math"/>
+            </w:rPr>
+            <m:t xml:space="preserve"> </m:t>
+          </m:r>
+          <m:r>
+            <m:rPr>
+              <m:nor/>
+            </m:rPr>
+            <w:rPr>
+              <w:rFonts w:ascii="Cambria Math" w:hAnsi="Cambria Math"/>
+            </w:rPr>
+            <m:t>for</m:t>
+          </m:r>
+          <m:r>
+            <w:rPr>
+              <w:rFonts w:ascii="Cambria Math" w:hAnsi="Cambria Math"/>
+            </w:rPr>
+            <m:t xml:space="preserve"> t&lt;0</m:t>
+          </m:r>
+        </m:oMath>
+      </m:oMathPara>
+    </w:p>
+    <w:p>
+      <w:pPr>
+        <w:rPr>
+          <w:rFonts w:eastAsiaTheme="minorEastAsia"/>
+        </w:rPr>
+      </w:pPr>
+      <m:oMathPara>
+        <m:oMath>
+          <m:r>
+            <w:rPr>
+              <w:rFonts w:ascii="Cambria Math" w:hAnsi="Cambria Math"/>
+            </w:rPr>
+            <m:t>y</m:t>
+          </m:r>
+          <m:d>
+            <m:dPr>
+              <m:ctrlPr>
+                <w:rPr>
+                  <w:rFonts w:ascii="Cambria Math" w:hAnsi="Cambria Math"/>
+                  <w:i/>
+                </w:rPr>
+              </m:ctrlPr>
+            </m:dPr>
+            <m:e>
+              <m:r>
+                <w:rPr>
+                  <w:rFonts w:ascii="Cambria Math" w:hAnsi="Cambria Math"/>
+                </w:rPr>
+                <m:t>0</m:t>
+              </m:r>
+            </m:e>
+          </m:d>
+          <m:r>
+            <w:rPr>
+              <w:rFonts w:ascii="Cambria Math" w:hAnsi="Cambria Math"/>
+            </w:rPr>
+            <m:t>=</m:t>
+          </m:r>
+          <m:sSub>
+            <m:sSubPr>
+              <m:ctrlPr>
+                <w:rPr>
+                  <w:rFonts w:ascii="Cambria Math" w:hAnsi="Cambria Math"/>
+                  <w:i/>
+                </w:rPr>
+              </m:ctrlPr>
+            </m:sSubPr>
+            <m:e>
+              <m:r>
+                <w:rPr>
+                  <w:rFonts w:ascii="Cambria Math" w:hAnsi="Cambria Math"/>
+                </w:rPr>
+                <m:t>y</m:t>
+              </m:r>
+            </m:e>
+            <m:sub>
+              <m:r>
+                <w:rPr>
+                  <w:rFonts w:ascii="Cambria Math" w:hAnsi="Cambria Math"/>
+                </w:rPr>
+                <m:t>i</m:t>
+              </m:r>
+            </m:sub>
+          </m:sSub>
+          <m:r>
+            <w:rPr>
+              <w:rFonts w:ascii="Cambria Math" w:hAnsi="Cambria Math"/>
+            </w:rPr>
+            <m:t>≠0</m:t>
+          </m:r>
+        </m:oMath>
+      </m:oMathPara>
+    </w:p>
+    <w:p>
+      <w:pPr>
+        <w:rPr>
+          <w:rFonts w:eastAsiaTheme="minorEastAsia"/>
+        </w:rPr>
+      </w:pPr>
+      <w:r>
+        <w:rPr>
+          <w:rFonts w:eastAsiaTheme="minorEastAsia"/>
+        </w:rPr>
+        <w:t xml:space="preserve">If we apply </w:t>
+      </w:r>
+      <m:oMath>
+        <m:r>
+          <w:rPr>
+            <w:rFonts w:ascii="Cambria Math" w:eastAsiaTheme="minorEastAsia" w:hAnsi="Cambria Math"/>
+          </w:rPr>
+          <m:t>x</m:t>
+        </m:r>
+        <m:d>
+          <m:dPr>
+            <m:ctrlPr>
+              <w:rPr>
+                <w:rFonts w:ascii="Cambria Math" w:eastAsiaTheme="minorEastAsia" w:hAnsi="Cambria Math"/>
+                <w:i/>
+              </w:rPr>
+            </m:ctrlPr>
+          </m:dPr>
+          <m:e>
+            <m:r>
+              <w:rPr>
+                <w:rFonts w:ascii="Cambria Math" w:eastAsiaTheme="minorEastAsia" w:hAnsi="Cambria Math"/>
+              </w:rPr>
+              <m:t>t-</m:t>
+            </m:r>
+            <m:sSub>
+              <m:sSubPr>
+                <m:ctrlPr>
+                  <w:rPr>
+                    <w:rFonts w:ascii="Cambria Math" w:eastAsiaTheme="minorEastAsia" w:hAnsi="Cambria Math"/>
+                    <w:i/>
+                  </w:rPr>
+                </m:ctrlPr>
+              </m:sSubPr>
+              <m:e>
+                <m:r>
+                  <w:rPr>
+                    <w:rFonts w:ascii="Cambria Math" w:eastAsiaTheme="minorEastAsia" w:hAnsi="Cambria Math"/>
+                  </w:rPr>
+                  <m:t>t</m:t>
+                </m:r>
+              </m:e>
+              <m:sub>
+                <m:r>
+                  <w:rPr>
+                    <w:rFonts w:ascii="Cambria Math" w:eastAsiaTheme="minorEastAsia" w:hAnsi="Cambria Math"/>
+                  </w:rPr>
+                  <m:t>o</m:t>
+                </m:r>
+              </m:sub>
+            </m:sSub>
+          </m:e>
+        </m:d>
+      </m:oMath>
+      <w:r>
+        <w:rPr>
+          <w:rFonts w:eastAsiaTheme="minorEastAsia"/>
+        </w:rPr>
+        <w:t>, we have</w:t>
+      </w:r>
+    </w:p>
+    <w:p>
+      <w:pPr>
+        <w:rPr>
+          <w:rFonts w:eastAsiaTheme="minorEastAsia"/>
+        </w:rPr>
+      </w:pPr>
+      <m:oMathPara>
+        <m:oMath>
+          <m:r>
+            <w:rPr>
+              <w:rFonts w:ascii="Cambria Math" w:eastAsiaTheme="minorEastAsia" w:hAnsi="Cambria Math"/>
+            </w:rPr>
+            <m:t>x</m:t>
+          </m:r>
+          <m:d>
+            <m:dPr>
+              <m:ctrlPr>
+                <w:rPr>
+                  <w:rFonts w:ascii="Cambria Math" w:eastAsiaTheme="minorEastAsia" w:hAnsi="Cambria Math"/>
+                  <w:i/>
+                </w:rPr>
+              </m:ctrlPr>
+            </m:dPr>
+            <m:e>
+              <m:r>
+                <w:rPr>
+                  <w:rFonts w:ascii="Cambria Math" w:eastAsiaTheme="minorEastAsia" w:hAnsi="Cambria Math"/>
+                </w:rPr>
+                <m:t>t-</m:t>
+              </m:r>
+              <m:sSub>
+                <m:sSubPr>
+                  <m:ctrlPr>
+                    <w:rPr>
+                      <w:rFonts w:ascii="Cambria Math" w:eastAsiaTheme="minorEastAsia" w:hAnsi="Cambria Math"/>
+                      <w:i/>
+                    </w:rPr>
+                  </m:ctrlPr>
+                </m:sSubPr>
+                <m:e>
+                  <m:r>
+                    <w:rPr>
+                      <w:rFonts w:ascii="Cambria Math" w:eastAsiaTheme="minorEastAsia" w:hAnsi="Cambria Math"/>
+                    </w:rPr>
+                    <m:t>t</m:t>
+                  </m:r>
+                </m:e>
+                <m:sub>
+                  <m:r>
+                    <w:rPr>
+                      <w:rFonts w:ascii="Cambria Math" w:eastAsiaTheme="minorEastAsia" w:hAnsi="Cambria Math"/>
+                    </w:rPr>
+                    <m:t>o</m:t>
+                  </m:r>
+                </m:sub>
+              </m:sSub>
+            </m:e>
+          </m:d>
+          <m:r>
+            <w:rPr>
+              <w:rFonts w:ascii="Cambria Math" w:eastAsiaTheme="minorEastAsia" w:hAnsi="Cambria Math"/>
+            </w:rPr>
+            <m:t xml:space="preserve">=0 </m:t>
+          </m:r>
+          <m:r>
+            <m:rPr>
+              <m:nor/>
+            </m:rPr>
+            <w:rPr>
+              <w:rFonts w:ascii="Cambria Math" w:eastAsiaTheme="minorEastAsia" w:hAnsi="Cambria Math"/>
+            </w:rPr>
+            <m:t>for</m:t>
+          </m:r>
+          <m:r>
+            <w:rPr>
+              <w:rFonts w:ascii="Cambria Math" w:eastAsiaTheme="minorEastAsia" w:hAnsi="Cambria Math"/>
+            </w:rPr>
+            <m:t xml:space="preserve"> t&lt;</m:t>
+          </m:r>
+          <m:sSub>
+            <m:sSubPr>
+              <m:ctrlPr>
+                <w:rPr>
+                  <w:rFonts w:ascii="Cambria Math" w:eastAsiaTheme="minorEastAsia" w:hAnsi="Cambria Math"/>
+                  <w:i/>
+                </w:rPr>
+              </m:ctrlPr>
+            </m:sSubPr>
+            <m:e>
+              <m:r>
+                <w:rPr>
+                  <w:rFonts w:ascii="Cambria Math" w:eastAsiaTheme="minorEastAsia" w:hAnsi="Cambria Math"/>
+                </w:rPr>
+                <m:t>t</m:t>
+              </m:r>
+            </m:e>
+            <m:sub>
+              <m:r>
+                <w:rPr>
+                  <w:rFonts w:ascii="Cambria Math" w:eastAsiaTheme="minorEastAsia" w:hAnsi="Cambria Math"/>
+                </w:rPr>
+                <m:t>o</m:t>
+              </m:r>
+            </m:sub>
+          </m:sSub>
+        </m:oMath>
+      </m:oMathPara>
+    </w:p>
+    <w:p>
+      <w:pPr>
+        <w:rPr>
+          <w:rFonts w:eastAsiaTheme="minorEastAsia"/>
+        </w:rPr>
+      </w:pPr>
+      <m:oMathPara>
+        <m:oMath>
+          <m:r>
+            <w:rPr>
+              <w:rFonts w:ascii="Cambria Math" w:eastAsiaTheme="minorEastAsia" w:hAnsi="Cambria Math"/>
+            </w:rPr>
+            <m:t>y</m:t>
+          </m:r>
+          <m:d>
+            <m:dPr>
+              <m:ctrlPr>
+                <w:rPr>
+                  <w:rFonts w:ascii="Cambria Math" w:eastAsiaTheme="minorEastAsia" w:hAnsi="Cambria Math"/>
+                  <w:i/>
+                </w:rPr>
+              </m:ctrlPr>
+            </m:dPr>
+            <m:e>
+              <m:r>
+                <w:rPr>
+                  <w:rFonts w:ascii="Cambria Math" w:eastAsiaTheme="minorEastAsia" w:hAnsi="Cambria Math"/>
+                </w:rPr>
+                <m:t>0</m:t>
+              </m:r>
+            </m:e>
+          </m:d>
+          <m:r>
+            <w:rPr>
+              <w:rFonts w:ascii="Cambria Math" w:eastAsiaTheme="minorEastAsia" w:hAnsi="Cambria Math"/>
+            </w:rPr>
+            <m:t>=</m:t>
+          </m:r>
+          <m:sSub>
+            <m:sSubPr>
+              <m:ctrlPr>
+                <w:rPr>
+                  <w:rFonts w:ascii="Cambria Math" w:eastAsiaTheme="minorEastAsia" w:hAnsi="Cambria Math"/>
+                  <w:i/>
+                </w:rPr>
+              </m:ctrlPr>
+            </m:sSubPr>
+            <m:e>
+              <m:r>
+                <w:rPr>
+                  <w:rFonts w:ascii="Cambria Math" w:eastAsiaTheme="minorEastAsia" w:hAnsi="Cambria Math"/>
+                </w:rPr>
+                <m:t>y</m:t>
+              </m:r>
+            </m:e>
+            <m:sub>
+              <m:r>
+                <w:rPr>
+                  <w:rFonts w:ascii="Cambria Math" w:eastAsiaTheme="minorEastAsia" w:hAnsi="Cambria Math"/>
+                </w:rPr>
+                <m:t>i</m:t>
+              </m:r>
+            </m:sub>
+          </m:sSub>
+          <m:r>
+            <w:rPr>
+              <w:rFonts w:ascii="Cambria Math" w:eastAsiaTheme="minorEastAsia" w:hAnsi="Cambria Math"/>
+            </w:rPr>
+            <m:t>≠0</m:t>
+          </m:r>
+        </m:oMath>
+      </m:oMathPara>
+    </w:p>
+    <w:p>
+      <w:pPr>
+        <w:rPr>
+          <w:rFonts w:eastAsiaTheme="minorEastAsia"/>
+        </w:rPr>
+      </w:pPr>
+      <w:r>
+        <w:rPr>
+          <w:rFonts w:eastAsiaTheme="minorEastAsia"/>
+        </w:rPr>
+        <w:t>The output hasn’t shifted.</w:t>
+      </w:r>
+    </w:p>
+    <w:p>
+      <w:pPr>
+        <w:rPr>
+          <w:rFonts w:eastAsiaTheme="minorEastAsia"/>
+        </w:rPr>
+      </w:pPr>
+      <w:r>
+        <w:rPr>
+          <w:rFonts w:eastAsiaTheme="minorEastAsia"/>
+        </w:rPr>
+        <w:t>If the system is initially at rest, we can write</w:t>
+      </w:r>
+    </w:p>
+    <w:p>
+      <w:pPr>
+        <w:rPr>
+          <w:rFonts w:eastAsiaTheme="minorEastAsia"/>
+        </w:rPr>
+      </w:pPr>
+      <m:oMathPara>
+        <m:oMath>
+          <m:nary>
+            <m:naryPr>
+              <m:chr m:val="∑"/>
+              <m:ctrlPr>
+                <w:rPr>
+                  <w:rFonts w:ascii="Cambria Math" w:hAnsi="Cambria Math"/>
+                  <w:i/>
+                </w:rPr>
+              </m:ctrlPr>
+            </m:naryPr>
+            <m:sub>
+              <m:r>
+                <w:rPr>
+                  <w:rFonts w:ascii="Cambria Math" w:hAnsi="Cambria Math"/>
+                </w:rPr>
+                <m:t>k=0</m:t>
+              </m:r>
+            </m:sub>
+            <m:sup>
+              <m:r>
+                <w:rPr>
+                  <w:rFonts w:ascii="Cambria Math" w:hAnsi="Cambria Math"/>
+                </w:rPr>
+                <m:t>N</m:t>
+              </m:r>
+            </m:sup>
+            <m:e>
+              <m:sSub>
+                <m:sSubPr>
+                  <m:ctrlPr>
+                    <w:rPr>
+                      <w:rFonts w:ascii="Cambria Math" w:hAnsi="Cambria Math"/>
+                      <w:i/>
+                    </w:rPr>
+                  </m:ctrlPr>
+                </m:sSubPr>
+                <m:e>
+                  <m:r>
+                    <w:rPr>
+                      <w:rFonts w:ascii="Cambria Math" w:hAnsi="Cambria Math"/>
+                    </w:rPr>
+                    <m:t>a</m:t>
+                  </m:r>
+                </m:e>
+                <m:sub>
+                  <m:r>
+                    <w:rPr>
+                      <w:rFonts w:ascii="Cambria Math" w:hAnsi="Cambria Math"/>
+                    </w:rPr>
+                    <m:t>k</m:t>
+                  </m:r>
+                </m:sub>
+              </m:sSub>
+              <m:sSup>
+                <m:sSupPr>
+                  <m:ctrlPr>
+                    <w:rPr>
+                      <w:rFonts w:ascii="Cambria Math" w:hAnsi="Cambria Math"/>
+                      <w:i/>
+                    </w:rPr>
+                  </m:ctrlPr>
+                </m:sSupPr>
+                <m:e>
+                  <m:r>
+                    <w:rPr>
+                      <w:rFonts w:ascii="Cambria Math" w:hAnsi="Cambria Math"/>
+                    </w:rPr>
+                    <m:t>y</m:t>
+                  </m:r>
+                </m:e>
+                <m:sup>
+                  <m:d>
+                    <m:dPr>
+                      <m:ctrlPr>
+                        <w:rPr>
+                          <w:rFonts w:ascii="Cambria Math" w:hAnsi="Cambria Math"/>
+                          <w:i/>
+                        </w:rPr>
+                      </m:ctrlPr>
+                    </m:dPr>
+                    <m:e>
+                      <m:r>
+                        <w:rPr>
+                          <w:rFonts w:ascii="Cambria Math" w:hAnsi="Cambria Math"/>
+                        </w:rPr>
+                        <m:t>k</m:t>
+                      </m:r>
+                    </m:e>
+                  </m:d>
+                </m:sup>
+              </m:sSup>
+              <m:d>
+                <m:dPr>
+                  <m:ctrlPr>
+                    <w:rPr>
+                      <w:rFonts w:ascii="Cambria Math" w:hAnsi="Cambria Math"/>
+                      <w:i/>
+                    </w:rPr>
+                  </m:ctrlPr>
+                </m:dPr>
+                <m:e>
+                  <m:r>
+                    <w:rPr>
+                      <w:rFonts w:ascii="Cambria Math" w:hAnsi="Cambria Math"/>
+                    </w:rPr>
+                    <m:t>t</m:t>
+                  </m:r>
+                  <m:r>
+                    <w:rPr>
+                      <w:rFonts w:ascii="Cambria Math" w:hAnsi="Cambria Math"/>
+                    </w:rPr>
+                    <m:t>-</m:t>
+                  </m:r>
+                  <m:sSub>
+                    <m:sSubPr>
+                      <m:ctrlPr>
+                        <w:rPr>
+                          <w:rFonts w:ascii="Cambria Math" w:hAnsi="Cambria Math"/>
+                          <w:i/>
+                        </w:rPr>
+                      </m:ctrlPr>
+                    </m:sSubPr>
+                    <m:e>
+                      <m:r>
+                        <w:rPr>
+                          <w:rFonts w:ascii="Cambria Math" w:hAnsi="Cambria Math"/>
+                        </w:rPr>
+                        <m:t>t</m:t>
+                      </m:r>
+                    </m:e>
+                    <m:sub>
+                      <m:r>
+                        <w:rPr>
+                          <w:rFonts w:ascii="Cambria Math" w:hAnsi="Cambria Math"/>
+                        </w:rPr>
+                        <m:t>o</m:t>
+                      </m:r>
+                    </m:sub>
+                  </m:sSub>
+                </m:e>
+              </m:d>
+            </m:e>
+          </m:nary>
+          <m:r>
+            <w:rPr>
+              <w:rFonts w:ascii="Cambria Math" w:hAnsi="Cambria Math"/>
+            </w:rPr>
+            <m:t>=</m:t>
+          </m:r>
+          <m:nary>
+            <m:naryPr>
+              <m:chr m:val="∑"/>
+              <m:ctrlPr>
+                <w:rPr>
+                  <w:rFonts w:ascii="Cambria Math" w:hAnsi="Cambria Math"/>
+                  <w:i/>
+                </w:rPr>
+              </m:ctrlPr>
+            </m:naryPr>
+            <m:sub>
+              <m:r>
+                <w:rPr>
+                  <w:rFonts w:ascii="Cambria Math" w:hAnsi="Cambria Math"/>
+                </w:rPr>
+                <m:t>k=0</m:t>
+              </m:r>
+            </m:sub>
+            <m:sup>
+              <m:r>
+                <w:rPr>
+                  <w:rFonts w:ascii="Cambria Math" w:hAnsi="Cambria Math"/>
+                </w:rPr>
+                <m:t>M</m:t>
+              </m:r>
+            </m:sup>
+            <m:e>
+              <m:sSub>
+                <m:sSubPr>
+                  <m:ctrlPr>
+                    <w:rPr>
+                      <w:rFonts w:ascii="Cambria Math" w:hAnsi="Cambria Math"/>
+                      <w:i/>
+                    </w:rPr>
+                  </m:ctrlPr>
+                </m:sSubPr>
+                <m:e>
+                  <m:r>
+                    <w:rPr>
+                      <w:rFonts w:ascii="Cambria Math" w:hAnsi="Cambria Math"/>
+                    </w:rPr>
+                    <m:t>b</m:t>
+                  </m:r>
+                </m:e>
+                <m:sub>
+                  <m:r>
+                    <w:rPr>
+                      <w:rFonts w:ascii="Cambria Math" w:hAnsi="Cambria Math"/>
+                    </w:rPr>
+                    <m:t>k</m:t>
+                  </m:r>
+                </m:sub>
+              </m:sSub>
+              <m:sSup>
+                <m:sSupPr>
+                  <m:ctrlPr>
+                    <w:rPr>
+                      <w:rFonts w:ascii="Cambria Math" w:hAnsi="Cambria Math"/>
+                      <w:i/>
+                    </w:rPr>
+                  </m:ctrlPr>
+                </m:sSupPr>
+                <m:e>
+                  <m:r>
+                    <w:rPr>
+                      <w:rFonts w:ascii="Cambria Math" w:hAnsi="Cambria Math"/>
+                    </w:rPr>
+                    <m:t>x</m:t>
+                  </m:r>
+                </m:e>
+                <m:sup>
+                  <m:d>
+                    <m:dPr>
+                      <m:ctrlPr>
+                        <w:rPr>
+                          <w:rFonts w:ascii="Cambria Math" w:hAnsi="Cambria Math"/>
+                          <w:i/>
+                        </w:rPr>
+                      </m:ctrlPr>
+                    </m:dPr>
+                    <m:e>
+                      <m:r>
+                        <w:rPr>
+                          <w:rFonts w:ascii="Cambria Math" w:hAnsi="Cambria Math"/>
+                        </w:rPr>
+                        <m:t>k</m:t>
+                      </m:r>
+                    </m:e>
+                  </m:d>
+                </m:sup>
+              </m:sSup>
+              <m:d>
+                <m:dPr>
+                  <m:ctrlPr>
+                    <w:rPr>
+                      <w:rFonts w:ascii="Cambria Math" w:hAnsi="Cambria Math"/>
+                      <w:i/>
+                    </w:rPr>
+                  </m:ctrlPr>
+                </m:dPr>
+                <m:e>
+                  <m:r>
+                    <w:rPr>
+                      <w:rFonts w:ascii="Cambria Math" w:hAnsi="Cambria Math"/>
+                    </w:rPr>
+                    <m:t>t-</m:t>
+                  </m:r>
+                  <m:sSub>
+                    <m:sSubPr>
+                      <m:ctrlPr>
+                        <w:rPr>
+                          <w:rFonts w:ascii="Cambria Math" w:hAnsi="Cambria Math"/>
+                          <w:i/>
+                        </w:rPr>
+                      </m:ctrlPr>
+                    </m:sSubPr>
+                    <m:e>
+                      <m:r>
+                        <w:rPr>
+                          <w:rFonts w:ascii="Cambria Math" w:hAnsi="Cambria Math"/>
+                        </w:rPr>
+                        <m:t>t</m:t>
+                      </m:r>
+                    </m:e>
+                    <m:sub>
+                      <m:r>
+                        <w:rPr>
+                          <w:rFonts w:ascii="Cambria Math" w:hAnsi="Cambria Math"/>
+                        </w:rPr>
+                        <m:t>o</m:t>
+                      </m:r>
+                    </m:sub>
+                  </m:sSub>
+                </m:e>
+              </m:d>
+            </m:e>
+          </m:nary>
+        </m:oMath>
+      </m:oMathPara>
+    </w:p>
+    <w:p>
+      <w:pPr>
+        <w:pStyle w:val="Heading2"/>
+        <w:rPr>
+          <w:rFonts w:eastAsiaTheme="minorEastAsia"/>
+        </w:rPr>
+      </w:pPr>
+      <w:r>
+        <w:rPr>
+          <w:rFonts w:eastAsiaTheme="minorEastAsia"/>
+        </w:rPr>
+        <w:t>Solving LCC differential equations that represent LTI systems</w:t>
+      </w:r>
+    </w:p>
+    <w:p>
+      <w:r>
+        <w:t xml:space="preserve">The </w:t>
+      </w:r>
+      <w:r>
+        <w:t>general</w:t>
+      </w:r>
+      <w:r>
+        <w:t xml:space="preserve"> solution is composed of</w:t>
+      </w:r>
+    </w:p>
+    <w:p>
+      <w:pPr>
+        <w:pStyle w:val="ListParagraph"/>
+        <w:numPr>
+          <w:ilvl w:val="0"/>
+          <w:numId w:val="2"/>
+        </w:numPr>
+        <w:rPr>
+          <w:rFonts w:eastAsiaTheme="minorEastAsia"/>
+        </w:rPr>
+      </w:pPr>
+      <w:proofErr w:type="gramStart"/>
+      <w:r>
+        <w:t>Particular solution</w:t>
+      </w:r>
+      <w:proofErr w:type="gramEnd"/>
+      <w:r>
+        <w:t xml:space="preserve">: the output </w:t>
+      </w:r>
+      <m:oMath>
+        <m:sSub>
+          <m:sSubPr>
+            <m:ctrlPr>
+              <w:rPr>
+                <w:rFonts w:ascii="Cambria Math" w:hAnsi="Cambria Math"/>
+                <w:i/>
+              </w:rPr>
+            </m:ctrlPr>
+          </m:sSubPr>
+          <m:e>
+            <m:r>
+              <w:rPr>
+                <w:rFonts w:ascii="Cambria Math" w:hAnsi="Cambria Math"/>
+              </w:rPr>
+              <m:t>y</m:t>
+            </m:r>
+          </m:e>
+          <m:sub>
+            <m:r>
+              <w:rPr>
+                <w:rFonts w:ascii="Cambria Math" w:hAnsi="Cambria Math"/>
+              </w:rPr>
+              <m:t>p</m:t>
+            </m:r>
+          </m:sub>
+        </m:sSub>
+        <m:d>
+          <m:dPr>
+            <m:ctrlPr>
+              <w:rPr>
+                <w:rFonts w:ascii="Cambria Math" w:hAnsi="Cambria Math"/>
+                <w:i/>
+              </w:rPr>
+            </m:ctrlPr>
+          </m:dPr>
+          <m:e>
+            <m:r>
+              <w:rPr>
+                <w:rFonts w:ascii="Cambria Math" w:hAnsi="Cambria Math"/>
+              </w:rPr>
+              <m:t>t</m:t>
+            </m:r>
+          </m:e>
+        </m:d>
+      </m:oMath>
+      <w:r>
+        <w:rPr>
+          <w:rFonts w:eastAsiaTheme="minorEastAsia"/>
+        </w:rPr>
+        <w:t xml:space="preserve"> for a given input </w:t>
+      </w:r>
+      <m:oMath>
+        <m:r>
+          <w:rPr>
+            <w:rFonts w:ascii="Cambria Math" w:eastAsiaTheme="minorEastAsia" w:hAnsi="Cambria Math"/>
+          </w:rPr>
+          <m:t>x</m:t>
+        </m:r>
+        <m:d>
+          <m:dPr>
+            <m:ctrlPr>
+              <w:rPr>
+                <w:rFonts w:ascii="Cambria Math" w:eastAsiaTheme="minorEastAsia" w:hAnsi="Cambria Math"/>
+                <w:i/>
+              </w:rPr>
+            </m:ctrlPr>
+          </m:dPr>
+          <m:e>
+            <m:r>
+              <w:rPr>
+                <w:rFonts w:ascii="Cambria Math" w:eastAsiaTheme="minorEastAsia" w:hAnsi="Cambria Math"/>
+              </w:rPr>
+              <m:t>t</m:t>
+            </m:r>
+          </m:e>
+        </m:d>
+      </m:oMath>
+    </w:p>
+    <w:p>
+      <w:pPr>
+        <w:pStyle w:val="ListParagraph"/>
+        <w:numPr>
+          <w:ilvl w:val="0"/>
+          <w:numId w:val="2"/>
+        </w:numPr>
+        <w:rPr>
+          <w:rFonts w:eastAsiaTheme="minorEastAsia"/>
+        </w:rPr>
+      </w:pPr>
+      <w:r>
+        <w:rPr>
+          <w:rFonts w:eastAsiaTheme="minorEastAsia"/>
+        </w:rPr>
+        <w:t>Homogeneous solution: the solution</w:t>
+      </w:r>
+      <w:r>
+        <w:rPr>
+          <w:rFonts w:eastAsiaTheme="minorEastAsia"/>
+        </w:rPr>
+        <w:t xml:space="preserve"> </w:t>
+      </w:r>
+      <m:oMath>
+        <m:sSub>
+          <m:sSubPr>
+            <m:ctrlPr>
+              <w:rPr>
+                <w:rFonts w:ascii="Cambria Math" w:eastAsiaTheme="minorEastAsia" w:hAnsi="Cambria Math"/>
+                <w:i/>
+              </w:rPr>
+            </m:ctrlPr>
+          </m:sSubPr>
+          <m:e>
+            <m:r>
+              <w:rPr>
+                <w:rFonts w:ascii="Cambria Math" w:eastAsiaTheme="minorEastAsia" w:hAnsi="Cambria Math"/>
+              </w:rPr>
+              <m:t>y</m:t>
+            </m:r>
+          </m:e>
+          <m:sub>
+            <m:r>
+              <w:rPr>
+                <w:rFonts w:ascii="Cambria Math" w:eastAsiaTheme="minorEastAsia" w:hAnsi="Cambria Math"/>
+              </w:rPr>
+              <m:t>h</m:t>
+            </m:r>
+          </m:sub>
+        </m:sSub>
+        <m:d>
+          <m:dPr>
+            <m:ctrlPr>
+              <w:rPr>
+                <w:rFonts w:ascii="Cambria Math" w:eastAsiaTheme="minorEastAsia" w:hAnsi="Cambria Math"/>
+                <w:i/>
+              </w:rPr>
+            </m:ctrlPr>
+          </m:dPr>
+          <m:e>
+            <m:r>
+              <w:rPr>
+                <w:rFonts w:ascii="Cambria Math" w:eastAsiaTheme="minorEastAsia" w:hAnsi="Cambria Math"/>
+              </w:rPr>
+              <m:t>t</m:t>
+            </m:r>
+          </m:e>
+        </m:d>
+      </m:oMath>
+      <w:r>
+        <w:rPr>
+          <w:rFonts w:eastAsiaTheme="minorEastAsia"/>
+        </w:rPr>
+        <w:t xml:space="preserve"> of the equation when </w:t>
+      </w:r>
+      <m:oMath>
+        <m:r>
+          <w:rPr>
+            <w:rFonts w:ascii="Cambria Math" w:eastAsiaTheme="minorEastAsia" w:hAnsi="Cambria Math"/>
+          </w:rPr>
+          <m:t>x</m:t>
+        </m:r>
+        <m:d>
+          <m:dPr>
+            <m:ctrlPr>
+              <w:rPr>
+                <w:rFonts w:ascii="Cambria Math" w:eastAsiaTheme="minorEastAsia" w:hAnsi="Cambria Math"/>
+                <w:i/>
+              </w:rPr>
+            </m:ctrlPr>
+          </m:dPr>
+          <m:e>
+            <m:r>
+              <w:rPr>
+                <w:rFonts w:ascii="Cambria Math" w:eastAsiaTheme="minorEastAsia" w:hAnsi="Cambria Math"/>
+              </w:rPr>
+              <m:t>t</m:t>
+            </m:r>
+          </m:e>
+        </m:d>
+        <m:r>
+          <w:rPr>
+            <w:rFonts w:ascii="Cambria Math" w:eastAsiaTheme="minorEastAsia" w:hAnsi="Cambria Math"/>
+          </w:rPr>
+          <m:t>=0</m:t>
+        </m:r>
+      </m:oMath>
+    </w:p>
+    <w:p>
+      <w:pPr>
+        <w:rPr>
+          <w:rFonts w:eastAsiaTheme="minorEastAsia"/>
+        </w:rPr>
+      </w:pPr>
+      <w:r>
+        <w:rPr>
+          <w:rFonts w:eastAsiaTheme="minorEastAsia"/>
+        </w:rPr>
+        <w:t>Since the system is LTI, by superposition, the general solution is</w:t>
+      </w:r>
+    </w:p>
+    <w:p>
+      <w:pPr>
+        <w:rPr>
+          <w:rFonts w:eastAsiaTheme="minorEastAsia"/>
+        </w:rPr>
+      </w:pPr>
+      <m:oMathPara>
+        <m:oMath>
+          <m:r>
+            <w:rPr>
+              <w:rFonts w:ascii="Cambria Math" w:eastAsiaTheme="minorEastAsia" w:hAnsi="Cambria Math"/>
+            </w:rPr>
+            <m:t>x</m:t>
+          </m:r>
+          <m:d>
+            <m:dPr>
+              <m:ctrlPr>
+                <w:rPr>
+                  <w:rFonts w:ascii="Cambria Math" w:eastAsiaTheme="minorEastAsia" w:hAnsi="Cambria Math"/>
+                  <w:i/>
+                </w:rPr>
+              </m:ctrlPr>
+            </m:dPr>
+            <m:e>
+              <m:r>
+                <w:rPr>
+                  <w:rFonts w:ascii="Cambria Math" w:eastAsiaTheme="minorEastAsia" w:hAnsi="Cambria Math"/>
+                </w:rPr>
+                <m:t>t</m:t>
+              </m:r>
+            </m:e>
+          </m:d>
+          <m:r>
+            <w:rPr>
+              <w:rFonts w:ascii="Cambria Math" w:eastAsiaTheme="minorEastAsia" w:hAnsi="Cambria Math"/>
+            </w:rPr>
+            <m:t>=0+x</m:t>
+          </m:r>
+          <m:d>
+            <m:dPr>
+              <m:ctrlPr>
+                <w:rPr>
+                  <w:rFonts w:ascii="Cambria Math" w:eastAsiaTheme="minorEastAsia" w:hAnsi="Cambria Math"/>
+                  <w:i/>
+                </w:rPr>
+              </m:ctrlPr>
+            </m:dPr>
+            <m:e>
+              <m:r>
+                <w:rPr>
+                  <w:rFonts w:ascii="Cambria Math" w:eastAsiaTheme="minorEastAsia" w:hAnsi="Cambria Math"/>
+                </w:rPr>
+                <m:t>t</m:t>
+              </m:r>
+            </m:e>
+          </m:d>
+          <m:r>
+            <w:rPr>
+              <w:rFonts w:ascii="Cambria Math" w:eastAsiaTheme="minorEastAsia" w:hAnsi="Cambria Math"/>
+            </w:rPr>
+            <m:t>⇒</m:t>
+          </m:r>
+        </m:oMath>
+      </m:oMathPara>
+    </w:p>
+    <w:p>
+      <w:pPr>
+        <w:rPr>
+          <w:rFonts w:eastAsiaTheme="minorEastAsia"/>
+        </w:rPr>
+      </w:pPr>
+      <m:oMathPara>
+        <m:oMath>
+          <m:r>
+            <w:rPr>
+              <w:rFonts w:ascii="Cambria Math" w:eastAsiaTheme="minorEastAsia" w:hAnsi="Cambria Math"/>
+            </w:rPr>
+            <m:t>y</m:t>
+          </m:r>
+          <m:d>
+            <m:dPr>
+              <m:ctrlPr>
+                <w:rPr>
+                  <w:rFonts w:ascii="Cambria Math" w:eastAsiaTheme="minorEastAsia" w:hAnsi="Cambria Math"/>
+                  <w:i/>
+                </w:rPr>
+              </m:ctrlPr>
+            </m:dPr>
+            <m:e>
+              <m:r>
+                <w:rPr>
+                  <w:rFonts w:ascii="Cambria Math" w:eastAsiaTheme="minorEastAsia" w:hAnsi="Cambria Math"/>
+                </w:rPr>
+                <m:t>t</m:t>
+              </m:r>
+            </m:e>
+          </m:d>
+          <m:r>
+            <w:rPr>
+              <w:rFonts w:ascii="Cambria Math" w:eastAsiaTheme="minorEastAsia" w:hAnsi="Cambria Math"/>
+            </w:rPr>
+            <m:t>=</m:t>
+          </m:r>
+          <m:sSub>
+            <m:sSubPr>
+              <m:ctrlPr>
+                <w:rPr>
+                  <w:rFonts w:ascii="Cambria Math" w:eastAsiaTheme="minorEastAsia" w:hAnsi="Cambria Math"/>
+                  <w:i/>
+                </w:rPr>
+              </m:ctrlPr>
+            </m:sSubPr>
+            <m:e>
+              <m:r>
+                <w:rPr>
+                  <w:rFonts w:ascii="Cambria Math" w:eastAsiaTheme="minorEastAsia" w:hAnsi="Cambria Math"/>
+                </w:rPr>
+                <m:t>y</m:t>
+              </m:r>
+            </m:e>
+            <m:sub>
+              <m:r>
+                <w:rPr>
+                  <w:rFonts w:ascii="Cambria Math" w:eastAsiaTheme="minorEastAsia" w:hAnsi="Cambria Math"/>
+                </w:rPr>
+                <m:t>h</m:t>
+              </m:r>
+            </m:sub>
+          </m:sSub>
+          <m:d>
+            <m:dPr>
+              <m:ctrlPr>
+                <w:rPr>
+                  <w:rFonts w:ascii="Cambria Math" w:eastAsiaTheme="minorEastAsia" w:hAnsi="Cambria Math"/>
+                  <w:i/>
+                </w:rPr>
+              </m:ctrlPr>
+            </m:dPr>
+            <m:e>
+              <m:r>
+                <w:rPr>
+                  <w:rFonts w:ascii="Cambria Math" w:eastAsiaTheme="minorEastAsia" w:hAnsi="Cambria Math"/>
+                </w:rPr>
+                <m:t>t</m:t>
+              </m:r>
+            </m:e>
+          </m:d>
+          <m:r>
+            <w:rPr>
+              <w:rFonts w:ascii="Cambria Math" w:eastAsiaTheme="minorEastAsia" w:hAnsi="Cambria Math"/>
+            </w:rPr>
+            <m:t>+</m:t>
+          </m:r>
+          <m:sSub>
+            <m:sSubPr>
+              <m:ctrlPr>
+                <w:rPr>
+                  <w:rFonts w:ascii="Cambria Math" w:eastAsiaTheme="minorEastAsia" w:hAnsi="Cambria Math"/>
+                  <w:i/>
+                </w:rPr>
+              </m:ctrlPr>
+            </m:sSubPr>
+            <m:e>
+              <m:r>
+                <w:rPr>
+                  <w:rFonts w:ascii="Cambria Math" w:eastAsiaTheme="minorEastAsia" w:hAnsi="Cambria Math"/>
+                </w:rPr>
+                <m:t>y</m:t>
+              </m:r>
+            </m:e>
+            <m:sub>
+              <m:r>
+                <w:rPr>
+                  <w:rFonts w:ascii="Cambria Math" w:eastAsiaTheme="minorEastAsia" w:hAnsi="Cambria Math"/>
+                </w:rPr>
+                <m:t>p</m:t>
+              </m:r>
+            </m:sub>
+          </m:sSub>
+          <m:d>
+            <m:dPr>
+              <m:ctrlPr>
+                <w:rPr>
+                  <w:rFonts w:ascii="Cambria Math" w:eastAsiaTheme="minorEastAsia" w:hAnsi="Cambria Math"/>
+                  <w:i/>
+                </w:rPr>
+              </m:ctrlPr>
+            </m:dPr>
+            <m:e>
+              <m:r>
+                <w:rPr>
+                  <w:rFonts w:ascii="Cambria Math" w:eastAsiaTheme="minorEastAsia" w:hAnsi="Cambria Math"/>
+                </w:rPr>
+                <m:t>t</m:t>
+              </m:r>
+            </m:e>
+          </m:d>
+        </m:oMath>
+      </m:oMathPara>
+    </w:p>
+    <w:p>
+      <w:pPr>
+        <w:pStyle w:val="Heading3"/>
+        <w:rPr>
+          <w:rFonts w:eastAsiaTheme="minorEastAsia"/>
+        </w:rPr>
+      </w:pPr>
+      <w:r>
+        <w:rPr>
+          <w:rFonts w:eastAsiaTheme="minorEastAsia"/>
+        </w:rPr>
+        <w:t xml:space="preserve">Finding </w:t>
+      </w:r>
+      <w:proofErr w:type="gramStart"/>
+      <w:r>
+        <w:rPr>
+          <w:rFonts w:eastAsiaTheme="minorEastAsia"/>
+        </w:rPr>
+        <w:t>the</w:t>
+      </w:r>
+      <w:proofErr w:type="gramEnd"/>
+      <w:r>
+        <w:rPr>
+          <w:rFonts w:eastAsiaTheme="minorEastAsia"/>
+        </w:rPr>
+        <w:t xml:space="preserve"> </w:t>
+      </w:r>
+      <w:proofErr w:type="gramStart"/>
+      <w:r>
+        <w:rPr>
+          <w:rFonts w:eastAsiaTheme="minorEastAsia"/>
+        </w:rPr>
+        <w:t>particular solution</w:t>
+      </w:r>
+      <w:proofErr w:type="gramEnd"/>
+    </w:p>
+    <w:p>
+      <w:pPr>
+        <w:rPr>
+          <w:rFonts w:eastAsiaTheme="minorEastAsia"/>
+        </w:rPr>
+      </w:pPr>
+      <w:r>
+        <w:rPr>
+          <w:rFonts w:eastAsiaTheme="minorEastAsia"/>
+        </w:rPr>
+        <w:t xml:space="preserve">Since the system is LTI, the analytical form of </w:t>
+      </w:r>
+      <m:oMath>
+        <m:sSub>
+          <m:sSubPr>
+            <m:ctrlPr>
+              <w:rPr>
+                <w:rFonts w:ascii="Cambria Math" w:eastAsiaTheme="minorEastAsia" w:hAnsi="Cambria Math"/>
+                <w:i/>
+              </w:rPr>
+            </m:ctrlPr>
+          </m:sSubPr>
+          <m:e>
+            <m:r>
+              <w:rPr>
+                <w:rFonts w:ascii="Cambria Math" w:eastAsiaTheme="minorEastAsia" w:hAnsi="Cambria Math"/>
+              </w:rPr>
+              <m:t>y</m:t>
+            </m:r>
+          </m:e>
+          <m:sub>
+            <m:r>
+              <w:rPr>
+                <w:rFonts w:ascii="Cambria Math" w:eastAsiaTheme="minorEastAsia" w:hAnsi="Cambria Math"/>
+              </w:rPr>
+              <m:t>p</m:t>
+            </m:r>
+          </m:sub>
+        </m:sSub>
+        <m:d>
+          <m:dPr>
+            <m:ctrlPr>
+              <w:rPr>
+                <w:rFonts w:ascii="Cambria Math" w:eastAsiaTheme="minorEastAsia" w:hAnsi="Cambria Math"/>
+                <w:i/>
+              </w:rPr>
+            </m:ctrlPr>
+          </m:dPr>
+          <m:e>
+            <m:r>
+              <w:rPr>
+                <w:rFonts w:ascii="Cambria Math" w:eastAsiaTheme="minorEastAsia" w:hAnsi="Cambria Math"/>
+              </w:rPr>
+              <m:t>t</m:t>
+            </m:r>
+          </m:e>
+        </m:d>
+      </m:oMath>
+      <w:r>
+        <w:rPr>
+          <w:rFonts w:eastAsiaTheme="minorEastAsia"/>
+        </w:rPr>
+        <w:t xml:space="preserve"> must be </w:t>
+      </w:r>
+      <w:proofErr w:type="gramStart"/>
+      <w:r>
+        <w:rPr>
+          <w:rFonts w:eastAsiaTheme="minorEastAsia"/>
+        </w:rPr>
+        <w:t>similar to</w:t>
+      </w:r>
+      <w:proofErr w:type="gramEnd"/>
+      <w:r>
+        <w:rPr>
+          <w:rFonts w:eastAsiaTheme="minorEastAsia"/>
+        </w:rPr>
+        <w:t xml:space="preserve"> the analytical form of </w:t>
+      </w:r>
+      <m:oMath>
+        <m:r>
+          <w:rPr>
+            <w:rFonts w:ascii="Cambria Math" w:eastAsiaTheme="minorEastAsia" w:hAnsi="Cambria Math"/>
+          </w:rPr>
+          <m:t>x</m:t>
+        </m:r>
+        <m:d>
+          <m:dPr>
+            <m:ctrlPr>
+              <w:rPr>
+                <w:rFonts w:ascii="Cambria Math" w:eastAsiaTheme="minorEastAsia" w:hAnsi="Cambria Math"/>
+                <w:i/>
+              </w:rPr>
+            </m:ctrlPr>
+          </m:dPr>
+          <m:e>
+            <m:r>
+              <w:rPr>
+                <w:rFonts w:ascii="Cambria Math" w:eastAsiaTheme="minorEastAsia" w:hAnsi="Cambria Math"/>
+              </w:rPr>
+              <m:t>t</m:t>
+            </m:r>
+          </m:e>
+        </m:d>
+      </m:oMath>
+      <w:r>
+        <w:rPr>
+          <w:rFonts w:eastAsiaTheme="minorEastAsia"/>
+        </w:rPr>
+        <w:t>.</w:t>
+      </w:r>
+    </w:p>
+    <w:p>
+      <w:pPr>
+        <w:rPr>
+          <w:rFonts w:eastAsiaTheme="minorEastAsia"/>
+        </w:rPr>
+      </w:pPr>
+      <w:r>
+        <w:rPr>
+          <w:rFonts w:eastAsiaTheme="minorEastAsia"/>
+        </w:rPr>
+        <w:t>Example:</w:t>
+      </w:r>
+    </w:p>
+    <w:p>
+      <w:pPr>
+        <w:rPr>
+          <w:rFonts w:eastAsiaTheme="minorEastAsia"/>
+        </w:rPr>
+      </w:pPr>
+      <m:oMathPara>
+        <m:oMath>
+          <m:r>
+            <w:rPr>
+              <w:rFonts w:ascii="Cambria Math" w:eastAsiaTheme="minorEastAsia" w:hAnsi="Cambria Math"/>
+            </w:rPr>
+            <m:t>x</m:t>
+          </m:r>
+          <m:d>
+            <m:dPr>
+              <m:ctrlPr>
+                <w:rPr>
+                  <w:rFonts w:ascii="Cambria Math" w:eastAsiaTheme="minorEastAsia" w:hAnsi="Cambria Math"/>
+                  <w:i/>
+                </w:rPr>
+              </m:ctrlPr>
+            </m:dPr>
+            <m:e>
+              <m:r>
+                <w:rPr>
+                  <w:rFonts w:ascii="Cambria Math" w:eastAsiaTheme="minorEastAsia" w:hAnsi="Cambria Math"/>
+                </w:rPr>
+                <m:t>t</m:t>
+              </m:r>
+            </m:e>
+          </m:d>
+          <m:r>
+            <w:rPr>
+              <w:rFonts w:ascii="Cambria Math" w:eastAsiaTheme="minorEastAsia" w:hAnsi="Cambria Math"/>
+            </w:rPr>
+            <m:t>=t+1</m:t>
+          </m:r>
+        </m:oMath>
+      </m:oMathPara>
+    </w:p>
+    <w:p>
+      <w:pPr>
+        <w:rPr>
+          <w:rFonts w:eastAsiaTheme="minorEastAsia"/>
+        </w:rPr>
+      </w:pPr>
+      <m:oMathPara>
+        <m:oMath>
+          <m:sSup>
+            <m:sSupPr>
+              <m:ctrlPr>
+                <w:rPr>
+                  <w:rFonts w:ascii="Cambria Math" w:eastAsiaTheme="minorEastAsia" w:hAnsi="Cambria Math"/>
+                  <w:i/>
+                </w:rPr>
+              </m:ctrlPr>
+            </m:sSupPr>
+            <m:e>
+              <m:r>
+                <w:rPr>
+                  <w:rFonts w:ascii="Cambria Math" w:eastAsiaTheme="minorEastAsia" w:hAnsi="Cambria Math"/>
+                </w:rPr>
+                <m:t>y</m:t>
+              </m:r>
+            </m:e>
+            <m:sup>
+              <m:r>
+                <w:rPr>
+                  <w:rFonts w:ascii="Cambria Math" w:eastAsiaTheme="minorEastAsia" w:hAnsi="Cambria Math"/>
+                </w:rPr>
+                <m:t>'</m:t>
+              </m:r>
+            </m:sup>
+          </m:sSup>
+          <m:d>
+            <m:dPr>
+              <m:ctrlPr>
+                <w:rPr>
+                  <w:rFonts w:ascii="Cambria Math" w:eastAsiaTheme="minorEastAsia" w:hAnsi="Cambria Math"/>
+                  <w:i/>
+                </w:rPr>
+              </m:ctrlPr>
+            </m:dPr>
+            <m:e>
+              <m:r>
+                <w:rPr>
+                  <w:rFonts w:ascii="Cambria Math" w:eastAsiaTheme="minorEastAsia" w:hAnsi="Cambria Math"/>
+                </w:rPr>
+                <m:t>t</m:t>
+              </m:r>
+            </m:e>
+          </m:d>
+          <m:r>
+            <w:rPr>
+              <w:rFonts w:ascii="Cambria Math" w:eastAsiaTheme="minorEastAsia" w:hAnsi="Cambria Math"/>
+            </w:rPr>
+            <m:t>+3y</m:t>
+          </m:r>
+          <m:d>
+            <m:dPr>
+              <m:ctrlPr>
+                <w:rPr>
+                  <w:rFonts w:ascii="Cambria Math" w:eastAsiaTheme="minorEastAsia" w:hAnsi="Cambria Math"/>
+                  <w:i/>
+                </w:rPr>
+              </m:ctrlPr>
+            </m:dPr>
+            <m:e>
+              <m:r>
+                <w:rPr>
+                  <w:rFonts w:ascii="Cambria Math" w:eastAsiaTheme="minorEastAsia" w:hAnsi="Cambria Math"/>
+                </w:rPr>
+                <m:t>t</m:t>
+              </m:r>
+            </m:e>
+          </m:d>
+          <m:r>
+            <w:rPr>
+              <w:rFonts w:ascii="Cambria Math" w:eastAsiaTheme="minorEastAsia" w:hAnsi="Cambria Math"/>
+            </w:rPr>
+            <m:t>=x</m:t>
+          </m:r>
+          <m:d>
+            <m:dPr>
+              <m:ctrlPr>
+                <w:rPr>
+                  <w:rFonts w:ascii="Cambria Math" w:eastAsiaTheme="minorEastAsia" w:hAnsi="Cambria Math"/>
+                  <w:i/>
+                </w:rPr>
+              </m:ctrlPr>
+            </m:dPr>
+            <m:e>
+              <m:r>
+                <w:rPr>
+                  <w:rFonts w:ascii="Cambria Math" w:eastAsiaTheme="minorEastAsia" w:hAnsi="Cambria Math"/>
+                </w:rPr>
+                <m:t>t</m:t>
+              </m:r>
+            </m:e>
+          </m:d>
+        </m:oMath>
+      </m:oMathPara>
+    </w:p>
+    <w:p>
+      <w:pPr>
+        <w:rPr>
+          <w:rFonts w:eastAsiaTheme="minorEastAsia"/>
+        </w:rPr>
+      </w:pPr>
+      <w:r>
+        <w:rPr>
+          <w:rFonts w:eastAsiaTheme="minorEastAsia"/>
+        </w:rPr>
+        <w:t xml:space="preserve">Assume </w:t>
+      </w:r>
+      <m:oMath>
+        <m:sSub>
+          <m:sSubPr>
+            <m:ctrlPr>
+              <w:rPr>
+                <w:rFonts w:ascii="Cambria Math" w:eastAsiaTheme="minorEastAsia" w:hAnsi="Cambria Math"/>
+                <w:i/>
+              </w:rPr>
+            </m:ctrlPr>
+          </m:sSubPr>
+          <m:e>
+            <m:r>
+              <w:rPr>
+                <w:rFonts w:ascii="Cambria Math" w:eastAsiaTheme="minorEastAsia" w:hAnsi="Cambria Math"/>
+              </w:rPr>
+              <m:t>y</m:t>
+            </m:r>
+          </m:e>
+          <m:sub>
+            <m:r>
+              <w:rPr>
+                <w:rFonts w:ascii="Cambria Math" w:eastAsiaTheme="minorEastAsia" w:hAnsi="Cambria Math"/>
+              </w:rPr>
+              <m:t>p</m:t>
+            </m:r>
+          </m:sub>
+        </m:sSub>
+        <m:d>
+          <m:dPr>
+            <m:ctrlPr>
+              <w:rPr>
+                <w:rFonts w:ascii="Cambria Math" w:eastAsiaTheme="minorEastAsia" w:hAnsi="Cambria Math"/>
+                <w:i/>
+              </w:rPr>
+            </m:ctrlPr>
+          </m:dPr>
+          <m:e>
+            <m:r>
+              <w:rPr>
+                <w:rFonts w:ascii="Cambria Math" w:eastAsiaTheme="minorEastAsia" w:hAnsi="Cambria Math"/>
+              </w:rPr>
+              <m:t>t</m:t>
+            </m:r>
+          </m:e>
+        </m:d>
+        <m:r>
+          <w:rPr>
+            <w:rFonts w:ascii="Cambria Math" w:eastAsiaTheme="minorEastAsia" w:hAnsi="Cambria Math"/>
+          </w:rPr>
+          <m:t>=At+B</m:t>
+        </m:r>
+      </m:oMath>
+      <w:r>
+        <w:rPr>
+          <w:rFonts w:eastAsiaTheme="minorEastAsia"/>
+        </w:rPr>
+        <w:t xml:space="preserve">, then </w:t>
+      </w:r>
+      <m:oMath>
+        <m:sSubSup>
+          <m:sSubSupPr>
+            <m:ctrlPr>
+              <w:rPr>
+                <w:rFonts w:ascii="Cambria Math" w:eastAsiaTheme="minorEastAsia" w:hAnsi="Cambria Math"/>
+                <w:i/>
+              </w:rPr>
+            </m:ctrlPr>
+          </m:sSubSupPr>
+          <m:e>
+            <m:r>
+              <w:rPr>
+                <w:rFonts w:ascii="Cambria Math" w:eastAsiaTheme="minorEastAsia" w:hAnsi="Cambria Math"/>
+              </w:rPr>
+              <m:t>y</m:t>
+            </m:r>
+          </m:e>
+          <m:sub>
+            <m:r>
+              <w:rPr>
+                <w:rFonts w:ascii="Cambria Math" w:eastAsiaTheme="minorEastAsia" w:hAnsi="Cambria Math"/>
+              </w:rPr>
+              <m:t>p</m:t>
+            </m:r>
+          </m:sub>
+          <m:sup>
+            <m:r>
+              <w:rPr>
+                <w:rFonts w:ascii="Cambria Math" w:eastAsiaTheme="minorEastAsia" w:hAnsi="Cambria Math"/>
+              </w:rPr>
+              <m:t>'</m:t>
+            </m:r>
+          </m:sup>
+        </m:sSubSup>
+        <m:d>
+          <m:dPr>
+            <m:ctrlPr>
+              <w:rPr>
+                <w:rFonts w:ascii="Cambria Math" w:eastAsiaTheme="minorEastAsia" w:hAnsi="Cambria Math"/>
+                <w:i/>
+              </w:rPr>
+            </m:ctrlPr>
+          </m:dPr>
+          <m:e>
+            <m:r>
+              <w:rPr>
+                <w:rFonts w:ascii="Cambria Math" w:eastAsiaTheme="minorEastAsia" w:hAnsi="Cambria Math"/>
+              </w:rPr>
+              <m:t>t</m:t>
+            </m:r>
+          </m:e>
+        </m:d>
+        <m:r>
+          <w:rPr>
+            <w:rFonts w:ascii="Cambria Math" w:eastAsiaTheme="minorEastAsia" w:hAnsi="Cambria Math"/>
+          </w:rPr>
+          <m:t>=A</m:t>
+        </m:r>
+      </m:oMath>
+      <w:r>
+        <w:rPr>
+          <w:rFonts w:eastAsiaTheme="minorEastAsia"/>
+        </w:rPr>
+        <w:t>.</w:t>
+      </w:r>
+    </w:p>
+    <w:p>
+      <w:pPr>
+        <w:rPr>
+          <w:rFonts w:eastAsiaTheme="minorEastAsia"/>
+        </w:rPr>
+      </w:pPr>
+      <m:oMathPara>
+        <m:oMath>
+          <m:r>
+            <w:rPr>
+              <w:rFonts w:ascii="Cambria Math" w:eastAsiaTheme="minorEastAsia" w:hAnsi="Cambria Math"/>
+            </w:rPr>
+            <m:t>A+3At+3B=t+1</m:t>
+          </m:r>
+        </m:oMath>
+      </m:oMathPara>
+    </w:p>
+    <w:p>
+      <w:pPr>
+        <w:rPr>
+          <w:rFonts w:eastAsiaTheme="minorEastAsia"/>
+        </w:rPr>
+      </w:pPr>
+      <m:oMathPara>
+        <m:oMath>
+          <m:r>
+            <w:rPr>
+              <w:rFonts w:ascii="Cambria Math" w:eastAsiaTheme="minorEastAsia" w:hAnsi="Cambria Math"/>
+            </w:rPr>
+            <m:t>3At+</m:t>
+          </m:r>
+          <m:d>
+            <m:dPr>
+              <m:ctrlPr>
+                <w:rPr>
+                  <w:rFonts w:ascii="Cambria Math" w:eastAsiaTheme="minorEastAsia" w:hAnsi="Cambria Math"/>
+                  <w:i/>
+                </w:rPr>
+              </m:ctrlPr>
+            </m:dPr>
+            <m:e>
+              <m:r>
+                <w:rPr>
+                  <w:rFonts w:ascii="Cambria Math" w:eastAsiaTheme="minorEastAsia" w:hAnsi="Cambria Math"/>
+                </w:rPr>
+                <m:t>3B+A</m:t>
+              </m:r>
+            </m:e>
+          </m:d>
+          <m:r>
+            <w:rPr>
+              <w:rFonts w:ascii="Cambria Math" w:eastAsiaTheme="minorEastAsia" w:hAnsi="Cambria Math"/>
+            </w:rPr>
+            <m:t>=t+1</m:t>
+          </m:r>
+        </m:oMath>
+      </m:oMathPara>
+    </w:p>
+    <w:p>
+      <w:pPr>
+        <w:rPr>
+          <w:rFonts w:eastAsiaTheme="minorEastAsia"/>
+        </w:rPr>
+      </w:pPr>
+      <m:oMathPara>
+        <m:oMath>
+          <m:r>
+            <w:rPr>
+              <w:rFonts w:ascii="Cambria Math" w:eastAsiaTheme="minorEastAsia" w:hAnsi="Cambria Math"/>
+            </w:rPr>
+            <m:t>3A=1→A=</m:t>
+          </m:r>
+          <m:f>
+            <m:fPr>
+              <m:ctrlPr>
+                <w:rPr>
+                  <w:rFonts w:ascii="Cambria Math" w:eastAsiaTheme="minorEastAsia" w:hAnsi="Cambria Math"/>
+                  <w:i/>
+                </w:rPr>
+              </m:ctrlPr>
+            </m:fPr>
+            <m:num>
+              <m:r>
+                <w:rPr>
+                  <w:rFonts w:ascii="Cambria Math" w:eastAsiaTheme="minorEastAsia" w:hAnsi="Cambria Math"/>
+                </w:rPr>
+                <m:t>1</m:t>
+              </m:r>
+            </m:num>
+            <m:den>
+              <m:r>
+                <w:rPr>
+                  <w:rFonts w:ascii="Cambria Math" w:eastAsiaTheme="minorEastAsia" w:hAnsi="Cambria Math"/>
+                </w:rPr>
+                <m:t>3</m:t>
+              </m:r>
+            </m:den>
+          </m:f>
+        </m:oMath>
+      </m:oMathPara>
+    </w:p>
+    <w:p>
+      <w:pPr>
+        <w:rPr>
+          <w:rFonts w:eastAsiaTheme="minorEastAsia"/>
+        </w:rPr>
+      </w:pPr>
+      <m:oMathPara>
+        <m:oMath>
+          <m:r>
+            <w:rPr>
+              <w:rFonts w:ascii="Cambria Math" w:eastAsiaTheme="minorEastAsia" w:hAnsi="Cambria Math"/>
+            </w:rPr>
+            <w:lastRenderedPageBreak/>
+            <m:t>3B+A=1→B=</m:t>
+          </m:r>
+          <m:f>
+            <m:fPr>
+              <m:ctrlPr>
+                <w:rPr>
+                  <w:rFonts w:ascii="Cambria Math" w:eastAsiaTheme="minorEastAsia" w:hAnsi="Cambria Math"/>
+                  <w:i/>
+                </w:rPr>
+              </m:ctrlPr>
+            </m:fPr>
+            <m:num>
+              <m:r>
+                <w:rPr>
+                  <w:rFonts w:ascii="Cambria Math" w:eastAsiaTheme="minorEastAsia" w:hAnsi="Cambria Math"/>
+                </w:rPr>
+                <m:t>2</m:t>
+              </m:r>
+            </m:num>
+            <m:den>
+              <m:r>
+                <w:rPr>
+                  <w:rFonts w:ascii="Cambria Math" w:eastAsiaTheme="minorEastAsia" w:hAnsi="Cambria Math"/>
+                </w:rPr>
+                <m:t>9</m:t>
+              </m:r>
+            </m:den>
+          </m:f>
+        </m:oMath>
+      </m:oMathPara>
+    </w:p>
+    <w:p>
+      <w:pPr>
+        <w:rPr>
+          <w:rFonts w:eastAsiaTheme="minorEastAsia"/>
+        </w:rPr>
+      </w:pPr>
+      <m:oMathPara>
+        <m:oMath>
+          <m:sSub>
+            <m:sSubPr>
+              <m:ctrlPr>
+                <w:rPr>
+                  <w:rFonts w:ascii="Cambria Math" w:eastAsiaTheme="minorEastAsia" w:hAnsi="Cambria Math"/>
+                  <w:i/>
+                </w:rPr>
+              </m:ctrlPr>
+            </m:sSubPr>
+            <m:e>
+              <m:r>
+                <w:rPr>
+                  <w:rFonts w:ascii="Cambria Math" w:eastAsiaTheme="minorEastAsia" w:hAnsi="Cambria Math"/>
+                </w:rPr>
+                <m:t>y</m:t>
+              </m:r>
+            </m:e>
+            <m:sub>
+              <m:r>
+                <w:rPr>
+                  <w:rFonts w:ascii="Cambria Math" w:eastAsiaTheme="minorEastAsia" w:hAnsi="Cambria Math"/>
+                </w:rPr>
+                <m:t>p</m:t>
+              </m:r>
+            </m:sub>
+          </m:sSub>
+          <m:d>
+            <m:dPr>
+              <m:ctrlPr>
+                <w:rPr>
+                  <w:rFonts w:ascii="Cambria Math" w:eastAsiaTheme="minorEastAsia" w:hAnsi="Cambria Math"/>
+                  <w:i/>
+                </w:rPr>
+              </m:ctrlPr>
+            </m:dPr>
+            <m:e>
+              <m:r>
+                <w:rPr>
+                  <w:rFonts w:ascii="Cambria Math" w:eastAsiaTheme="minorEastAsia" w:hAnsi="Cambria Math"/>
+                </w:rPr>
+                <m:t>t</m:t>
+              </m:r>
+            </m:e>
+          </m:d>
+          <m:r>
+            <w:rPr>
+              <w:rFonts w:ascii="Cambria Math" w:eastAsiaTheme="minorEastAsia" w:hAnsi="Cambria Math"/>
+            </w:rPr>
+            <m:t>=</m:t>
+          </m:r>
+          <m:f>
+            <m:fPr>
+              <m:ctrlPr>
+                <w:rPr>
+                  <w:rFonts w:ascii="Cambria Math" w:eastAsiaTheme="minorEastAsia" w:hAnsi="Cambria Math"/>
+                  <w:i/>
+                </w:rPr>
+              </m:ctrlPr>
+            </m:fPr>
+            <m:num>
+              <m:r>
+                <w:rPr>
+                  <w:rFonts w:ascii="Cambria Math" w:eastAsiaTheme="minorEastAsia" w:hAnsi="Cambria Math"/>
+                </w:rPr>
+                <m:t>1</m:t>
+              </m:r>
+            </m:num>
+            <m:den>
+              <m:r>
+                <w:rPr>
+                  <w:rFonts w:ascii="Cambria Math" w:eastAsiaTheme="minorEastAsia" w:hAnsi="Cambria Math"/>
+                </w:rPr>
+                <m:t>3</m:t>
+              </m:r>
+            </m:den>
+          </m:f>
+          <m:r>
+            <w:rPr>
+              <w:rFonts w:ascii="Cambria Math" w:eastAsiaTheme="minorEastAsia" w:hAnsi="Cambria Math"/>
+            </w:rPr>
+            <m:t>t+</m:t>
+          </m:r>
+          <m:f>
+            <m:fPr>
+              <m:ctrlPr>
+                <w:rPr>
+                  <w:rFonts w:ascii="Cambria Math" w:eastAsiaTheme="minorEastAsia" w:hAnsi="Cambria Math"/>
+                  <w:i/>
+                </w:rPr>
+              </m:ctrlPr>
+            </m:fPr>
+            <m:num>
+              <m:r>
+                <w:rPr>
+                  <w:rFonts w:ascii="Cambria Math" w:eastAsiaTheme="minorEastAsia" w:hAnsi="Cambria Math"/>
+                </w:rPr>
+                <m:t>2</m:t>
+              </m:r>
+            </m:num>
+            <m:den>
+              <m:r>
+                <w:rPr>
+                  <w:rFonts w:ascii="Cambria Math" w:eastAsiaTheme="minorEastAsia" w:hAnsi="Cambria Math"/>
+                </w:rPr>
+                <m:t>9</m:t>
+              </m:r>
+            </m:den>
+          </m:f>
+        </m:oMath>
+      </m:oMathPara>
+    </w:p>
+    <w:p>
+      <w:pPr>
+        <w:rPr>
+          <w:rFonts w:eastAsiaTheme="minorEastAsia"/>
+        </w:rPr>
+      </w:pPr>
+      <w:r>
+        <w:rPr>
+          <w:rFonts w:eastAsiaTheme="minorEastAsia"/>
+        </w:rPr>
+        <w:t>In general,</w:t>
+      </w:r>
+    </w:p>
+    <w:p>
+      <w:pPr>
+        <w:pStyle w:val="ListParagraph"/>
+        <w:numPr>
+          <w:ilvl w:val="0"/>
+          <w:numId w:val="2"/>
+        </w:numPr>
+        <w:rPr>
+          <w:rFonts w:eastAsiaTheme="minorEastAsia"/>
+        </w:rPr>
+      </w:pPr>
+      <w:r>
+        <w:rPr>
+          <w:rFonts w:eastAsiaTheme="minorEastAsia"/>
+        </w:rPr>
+        <w:t>I</w:t>
+      </w:r>
+      <w:r>
+        <w:rPr>
+          <w:rFonts w:eastAsiaTheme="minorEastAsia"/>
+        </w:rPr>
+        <w:t>f the input</w:t>
+      </w:r>
+      <w:r>
+        <w:rPr>
+          <w:rFonts w:eastAsiaTheme="minorEastAsia"/>
+        </w:rPr>
+        <w:t xml:space="preserve"> </w:t>
+      </w:r>
+      <w:r>
+        <w:rPr>
+          <w:rFonts w:eastAsiaTheme="minorEastAsia"/>
+        </w:rPr>
+        <w:t xml:space="preserve">is an nth-order polynomial, the </w:t>
+      </w:r>
+      <w:proofErr w:type="gramStart"/>
+      <w:r>
+        <w:rPr>
+          <w:rFonts w:eastAsiaTheme="minorEastAsia"/>
+        </w:rPr>
+        <w:t>particular solution</w:t>
+      </w:r>
+      <w:proofErr w:type="gramEnd"/>
+      <w:r>
+        <w:rPr>
+          <w:rFonts w:eastAsiaTheme="minorEastAsia"/>
+        </w:rPr>
+        <w:t xml:space="preserve"> is another nth-order polynomial with </w:t>
+      </w:r>
+      <m:oMath>
+        <m:r>
+          <w:rPr>
+            <w:rFonts w:ascii="Cambria Math" w:eastAsiaTheme="minorEastAsia" w:hAnsi="Cambria Math"/>
+          </w:rPr>
+          <m:t>n+1</m:t>
+        </m:r>
+      </m:oMath>
+      <w:r>
+        <w:rPr>
+          <w:rFonts w:eastAsiaTheme="minorEastAsia"/>
+        </w:rPr>
+        <w:t xml:space="preserve"> parameters</w:t>
+      </w:r>
+      <w:r>
+        <w:rPr>
+          <w:rFonts w:eastAsiaTheme="minorEastAsia"/>
+        </w:rPr>
+        <w:t xml:space="preserve">: </w:t>
+      </w:r>
+      <m:oMath>
+        <m:sSub>
+          <m:sSubPr>
+            <m:ctrlPr>
+              <w:rPr>
+                <w:rFonts w:ascii="Cambria Math" w:eastAsiaTheme="minorEastAsia" w:hAnsi="Cambria Math"/>
+                <w:i/>
+              </w:rPr>
+            </m:ctrlPr>
+          </m:sSubPr>
+          <m:e>
+            <m:r>
+              <w:rPr>
+                <w:rFonts w:ascii="Cambria Math" w:eastAsiaTheme="minorEastAsia" w:hAnsi="Cambria Math"/>
+              </w:rPr>
+              <m:t>y</m:t>
+            </m:r>
+          </m:e>
+          <m:sub>
+            <m:r>
+              <w:rPr>
+                <w:rFonts w:ascii="Cambria Math" w:eastAsiaTheme="minorEastAsia" w:hAnsi="Cambria Math"/>
+              </w:rPr>
+              <m:t>p</m:t>
+            </m:r>
+          </m:sub>
+        </m:sSub>
+        <m:d>
+          <m:dPr>
+            <m:ctrlPr>
+              <w:rPr>
+                <w:rFonts w:ascii="Cambria Math" w:eastAsiaTheme="minorEastAsia" w:hAnsi="Cambria Math"/>
+                <w:i/>
+              </w:rPr>
+            </m:ctrlPr>
+          </m:dPr>
+          <m:e>
+            <m:r>
+              <w:rPr>
+                <w:rFonts w:ascii="Cambria Math" w:eastAsiaTheme="minorEastAsia" w:hAnsi="Cambria Math"/>
+              </w:rPr>
+              <m:t>t</m:t>
+            </m:r>
+          </m:e>
+        </m:d>
+        <m:r>
+          <w:rPr>
+            <w:rFonts w:ascii="Cambria Math" w:eastAsiaTheme="minorEastAsia" w:hAnsi="Cambria Math"/>
+          </w:rPr>
+          <m:t>=</m:t>
+        </m:r>
+        <m:nary>
+          <m:naryPr>
+            <m:chr m:val="∑"/>
+            <m:ctrlPr>
+              <w:rPr>
+                <w:rFonts w:ascii="Cambria Math" w:eastAsiaTheme="minorEastAsia" w:hAnsi="Cambria Math"/>
+                <w:i/>
+              </w:rPr>
+            </m:ctrlPr>
+          </m:naryPr>
+          <m:sub>
+            <m:r>
+              <w:rPr>
+                <w:rFonts w:ascii="Cambria Math" w:eastAsiaTheme="minorEastAsia" w:hAnsi="Cambria Math"/>
+              </w:rPr>
+              <m:t>k=0</m:t>
+            </m:r>
+          </m:sub>
+          <m:sup>
+            <m:r>
+              <w:rPr>
+                <w:rFonts w:ascii="Cambria Math" w:eastAsiaTheme="minorEastAsia" w:hAnsi="Cambria Math"/>
+              </w:rPr>
+              <m:t>n</m:t>
+            </m:r>
+          </m:sup>
+          <m:e>
+            <m:sSub>
+              <m:sSubPr>
+                <m:ctrlPr>
+                  <w:rPr>
+                    <w:rFonts w:ascii="Cambria Math" w:eastAsiaTheme="minorEastAsia" w:hAnsi="Cambria Math"/>
+                    <w:i/>
+                  </w:rPr>
+                </m:ctrlPr>
+              </m:sSubPr>
+              <m:e>
+                <m:r>
+                  <w:rPr>
+                    <w:rFonts w:ascii="Cambria Math" w:eastAsiaTheme="minorEastAsia" w:hAnsi="Cambria Math"/>
+                  </w:rPr>
+                  <m:t>A</m:t>
+                </m:r>
+              </m:e>
+              <m:sub>
+                <m:r>
+                  <w:rPr>
+                    <w:rFonts w:ascii="Cambria Math" w:eastAsiaTheme="minorEastAsia" w:hAnsi="Cambria Math"/>
+                  </w:rPr>
+                  <m:t>k</m:t>
+                </m:r>
+              </m:sub>
+            </m:sSub>
+            <m:sSup>
+              <m:sSupPr>
+                <m:ctrlPr>
+                  <w:rPr>
+                    <w:rFonts w:ascii="Cambria Math" w:eastAsiaTheme="minorEastAsia" w:hAnsi="Cambria Math"/>
+                    <w:i/>
+                  </w:rPr>
+                </m:ctrlPr>
+              </m:sSupPr>
+              <m:e>
+                <m:r>
+                  <w:rPr>
+                    <w:rFonts w:ascii="Cambria Math" w:eastAsiaTheme="minorEastAsia" w:hAnsi="Cambria Math"/>
+                  </w:rPr>
+                  <m:t>t</m:t>
+                </m:r>
+              </m:e>
+              <m:sup>
+                <m:r>
+                  <w:rPr>
+                    <w:rFonts w:ascii="Cambria Math" w:eastAsiaTheme="minorEastAsia" w:hAnsi="Cambria Math"/>
+                  </w:rPr>
+                  <m:t>k</m:t>
+                </m:r>
+              </m:sup>
+            </m:sSup>
+          </m:e>
+        </m:nary>
+        <m:r>
+          <w:rPr>
+            <w:rFonts w:ascii="Cambria Math" w:eastAsiaTheme="minorEastAsia" w:hAnsi="Cambria Math"/>
+          </w:rPr>
+          <m:t>⋅u</m:t>
+        </m:r>
+        <m:d>
+          <m:dPr>
+            <m:ctrlPr>
+              <w:rPr>
+                <w:rFonts w:ascii="Cambria Math" w:eastAsiaTheme="minorEastAsia" w:hAnsi="Cambria Math"/>
+                <w:i/>
+              </w:rPr>
+            </m:ctrlPr>
+          </m:dPr>
+          <m:e>
+            <m:r>
+              <w:rPr>
+                <w:rFonts w:ascii="Cambria Math" w:eastAsiaTheme="minorEastAsia" w:hAnsi="Cambria Math"/>
+              </w:rPr>
+              <m:t>t</m:t>
+            </m:r>
+          </m:e>
+        </m:d>
+      </m:oMath>
+    </w:p>
+    <w:p>
+      <w:pPr>
+        <w:pStyle w:val="ListParagraph"/>
+        <w:numPr>
+          <w:ilvl w:val="0"/>
+          <w:numId w:val="2"/>
+        </w:numPr>
+        <w:rPr>
+          <w:rFonts w:eastAsiaTheme="minorEastAsia"/>
+        </w:rPr>
+      </w:pPr>
+      <w:r>
+        <w:rPr>
+          <w:rFonts w:eastAsiaTheme="minorEastAsia"/>
+        </w:rPr>
+        <w:t xml:space="preserve">If the input is an exponential function, the </w:t>
+      </w:r>
+      <w:proofErr w:type="gramStart"/>
+      <w:r>
+        <w:rPr>
+          <w:rFonts w:eastAsiaTheme="minorEastAsia"/>
+        </w:rPr>
+        <w:t>particular solution</w:t>
+      </w:r>
+      <w:proofErr w:type="gramEnd"/>
+      <w:r>
+        <w:rPr>
+          <w:rFonts w:eastAsiaTheme="minorEastAsia"/>
+        </w:rPr>
+        <w:t xml:space="preserve"> is another exponential function</w:t>
+      </w:r>
+      <w:r>
+        <w:rPr>
+          <w:rFonts w:eastAsiaTheme="minorEastAsia"/>
+        </w:rPr>
+        <w:t xml:space="preserve">: </w:t>
+      </w:r>
+      <m:oMath>
+        <m:sSub>
+          <m:sSubPr>
+            <m:ctrlPr>
+              <w:rPr>
+                <w:rFonts w:ascii="Cambria Math" w:eastAsiaTheme="minorEastAsia" w:hAnsi="Cambria Math"/>
+                <w:i/>
+              </w:rPr>
+            </m:ctrlPr>
+          </m:sSubPr>
+          <m:e>
+            <m:r>
+              <w:rPr>
+                <w:rFonts w:ascii="Cambria Math" w:eastAsiaTheme="minorEastAsia" w:hAnsi="Cambria Math"/>
+              </w:rPr>
+              <m:t>y</m:t>
+            </m:r>
+          </m:e>
+          <m:sub>
+            <m:r>
+              <w:rPr>
+                <w:rFonts w:ascii="Cambria Math" w:eastAsiaTheme="minorEastAsia" w:hAnsi="Cambria Math"/>
+              </w:rPr>
+              <m:t>p</m:t>
+            </m:r>
+          </m:sub>
+        </m:sSub>
+        <m:d>
+          <m:dPr>
+            <m:ctrlPr>
+              <w:rPr>
+                <w:rFonts w:ascii="Cambria Math" w:eastAsiaTheme="minorEastAsia" w:hAnsi="Cambria Math"/>
+                <w:i/>
+              </w:rPr>
+            </m:ctrlPr>
+          </m:dPr>
+          <m:e>
+            <m:r>
+              <w:rPr>
+                <w:rFonts w:ascii="Cambria Math" w:eastAsiaTheme="minorEastAsia" w:hAnsi="Cambria Math"/>
+              </w:rPr>
+              <m:t>t</m:t>
+            </m:r>
+          </m:e>
+        </m:d>
+        <m:r>
+          <w:rPr>
+            <w:rFonts w:ascii="Cambria Math" w:eastAsiaTheme="minorEastAsia" w:hAnsi="Cambria Math"/>
+          </w:rPr>
+          <m:t>=A</m:t>
+        </m:r>
+        <m:sSup>
+          <m:sSupPr>
+            <m:ctrlPr>
+              <w:rPr>
+                <w:rFonts w:ascii="Cambria Math" w:eastAsiaTheme="minorEastAsia" w:hAnsi="Cambria Math"/>
+                <w:i/>
+              </w:rPr>
+            </m:ctrlPr>
+          </m:sSupPr>
+          <m:e>
+            <m:r>
+              <w:rPr>
+                <w:rFonts w:ascii="Cambria Math" w:eastAsiaTheme="minorEastAsia" w:hAnsi="Cambria Math"/>
+              </w:rPr>
+              <m:t>e</m:t>
+            </m:r>
+          </m:e>
+          <m:sup>
+            <m:r>
+              <w:rPr>
+                <w:rFonts w:ascii="Cambria Math" w:eastAsiaTheme="minorEastAsia" w:hAnsi="Cambria Math"/>
+              </w:rPr>
+              <m:t>-</m:t>
+            </m:r>
+            <m:f>
+              <m:fPr>
+                <m:ctrlPr>
+                  <w:rPr>
+                    <w:rFonts w:ascii="Cambria Math" w:eastAsiaTheme="minorEastAsia" w:hAnsi="Cambria Math"/>
+                    <w:i/>
+                  </w:rPr>
+                </m:ctrlPr>
+              </m:fPr>
+              <m:num>
+                <m:r>
+                  <w:rPr>
+                    <w:rFonts w:ascii="Cambria Math" w:eastAsiaTheme="minorEastAsia" w:hAnsi="Cambria Math"/>
+                  </w:rPr>
+                  <m:t>t</m:t>
+                </m:r>
+              </m:num>
+              <m:den>
+                <m:r>
+                  <w:rPr>
+                    <w:rFonts w:ascii="Cambria Math" w:eastAsiaTheme="minorEastAsia" w:hAnsi="Cambria Math"/>
+                  </w:rPr>
+                  <m:t>τ</m:t>
+                </m:r>
+              </m:den>
+            </m:f>
+          </m:sup>
+        </m:sSup>
+        <m:r>
+          <w:rPr>
+            <w:rFonts w:ascii="Cambria Math" w:eastAsiaTheme="minorEastAsia" w:hAnsi="Cambria Math"/>
+          </w:rPr>
+          <m:t>⋅u</m:t>
+        </m:r>
+        <m:d>
+          <m:dPr>
+            <m:ctrlPr>
+              <w:rPr>
+                <w:rFonts w:ascii="Cambria Math" w:eastAsiaTheme="minorEastAsia" w:hAnsi="Cambria Math"/>
+                <w:i/>
+              </w:rPr>
+            </m:ctrlPr>
+          </m:dPr>
+          <m:e>
+            <m:r>
+              <w:rPr>
+                <w:rFonts w:ascii="Cambria Math" w:eastAsiaTheme="minorEastAsia" w:hAnsi="Cambria Math"/>
+              </w:rPr>
+              <m:t>t</m:t>
+            </m:r>
+          </m:e>
+        </m:d>
+      </m:oMath>
+    </w:p>
+    <w:p>
+      <w:pPr>
+        <w:pStyle w:val="ListParagraph"/>
+        <w:numPr>
+          <w:ilvl w:val="0"/>
+          <w:numId w:val="2"/>
+        </w:numPr>
+        <w:rPr>
+          <w:rFonts w:eastAsiaTheme="minorEastAsia"/>
+        </w:rPr>
+      </w:pPr>
+      <w:r>
+        <w:rPr>
+          <w:rFonts w:eastAsiaTheme="minorEastAsia"/>
+        </w:rPr>
+        <w:t xml:space="preserve">If the input consists </w:t>
+      </w:r>
+      <w:proofErr w:type="gramStart"/>
+      <w:r>
+        <w:rPr>
+          <w:rFonts w:eastAsiaTheme="minorEastAsia"/>
+        </w:rPr>
+        <w:t>if</w:t>
+      </w:r>
+      <w:proofErr w:type="gramEnd"/>
+      <w:r>
+        <w:rPr>
+          <w:rFonts w:eastAsiaTheme="minorEastAsia"/>
+        </w:rPr>
+        <w:t xml:space="preserve"> trigonometric functions, the </w:t>
+      </w:r>
+      <w:proofErr w:type="gramStart"/>
+      <w:r>
+        <w:rPr>
+          <w:rFonts w:eastAsiaTheme="minorEastAsia"/>
+        </w:rPr>
+        <w:t>particular solution</w:t>
+      </w:r>
+      <w:proofErr w:type="gramEnd"/>
+      <w:r>
+        <w:rPr>
+          <w:rFonts w:eastAsiaTheme="minorEastAsia"/>
+        </w:rPr>
+        <w:t xml:space="preserve"> is also trigonometric functions</w:t>
+      </w:r>
+      <w:r>
+        <w:rPr>
+          <w:rFonts w:eastAsiaTheme="minorEastAsia"/>
+        </w:rPr>
+        <w:t xml:space="preserve">: </w:t>
+      </w:r>
+      <m:oMath>
+        <m:sSub>
+          <m:sSubPr>
+            <m:ctrlPr>
+              <w:rPr>
+                <w:rFonts w:ascii="Cambria Math" w:eastAsiaTheme="minorEastAsia" w:hAnsi="Cambria Math"/>
+                <w:i/>
+              </w:rPr>
+            </m:ctrlPr>
+          </m:sSubPr>
+          <m:e>
+            <m:r>
+              <w:rPr>
+                <w:rFonts w:ascii="Cambria Math" w:eastAsiaTheme="minorEastAsia" w:hAnsi="Cambria Math"/>
+              </w:rPr>
+              <m:t>y</m:t>
+            </m:r>
+          </m:e>
+          <m:sub>
+            <m:r>
+              <w:rPr>
+                <w:rFonts w:ascii="Cambria Math" w:eastAsiaTheme="minorEastAsia" w:hAnsi="Cambria Math"/>
+              </w:rPr>
+              <m:t>p</m:t>
+            </m:r>
+          </m:sub>
+        </m:sSub>
+        <m:d>
+          <m:dPr>
+            <m:ctrlPr>
+              <w:rPr>
+                <w:rFonts w:ascii="Cambria Math" w:eastAsiaTheme="minorEastAsia" w:hAnsi="Cambria Math"/>
+                <w:i/>
+              </w:rPr>
+            </m:ctrlPr>
+          </m:dPr>
+          <m:e>
+            <m:r>
+              <w:rPr>
+                <w:rFonts w:ascii="Cambria Math" w:eastAsiaTheme="minorEastAsia" w:hAnsi="Cambria Math"/>
+              </w:rPr>
+              <m:t>t</m:t>
+            </m:r>
+          </m:e>
+        </m:d>
+        <m:r>
+          <w:rPr>
+            <w:rFonts w:ascii="Cambria Math" w:eastAsiaTheme="minorEastAsia" w:hAnsi="Cambria Math"/>
+          </w:rPr>
+          <m:t>=A</m:t>
+        </m:r>
+        <m:sSup>
+          <m:sSupPr>
+            <m:ctrlPr>
+              <w:rPr>
+                <w:rFonts w:ascii="Cambria Math" w:eastAsiaTheme="minorEastAsia" w:hAnsi="Cambria Math"/>
+                <w:i/>
+              </w:rPr>
+            </m:ctrlPr>
+          </m:sSupPr>
+          <m:e>
+            <m:r>
+              <w:rPr>
+                <w:rFonts w:ascii="Cambria Math" w:eastAsiaTheme="minorEastAsia" w:hAnsi="Cambria Math"/>
+              </w:rPr>
+              <m:t>e</m:t>
+            </m:r>
+          </m:e>
+          <m:sup>
+            <m:r>
+              <w:rPr>
+                <w:rFonts w:ascii="Cambria Math" w:eastAsiaTheme="minorEastAsia" w:hAnsi="Cambria Math"/>
+              </w:rPr>
+              <m:t>j</m:t>
+            </m:r>
+            <m:d>
+              <m:dPr>
+                <m:ctrlPr>
+                  <w:rPr>
+                    <w:rFonts w:ascii="Cambria Math" w:eastAsiaTheme="minorEastAsia" w:hAnsi="Cambria Math"/>
+                    <w:i/>
+                  </w:rPr>
+                </m:ctrlPr>
+              </m:dPr>
+              <m:e>
+                <m:sSub>
+                  <m:sSubPr>
+                    <m:ctrlPr>
+                      <w:rPr>
+                        <w:rFonts w:ascii="Cambria Math" w:eastAsiaTheme="minorEastAsia" w:hAnsi="Cambria Math"/>
+                        <w:i/>
+                      </w:rPr>
+                    </m:ctrlPr>
+                  </m:sSubPr>
+                  <m:e>
+                    <m:r>
+                      <w:rPr>
+                        <w:rFonts w:ascii="Cambria Math" w:eastAsiaTheme="minorEastAsia" w:hAnsi="Cambria Math"/>
+                      </w:rPr>
+                      <m:t>w</m:t>
+                    </m:r>
+                  </m:e>
+                  <m:sub>
+                    <m:r>
+                      <w:rPr>
+                        <w:rFonts w:ascii="Cambria Math" w:eastAsiaTheme="minorEastAsia" w:hAnsi="Cambria Math"/>
+                      </w:rPr>
+                      <m:t>o</m:t>
+                    </m:r>
+                  </m:sub>
+                </m:sSub>
+                <m:r>
+                  <w:rPr>
+                    <w:rFonts w:ascii="Cambria Math" w:eastAsiaTheme="minorEastAsia" w:hAnsi="Cambria Math"/>
+                  </w:rPr>
+                  <m:t>t+ϕ</m:t>
+                </m:r>
+              </m:e>
+            </m:d>
+          </m:sup>
+        </m:sSup>
+        <m:r>
+          <w:rPr>
+            <w:rFonts w:ascii="Cambria Math" w:eastAsiaTheme="minorEastAsia" w:hAnsi="Cambria Math"/>
+          </w:rPr>
+          <m:t>⋅u</m:t>
+        </m:r>
+        <m:d>
+          <m:dPr>
+            <m:ctrlPr>
+              <w:rPr>
+                <w:rFonts w:ascii="Cambria Math" w:eastAsiaTheme="minorEastAsia" w:hAnsi="Cambria Math"/>
+                <w:i/>
+              </w:rPr>
+            </m:ctrlPr>
+          </m:dPr>
+          <m:e>
+            <m:r>
+              <w:rPr>
+                <w:rFonts w:ascii="Cambria Math" w:eastAsiaTheme="minorEastAsia" w:hAnsi="Cambria Math"/>
+              </w:rPr>
+              <m:t>t</m:t>
+            </m:r>
+          </m:e>
+        </m:d>
+      </m:oMath>
+    </w:p>
+    <w:p>
+      <w:pPr>
+        <w:pStyle w:val="Heading3"/>
+        <w:rPr>
+          <w:rFonts w:eastAsiaTheme="minorEastAsia"/>
+        </w:rPr>
+      </w:pPr>
+      <w:r>
+        <w:rPr>
+          <w:rFonts w:eastAsiaTheme="minorEastAsia"/>
+        </w:rPr>
+        <w:t xml:space="preserve">Finding </w:t>
+      </w:r>
+      <w:proofErr w:type="gramStart"/>
+      <w:r>
+        <w:rPr>
+          <w:rFonts w:eastAsiaTheme="minorEastAsia"/>
+        </w:rPr>
+        <w:t>the</w:t>
+      </w:r>
+      <w:proofErr w:type="gramEnd"/>
+      <w:r>
+        <w:rPr>
+          <w:rFonts w:eastAsiaTheme="minorEastAsia"/>
+        </w:rPr>
+        <w:t xml:space="preserve"> homogeneous solution</w:t>
+      </w:r>
+    </w:p>
+    <w:p>
+      <w:pPr>
+        <w:rPr>
+          <w:rFonts w:eastAsiaTheme="minorEastAsia"/>
+        </w:rPr>
+      </w:pPr>
+      <w:r>
+        <w:rPr>
+          <w:rFonts w:eastAsiaTheme="minorEastAsia"/>
+        </w:rPr>
+        <w:t>Homogeneous equation:</w:t>
+      </w:r>
+    </w:p>
+    <w:p>
+      <w:pPr>
+        <w:rPr>
+          <w:rFonts w:eastAsiaTheme="minorEastAsia"/>
+        </w:rPr>
+      </w:pPr>
+      <m:oMathPara>
+        <m:oMath>
+          <m:nary>
+            <m:naryPr>
+              <m:chr m:val="∑"/>
+              <m:ctrlPr>
+                <w:rPr>
+                  <w:rFonts w:ascii="Cambria Math" w:hAnsi="Cambria Math"/>
+                  <w:i/>
+                </w:rPr>
+              </m:ctrlPr>
+            </m:naryPr>
+            <m:sub>
+              <m:r>
+                <w:rPr>
+                  <w:rFonts w:ascii="Cambria Math" w:hAnsi="Cambria Math"/>
+                </w:rPr>
+                <m:t>k=0</m:t>
+              </m:r>
+            </m:sub>
+            <m:sup>
+              <m:r>
+                <w:rPr>
+                  <w:rFonts w:ascii="Cambria Math" w:hAnsi="Cambria Math"/>
+                </w:rPr>
+                <m:t>N</m:t>
+              </m:r>
+            </m:sup>
+            <m:e>
+              <m:sSub>
+                <m:sSubPr>
+                  <m:ctrlPr>
+                    <w:rPr>
+                      <w:rFonts w:ascii="Cambria Math" w:hAnsi="Cambria Math"/>
+                      <w:i/>
+                    </w:rPr>
+                  </m:ctrlPr>
+                </m:sSubPr>
+                <m:e>
+                  <m:r>
+                    <w:rPr>
+                      <w:rFonts w:ascii="Cambria Math" w:hAnsi="Cambria Math"/>
+                    </w:rPr>
+                    <m:t>a</m:t>
+                  </m:r>
+                </m:e>
+                <m:sub>
+                  <m:r>
+                    <w:rPr>
+                      <w:rFonts w:ascii="Cambria Math" w:hAnsi="Cambria Math"/>
+                    </w:rPr>
+                    <m:t>k</m:t>
+                  </m:r>
+                </m:sub>
+              </m:sSub>
+              <m:sSubSup>
+                <m:sSubSupPr>
+                  <m:ctrlPr>
+                    <w:rPr>
+                      <w:rFonts w:ascii="Cambria Math" w:hAnsi="Cambria Math"/>
+                      <w:i/>
+                    </w:rPr>
+                  </m:ctrlPr>
+                </m:sSubSupPr>
+                <m:e>
+                  <m:r>
+                    <w:rPr>
+                      <w:rFonts w:ascii="Cambria Math" w:hAnsi="Cambria Math"/>
+                    </w:rPr>
+                    <m:t>y</m:t>
+                  </m:r>
+                </m:e>
+                <m:sub>
+                  <m:r>
+                    <w:rPr>
+                      <w:rFonts w:ascii="Cambria Math" w:hAnsi="Cambria Math"/>
+                    </w:rPr>
+                    <m:t>h</m:t>
+                  </m:r>
+                </m:sub>
+                <m:sup>
+                  <m:d>
+                    <m:dPr>
+                      <m:ctrlPr>
+                        <w:rPr>
+                          <w:rFonts w:ascii="Cambria Math" w:hAnsi="Cambria Math"/>
+                          <w:i/>
+                        </w:rPr>
+                      </m:ctrlPr>
+                    </m:dPr>
+                    <m:e>
+                      <m:r>
+                        <w:rPr>
+                          <w:rFonts w:ascii="Cambria Math" w:hAnsi="Cambria Math"/>
+                        </w:rPr>
+                        <m:t>k</m:t>
+                      </m:r>
+                    </m:e>
+                  </m:d>
+                </m:sup>
+              </m:sSubSup>
+              <m:d>
+                <m:dPr>
+                  <m:ctrlPr>
+                    <w:rPr>
+                      <w:rFonts w:ascii="Cambria Math" w:hAnsi="Cambria Math"/>
+                      <w:i/>
+                    </w:rPr>
+                  </m:ctrlPr>
+                </m:dPr>
+                <m:e>
+                  <m:r>
+                    <w:rPr>
+                      <w:rFonts w:ascii="Cambria Math" w:hAnsi="Cambria Math"/>
+                    </w:rPr>
+                    <m:t>t</m:t>
+                  </m:r>
+                </m:e>
+              </m:d>
+            </m:e>
+          </m:nary>
+          <m:r>
+            <w:rPr>
+              <w:rFonts w:ascii="Cambria Math" w:hAnsi="Cambria Math"/>
+            </w:rPr>
+            <m:t>=0</m:t>
+          </m:r>
+        </m:oMath>
+      </m:oMathPara>
+    </w:p>
+    <w:p>
+      <w:pPr>
+        <w:rPr>
+          <w:rFonts w:eastAsiaTheme="minorEastAsia"/>
+        </w:rPr>
+      </w:pPr>
+      <w:r>
+        <w:rPr>
+          <w:rFonts w:eastAsiaTheme="minorEastAsia"/>
+        </w:rPr>
+        <w:t xml:space="preserve">The homogeneous solution </w:t>
+      </w:r>
+      <m:oMath>
+        <m:sSub>
+          <m:sSubPr>
+            <m:ctrlPr>
+              <w:rPr>
+                <w:rFonts w:ascii="Cambria Math" w:eastAsiaTheme="minorEastAsia" w:hAnsi="Cambria Math"/>
+                <w:i/>
+              </w:rPr>
+            </m:ctrlPr>
+          </m:sSubPr>
+          <m:e>
+            <m:r>
+              <w:rPr>
+                <w:rFonts w:ascii="Cambria Math" w:eastAsiaTheme="minorEastAsia" w:hAnsi="Cambria Math"/>
+              </w:rPr>
+              <m:t>y</m:t>
+            </m:r>
+          </m:e>
+          <m:sub>
+            <m:r>
+              <w:rPr>
+                <w:rFonts w:ascii="Cambria Math" w:eastAsiaTheme="minorEastAsia" w:hAnsi="Cambria Math"/>
+              </w:rPr>
+              <m:t>h</m:t>
+            </m:r>
+          </m:sub>
+        </m:sSub>
+        <m:d>
+          <m:dPr>
+            <m:ctrlPr>
+              <w:rPr>
+                <w:rFonts w:ascii="Cambria Math" w:eastAsiaTheme="minorEastAsia" w:hAnsi="Cambria Math"/>
+                <w:i/>
+              </w:rPr>
+            </m:ctrlPr>
+          </m:dPr>
+          <m:e>
+            <m:r>
+              <w:rPr>
+                <w:rFonts w:ascii="Cambria Math" w:eastAsiaTheme="minorEastAsia" w:hAnsi="Cambria Math"/>
+              </w:rPr>
+              <m:t>t</m:t>
+            </m:r>
+          </m:e>
+        </m:d>
+      </m:oMath>
+      <w:r>
+        <w:rPr>
+          <w:rFonts w:eastAsiaTheme="minorEastAsia"/>
+        </w:rPr>
+        <w:t xml:space="preserve"> is an exponential function.</w:t>
+      </w:r>
+    </w:p>
+    <w:p>
+      <w:pPr>
+        <w:rPr>
+          <w:rFonts w:eastAsiaTheme="minorEastAsia"/>
+        </w:rPr>
+      </w:pPr>
+      <m:oMathPara>
+        <m:oMath>
+          <m:sSub>
+            <m:sSubPr>
+              <m:ctrlPr>
+                <w:rPr>
+                  <w:rFonts w:ascii="Cambria Math" w:eastAsiaTheme="minorEastAsia" w:hAnsi="Cambria Math"/>
+                  <w:i/>
+                </w:rPr>
+              </m:ctrlPr>
+            </m:sSubPr>
+            <m:e>
+              <m:r>
+                <w:rPr>
+                  <w:rFonts w:ascii="Cambria Math" w:eastAsiaTheme="minorEastAsia" w:hAnsi="Cambria Math"/>
+                </w:rPr>
+                <m:t>y</m:t>
+              </m:r>
+            </m:e>
+            <m:sub>
+              <m:r>
+                <w:rPr>
+                  <w:rFonts w:ascii="Cambria Math" w:eastAsiaTheme="minorEastAsia" w:hAnsi="Cambria Math"/>
+                </w:rPr>
+                <m:t>h</m:t>
+              </m:r>
+            </m:sub>
+          </m:sSub>
+          <m:d>
+            <m:dPr>
+              <m:ctrlPr>
+                <w:rPr>
+                  <w:rFonts w:ascii="Cambria Math" w:eastAsiaTheme="minorEastAsia" w:hAnsi="Cambria Math"/>
+                  <w:i/>
+                </w:rPr>
+              </m:ctrlPr>
+            </m:dPr>
+            <m:e>
+              <m:r>
+                <w:rPr>
+                  <w:rFonts w:ascii="Cambria Math" w:eastAsiaTheme="minorEastAsia" w:hAnsi="Cambria Math"/>
+                </w:rPr>
+                <m:t>t</m:t>
+              </m:r>
+            </m:e>
+          </m:d>
+          <m:r>
+            <w:rPr>
+              <w:rFonts w:ascii="Cambria Math" w:eastAsiaTheme="minorEastAsia" w:hAnsi="Cambria Math"/>
+            </w:rPr>
+            <m:t>=C</m:t>
+          </m:r>
+          <m:sSup>
+            <m:sSupPr>
+              <m:ctrlPr>
+                <w:rPr>
+                  <w:rFonts w:ascii="Cambria Math" w:eastAsiaTheme="minorEastAsia" w:hAnsi="Cambria Math"/>
+                  <w:i/>
+                </w:rPr>
+              </m:ctrlPr>
+            </m:sSupPr>
+            <m:e>
+              <m:r>
+                <w:rPr>
+                  <w:rFonts w:ascii="Cambria Math" w:eastAsiaTheme="minorEastAsia" w:hAnsi="Cambria Math"/>
+                </w:rPr>
+                <m:t>e</m:t>
+              </m:r>
+            </m:e>
+            <m:sup>
+              <m:r>
+                <w:rPr>
+                  <w:rFonts w:ascii="Cambria Math" w:eastAsiaTheme="minorEastAsia" w:hAnsi="Cambria Math"/>
+                </w:rPr>
+                <m:t>βt</m:t>
+              </m:r>
+            </m:sup>
+          </m:sSup>
+        </m:oMath>
+      </m:oMathPara>
+    </w:p>
+    <w:p>
+      <w:pPr>
+        <w:rPr>
+          <w:rFonts w:eastAsiaTheme="minorEastAsia"/>
+        </w:rPr>
+      </w:pPr>
+      <m:oMathPara>
+        <m:oMath>
+          <m:sSubSup>
+            <m:sSubSupPr>
+              <m:ctrlPr>
+                <w:rPr>
+                  <w:rFonts w:ascii="Cambria Math" w:eastAsiaTheme="minorEastAsia" w:hAnsi="Cambria Math"/>
+                  <w:i/>
+                </w:rPr>
+              </m:ctrlPr>
+            </m:sSubSupPr>
+            <m:e>
+              <m:r>
+                <w:rPr>
+                  <w:rFonts w:ascii="Cambria Math" w:eastAsiaTheme="minorEastAsia" w:hAnsi="Cambria Math"/>
+                </w:rPr>
+                <m:t>y</m:t>
+              </m:r>
+            </m:e>
+            <m:sub>
+              <m:r>
+                <w:rPr>
+                  <w:rFonts w:ascii="Cambria Math" w:eastAsiaTheme="minorEastAsia" w:hAnsi="Cambria Math"/>
+                </w:rPr>
+                <m:t>h</m:t>
+              </m:r>
+            </m:sub>
+            <m:sup>
+              <m:d>
+                <m:dPr>
+                  <m:ctrlPr>
+                    <w:rPr>
+                      <w:rFonts w:ascii="Cambria Math" w:eastAsiaTheme="minorEastAsia" w:hAnsi="Cambria Math"/>
+                      <w:i/>
+                    </w:rPr>
+                  </m:ctrlPr>
+                </m:dPr>
+                <m:e>
+                  <m:r>
+                    <w:rPr>
+                      <w:rFonts w:ascii="Cambria Math" w:eastAsiaTheme="minorEastAsia" w:hAnsi="Cambria Math"/>
+                    </w:rPr>
+                    <m:t>k</m:t>
+                  </m:r>
+                </m:e>
+              </m:d>
+            </m:sup>
+          </m:sSubSup>
+          <m:d>
+            <m:dPr>
+              <m:ctrlPr>
+                <w:rPr>
+                  <w:rFonts w:ascii="Cambria Math" w:eastAsiaTheme="minorEastAsia" w:hAnsi="Cambria Math"/>
+                  <w:i/>
+                </w:rPr>
+              </m:ctrlPr>
+            </m:dPr>
+            <m:e>
+              <m:r>
+                <w:rPr>
+                  <w:rFonts w:ascii="Cambria Math" w:eastAsiaTheme="minorEastAsia" w:hAnsi="Cambria Math"/>
+                </w:rPr>
+                <m:t>t</m:t>
+              </m:r>
+            </m:e>
+          </m:d>
+          <m:r>
+            <w:rPr>
+              <w:rFonts w:ascii="Cambria Math" w:eastAsiaTheme="minorEastAsia" w:hAnsi="Cambria Math"/>
+            </w:rPr>
+            <m:t>=C</m:t>
+          </m:r>
+          <m:sSup>
+            <m:sSupPr>
+              <m:ctrlPr>
+                <w:rPr>
+                  <w:rFonts w:ascii="Cambria Math" w:eastAsiaTheme="minorEastAsia" w:hAnsi="Cambria Math"/>
+                  <w:i/>
+                </w:rPr>
+              </m:ctrlPr>
+            </m:sSupPr>
+            <m:e>
+              <m:r>
+                <w:rPr>
+                  <w:rFonts w:ascii="Cambria Math" w:eastAsiaTheme="minorEastAsia" w:hAnsi="Cambria Math"/>
+                </w:rPr>
+                <m:t>β</m:t>
+              </m:r>
+            </m:e>
+            <m:sup>
+              <m:r>
+                <w:rPr>
+                  <w:rFonts w:ascii="Cambria Math" w:eastAsiaTheme="minorEastAsia" w:hAnsi="Cambria Math"/>
+                </w:rPr>
+                <m:t>k</m:t>
+              </m:r>
+            </m:sup>
+          </m:sSup>
+          <m:sSup>
+            <m:sSupPr>
+              <m:ctrlPr>
+                <w:rPr>
+                  <w:rFonts w:ascii="Cambria Math" w:eastAsiaTheme="minorEastAsia" w:hAnsi="Cambria Math"/>
+                  <w:i/>
+                </w:rPr>
+              </m:ctrlPr>
+            </m:sSupPr>
+            <m:e>
+              <m:r>
+                <w:rPr>
+                  <w:rFonts w:ascii="Cambria Math" w:eastAsiaTheme="minorEastAsia" w:hAnsi="Cambria Math"/>
+                </w:rPr>
+                <m:t>e</m:t>
+              </m:r>
+            </m:e>
+            <m:sup>
+              <m:r>
+                <w:rPr>
+                  <w:rFonts w:ascii="Cambria Math" w:eastAsiaTheme="minorEastAsia" w:hAnsi="Cambria Math"/>
+                </w:rPr>
+                <m:t>βt</m:t>
+              </m:r>
+            </m:sup>
+          </m:sSup>
+        </m:oMath>
+      </m:oMathPara>
+    </w:p>
+    <w:p>
+      <w:pPr>
+        <w:rPr>
+          <w:rFonts w:eastAsiaTheme="minorEastAsia"/>
+        </w:rPr>
+      </w:pPr>
+      <w:r>
+        <w:rPr>
+          <w:rFonts w:eastAsiaTheme="minorEastAsia"/>
+        </w:rPr>
+        <w:t>Then</w:t>
+      </w:r>
+    </w:p>
+    <w:p>
+      <w:pPr>
+        <w:rPr>
+          <w:rFonts w:eastAsiaTheme="minorEastAsia"/>
+        </w:rPr>
+      </w:pPr>
+      <m:oMathPara>
+        <m:oMath>
+          <m:nary>
+            <m:naryPr>
+              <m:chr m:val="∑"/>
+              <m:ctrlPr>
+                <w:rPr>
+                  <w:rFonts w:ascii="Cambria Math" w:hAnsi="Cambria Math"/>
+                  <w:i/>
+                </w:rPr>
+              </m:ctrlPr>
+            </m:naryPr>
+            <m:sub>
+              <m:r>
+                <w:rPr>
+                  <w:rFonts w:ascii="Cambria Math" w:hAnsi="Cambria Math"/>
+                </w:rPr>
+                <m:t>k=0</m:t>
+              </m:r>
+            </m:sub>
+            <m:sup>
+              <m:r>
+                <w:rPr>
+                  <w:rFonts w:ascii="Cambria Math" w:hAnsi="Cambria Math"/>
+                </w:rPr>
+                <m:t>N</m:t>
+              </m:r>
+            </m:sup>
+            <m:e>
+              <m:sSub>
+                <m:sSubPr>
+                  <m:ctrlPr>
+                    <w:rPr>
+                      <w:rFonts w:ascii="Cambria Math" w:hAnsi="Cambria Math"/>
+                      <w:i/>
+                    </w:rPr>
+                  </m:ctrlPr>
+                </m:sSubPr>
+                <m:e>
+                  <m:r>
+                    <w:rPr>
+                      <w:rFonts w:ascii="Cambria Math" w:hAnsi="Cambria Math"/>
+                    </w:rPr>
+                    <m:t>a</m:t>
+                  </m:r>
+                </m:e>
+                <m:sub>
+                  <m:r>
+                    <w:rPr>
+                      <w:rFonts w:ascii="Cambria Math" w:hAnsi="Cambria Math"/>
+                    </w:rPr>
+                    <m:t>k</m:t>
+                  </m:r>
+                </m:sub>
+              </m:sSub>
+              <m:sSubSup>
+                <m:sSubSupPr>
+                  <m:ctrlPr>
+                    <w:rPr>
+                      <w:rFonts w:ascii="Cambria Math" w:hAnsi="Cambria Math"/>
+                      <w:i/>
+                    </w:rPr>
+                  </m:ctrlPr>
+                </m:sSubSupPr>
+                <m:e>
+                  <m:r>
+                    <w:rPr>
+                      <w:rFonts w:ascii="Cambria Math" w:hAnsi="Cambria Math"/>
+                    </w:rPr>
+                    <m:t>y</m:t>
+                  </m:r>
+                </m:e>
+                <m:sub>
+                  <m:r>
+                    <w:rPr>
+                      <w:rFonts w:ascii="Cambria Math" w:hAnsi="Cambria Math"/>
+                    </w:rPr>
+                    <m:t>h</m:t>
+                  </m:r>
+                </m:sub>
+                <m:sup>
+                  <m:d>
+                    <m:dPr>
+                      <m:ctrlPr>
+                        <w:rPr>
+                          <w:rFonts w:ascii="Cambria Math" w:hAnsi="Cambria Math"/>
+                          <w:i/>
+                        </w:rPr>
+                      </m:ctrlPr>
+                    </m:dPr>
+                    <m:e>
+                      <m:r>
+                        <w:rPr>
+                          <w:rFonts w:ascii="Cambria Math" w:hAnsi="Cambria Math"/>
+                        </w:rPr>
+                        <m:t>k</m:t>
+                      </m:r>
+                    </m:e>
+                  </m:d>
+                </m:sup>
+              </m:sSubSup>
+              <m:d>
+                <m:dPr>
+                  <m:ctrlPr>
+                    <w:rPr>
+                      <w:rFonts w:ascii="Cambria Math" w:hAnsi="Cambria Math"/>
+                      <w:i/>
+                    </w:rPr>
+                  </m:ctrlPr>
+                </m:dPr>
+                <m:e>
+                  <m:r>
+                    <w:rPr>
+                      <w:rFonts w:ascii="Cambria Math" w:hAnsi="Cambria Math"/>
+                    </w:rPr>
+                    <m:t>t</m:t>
+                  </m:r>
+                </m:e>
+              </m:d>
+            </m:e>
+          </m:nary>
+          <m:r>
+            <w:rPr>
+              <w:rFonts w:ascii="Cambria Math" w:hAnsi="Cambria Math"/>
+            </w:rPr>
+            <m:t>=C</m:t>
+          </m:r>
+          <m:sSup>
+            <m:sSupPr>
+              <m:ctrlPr>
+                <w:rPr>
+                  <w:rFonts w:ascii="Cambria Math" w:hAnsi="Cambria Math"/>
+                  <w:i/>
+                </w:rPr>
+              </m:ctrlPr>
+            </m:sSupPr>
+            <m:e>
+              <m:r>
+                <w:rPr>
+                  <w:rFonts w:ascii="Cambria Math" w:hAnsi="Cambria Math"/>
+                </w:rPr>
+                <m:t>e</m:t>
+              </m:r>
+            </m:e>
+            <m:sup>
+              <m:r>
+                <w:rPr>
+                  <w:rFonts w:ascii="Cambria Math" w:hAnsi="Cambria Math"/>
+                </w:rPr>
+                <m:t>βt</m:t>
+              </m:r>
+            </m:sup>
+          </m:sSup>
+          <m:nary>
+            <m:naryPr>
+              <m:chr m:val="∑"/>
+              <m:ctrlPr>
+                <w:rPr>
+                  <w:rFonts w:ascii="Cambria Math" w:hAnsi="Cambria Math"/>
+                  <w:i/>
+                </w:rPr>
+              </m:ctrlPr>
+            </m:naryPr>
+            <m:sub>
+              <m:r>
+                <w:rPr>
+                  <w:rFonts w:ascii="Cambria Math" w:hAnsi="Cambria Math"/>
+                </w:rPr>
+                <m:t>k=0</m:t>
+              </m:r>
+            </m:sub>
+            <m:sup>
+              <m:r>
+                <w:rPr>
+                  <w:rFonts w:ascii="Cambria Math" w:hAnsi="Cambria Math"/>
+                </w:rPr>
+                <m:t>N</m:t>
+              </m:r>
+            </m:sup>
+            <m:e>
+              <m:sSub>
+                <m:sSubPr>
+                  <m:ctrlPr>
+                    <w:rPr>
+                      <w:rFonts w:ascii="Cambria Math" w:hAnsi="Cambria Math"/>
+                      <w:i/>
+                    </w:rPr>
+                  </m:ctrlPr>
+                </m:sSubPr>
+                <m:e>
+                  <m:r>
+                    <w:rPr>
+                      <w:rFonts w:ascii="Cambria Math" w:hAnsi="Cambria Math"/>
+                    </w:rPr>
+                    <m:t>a</m:t>
+                  </m:r>
+                </m:e>
+                <m:sub>
+                  <m:r>
+                    <w:rPr>
+                      <w:rFonts w:ascii="Cambria Math" w:hAnsi="Cambria Math"/>
+                    </w:rPr>
+                    <m:t>k</m:t>
+                  </m:r>
+                </m:sub>
+              </m:sSub>
+              <m:sSup>
+                <m:sSupPr>
+                  <m:ctrlPr>
+                    <w:rPr>
+                      <w:rFonts w:ascii="Cambria Math" w:hAnsi="Cambria Math"/>
+                      <w:i/>
+                    </w:rPr>
+                  </m:ctrlPr>
+                </m:sSupPr>
+                <m:e>
+                  <m:r>
+                    <w:rPr>
+                      <w:rFonts w:ascii="Cambria Math" w:hAnsi="Cambria Math"/>
+                    </w:rPr>
+                    <m:t>β</m:t>
+                  </m:r>
+                </m:e>
+                <m:sup>
+                  <m:r>
+                    <w:rPr>
+                      <w:rFonts w:ascii="Cambria Math" w:hAnsi="Cambria Math"/>
+                    </w:rPr>
+                    <m:t>k</m:t>
+                  </m:r>
+                </m:sup>
+              </m:sSup>
+            </m:e>
+          </m:nary>
+          <m:r>
+            <w:rPr>
+              <w:rFonts w:ascii="Cambria Math" w:hAnsi="Cambria Math"/>
+            </w:rPr>
+            <m:t>=0</m:t>
+          </m:r>
+        </m:oMath>
+      </m:oMathPara>
+    </w:p>
+    <w:p>
+      <w:pPr>
+        <w:rPr>
+          <w:rFonts w:eastAsiaTheme="minorEastAsia"/>
+        </w:rPr>
+      </w:pPr>
+      <m:oMath>
+        <m:r>
+          <w:rPr>
+            <w:rFonts w:ascii="Cambria Math" w:eastAsiaTheme="minorEastAsia" w:hAnsi="Cambria Math"/>
+          </w:rPr>
+          <m:t>C</m:t>
+        </m:r>
+        <m:sSup>
+          <m:sSupPr>
+            <m:ctrlPr>
+              <w:rPr>
+                <w:rFonts w:ascii="Cambria Math" w:eastAsiaTheme="minorEastAsia" w:hAnsi="Cambria Math"/>
+                <w:i/>
+              </w:rPr>
+            </m:ctrlPr>
+          </m:sSupPr>
+          <m:e>
+            <m:r>
+              <w:rPr>
+                <w:rFonts w:ascii="Cambria Math" w:eastAsiaTheme="minorEastAsia" w:hAnsi="Cambria Math"/>
+              </w:rPr>
+              <m:t>e</m:t>
+            </m:r>
+          </m:e>
+          <m:sup>
+            <m:r>
+              <w:rPr>
+                <w:rFonts w:ascii="Cambria Math" w:eastAsiaTheme="minorEastAsia" w:hAnsi="Cambria Math"/>
+              </w:rPr>
+              <m:t>βt</m:t>
+            </m:r>
+          </m:sup>
+        </m:sSup>
+      </m:oMath>
+      <w:r>
+        <w:rPr>
+          <w:rFonts w:eastAsiaTheme="minorEastAsia"/>
+        </w:rPr>
+        <w:t xml:space="preserve"> cannot be 0, so we have</w:t>
+      </w:r>
+    </w:p>
+    <w:p>
+      <w:pPr>
+        <w:rPr>
+          <w:rFonts w:eastAsiaTheme="minorEastAsia"/>
+        </w:rPr>
+      </w:pPr>
+      <m:oMathPara>
+        <m:oMath>
+          <m:nary>
+            <m:naryPr>
+              <m:chr m:val="∑"/>
+              <m:ctrlPr>
+                <w:rPr>
+                  <w:rFonts w:ascii="Cambria Math" w:hAnsi="Cambria Math"/>
+                  <w:i/>
+                </w:rPr>
+              </m:ctrlPr>
+            </m:naryPr>
+            <m:sub>
+              <m:r>
+                <w:rPr>
+                  <w:rFonts w:ascii="Cambria Math" w:hAnsi="Cambria Math"/>
+                </w:rPr>
+                <m:t>k=0</m:t>
+              </m:r>
+            </m:sub>
+            <m:sup>
+              <m:r>
+                <w:rPr>
+                  <w:rFonts w:ascii="Cambria Math" w:hAnsi="Cambria Math"/>
+                </w:rPr>
+                <m:t>N</m:t>
+              </m:r>
+            </m:sup>
+            <m:e>
+              <m:sSub>
+                <m:sSubPr>
+                  <m:ctrlPr>
+                    <w:rPr>
+                      <w:rFonts w:ascii="Cambria Math" w:hAnsi="Cambria Math"/>
+                      <w:i/>
+                    </w:rPr>
+                  </m:ctrlPr>
+                </m:sSubPr>
+                <m:e>
+                  <m:r>
+                    <w:rPr>
+                      <w:rFonts w:ascii="Cambria Math" w:hAnsi="Cambria Math"/>
+                    </w:rPr>
+                    <m:t>a</m:t>
+                  </m:r>
+                </m:e>
+                <m:sub>
+                  <m:r>
+                    <w:rPr>
+                      <w:rFonts w:ascii="Cambria Math" w:hAnsi="Cambria Math"/>
+                    </w:rPr>
+                    <m:t>k</m:t>
+                  </m:r>
+                </m:sub>
+              </m:sSub>
+              <m:sSup>
+                <m:sSupPr>
+                  <m:ctrlPr>
+                    <w:rPr>
+                      <w:rFonts w:ascii="Cambria Math" w:hAnsi="Cambria Math"/>
+                      <w:i/>
+                    </w:rPr>
+                  </m:ctrlPr>
+                </m:sSupPr>
+                <m:e>
+                  <m:r>
+                    <w:rPr>
+                      <w:rFonts w:ascii="Cambria Math" w:hAnsi="Cambria Math"/>
+                    </w:rPr>
+                    <m:t>β</m:t>
+                  </m:r>
+                </m:e>
+                <m:sup>
+                  <m:r>
+                    <w:rPr>
+                      <w:rFonts w:ascii="Cambria Math" w:hAnsi="Cambria Math"/>
+                    </w:rPr>
+                    <m:t>k</m:t>
+                  </m:r>
+                </m:sup>
+              </m:sSup>
+            </m:e>
+          </m:nary>
+          <m:r>
+            <w:rPr>
+              <w:rFonts w:ascii="Cambria Math" w:hAnsi="Cambria Math"/>
+            </w:rPr>
+            <m:t>=0</m:t>
+          </m:r>
+        </m:oMath>
+      </m:oMathPara>
+    </w:p>
+    <w:p>
+      <w:pPr>
+        <w:rPr>
+          <w:rFonts w:eastAsiaTheme="minorEastAsia"/>
+        </w:rPr>
+      </w:pPr>
+      <w:r>
+        <w:rPr>
+          <w:rFonts w:eastAsiaTheme="minorEastAsia"/>
+        </w:rPr>
+        <w:t xml:space="preserve">This is an algebraic equation with </w:t>
+      </w:r>
+      <m:oMath>
+        <m:r>
+          <w:rPr>
+            <w:rFonts w:ascii="Cambria Math" w:eastAsiaTheme="minorEastAsia" w:hAnsi="Cambria Math"/>
+          </w:rPr>
+          <m:t>N</m:t>
+        </m:r>
+      </m:oMath>
+      <w:r>
+        <w:rPr>
+          <w:rFonts w:eastAsiaTheme="minorEastAsia"/>
+        </w:rPr>
+        <w:t xml:space="preserve"> roots </w:t>
+      </w:r>
+      <m:oMath>
+        <m:d>
+          <m:dPr>
+            <m:begChr m:val="{"/>
+            <m:endChr m:val="}"/>
+            <m:ctrlPr>
+              <w:rPr>
+                <w:rFonts w:ascii="Cambria Math" w:eastAsiaTheme="minorEastAsia" w:hAnsi="Cambria Math"/>
+                <w:i/>
+              </w:rPr>
+            </m:ctrlPr>
+          </m:dPr>
+          <m:e>
+            <m:sSub>
+              <m:sSubPr>
+                <m:ctrlPr>
+                  <w:rPr>
+                    <w:rFonts w:ascii="Cambria Math" w:eastAsiaTheme="minorEastAsia" w:hAnsi="Cambria Math"/>
+                    <w:i/>
+                  </w:rPr>
+                </m:ctrlPr>
+              </m:sSubPr>
+              <m:e>
+                <m:r>
+                  <w:rPr>
+                    <w:rFonts w:ascii="Cambria Math" w:eastAsiaTheme="minorEastAsia" w:hAnsi="Cambria Math"/>
+                  </w:rPr>
+                  <m:t>β</m:t>
+                </m:r>
+              </m:e>
+              <m:sub>
+                <m:r>
+                  <w:rPr>
+                    <w:rFonts w:ascii="Cambria Math" w:eastAsiaTheme="minorEastAsia" w:hAnsi="Cambria Math"/>
+                  </w:rPr>
+                  <m:t>k</m:t>
+                </m:r>
+              </m:sub>
+            </m:sSub>
+          </m:e>
+        </m:d>
+      </m:oMath>
+      <w:r>
+        <w:rPr>
+          <w:rFonts w:eastAsiaTheme="minorEastAsia"/>
+        </w:rPr>
+        <w:t xml:space="preserve">, which means </w:t>
+      </w:r>
+      <m:oMath>
+        <m:sSub>
+          <m:sSubPr>
+            <m:ctrlPr>
+              <w:rPr>
+                <w:rFonts w:ascii="Cambria Math" w:eastAsiaTheme="minorEastAsia" w:hAnsi="Cambria Math"/>
+                <w:i/>
+              </w:rPr>
+            </m:ctrlPr>
+          </m:sSubPr>
+          <m:e>
+            <m:r>
+              <w:rPr>
+                <w:rFonts w:ascii="Cambria Math" w:eastAsiaTheme="minorEastAsia" w:hAnsi="Cambria Math"/>
+              </w:rPr>
+              <m:t>y</m:t>
+            </m:r>
+          </m:e>
+          <m:sub>
+            <m:r>
+              <w:rPr>
+                <w:rFonts w:ascii="Cambria Math" w:eastAsiaTheme="minorEastAsia" w:hAnsi="Cambria Math"/>
+              </w:rPr>
+              <m:t>h</m:t>
+            </m:r>
+          </m:sub>
+        </m:sSub>
+      </m:oMath>
+      <w:r>
+        <w:rPr>
+          <w:rFonts w:eastAsiaTheme="minorEastAsia"/>
+        </w:rPr>
+        <w:t xml:space="preserve"> </w:t>
+      </w:r>
+      <w:proofErr w:type="gramStart"/>
+      <w:r>
+        <w:rPr>
+          <w:rFonts w:eastAsiaTheme="minorEastAsia"/>
+        </w:rPr>
+        <w:t>actually has</w:t>
+      </w:r>
+      <w:proofErr w:type="gramEnd"/>
+      <w:r>
+        <w:rPr>
+          <w:rFonts w:eastAsiaTheme="minorEastAsia"/>
+        </w:rPr>
+        <w:t xml:space="preserve"> the form</w:t>
+      </w:r>
+    </w:p>
+    <w:p>
+      <w:pPr>
+        <w:rPr>
+          <w:rFonts w:eastAsiaTheme="minorEastAsia"/>
+        </w:rPr>
+      </w:pPr>
+      <m:oMathPara>
+        <m:oMath>
+          <m:sSub>
+            <m:sSubPr>
+              <m:ctrlPr>
+                <w:rPr>
+                  <w:rFonts w:ascii="Cambria Math" w:eastAsiaTheme="minorEastAsia" w:hAnsi="Cambria Math"/>
+                  <w:i/>
+                </w:rPr>
+              </m:ctrlPr>
+            </m:sSubPr>
+            <m:e>
+              <m:r>
+                <w:rPr>
+                  <w:rFonts w:ascii="Cambria Math" w:eastAsiaTheme="minorEastAsia" w:hAnsi="Cambria Math"/>
+                </w:rPr>
+                <m:t>y</m:t>
+              </m:r>
+            </m:e>
+            <m:sub>
+              <m:r>
+                <w:rPr>
+                  <w:rFonts w:ascii="Cambria Math" w:eastAsiaTheme="minorEastAsia" w:hAnsi="Cambria Math"/>
+                </w:rPr>
+                <m:t>h</m:t>
+              </m:r>
+            </m:sub>
+          </m:sSub>
+          <m:d>
+            <m:dPr>
+              <m:ctrlPr>
+                <w:rPr>
+                  <w:rFonts w:ascii="Cambria Math" w:eastAsiaTheme="minorEastAsia" w:hAnsi="Cambria Math"/>
+                  <w:i/>
+                </w:rPr>
+              </m:ctrlPr>
+            </m:dPr>
+            <m:e>
+              <m:r>
+                <w:rPr>
+                  <w:rFonts w:ascii="Cambria Math" w:eastAsiaTheme="minorEastAsia" w:hAnsi="Cambria Math"/>
+                </w:rPr>
+                <m:t>t</m:t>
+              </m:r>
+            </m:e>
+          </m:d>
+          <m:r>
+            <w:rPr>
+              <w:rFonts w:ascii="Cambria Math" w:eastAsiaTheme="minorEastAsia" w:hAnsi="Cambria Math"/>
+            </w:rPr>
+            <m:t>=</m:t>
+          </m:r>
+          <m:nary>
+            <m:naryPr>
+              <m:chr m:val="∑"/>
+              <m:ctrlPr>
+                <w:rPr>
+                  <w:rFonts w:ascii="Cambria Math" w:eastAsiaTheme="minorEastAsia" w:hAnsi="Cambria Math"/>
+                  <w:i/>
+                </w:rPr>
+              </m:ctrlPr>
+            </m:naryPr>
+            <m:sub>
+              <m:r>
+                <w:rPr>
+                  <w:rFonts w:ascii="Cambria Math" w:eastAsiaTheme="minorEastAsia" w:hAnsi="Cambria Math"/>
+                </w:rPr>
+                <m:t>k=1</m:t>
+              </m:r>
+            </m:sub>
+            <m:sup>
+              <m:r>
+                <w:rPr>
+                  <w:rFonts w:ascii="Cambria Math" w:eastAsiaTheme="minorEastAsia" w:hAnsi="Cambria Math"/>
+                </w:rPr>
+                <m:t>N</m:t>
+              </m:r>
+            </m:sup>
+            <m:e>
+              <m:sSub>
+                <m:sSubPr>
+                  <m:ctrlPr>
+                    <w:rPr>
+                      <w:rFonts w:ascii="Cambria Math" w:eastAsiaTheme="minorEastAsia" w:hAnsi="Cambria Math"/>
+                      <w:i/>
+                    </w:rPr>
+                  </m:ctrlPr>
+                </m:sSubPr>
+                <m:e>
+                  <m:r>
+                    <w:rPr>
+                      <w:rFonts w:ascii="Cambria Math" w:eastAsiaTheme="minorEastAsia" w:hAnsi="Cambria Math"/>
+                    </w:rPr>
+                    <m:t>C</m:t>
+                  </m:r>
+                </m:e>
+                <m:sub>
+                  <m:r>
+                    <w:rPr>
+                      <w:rFonts w:ascii="Cambria Math" w:eastAsiaTheme="minorEastAsia" w:hAnsi="Cambria Math"/>
+                    </w:rPr>
+                    <m:t>k</m:t>
+                  </m:r>
+                </m:sub>
+              </m:sSub>
+              <m:sSup>
+                <m:sSupPr>
+                  <m:ctrlPr>
+                    <w:rPr>
+                      <w:rFonts w:ascii="Cambria Math" w:eastAsiaTheme="minorEastAsia" w:hAnsi="Cambria Math"/>
+                      <w:i/>
+                    </w:rPr>
+                  </m:ctrlPr>
+                </m:sSupPr>
+                <m:e>
+                  <m:r>
+                    <w:rPr>
+                      <w:rFonts w:ascii="Cambria Math" w:eastAsiaTheme="minorEastAsia" w:hAnsi="Cambria Math"/>
+                    </w:rPr>
+                    <m:t>e</m:t>
+                  </m:r>
+                </m:e>
+                <m:sup>
+                  <m:sSub>
+                    <m:sSubPr>
+                      <m:ctrlPr>
+                        <w:rPr>
+                          <w:rFonts w:ascii="Cambria Math" w:eastAsiaTheme="minorEastAsia" w:hAnsi="Cambria Math"/>
+                          <w:i/>
+                        </w:rPr>
+                      </m:ctrlPr>
+                    </m:sSubPr>
+                    <m:e>
+                      <m:r>
+                        <w:rPr>
+                          <w:rFonts w:ascii="Cambria Math" w:eastAsiaTheme="minorEastAsia" w:hAnsi="Cambria Math"/>
+                        </w:rPr>
+                        <m:t>β</m:t>
+                      </m:r>
+                    </m:e>
+                    <m:sub>
+                      <m:r>
+                        <w:rPr>
+                          <w:rFonts w:ascii="Cambria Math" w:eastAsiaTheme="minorEastAsia" w:hAnsi="Cambria Math"/>
+                        </w:rPr>
+                        <m:t>k</m:t>
+                      </m:r>
+                    </m:sub>
+                  </m:sSub>
+                  <m:r>
+                    <w:rPr>
+                      <w:rFonts w:ascii="Cambria Math" w:eastAsiaTheme="minorEastAsia" w:hAnsi="Cambria Math"/>
+                    </w:rPr>
+                    <m:t>t</m:t>
+                  </m:r>
+                </m:sup>
+              </m:sSup>
+            </m:e>
+          </m:nary>
+        </m:oMath>
+      </m:oMathPara>
+    </w:p>
+    <w:p>
+      <w:pPr>
+        <w:rPr>
+          <w:rFonts w:eastAsiaTheme="minorEastAsia"/>
+        </w:rPr>
+      </w:pPr>
+      <w:r>
+        <w:rPr>
+          <w:rFonts w:eastAsiaTheme="minorEastAsia"/>
+        </w:rPr>
+        <w:t xml:space="preserve">With separate constants </w:t>
+      </w:r>
+      <m:oMath>
+        <m:d>
+          <m:dPr>
+            <m:begChr m:val="{"/>
+            <m:endChr m:val="}"/>
+            <m:ctrlPr>
+              <w:rPr>
+                <w:rFonts w:ascii="Cambria Math" w:eastAsiaTheme="minorEastAsia" w:hAnsi="Cambria Math"/>
+                <w:i/>
+              </w:rPr>
+            </m:ctrlPr>
+          </m:dPr>
+          <m:e>
+            <m:sSub>
+              <m:sSubPr>
+                <m:ctrlPr>
+                  <w:rPr>
+                    <w:rFonts w:ascii="Cambria Math" w:eastAsiaTheme="minorEastAsia" w:hAnsi="Cambria Math"/>
+                    <w:i/>
+                  </w:rPr>
+                </m:ctrlPr>
+              </m:sSubPr>
+              <m:e>
+                <m:r>
+                  <w:rPr>
+                    <w:rFonts w:ascii="Cambria Math" w:eastAsiaTheme="minorEastAsia" w:hAnsi="Cambria Math"/>
+                  </w:rPr>
+                  <m:t>C</m:t>
+                </m:r>
+              </m:e>
+              <m:sub>
+                <m:r>
+                  <w:rPr>
+                    <w:rFonts w:ascii="Cambria Math" w:eastAsiaTheme="minorEastAsia" w:hAnsi="Cambria Math"/>
+                  </w:rPr>
+                  <m:t>k</m:t>
+                </m:r>
+              </m:sub>
+            </m:sSub>
+          </m:e>
+        </m:d>
+      </m:oMath>
+      <w:r>
+        <w:rPr>
+          <w:rFonts w:eastAsiaTheme="minorEastAsia"/>
+        </w:rPr>
+        <w:t xml:space="preserve"> for each root. </w:t>
+      </w:r>
+    </w:p>
+    <w:p>
+      <w:pPr>
+        <w:rPr>
+          <w:rFonts w:eastAsiaTheme="minorEastAsia"/>
+        </w:rPr>
+      </w:pPr>
+      <w:r>
+        <w:rPr>
+          <w:rFonts w:eastAsiaTheme="minorEastAsia"/>
+        </w:rPr>
+        <w:lastRenderedPageBreak/>
+        <w:t>Each term is a valid solution to the homogeneous equation</w:t>
+      </w:r>
+      <w:r>
+        <w:rPr>
+          <w:rFonts w:eastAsiaTheme="minorEastAsia"/>
+        </w:rPr>
+        <w:t>, and the homogeneous solution is the superposition of these terms.</w:t>
+      </w:r>
+    </w:p>
+    <w:p>
+      <w:pPr>
+        <w:pStyle w:val="Heading3"/>
+        <w:rPr>
+          <w:rFonts w:eastAsiaTheme="minorEastAsia"/>
+        </w:rPr>
+      </w:pPr>
+      <w:r>
+        <w:rPr>
+          <w:rFonts w:eastAsiaTheme="minorEastAsia"/>
+        </w:rPr>
+        <w:t xml:space="preserve">Finding </w:t>
+      </w:r>
+      <w:proofErr w:type="gramStart"/>
+      <w:r>
+        <w:rPr>
+          <w:rFonts w:eastAsiaTheme="minorEastAsia"/>
+        </w:rPr>
+        <w:t>the</w:t>
+      </w:r>
+      <w:proofErr w:type="gramEnd"/>
+      <w:r>
+        <w:rPr>
+          <w:rFonts w:eastAsiaTheme="minorEastAsia"/>
+        </w:rPr>
+        <w:t xml:space="preserve"> general solution</w:t>
+      </w:r>
+    </w:p>
+    <w:p>
+      <w:pPr>
+        <w:rPr>
+          <w:rFonts w:eastAsiaTheme="minorEastAsia"/>
+        </w:rPr>
+      </w:pPr>
+      <w:r>
+        <w:t xml:space="preserve">Without any additional information, there are no constraints on the values of </w:t>
+      </w:r>
+      <m:oMath>
+        <m:sSub>
+          <m:sSubPr>
+            <m:ctrlPr>
+              <w:rPr>
+                <w:rFonts w:ascii="Cambria Math" w:hAnsi="Cambria Math"/>
+                <w:i/>
+              </w:rPr>
+            </m:ctrlPr>
+          </m:sSubPr>
+          <m:e>
+            <m:r>
+              <w:rPr>
+                <w:rFonts w:ascii="Cambria Math" w:hAnsi="Cambria Math"/>
+              </w:rPr>
+              <m:t>C</m:t>
+            </m:r>
+          </m:e>
+          <m:sub>
+            <m:r>
+              <w:rPr>
+                <w:rFonts w:ascii="Cambria Math" w:hAnsi="Cambria Math"/>
+              </w:rPr>
+              <m:t>k</m:t>
+            </m:r>
+          </m:sub>
+        </m:sSub>
+      </m:oMath>
+      <w:r>
+        <w:rPr>
+          <w:rFonts w:eastAsiaTheme="minorEastAsia"/>
+        </w:rPr>
+        <w:t>, which means we have infinitely many homogeneous solutions and consequently, general solutions.</w:t>
+      </w:r>
+    </w:p>
+    <w:p>
+      <w:pPr>
+        <w:rPr>
+          <w:rFonts w:eastAsiaTheme="minorEastAsia"/>
+        </w:rPr>
+      </w:pPr>
+      <w:r>
+        <w:rPr>
+          <w:rFonts w:eastAsiaTheme="minorEastAsia"/>
+        </w:rPr>
+        <w:t>That is why we need initial conditions.</w:t>
+      </w:r>
+    </w:p>
+    <w:p>
+      <w:r>
+        <w:t>For the system to be causal and LTI, it must be initially at rest.</w:t>
+      </w:r>
+    </w:p>
+    <w:p>
+      <w:pPr>
+        <w:rPr>
+          <w:rFonts w:eastAsiaTheme="minorEastAsia"/>
+        </w:rPr>
+      </w:pPr>
+      <w:r>
+        <w:t xml:space="preserve">With these initial conditions, we can solve </w:t>
+      </w:r>
+      <w:proofErr w:type="gramStart"/>
+      <w:r>
+        <w:t>the a</w:t>
+      </w:r>
+      <w:proofErr w:type="gramEnd"/>
+      <w:r>
+        <w:t xml:space="preserve"> unique set of </w:t>
+      </w:r>
+      <m:oMath>
+        <m:d>
+          <m:dPr>
+            <m:begChr m:val="{"/>
+            <m:endChr m:val="}"/>
+            <m:ctrlPr>
+              <w:rPr>
+                <w:rFonts w:ascii="Cambria Math" w:hAnsi="Cambria Math"/>
+                <w:i/>
+              </w:rPr>
+            </m:ctrlPr>
+          </m:dPr>
+          <m:e>
+            <m:sSub>
+              <m:sSubPr>
+                <m:ctrlPr>
+                  <w:rPr>
+                    <w:rFonts w:ascii="Cambria Math" w:hAnsi="Cambria Math"/>
+                    <w:i/>
+                  </w:rPr>
+                </m:ctrlPr>
+              </m:sSubPr>
+              <m:e>
+                <m:r>
+                  <w:rPr>
+                    <w:rFonts w:ascii="Cambria Math" w:hAnsi="Cambria Math"/>
+                  </w:rPr>
+                  <m:t>C</m:t>
+                </m:r>
+              </m:e>
+              <m:sub>
+                <m:r>
+                  <w:rPr>
+                    <w:rFonts w:ascii="Cambria Math" w:hAnsi="Cambria Math"/>
+                  </w:rPr>
+                  <m:t>k</m:t>
+                </m:r>
+              </m:sub>
+            </m:sSub>
+          </m:e>
+        </m:d>
+      </m:oMath>
+      <w:r>
+        <w:rPr>
+          <w:rFonts w:eastAsiaTheme="minorEastAsia"/>
+        </w:rPr>
+        <w:t xml:space="preserve"> in the general solution</w:t>
+      </w:r>
+    </w:p>
+    <w:p>
+      <w:pPr>
+        <w:rPr>
+          <w:rFonts w:eastAsiaTheme="minorEastAsia"/>
+        </w:rPr>
+      </w:pPr>
+      <m:oMathPara>
+        <m:oMath>
+          <m:r>
+            <w:rPr>
+              <w:rFonts w:ascii="Cambria Math" w:hAnsi="Cambria Math"/>
+            </w:rPr>
+            <m:t>y</m:t>
+          </m:r>
+          <m:d>
+            <m:dPr>
+              <m:ctrlPr>
+                <w:rPr>
+                  <w:rFonts w:ascii="Cambria Math" w:hAnsi="Cambria Math"/>
+                  <w:i/>
+                </w:rPr>
+              </m:ctrlPr>
+            </m:dPr>
+            <m:e>
+              <m:r>
+                <w:rPr>
+                  <w:rFonts w:ascii="Cambria Math" w:hAnsi="Cambria Math"/>
+                </w:rPr>
+                <m:t>t</m:t>
+              </m:r>
+            </m:e>
+          </m:d>
+          <m:r>
+            <w:rPr>
+              <w:rFonts w:ascii="Cambria Math" w:hAnsi="Cambria Math"/>
+            </w:rPr>
+            <m:t>=</m:t>
+          </m:r>
+          <m:nary>
+            <m:naryPr>
+              <m:chr m:val="∑"/>
+              <m:ctrlPr>
+                <w:rPr>
+                  <w:rFonts w:ascii="Cambria Math" w:hAnsi="Cambria Math"/>
+                  <w:i/>
+                </w:rPr>
+              </m:ctrlPr>
+            </m:naryPr>
+            <m:sub>
+              <m:r>
+                <w:rPr>
+                  <w:rFonts w:ascii="Cambria Math" w:hAnsi="Cambria Math"/>
+                </w:rPr>
+                <m:t>k=1</m:t>
+              </m:r>
+            </m:sub>
+            <m:sup>
+              <m:r>
+                <w:rPr>
+                  <w:rFonts w:ascii="Cambria Math" w:hAnsi="Cambria Math"/>
+                </w:rPr>
+                <m:t>N</m:t>
+              </m:r>
+            </m:sup>
+            <m:e>
+              <m:sSub>
+                <m:sSubPr>
+                  <m:ctrlPr>
+                    <w:rPr>
+                      <w:rFonts w:ascii="Cambria Math" w:hAnsi="Cambria Math"/>
+                      <w:i/>
+                    </w:rPr>
+                  </m:ctrlPr>
+                </m:sSubPr>
+                <m:e>
+                  <m:r>
+                    <w:rPr>
+                      <w:rFonts w:ascii="Cambria Math" w:hAnsi="Cambria Math"/>
+                    </w:rPr>
+                    <m:t>C</m:t>
+                  </m:r>
+                </m:e>
+                <m:sub>
+                  <m:r>
+                    <w:rPr>
+                      <w:rFonts w:ascii="Cambria Math" w:hAnsi="Cambria Math"/>
+                    </w:rPr>
+                    <m:t>k</m:t>
+                  </m:r>
+                </m:sub>
+              </m:sSub>
+              <m:sSup>
+                <m:sSupPr>
+                  <m:ctrlPr>
+                    <w:rPr>
+                      <w:rFonts w:ascii="Cambria Math" w:hAnsi="Cambria Math"/>
+                      <w:i/>
+                    </w:rPr>
+                  </m:ctrlPr>
+                </m:sSupPr>
+                <m:e>
+                  <m:r>
+                    <w:rPr>
+                      <w:rFonts w:ascii="Cambria Math" w:hAnsi="Cambria Math"/>
+                    </w:rPr>
+                    <m:t>e</m:t>
+                  </m:r>
+                </m:e>
+                <m:sup>
+                  <m:sSub>
+                    <m:sSubPr>
+                      <m:ctrlPr>
+                        <w:rPr>
+                          <w:rFonts w:ascii="Cambria Math" w:hAnsi="Cambria Math"/>
+                          <w:i/>
+                        </w:rPr>
+                      </m:ctrlPr>
+                    </m:sSubPr>
+                    <m:e>
+                      <m:r>
+                        <w:rPr>
+                          <w:rFonts w:ascii="Cambria Math" w:hAnsi="Cambria Math"/>
+                        </w:rPr>
+                        <m:t>β</m:t>
+                      </m:r>
+                    </m:e>
+                    <m:sub>
+                      <m:r>
+                        <w:rPr>
+                          <w:rFonts w:ascii="Cambria Math" w:hAnsi="Cambria Math"/>
+                        </w:rPr>
+                        <m:t>k</m:t>
+                      </m:r>
+                    </m:sub>
+                  </m:sSub>
+                  <m:r>
+                    <w:rPr>
+                      <w:rFonts w:ascii="Cambria Math" w:hAnsi="Cambria Math"/>
+                    </w:rPr>
+                    <m:t>t</m:t>
+                  </m:r>
+                </m:sup>
+              </m:sSup>
+            </m:e>
+          </m:nary>
+        </m:oMath>
+      </m:oMathPara>
+    </w:p>
+    <w:p>
+      <w:r>
+        <w:t>Example:</w:t>
+      </w:r>
+    </w:p>
+    <w:p>
+      <w:pPr>
+        <w:rPr>
+          <w:rFonts w:eastAsiaTheme="minorEastAsia"/>
+        </w:rPr>
+      </w:pPr>
+      <m:oMathPara>
+        <m:oMath>
+          <m:r>
+            <w:rPr>
+              <w:rFonts w:ascii="Cambria Math" w:hAnsi="Cambria Math"/>
+            </w:rPr>
+            <m:t>x</m:t>
+          </m:r>
+          <m:d>
+            <m:dPr>
+              <m:ctrlPr>
+                <w:rPr>
+                  <w:rFonts w:ascii="Cambria Math" w:hAnsi="Cambria Math"/>
+                  <w:i/>
+                </w:rPr>
+              </m:ctrlPr>
+            </m:dPr>
+            <m:e>
+              <m:r>
+                <w:rPr>
+                  <w:rFonts w:ascii="Cambria Math" w:hAnsi="Cambria Math"/>
+                </w:rPr>
+                <m:t>t</m:t>
+              </m:r>
+            </m:e>
+          </m:d>
+          <m:r>
+            <w:rPr>
+              <w:rFonts w:ascii="Cambria Math" w:hAnsi="Cambria Math"/>
+            </w:rPr>
+            <m:t>=</m:t>
+          </m:r>
+          <m:sSup>
+            <m:sSupPr>
+              <m:ctrlPr>
+                <w:rPr>
+                  <w:rFonts w:ascii="Cambria Math" w:hAnsi="Cambria Math"/>
+                  <w:i/>
+                </w:rPr>
+              </m:ctrlPr>
+            </m:sSupPr>
+            <m:e>
+              <m:r>
+                <w:rPr>
+                  <w:rFonts w:ascii="Cambria Math" w:hAnsi="Cambria Math"/>
+                </w:rPr>
+                <m:t>e</m:t>
+              </m:r>
+            </m:e>
+            <m:sup>
+              <m:r>
+                <w:rPr>
+                  <w:rFonts w:ascii="Cambria Math" w:hAnsi="Cambria Math"/>
+                </w:rPr>
+                <m:t>-t</m:t>
+              </m:r>
+            </m:sup>
+          </m:sSup>
+          <m:r>
+            <w:rPr>
+              <w:rFonts w:ascii="Cambria Math" w:hAnsi="Cambria Math"/>
+            </w:rPr>
+            <m:t>u</m:t>
+          </m:r>
+          <m:d>
+            <m:dPr>
+              <m:ctrlPr>
+                <w:rPr>
+                  <w:rFonts w:ascii="Cambria Math" w:hAnsi="Cambria Math"/>
+                  <w:i/>
+                </w:rPr>
+              </m:ctrlPr>
+            </m:dPr>
+            <m:e>
+              <m:r>
+                <w:rPr>
+                  <w:rFonts w:ascii="Cambria Math" w:hAnsi="Cambria Math"/>
+                </w:rPr>
+                <m:t>t</m:t>
+              </m:r>
+            </m:e>
+          </m:d>
+        </m:oMath>
+      </m:oMathPara>
+    </w:p>
+    <w:p>
+      <w:pPr>
+        <w:rPr>
+          <w:rFonts w:eastAsiaTheme="minorEastAsia"/>
+        </w:rPr>
+      </w:pPr>
+      <m:oMathPara>
+        <m:oMath>
+          <m:sSup>
+            <m:sSupPr>
+              <m:ctrlPr>
+                <w:rPr>
+                  <w:rFonts w:ascii="Cambria Math" w:eastAsiaTheme="minorEastAsia" w:hAnsi="Cambria Math"/>
+                  <w:i/>
+                </w:rPr>
+              </m:ctrlPr>
+            </m:sSupPr>
+            <m:e>
+              <m:r>
+                <w:rPr>
+                  <w:rFonts w:ascii="Cambria Math" w:eastAsiaTheme="minorEastAsia" w:hAnsi="Cambria Math"/>
+                </w:rPr>
+                <m:t>y</m:t>
+              </m:r>
+            </m:e>
+            <m:sup>
+              <m:r>
+                <w:rPr>
+                  <w:rFonts w:ascii="Cambria Math" w:eastAsiaTheme="minorEastAsia" w:hAnsi="Cambria Math"/>
+                </w:rPr>
+                <m:t>'</m:t>
+              </m:r>
+            </m:sup>
+          </m:sSup>
+          <m:d>
+            <m:dPr>
+              <m:ctrlPr>
+                <w:rPr>
+                  <w:rFonts w:ascii="Cambria Math" w:eastAsiaTheme="minorEastAsia" w:hAnsi="Cambria Math"/>
+                  <w:i/>
+                </w:rPr>
+              </m:ctrlPr>
+            </m:dPr>
+            <m:e>
+              <m:r>
+                <w:rPr>
+                  <w:rFonts w:ascii="Cambria Math" w:eastAsiaTheme="minorEastAsia" w:hAnsi="Cambria Math"/>
+                </w:rPr>
+                <m:t>t</m:t>
+              </m:r>
+            </m:e>
+          </m:d>
+          <m:r>
+            <w:rPr>
+              <w:rFonts w:ascii="Cambria Math" w:eastAsiaTheme="minorEastAsia" w:hAnsi="Cambria Math"/>
+            </w:rPr>
+            <m:t>+2y</m:t>
+          </m:r>
+          <m:d>
+            <m:dPr>
+              <m:ctrlPr>
+                <w:rPr>
+                  <w:rFonts w:ascii="Cambria Math" w:eastAsiaTheme="minorEastAsia" w:hAnsi="Cambria Math"/>
+                  <w:i/>
+                </w:rPr>
+              </m:ctrlPr>
+            </m:dPr>
+            <m:e>
+              <m:r>
+                <w:rPr>
+                  <w:rFonts w:ascii="Cambria Math" w:eastAsiaTheme="minorEastAsia" w:hAnsi="Cambria Math"/>
+                </w:rPr>
+                <m:t>t</m:t>
+              </m:r>
+            </m:e>
+          </m:d>
+          <m:r>
+            <w:rPr>
+              <w:rFonts w:ascii="Cambria Math" w:eastAsiaTheme="minorEastAsia" w:hAnsi="Cambria Math"/>
+            </w:rPr>
+            <m:t>=x</m:t>
+          </m:r>
+          <m:d>
+            <m:dPr>
+              <m:ctrlPr>
+                <w:rPr>
+                  <w:rFonts w:ascii="Cambria Math" w:eastAsiaTheme="minorEastAsia" w:hAnsi="Cambria Math"/>
+                  <w:i/>
+                </w:rPr>
+              </m:ctrlPr>
+            </m:dPr>
+            <m:e>
+              <m:r>
+                <w:rPr>
+                  <w:rFonts w:ascii="Cambria Math" w:eastAsiaTheme="minorEastAsia" w:hAnsi="Cambria Math"/>
+                </w:rPr>
+                <m:t>t</m:t>
+              </m:r>
+            </m:e>
+          </m:d>
+        </m:oMath>
+      </m:oMathPara>
+    </w:p>
+    <w:p>
+      <w:pPr>
+        <w:rPr>
+          <w:rFonts w:eastAsiaTheme="minorEastAsia"/>
+        </w:rPr>
+      </w:pPr>
+      <w:r>
+        <w:rPr>
+          <w:rFonts w:eastAsiaTheme="minorEastAsia"/>
+        </w:rPr>
+        <w:t xml:space="preserve">Find </w:t>
+      </w:r>
+      <w:proofErr w:type="gramStart"/>
+      <w:r>
+        <w:rPr>
+          <w:rFonts w:eastAsiaTheme="minorEastAsia"/>
+        </w:rPr>
+        <w:t>the</w:t>
+      </w:r>
+      <w:proofErr w:type="gramEnd"/>
+      <w:r>
+        <w:rPr>
+          <w:rFonts w:eastAsiaTheme="minorEastAsia"/>
+        </w:rPr>
+        <w:t xml:space="preserve"> </w:t>
+      </w:r>
+      <w:proofErr w:type="gramStart"/>
+      <w:r>
+        <w:rPr>
+          <w:rFonts w:eastAsiaTheme="minorEastAsia"/>
+        </w:rPr>
+        <w:t>particular solution</w:t>
+      </w:r>
+      <w:proofErr w:type="gramEnd"/>
+      <w:r>
+        <w:rPr>
+          <w:rFonts w:eastAsiaTheme="minorEastAsia"/>
+        </w:rPr>
+        <w:t>.</w:t>
+      </w:r>
+    </w:p>
+    <w:p>
+      <w:pPr>
+        <w:rPr>
+          <w:rFonts w:eastAsiaTheme="minorEastAsia"/>
+        </w:rPr>
+      </w:pPr>
+      <m:oMathPara>
+        <m:oMath>
+          <m:sSub>
+            <m:sSubPr>
+              <m:ctrlPr>
+                <w:rPr>
+                  <w:rFonts w:ascii="Cambria Math" w:eastAsiaTheme="minorEastAsia" w:hAnsi="Cambria Math"/>
+                  <w:i/>
+                </w:rPr>
+              </m:ctrlPr>
+            </m:sSubPr>
+            <m:e>
+              <m:r>
+                <w:rPr>
+                  <w:rFonts w:ascii="Cambria Math" w:eastAsiaTheme="minorEastAsia" w:hAnsi="Cambria Math"/>
+                </w:rPr>
+                <m:t>y</m:t>
+              </m:r>
+            </m:e>
+            <m:sub>
+              <m:r>
+                <w:rPr>
+                  <w:rFonts w:ascii="Cambria Math" w:eastAsiaTheme="minorEastAsia" w:hAnsi="Cambria Math"/>
+                </w:rPr>
+                <m:t>p</m:t>
+              </m:r>
+            </m:sub>
+          </m:sSub>
+          <m:d>
+            <m:dPr>
+              <m:ctrlPr>
+                <w:rPr>
+                  <w:rFonts w:ascii="Cambria Math" w:eastAsiaTheme="minorEastAsia" w:hAnsi="Cambria Math"/>
+                  <w:i/>
+                </w:rPr>
+              </m:ctrlPr>
+            </m:dPr>
+            <m:e>
+              <m:r>
+                <w:rPr>
+                  <w:rFonts w:ascii="Cambria Math" w:eastAsiaTheme="minorEastAsia" w:hAnsi="Cambria Math"/>
+                </w:rPr>
+                <m:t>t</m:t>
+              </m:r>
+            </m:e>
+          </m:d>
+          <m:r>
+            <w:rPr>
+              <w:rFonts w:ascii="Cambria Math" w:eastAsiaTheme="minorEastAsia" w:hAnsi="Cambria Math"/>
+            </w:rPr>
+            <m:t>=</m:t>
+          </m:r>
+          <m:r>
+            <w:rPr>
+              <w:rFonts w:ascii="Cambria Math" w:eastAsiaTheme="minorEastAsia" w:hAnsi="Cambria Math"/>
+            </w:rPr>
+            <m:t>A</m:t>
+          </m:r>
+          <m:sSup>
+            <m:sSupPr>
+              <m:ctrlPr>
+                <w:rPr>
+                  <w:rFonts w:ascii="Cambria Math" w:eastAsiaTheme="minorEastAsia" w:hAnsi="Cambria Math"/>
+                  <w:i/>
+                </w:rPr>
+              </m:ctrlPr>
+            </m:sSupPr>
+            <m:e>
+              <m:r>
+                <w:rPr>
+                  <w:rFonts w:ascii="Cambria Math" w:eastAsiaTheme="minorEastAsia" w:hAnsi="Cambria Math"/>
+                </w:rPr>
+                <m:t>e</m:t>
+              </m:r>
+            </m:e>
+            <m:sup>
+              <m:r>
+                <w:rPr>
+                  <w:rFonts w:ascii="Cambria Math" w:eastAsiaTheme="minorEastAsia" w:hAnsi="Cambria Math"/>
+                </w:rPr>
+                <m:t>-t</m:t>
+              </m:r>
+            </m:sup>
+          </m:sSup>
+          <m:r>
+            <w:rPr>
+              <w:rFonts w:ascii="Cambria Math" w:eastAsiaTheme="minorEastAsia" w:hAnsi="Cambria Math"/>
+            </w:rPr>
+            <m:t>u</m:t>
+          </m:r>
+          <m:d>
+            <m:dPr>
+              <m:ctrlPr>
+                <w:rPr>
+                  <w:rFonts w:ascii="Cambria Math" w:eastAsiaTheme="minorEastAsia" w:hAnsi="Cambria Math"/>
+                  <w:i/>
+                </w:rPr>
+              </m:ctrlPr>
+            </m:dPr>
+            <m:e>
+              <m:r>
+                <w:rPr>
+                  <w:rFonts w:ascii="Cambria Math" w:eastAsiaTheme="minorEastAsia" w:hAnsi="Cambria Math"/>
+                </w:rPr>
+                <m:t>t</m:t>
+              </m:r>
+            </m:e>
+          </m:d>
         </m:oMath>
       </m:oMathPara>
     </w:p>
@@ -1764,6 +9646,7 @@
   <w:style w:type="paragraph" w:default="1" w:styleId="Normal">
     <w:name w:val="Normal"/>
     <w:qFormat/>
+    <w:rsid w:val="00A34049"/>
   </w:style>
   <w:style w:type="paragraph" w:styleId="Heading1">
     <w:name w:val="heading 1"/>
@@ -1821,7 +9704,6 @@
     <w:next w:val="Normal"/>
     <w:link w:val="Heading3Char"/>
     <w:uiPriority w:val="9"/>
-    <w:semiHidden/>
     <w:unhideWhenUsed/>
     <w:qFormat/>
     <w:rsid w:val="00A90519"/>
@@ -2056,7 +9938,6 @@
     <w:basedOn w:val="DefaultParagraphFont"/>
     <w:link w:val="Heading3"/>
     <w:uiPriority w:val="9"/>
-    <w:semiHidden/>
     <w:rsid w:val="00A90519"/>
     <w:rPr>
       <w:rFonts w:eastAsiaTheme="majorEastAsia" w:cstheme="majorBidi"/>

--- a/notes/signals-and-systems-vural-akbas-first-edition.docx
+++ b/notes/signals-and-systems-vural-akbas-first-edition.docx
@@ -1170,32 +1170,12 @@
               </m:ctrlPr>
             </m:dPr>
             <m:e>
-              <m:sSub>
-                <m:sSubPr>
-                  <m:ctrlPr>
-                    <w:rPr>
-                      <w:rFonts w:ascii="Cambria Math" w:eastAsiaTheme="minorEastAsia" w:hAnsi="Cambria Math"/>
-                      <w:i/>
-                    </w:rPr>
-                  </m:ctrlPr>
-                </m:sSubPr>
-                <m:e>
-                  <m:r>
-                    <w:rPr>
-                      <w:rFonts w:ascii="Cambria Math" w:eastAsiaTheme="minorEastAsia" w:hAnsi="Cambria Math"/>
-                    </w:rPr>
-                    <m:t>t</m:t>
-                  </m:r>
-                </m:e>
-                <m:sub>
-                  <m:r>
-                    <w:rPr>
-                      <w:rFonts w:ascii="Cambria Math" w:eastAsiaTheme="minorEastAsia" w:hAnsi="Cambria Math"/>
-                    </w:rPr>
-                    <m:t>o</m:t>
-                  </m:r>
-                </m:sub>
-              </m:sSub>
+              <m:r>
+                <w:rPr>
+                  <w:rFonts w:ascii="Cambria Math" w:eastAsiaTheme="minorEastAsia" w:hAnsi="Cambria Math"/>
+                </w:rPr>
+                <m:t>t</m:t>
+              </m:r>
             </m:e>
           </m:d>
           <m:r>
@@ -1884,18 +1864,12 @@
     </w:p>
     <w:p>
       <w:r>
-        <w:t xml:space="preserve">For </w:t>
-      </w:r>
-      <w:proofErr w:type="gramStart"/>
-      <w:r>
-        <w:t>causality</w:t>
-      </w:r>
-      <w:proofErr w:type="gramEnd"/>
-      <w:r>
-        <w:t xml:space="preserve"> and </w:t>
-      </w:r>
-      <w:r>
-        <w:t>LTI, the system must be initially at rest.</w:t>
+        <w:t>Causality is baked into the definition of the equation.</w:t>
+      </w:r>
+    </w:p>
+    <w:p>
+      <w:r>
+        <w:t>The system is LTI if and only if the system is initially at rest.</w:t>
       </w:r>
     </w:p>
     <w:p>
@@ -4643,6 +4617,7 @@
         <w:rPr>
           <w:rFonts w:eastAsiaTheme="minorEastAsia"/>
         </w:rPr>
+        <w:lastRenderedPageBreak/>
         <w:t>Similar reasoning for time invariance.</w:t>
       </w:r>
       <w:r>
@@ -4664,7 +4639,6 @@
             <w:rPr>
               <w:rFonts w:ascii="Cambria Math" w:hAnsi="Cambria Math"/>
             </w:rPr>
-            <w:lastRenderedPageBreak/>
             <m:t>x</m:t>
           </m:r>
           <m:d>
@@ -5952,6 +5926,12 @@
           <w:rFonts w:eastAsiaTheme="minorEastAsia"/>
         </w:rPr>
         <w:t>.</w:t>
+      </w:r>
+      <w:r>
+        <w:rPr>
+          <w:rFonts w:eastAsiaTheme="minorEastAsia"/>
+        </w:rPr>
+        <w:t xml:space="preserve"> This requires a guess.</w:t>
       </w:r>
     </w:p>
     <w:p>
@@ -6318,6 +6298,7 @@
             <w:rPr>
               <w:rFonts w:ascii="Cambria Math" w:eastAsiaTheme="minorEastAsia" w:hAnsi="Cambria Math"/>
             </w:rPr>
+            <w:lastRenderedPageBreak/>
             <m:t>3A=1→A=</m:t>
           </m:r>
           <m:f>
@@ -6361,7 +6342,6 @@
             <w:rPr>
               <w:rFonts w:ascii="Cambria Math" w:eastAsiaTheme="minorEastAsia" w:hAnsi="Cambria Math"/>
             </w:rPr>
-            <w:lastRenderedPageBreak/>
             <m:t>3B+A=1→B=</m:t>
           </m:r>
           <m:f>
@@ -7995,7 +7975,25 @@
         <w:rPr>
           <w:rFonts w:eastAsiaTheme="minorEastAsia"/>
         </w:rPr>
-        <w:t xml:space="preserve">This is an algebraic equation with </w:t>
+        <w:t>This is an algebraic equation</w:t>
+      </w:r>
+      <w:r>
+        <w:rPr>
+          <w:rFonts w:eastAsiaTheme="minorEastAsia"/>
+        </w:rPr>
+        <w:t xml:space="preserve"> </w:t>
+      </w:r>
+      <w:r>
+        <w:rPr>
+          <w:rFonts w:eastAsiaTheme="minorEastAsia"/>
+        </w:rPr>
+        <w:t xml:space="preserve">(called the characteristic equation) </w:t>
+      </w:r>
+      <w:r>
+        <w:rPr>
+          <w:rFonts w:eastAsiaTheme="minorEastAsia"/>
+        </w:rPr>
+        <w:t xml:space="preserve">with </w:t>
       </w:r>
       <m:oMath>
         <m:r>
@@ -8347,7 +8345,6 @@
         <w:rPr>
           <w:rFonts w:eastAsiaTheme="minorEastAsia"/>
         </w:rPr>
-        <w:lastRenderedPageBreak/>
         <w:t>Each term is a valid solution to the homogeneous equation</w:t>
       </w:r>
       <w:r>
@@ -8662,8 +8659,17 @@
       </m:oMathPara>
     </w:p>
     <w:p>
-      <w:r>
-        <w:t>Example:</w:t>
+      <w:pPr>
+        <w:pStyle w:val="Heading4"/>
+      </w:pPr>
+      <w:r>
+        <w:t xml:space="preserve">Example of a </w:t>
+      </w:r>
+      <w:r>
+        <w:t xml:space="preserve">first-order </w:t>
+      </w:r>
+      <w:r>
+        <w:t>system initially at rest</w:t>
       </w:r>
     </w:p>
     <w:p>
@@ -8866,6 +8872,62 @@
           <w:rFonts w:eastAsiaTheme="minorEastAsia"/>
         </w:rPr>
       </w:pPr>
+      <m:oMathPara>
+        <m:oMath>
+          <m:r>
+            <w:rPr>
+              <w:rFonts w:ascii="Cambria Math" w:eastAsiaTheme="minorEastAsia" w:hAnsi="Cambria Math"/>
+            </w:rPr>
+            <m:t>y</m:t>
+          </m:r>
+          <m:d>
+            <m:dPr>
+              <m:ctrlPr>
+                <w:rPr>
+                  <w:rFonts w:ascii="Cambria Math" w:eastAsiaTheme="minorEastAsia" w:hAnsi="Cambria Math"/>
+                  <w:i/>
+                </w:rPr>
+              </m:ctrlPr>
+            </m:dPr>
+            <m:e>
+              <m:r>
+                <w:rPr>
+                  <w:rFonts w:ascii="Cambria Math" w:eastAsiaTheme="minorEastAsia" w:hAnsi="Cambria Math"/>
+                </w:rPr>
+                <m:t>t</m:t>
+              </m:r>
+            </m:e>
+          </m:d>
+          <m:r>
+            <w:rPr>
+              <w:rFonts w:ascii="Cambria Math" w:eastAsiaTheme="minorEastAsia" w:hAnsi="Cambria Math"/>
+            </w:rPr>
+            <m:t xml:space="preserve">=0 </m:t>
+          </m:r>
+          <m:r>
+            <m:rPr>
+              <m:nor/>
+            </m:rPr>
+            <w:rPr>
+              <w:rFonts w:ascii="Cambria Math" w:eastAsiaTheme="minorEastAsia" w:hAnsi="Cambria Math"/>
+            </w:rPr>
+            <m:t>for</m:t>
+          </m:r>
+          <m:r>
+            <w:rPr>
+              <w:rFonts w:ascii="Cambria Math" w:eastAsiaTheme="minorEastAsia" w:hAnsi="Cambria Math"/>
+            </w:rPr>
+            <m:t xml:space="preserve"> t≤0</m:t>
+          </m:r>
+        </m:oMath>
+      </m:oMathPara>
+    </w:p>
+    <w:p>
+      <w:pPr>
+        <w:rPr>
+          <w:rFonts w:eastAsiaTheme="minorEastAsia"/>
+        </w:rPr>
+      </w:pPr>
       <w:r>
         <w:rPr>
           <w:rFonts w:eastAsiaTheme="minorEastAsia"/>
@@ -8963,7 +9025,7 @@
             <w:rPr>
               <w:rFonts w:ascii="Cambria Math" w:eastAsiaTheme="minorEastAsia" w:hAnsi="Cambria Math"/>
             </w:rPr>
-            <m:t>A</m:t>
+            <m:t>K</m:t>
           </m:r>
           <m:sSup>
             <m:sSupPr>
@@ -9018,6 +9080,7112 @@
         </m:oMath>
       </m:oMathPara>
     </w:p>
+    <w:p>
+      <w:pPr>
+        <w:rPr>
+          <w:rFonts w:eastAsiaTheme="minorEastAsia"/>
+        </w:rPr>
+      </w:pPr>
+      <m:oMathPara>
+        <m:oMath>
+          <m:sSubSup>
+            <m:sSubSupPr>
+              <m:ctrlPr>
+                <w:rPr>
+                  <w:rFonts w:ascii="Cambria Math" w:eastAsiaTheme="minorEastAsia" w:hAnsi="Cambria Math"/>
+                  <w:i/>
+                </w:rPr>
+              </m:ctrlPr>
+            </m:sSubSupPr>
+            <m:e>
+              <m:r>
+                <w:rPr>
+                  <w:rFonts w:ascii="Cambria Math" w:eastAsiaTheme="minorEastAsia" w:hAnsi="Cambria Math"/>
+                </w:rPr>
+                <m:t>y</m:t>
+              </m:r>
+            </m:e>
+            <m:sub>
+              <m:r>
+                <w:rPr>
+                  <w:rFonts w:ascii="Cambria Math" w:eastAsiaTheme="minorEastAsia" w:hAnsi="Cambria Math"/>
+                </w:rPr>
+                <m:t>p</m:t>
+              </m:r>
+            </m:sub>
+            <m:sup>
+              <m:r>
+                <w:rPr>
+                  <w:rFonts w:ascii="Cambria Math" w:eastAsiaTheme="minorEastAsia" w:hAnsi="Cambria Math"/>
+                </w:rPr>
+                <m:t>'</m:t>
+              </m:r>
+            </m:sup>
+          </m:sSubSup>
+          <m:d>
+            <m:dPr>
+              <m:ctrlPr>
+                <w:rPr>
+                  <w:rFonts w:ascii="Cambria Math" w:eastAsiaTheme="minorEastAsia" w:hAnsi="Cambria Math"/>
+                  <w:i/>
+                </w:rPr>
+              </m:ctrlPr>
+            </m:dPr>
+            <m:e>
+              <m:r>
+                <w:rPr>
+                  <w:rFonts w:ascii="Cambria Math" w:eastAsiaTheme="minorEastAsia" w:hAnsi="Cambria Math"/>
+                </w:rPr>
+                <m:t>t</m:t>
+              </m:r>
+            </m:e>
+          </m:d>
+          <m:r>
+            <w:rPr>
+              <w:rFonts w:ascii="Cambria Math" w:eastAsiaTheme="minorEastAsia" w:hAnsi="Cambria Math"/>
+            </w:rPr>
+            <m:t>=-K</m:t>
+          </m:r>
+          <m:sSup>
+            <m:sSupPr>
+              <m:ctrlPr>
+                <w:rPr>
+                  <w:rFonts w:ascii="Cambria Math" w:eastAsiaTheme="minorEastAsia" w:hAnsi="Cambria Math"/>
+                  <w:i/>
+                </w:rPr>
+              </m:ctrlPr>
+            </m:sSupPr>
+            <m:e>
+              <m:r>
+                <w:rPr>
+                  <w:rFonts w:ascii="Cambria Math" w:eastAsiaTheme="minorEastAsia" w:hAnsi="Cambria Math"/>
+                </w:rPr>
+                <m:t>e</m:t>
+              </m:r>
+            </m:e>
+            <m:sup>
+              <m:r>
+                <w:rPr>
+                  <w:rFonts w:ascii="Cambria Math" w:eastAsiaTheme="minorEastAsia" w:hAnsi="Cambria Math"/>
+                </w:rPr>
+                <m:t>-t</m:t>
+              </m:r>
+            </m:sup>
+          </m:sSup>
+          <m:r>
+            <w:rPr>
+              <w:rFonts w:ascii="Cambria Math" w:eastAsiaTheme="minorEastAsia" w:hAnsi="Cambria Math"/>
+            </w:rPr>
+            <m:t>u</m:t>
+          </m:r>
+          <m:d>
+            <m:dPr>
+              <m:ctrlPr>
+                <w:rPr>
+                  <w:rFonts w:ascii="Cambria Math" w:eastAsiaTheme="minorEastAsia" w:hAnsi="Cambria Math"/>
+                  <w:i/>
+                </w:rPr>
+              </m:ctrlPr>
+            </m:dPr>
+            <m:e>
+              <m:r>
+                <w:rPr>
+                  <w:rFonts w:ascii="Cambria Math" w:eastAsiaTheme="minorEastAsia" w:hAnsi="Cambria Math"/>
+                </w:rPr>
+                <m:t>t</m:t>
+              </m:r>
+            </m:e>
+          </m:d>
+          <m:r>
+            <w:rPr>
+              <w:rFonts w:ascii="Cambria Math" w:eastAsiaTheme="minorEastAsia" w:hAnsi="Cambria Math"/>
+            </w:rPr>
+            <m:t>+K</m:t>
+          </m:r>
+          <m:sSup>
+            <m:sSupPr>
+              <m:ctrlPr>
+                <w:rPr>
+                  <w:rFonts w:ascii="Cambria Math" w:eastAsiaTheme="minorEastAsia" w:hAnsi="Cambria Math"/>
+                  <w:i/>
+                </w:rPr>
+              </m:ctrlPr>
+            </m:sSupPr>
+            <m:e>
+              <m:r>
+                <w:rPr>
+                  <w:rFonts w:ascii="Cambria Math" w:eastAsiaTheme="minorEastAsia" w:hAnsi="Cambria Math"/>
+                </w:rPr>
+                <m:t>e</m:t>
+              </m:r>
+            </m:e>
+            <m:sup>
+              <m:r>
+                <w:rPr>
+                  <w:rFonts w:ascii="Cambria Math" w:eastAsiaTheme="minorEastAsia" w:hAnsi="Cambria Math"/>
+                </w:rPr>
+                <m:t>-t</m:t>
+              </m:r>
+            </m:sup>
+          </m:sSup>
+          <m:r>
+            <w:rPr>
+              <w:rFonts w:ascii="Cambria Math" w:eastAsiaTheme="minorEastAsia" w:hAnsi="Cambria Math"/>
+            </w:rPr>
+            <m:t>δ</m:t>
+          </m:r>
+          <m:d>
+            <m:dPr>
+              <m:ctrlPr>
+                <w:rPr>
+                  <w:rFonts w:ascii="Cambria Math" w:eastAsiaTheme="minorEastAsia" w:hAnsi="Cambria Math"/>
+                  <w:i/>
+                </w:rPr>
+              </m:ctrlPr>
+            </m:dPr>
+            <m:e>
+              <m:r>
+                <w:rPr>
+                  <w:rFonts w:ascii="Cambria Math" w:eastAsiaTheme="minorEastAsia" w:hAnsi="Cambria Math"/>
+                </w:rPr>
+                <m:t>t</m:t>
+              </m:r>
+            </m:e>
+          </m:d>
+        </m:oMath>
+      </m:oMathPara>
+    </w:p>
+    <w:p>
+      <w:pPr>
+        <w:rPr>
+          <w:rFonts w:eastAsiaTheme="minorEastAsia"/>
+        </w:rPr>
+      </w:pPr>
+      <w:r>
+        <w:rPr>
+          <w:rFonts w:eastAsiaTheme="minorEastAsia"/>
+        </w:rPr>
+        <w:t xml:space="preserve">Note: </w:t>
+      </w:r>
+      <m:oMath>
+        <m:r>
+          <w:rPr>
+            <w:rFonts w:ascii="Cambria Math" w:eastAsiaTheme="minorEastAsia" w:hAnsi="Cambria Math"/>
+          </w:rPr>
+          <m:t>δ</m:t>
+        </m:r>
+        <m:d>
+          <m:dPr>
+            <m:ctrlPr>
+              <w:rPr>
+                <w:rFonts w:ascii="Cambria Math" w:eastAsiaTheme="minorEastAsia" w:hAnsi="Cambria Math"/>
+                <w:i/>
+              </w:rPr>
+            </m:ctrlPr>
+          </m:dPr>
+          <m:e>
+            <m:r>
+              <w:rPr>
+                <w:rFonts w:ascii="Cambria Math" w:eastAsiaTheme="minorEastAsia" w:hAnsi="Cambria Math"/>
+              </w:rPr>
+              <m:t>t</m:t>
+            </m:r>
+          </m:e>
+        </m:d>
+      </m:oMath>
+      <w:r>
+        <w:rPr>
+          <w:rFonts w:eastAsiaTheme="minorEastAsia"/>
+        </w:rPr>
+        <w:t xml:space="preserve"> is only defined within an integral, so</w:t>
+      </w:r>
+      <w:r>
+        <w:rPr>
+          <w:rFonts w:eastAsiaTheme="minorEastAsia"/>
+        </w:rPr>
+        <w:t xml:space="preserve"> we ignore the second term.</w:t>
+      </w:r>
+      <w:r>
+        <w:rPr>
+          <w:rFonts w:eastAsiaTheme="minorEastAsia"/>
+        </w:rPr>
+        <w:t xml:space="preserve"> This corresponds to considering the behavior of </w:t>
+      </w:r>
+      <m:oMath>
+        <m:sSubSup>
+          <m:sSubSupPr>
+            <m:ctrlPr>
+              <w:rPr>
+                <w:rFonts w:ascii="Cambria Math" w:eastAsiaTheme="minorEastAsia" w:hAnsi="Cambria Math"/>
+                <w:i/>
+              </w:rPr>
+            </m:ctrlPr>
+          </m:sSubSupPr>
+          <m:e>
+            <m:r>
+              <w:rPr>
+                <w:rFonts w:ascii="Cambria Math" w:eastAsiaTheme="minorEastAsia" w:hAnsi="Cambria Math"/>
+              </w:rPr>
+              <m:t>y</m:t>
+            </m:r>
+          </m:e>
+          <m:sub>
+            <m:r>
+              <w:rPr>
+                <w:rFonts w:ascii="Cambria Math" w:eastAsiaTheme="minorEastAsia" w:hAnsi="Cambria Math"/>
+              </w:rPr>
+              <m:t>p</m:t>
+            </m:r>
+          </m:sub>
+          <m:sup>
+            <m:r>
+              <w:rPr>
+                <w:rFonts w:ascii="Cambria Math" w:eastAsiaTheme="minorEastAsia" w:hAnsi="Cambria Math"/>
+              </w:rPr>
+              <m:t>'</m:t>
+            </m:r>
+          </m:sup>
+        </m:sSubSup>
+        <m:d>
+          <m:dPr>
+            <m:ctrlPr>
+              <w:rPr>
+                <w:rFonts w:ascii="Cambria Math" w:eastAsiaTheme="minorEastAsia" w:hAnsi="Cambria Math"/>
+                <w:i/>
+              </w:rPr>
+            </m:ctrlPr>
+          </m:dPr>
+          <m:e>
+            <m:r>
+              <w:rPr>
+                <w:rFonts w:ascii="Cambria Math" w:eastAsiaTheme="minorEastAsia" w:hAnsi="Cambria Math"/>
+              </w:rPr>
+              <m:t>t</m:t>
+            </m:r>
+          </m:e>
+        </m:d>
+      </m:oMath>
+      <w:r>
+        <w:rPr>
+          <w:rFonts w:eastAsiaTheme="minorEastAsia"/>
+        </w:rPr>
+        <w:t xml:space="preserve"> starting from </w:t>
+      </w:r>
+      <m:oMath>
+        <m:r>
+          <w:rPr>
+            <w:rFonts w:ascii="Cambria Math" w:eastAsiaTheme="minorEastAsia" w:hAnsi="Cambria Math"/>
+          </w:rPr>
+          <m:t>t=</m:t>
+        </m:r>
+        <m:sSup>
+          <m:sSupPr>
+            <m:ctrlPr>
+              <w:rPr>
+                <w:rFonts w:ascii="Cambria Math" w:eastAsiaTheme="minorEastAsia" w:hAnsi="Cambria Math"/>
+                <w:i/>
+              </w:rPr>
+            </m:ctrlPr>
+          </m:sSupPr>
+          <m:e>
+            <m:r>
+              <w:rPr>
+                <w:rFonts w:ascii="Cambria Math" w:eastAsiaTheme="minorEastAsia" w:hAnsi="Cambria Math"/>
+              </w:rPr>
+              <m:t>0</m:t>
+            </m:r>
+          </m:e>
+          <m:sup>
+            <m:r>
+              <w:rPr>
+                <w:rFonts w:ascii="Cambria Math" w:eastAsiaTheme="minorEastAsia" w:hAnsi="Cambria Math"/>
+              </w:rPr>
+              <m:t>+</m:t>
+            </m:r>
+          </m:sup>
+        </m:sSup>
+      </m:oMath>
+      <w:r>
+        <w:rPr>
+          <w:rFonts w:eastAsiaTheme="minorEastAsia"/>
+        </w:rPr>
+        <w:t>.</w:t>
+      </w:r>
+    </w:p>
+    <w:p>
+      <w:pPr>
+        <w:rPr>
+          <w:rFonts w:eastAsiaTheme="minorEastAsia"/>
+        </w:rPr>
+      </w:pPr>
+      <m:oMathPara>
+        <m:oMath>
+          <m:r>
+            <w:rPr>
+              <w:rFonts w:ascii="Cambria Math" w:eastAsiaTheme="minorEastAsia" w:hAnsi="Cambria Math"/>
+            </w:rPr>
+            <m:t>-K</m:t>
+          </m:r>
+          <m:sSup>
+            <m:sSupPr>
+              <m:ctrlPr>
+                <w:rPr>
+                  <w:rFonts w:ascii="Cambria Math" w:eastAsiaTheme="minorEastAsia" w:hAnsi="Cambria Math"/>
+                  <w:i/>
+                </w:rPr>
+              </m:ctrlPr>
+            </m:sSupPr>
+            <m:e>
+              <m:r>
+                <w:rPr>
+                  <w:rFonts w:ascii="Cambria Math" w:eastAsiaTheme="minorEastAsia" w:hAnsi="Cambria Math"/>
+                </w:rPr>
+                <m:t>e</m:t>
+              </m:r>
+            </m:e>
+            <m:sup>
+              <m:r>
+                <w:rPr>
+                  <w:rFonts w:ascii="Cambria Math" w:eastAsiaTheme="minorEastAsia" w:hAnsi="Cambria Math"/>
+                </w:rPr>
+                <m:t>-t</m:t>
+              </m:r>
+            </m:sup>
+          </m:sSup>
+          <m:r>
+            <w:rPr>
+              <w:rFonts w:ascii="Cambria Math" w:eastAsiaTheme="minorEastAsia" w:hAnsi="Cambria Math"/>
+            </w:rPr>
+            <m:t>u</m:t>
+          </m:r>
+          <m:d>
+            <m:dPr>
+              <m:ctrlPr>
+                <w:rPr>
+                  <w:rFonts w:ascii="Cambria Math" w:eastAsiaTheme="minorEastAsia" w:hAnsi="Cambria Math"/>
+                  <w:i/>
+                </w:rPr>
+              </m:ctrlPr>
+            </m:dPr>
+            <m:e>
+              <m:r>
+                <w:rPr>
+                  <w:rFonts w:ascii="Cambria Math" w:eastAsiaTheme="minorEastAsia" w:hAnsi="Cambria Math"/>
+                </w:rPr>
+                <m:t>t</m:t>
+              </m:r>
+            </m:e>
+          </m:d>
+          <m:r>
+            <w:rPr>
+              <w:rFonts w:ascii="Cambria Math" w:eastAsiaTheme="minorEastAsia" w:hAnsi="Cambria Math"/>
+            </w:rPr>
+            <m:t>+2K</m:t>
+          </m:r>
+          <m:sSup>
+            <m:sSupPr>
+              <m:ctrlPr>
+                <w:rPr>
+                  <w:rFonts w:ascii="Cambria Math" w:eastAsiaTheme="minorEastAsia" w:hAnsi="Cambria Math"/>
+                  <w:i/>
+                </w:rPr>
+              </m:ctrlPr>
+            </m:sSupPr>
+            <m:e>
+              <m:r>
+                <w:rPr>
+                  <w:rFonts w:ascii="Cambria Math" w:eastAsiaTheme="minorEastAsia" w:hAnsi="Cambria Math"/>
+                </w:rPr>
+                <m:t>e</m:t>
+              </m:r>
+            </m:e>
+            <m:sup>
+              <m:r>
+                <w:rPr>
+                  <w:rFonts w:ascii="Cambria Math" w:eastAsiaTheme="minorEastAsia" w:hAnsi="Cambria Math"/>
+                </w:rPr>
+                <m:t>-t</m:t>
+              </m:r>
+            </m:sup>
+          </m:sSup>
+          <m:r>
+            <w:rPr>
+              <w:rFonts w:ascii="Cambria Math" w:eastAsiaTheme="minorEastAsia" w:hAnsi="Cambria Math"/>
+            </w:rPr>
+            <m:t>u</m:t>
+          </m:r>
+          <m:d>
+            <m:dPr>
+              <m:ctrlPr>
+                <w:rPr>
+                  <w:rFonts w:ascii="Cambria Math" w:eastAsiaTheme="minorEastAsia" w:hAnsi="Cambria Math"/>
+                  <w:i/>
+                </w:rPr>
+              </m:ctrlPr>
+            </m:dPr>
+            <m:e>
+              <m:r>
+                <w:rPr>
+                  <w:rFonts w:ascii="Cambria Math" w:eastAsiaTheme="minorEastAsia" w:hAnsi="Cambria Math"/>
+                </w:rPr>
+                <m:t>t</m:t>
+              </m:r>
+            </m:e>
+          </m:d>
+          <m:r>
+            <w:rPr>
+              <w:rFonts w:ascii="Cambria Math" w:eastAsiaTheme="minorEastAsia" w:hAnsi="Cambria Math"/>
+            </w:rPr>
+            <m:t>=</m:t>
+          </m:r>
+          <m:sSup>
+            <m:sSupPr>
+              <m:ctrlPr>
+                <w:rPr>
+                  <w:rFonts w:ascii="Cambria Math" w:eastAsiaTheme="minorEastAsia" w:hAnsi="Cambria Math"/>
+                  <w:i/>
+                </w:rPr>
+              </m:ctrlPr>
+            </m:sSupPr>
+            <m:e>
+              <m:r>
+                <w:rPr>
+                  <w:rFonts w:ascii="Cambria Math" w:eastAsiaTheme="minorEastAsia" w:hAnsi="Cambria Math"/>
+                </w:rPr>
+                <m:t>e</m:t>
+              </m:r>
+            </m:e>
+            <m:sup>
+              <m:r>
+                <w:rPr>
+                  <w:rFonts w:ascii="Cambria Math" w:eastAsiaTheme="minorEastAsia" w:hAnsi="Cambria Math"/>
+                </w:rPr>
+                <m:t>-t</m:t>
+              </m:r>
+            </m:sup>
+          </m:sSup>
+          <m:r>
+            <w:rPr>
+              <w:rFonts w:ascii="Cambria Math" w:eastAsiaTheme="minorEastAsia" w:hAnsi="Cambria Math"/>
+            </w:rPr>
+            <m:t>u</m:t>
+          </m:r>
+          <m:d>
+            <m:dPr>
+              <m:ctrlPr>
+                <w:rPr>
+                  <w:rFonts w:ascii="Cambria Math" w:eastAsiaTheme="minorEastAsia" w:hAnsi="Cambria Math"/>
+                  <w:i/>
+                </w:rPr>
+              </m:ctrlPr>
+            </m:dPr>
+            <m:e>
+              <m:r>
+                <w:rPr>
+                  <w:rFonts w:ascii="Cambria Math" w:eastAsiaTheme="minorEastAsia" w:hAnsi="Cambria Math"/>
+                </w:rPr>
+                <m:t>t</m:t>
+              </m:r>
+            </m:e>
+          </m:d>
+        </m:oMath>
+      </m:oMathPara>
+    </w:p>
+    <w:p>
+      <w:pPr>
+        <w:rPr>
+          <w:rFonts w:eastAsiaTheme="minorEastAsia"/>
+        </w:rPr>
+      </w:pPr>
+      <m:oMathPara>
+        <m:oMath>
+          <m:r>
+            <w:rPr>
+              <w:rFonts w:ascii="Cambria Math" w:eastAsiaTheme="minorEastAsia" w:hAnsi="Cambria Math"/>
+            </w:rPr>
+            <m:t>2K-K=1→K=1→</m:t>
+          </m:r>
+          <m:sSub>
+            <m:sSubPr>
+              <m:ctrlPr>
+                <w:rPr>
+                  <w:rFonts w:ascii="Cambria Math" w:eastAsiaTheme="minorEastAsia" w:hAnsi="Cambria Math"/>
+                  <w:i/>
+                </w:rPr>
+              </m:ctrlPr>
+            </m:sSubPr>
+            <m:e>
+              <m:r>
+                <w:rPr>
+                  <w:rFonts w:ascii="Cambria Math" w:eastAsiaTheme="minorEastAsia" w:hAnsi="Cambria Math"/>
+                </w:rPr>
+                <m:t>y</m:t>
+              </m:r>
+            </m:e>
+            <m:sub>
+              <m:r>
+                <w:rPr>
+                  <w:rFonts w:ascii="Cambria Math" w:eastAsiaTheme="minorEastAsia" w:hAnsi="Cambria Math"/>
+                </w:rPr>
+                <m:t>p</m:t>
+              </m:r>
+            </m:sub>
+          </m:sSub>
+          <m:d>
+            <m:dPr>
+              <m:ctrlPr>
+                <w:rPr>
+                  <w:rFonts w:ascii="Cambria Math" w:eastAsiaTheme="minorEastAsia" w:hAnsi="Cambria Math"/>
+                  <w:i/>
+                </w:rPr>
+              </m:ctrlPr>
+            </m:dPr>
+            <m:e>
+              <m:r>
+                <w:rPr>
+                  <w:rFonts w:ascii="Cambria Math" w:eastAsiaTheme="minorEastAsia" w:hAnsi="Cambria Math"/>
+                </w:rPr>
+                <m:t>t</m:t>
+              </m:r>
+            </m:e>
+          </m:d>
+          <m:r>
+            <w:rPr>
+              <w:rFonts w:ascii="Cambria Math" w:eastAsiaTheme="minorEastAsia" w:hAnsi="Cambria Math"/>
+            </w:rPr>
+            <m:t>=</m:t>
+          </m:r>
+          <m:sSup>
+            <m:sSupPr>
+              <m:ctrlPr>
+                <w:rPr>
+                  <w:rFonts w:ascii="Cambria Math" w:eastAsiaTheme="minorEastAsia" w:hAnsi="Cambria Math"/>
+                  <w:i/>
+                </w:rPr>
+              </m:ctrlPr>
+            </m:sSupPr>
+            <m:e>
+              <m:r>
+                <w:rPr>
+                  <w:rFonts w:ascii="Cambria Math" w:eastAsiaTheme="minorEastAsia" w:hAnsi="Cambria Math"/>
+                </w:rPr>
+                <m:t>e</m:t>
+              </m:r>
+            </m:e>
+            <m:sup>
+              <m:r>
+                <w:rPr>
+                  <w:rFonts w:ascii="Cambria Math" w:eastAsiaTheme="minorEastAsia" w:hAnsi="Cambria Math"/>
+                </w:rPr>
+                <m:t>-t</m:t>
+              </m:r>
+            </m:sup>
+          </m:sSup>
+          <m:r>
+            <w:rPr>
+              <w:rFonts w:ascii="Cambria Math" w:eastAsiaTheme="minorEastAsia" w:hAnsi="Cambria Math"/>
+            </w:rPr>
+            <m:t>u</m:t>
+          </m:r>
+          <m:d>
+            <m:dPr>
+              <m:ctrlPr>
+                <w:rPr>
+                  <w:rFonts w:ascii="Cambria Math" w:eastAsiaTheme="minorEastAsia" w:hAnsi="Cambria Math"/>
+                  <w:i/>
+                </w:rPr>
+              </m:ctrlPr>
+            </m:dPr>
+            <m:e>
+              <m:r>
+                <w:rPr>
+                  <w:rFonts w:ascii="Cambria Math" w:eastAsiaTheme="minorEastAsia" w:hAnsi="Cambria Math"/>
+                </w:rPr>
+                <m:t>t</m:t>
+              </m:r>
+            </m:e>
+          </m:d>
+        </m:oMath>
+      </m:oMathPara>
+    </w:p>
+    <w:p>
+      <w:pPr>
+        <w:rPr>
+          <w:rFonts w:eastAsiaTheme="minorEastAsia"/>
+        </w:rPr>
+      </w:pPr>
+      <w:r>
+        <w:rPr>
+          <w:rFonts w:eastAsiaTheme="minorEastAsia"/>
+        </w:rPr>
+        <w:t xml:space="preserve">Find </w:t>
+      </w:r>
+      <w:proofErr w:type="gramStart"/>
+      <w:r>
+        <w:rPr>
+          <w:rFonts w:eastAsiaTheme="minorEastAsia"/>
+        </w:rPr>
+        <w:t>the</w:t>
+      </w:r>
+      <w:proofErr w:type="gramEnd"/>
+      <w:r>
+        <w:rPr>
+          <w:rFonts w:eastAsiaTheme="minorEastAsia"/>
+        </w:rPr>
+        <w:t xml:space="preserve"> homogeneous solution.</w:t>
+      </w:r>
+    </w:p>
+    <w:p>
+      <w:pPr>
+        <w:rPr>
+          <w:rFonts w:eastAsiaTheme="minorEastAsia"/>
+        </w:rPr>
+      </w:pPr>
+      <w:r>
+        <w:rPr>
+          <w:rFonts w:eastAsiaTheme="minorEastAsia"/>
+        </w:rPr>
+        <w:t xml:space="preserve">Plugging in </w:t>
+      </w:r>
+      <m:oMath>
+        <m:sSub>
+          <m:sSubPr>
+            <m:ctrlPr>
+              <w:rPr>
+                <w:rFonts w:ascii="Cambria Math" w:eastAsiaTheme="minorEastAsia" w:hAnsi="Cambria Math"/>
+                <w:i/>
+              </w:rPr>
+            </m:ctrlPr>
+          </m:sSubPr>
+          <m:e>
+            <m:r>
+              <w:rPr>
+                <w:rFonts w:ascii="Cambria Math" w:eastAsiaTheme="minorEastAsia" w:hAnsi="Cambria Math"/>
+              </w:rPr>
+              <m:t>y</m:t>
+            </m:r>
+          </m:e>
+          <m:sub>
+            <m:r>
+              <w:rPr>
+                <w:rFonts w:ascii="Cambria Math" w:eastAsiaTheme="minorEastAsia" w:hAnsi="Cambria Math"/>
+              </w:rPr>
+              <m:t>h</m:t>
+            </m:r>
+          </m:sub>
+        </m:sSub>
+        <m:d>
+          <m:dPr>
+            <m:ctrlPr>
+              <w:rPr>
+                <w:rFonts w:ascii="Cambria Math" w:eastAsiaTheme="minorEastAsia" w:hAnsi="Cambria Math"/>
+                <w:i/>
+              </w:rPr>
+            </m:ctrlPr>
+          </m:dPr>
+          <m:e>
+            <m:r>
+              <w:rPr>
+                <w:rFonts w:ascii="Cambria Math" w:eastAsiaTheme="minorEastAsia" w:hAnsi="Cambria Math"/>
+              </w:rPr>
+              <m:t>t</m:t>
+            </m:r>
+          </m:e>
+        </m:d>
+        <m:r>
+          <w:rPr>
+            <w:rFonts w:ascii="Cambria Math" w:eastAsiaTheme="minorEastAsia" w:hAnsi="Cambria Math"/>
+          </w:rPr>
+          <m:t>=C</m:t>
+        </m:r>
+        <m:sSup>
+          <m:sSupPr>
+            <m:ctrlPr>
+              <w:rPr>
+                <w:rFonts w:ascii="Cambria Math" w:eastAsiaTheme="minorEastAsia" w:hAnsi="Cambria Math"/>
+                <w:i/>
+              </w:rPr>
+            </m:ctrlPr>
+          </m:sSupPr>
+          <m:e>
+            <m:r>
+              <w:rPr>
+                <w:rFonts w:ascii="Cambria Math" w:eastAsiaTheme="minorEastAsia" w:hAnsi="Cambria Math"/>
+              </w:rPr>
+              <m:t>e</m:t>
+            </m:r>
+          </m:e>
+          <m:sup>
+            <m:r>
+              <w:rPr>
+                <w:rFonts w:ascii="Cambria Math" w:eastAsiaTheme="minorEastAsia" w:hAnsi="Cambria Math"/>
+              </w:rPr>
+              <m:t>βt</m:t>
+            </m:r>
+          </m:sup>
+        </m:sSup>
+      </m:oMath>
+      <w:r>
+        <w:rPr>
+          <w:rFonts w:eastAsiaTheme="minorEastAsia"/>
+        </w:rPr>
+        <w:t xml:space="preserve"> into </w:t>
+      </w:r>
+      <m:oMath>
+        <m:sSubSup>
+          <m:sSubSupPr>
+            <m:ctrlPr>
+              <w:rPr>
+                <w:rFonts w:ascii="Cambria Math" w:eastAsiaTheme="minorEastAsia" w:hAnsi="Cambria Math"/>
+                <w:i/>
+              </w:rPr>
+            </m:ctrlPr>
+          </m:sSubSupPr>
+          <m:e>
+            <m:r>
+              <w:rPr>
+                <w:rFonts w:ascii="Cambria Math" w:eastAsiaTheme="minorEastAsia" w:hAnsi="Cambria Math"/>
+              </w:rPr>
+              <m:t>y</m:t>
+            </m:r>
+          </m:e>
+          <m:sub>
+            <m:r>
+              <w:rPr>
+                <w:rFonts w:ascii="Cambria Math" w:eastAsiaTheme="minorEastAsia" w:hAnsi="Cambria Math"/>
+              </w:rPr>
+              <m:t>h</m:t>
+            </m:r>
+          </m:sub>
+          <m:sup>
+            <m:r>
+              <w:rPr>
+                <w:rFonts w:ascii="Cambria Math" w:eastAsiaTheme="minorEastAsia" w:hAnsi="Cambria Math"/>
+              </w:rPr>
+              <m:t>'</m:t>
+            </m:r>
+          </m:sup>
+        </m:sSubSup>
+        <m:d>
+          <m:dPr>
+            <m:ctrlPr>
+              <w:rPr>
+                <w:rFonts w:ascii="Cambria Math" w:eastAsiaTheme="minorEastAsia" w:hAnsi="Cambria Math"/>
+                <w:i/>
+              </w:rPr>
+            </m:ctrlPr>
+          </m:dPr>
+          <m:e>
+            <m:r>
+              <w:rPr>
+                <w:rFonts w:ascii="Cambria Math" w:eastAsiaTheme="minorEastAsia" w:hAnsi="Cambria Math"/>
+              </w:rPr>
+              <m:t>t</m:t>
+            </m:r>
+          </m:e>
+        </m:d>
+        <m:r>
+          <w:rPr>
+            <w:rFonts w:ascii="Cambria Math" w:eastAsiaTheme="minorEastAsia" w:hAnsi="Cambria Math"/>
+          </w:rPr>
+          <m:t>+2</m:t>
+        </m:r>
+        <m:sSub>
+          <m:sSubPr>
+            <m:ctrlPr>
+              <w:rPr>
+                <w:rFonts w:ascii="Cambria Math" w:eastAsiaTheme="minorEastAsia" w:hAnsi="Cambria Math"/>
+                <w:i/>
+              </w:rPr>
+            </m:ctrlPr>
+          </m:sSubPr>
+          <m:e>
+            <m:r>
+              <w:rPr>
+                <w:rFonts w:ascii="Cambria Math" w:eastAsiaTheme="minorEastAsia" w:hAnsi="Cambria Math"/>
+              </w:rPr>
+              <m:t>y</m:t>
+            </m:r>
+          </m:e>
+          <m:sub>
+            <m:r>
+              <w:rPr>
+                <w:rFonts w:ascii="Cambria Math" w:eastAsiaTheme="minorEastAsia" w:hAnsi="Cambria Math"/>
+              </w:rPr>
+              <m:t>h</m:t>
+            </m:r>
+          </m:sub>
+        </m:sSub>
+        <m:d>
+          <m:dPr>
+            <m:ctrlPr>
+              <w:rPr>
+                <w:rFonts w:ascii="Cambria Math" w:eastAsiaTheme="minorEastAsia" w:hAnsi="Cambria Math"/>
+                <w:i/>
+              </w:rPr>
+            </m:ctrlPr>
+          </m:dPr>
+          <m:e>
+            <m:r>
+              <w:rPr>
+                <w:rFonts w:ascii="Cambria Math" w:eastAsiaTheme="minorEastAsia" w:hAnsi="Cambria Math"/>
+              </w:rPr>
+              <m:t>t</m:t>
+            </m:r>
+          </m:e>
+        </m:d>
+        <m:r>
+          <w:rPr>
+            <w:rFonts w:ascii="Cambria Math" w:eastAsiaTheme="minorEastAsia" w:hAnsi="Cambria Math"/>
+          </w:rPr>
+          <m:t>=0</m:t>
+        </m:r>
+      </m:oMath>
+      <w:r>
+        <w:rPr>
+          <w:rFonts w:eastAsiaTheme="minorEastAsia"/>
+        </w:rPr>
+        <w:t>, we get the characteristic equation</w:t>
+      </w:r>
+    </w:p>
+    <w:p>
+      <w:pPr>
+        <w:rPr>
+          <w:rFonts w:eastAsiaTheme="minorEastAsia"/>
+        </w:rPr>
+      </w:pPr>
+      <m:oMathPara>
+        <m:oMath>
+          <m:r>
+            <w:rPr>
+              <w:rFonts w:ascii="Cambria Math" w:eastAsiaTheme="minorEastAsia" w:hAnsi="Cambria Math"/>
+            </w:rPr>
+            <w:lastRenderedPageBreak/>
+            <m:t>β+2=0</m:t>
+          </m:r>
+          <m:r>
+            <w:rPr>
+              <w:rFonts w:ascii="Cambria Math" w:eastAsiaTheme="minorEastAsia" w:hAnsi="Cambria Math"/>
+            </w:rPr>
+            <m:t>→β=-2</m:t>
+          </m:r>
+        </m:oMath>
+      </m:oMathPara>
+    </w:p>
+    <w:p>
+      <w:pPr>
+        <w:rPr>
+          <w:rFonts w:eastAsiaTheme="minorEastAsia"/>
+        </w:rPr>
+      </w:pPr>
+      <m:oMathPara>
+        <m:oMath>
+          <m:sSub>
+            <m:sSubPr>
+              <m:ctrlPr>
+                <w:rPr>
+                  <w:rFonts w:ascii="Cambria Math" w:eastAsiaTheme="minorEastAsia" w:hAnsi="Cambria Math"/>
+                  <w:i/>
+                </w:rPr>
+              </m:ctrlPr>
+            </m:sSubPr>
+            <m:e>
+              <m:r>
+                <w:rPr>
+                  <w:rFonts w:ascii="Cambria Math" w:eastAsiaTheme="minorEastAsia" w:hAnsi="Cambria Math"/>
+                </w:rPr>
+                <m:t>y</m:t>
+              </m:r>
+            </m:e>
+            <m:sub>
+              <m:r>
+                <w:rPr>
+                  <w:rFonts w:ascii="Cambria Math" w:eastAsiaTheme="minorEastAsia" w:hAnsi="Cambria Math"/>
+                </w:rPr>
+                <m:t>h</m:t>
+              </m:r>
+            </m:sub>
+          </m:sSub>
+          <m:d>
+            <m:dPr>
+              <m:ctrlPr>
+                <w:rPr>
+                  <w:rFonts w:ascii="Cambria Math" w:eastAsiaTheme="minorEastAsia" w:hAnsi="Cambria Math"/>
+                  <w:i/>
+                </w:rPr>
+              </m:ctrlPr>
+            </m:dPr>
+            <m:e>
+              <m:r>
+                <w:rPr>
+                  <w:rFonts w:ascii="Cambria Math" w:eastAsiaTheme="minorEastAsia" w:hAnsi="Cambria Math"/>
+                </w:rPr>
+                <m:t>t</m:t>
+              </m:r>
+            </m:e>
+          </m:d>
+          <m:r>
+            <w:rPr>
+              <w:rFonts w:ascii="Cambria Math" w:eastAsiaTheme="minorEastAsia" w:hAnsi="Cambria Math"/>
+            </w:rPr>
+            <m:t>=C</m:t>
+          </m:r>
+          <m:sSup>
+            <m:sSupPr>
+              <m:ctrlPr>
+                <w:rPr>
+                  <w:rFonts w:ascii="Cambria Math" w:eastAsiaTheme="minorEastAsia" w:hAnsi="Cambria Math"/>
+                  <w:i/>
+                </w:rPr>
+              </m:ctrlPr>
+            </m:sSupPr>
+            <m:e>
+              <m:r>
+                <w:rPr>
+                  <w:rFonts w:ascii="Cambria Math" w:eastAsiaTheme="minorEastAsia" w:hAnsi="Cambria Math"/>
+                </w:rPr>
+                <m:t>e</m:t>
+              </m:r>
+            </m:e>
+            <m:sup>
+              <m:r>
+                <w:rPr>
+                  <w:rFonts w:ascii="Cambria Math" w:eastAsiaTheme="minorEastAsia" w:hAnsi="Cambria Math"/>
+                </w:rPr>
+                <m:t>-2t</m:t>
+              </m:r>
+            </m:sup>
+          </m:sSup>
+        </m:oMath>
+      </m:oMathPara>
+    </w:p>
+    <w:p>
+      <w:pPr>
+        <w:rPr>
+          <w:rFonts w:eastAsiaTheme="minorEastAsia"/>
+        </w:rPr>
+      </w:pPr>
+      <w:r>
+        <w:rPr>
+          <w:rFonts w:eastAsiaTheme="minorEastAsia"/>
+        </w:rPr>
+        <w:t>Therefore</w:t>
+      </w:r>
+      <w:r>
+        <w:rPr>
+          <w:rFonts w:eastAsiaTheme="minorEastAsia"/>
+        </w:rPr>
+        <w:t>, the general solution has the form</w:t>
+      </w:r>
+    </w:p>
+    <w:p>
+      <w:pPr>
+        <w:rPr>
+          <w:rFonts w:eastAsiaTheme="minorEastAsia"/>
+        </w:rPr>
+      </w:pPr>
+      <m:oMathPara>
+        <m:oMath>
+          <m:r>
+            <w:rPr>
+              <w:rFonts w:ascii="Cambria Math" w:eastAsiaTheme="minorEastAsia" w:hAnsi="Cambria Math"/>
+            </w:rPr>
+            <m:t>y</m:t>
+          </m:r>
+          <m:d>
+            <m:dPr>
+              <m:ctrlPr>
+                <w:rPr>
+                  <w:rFonts w:ascii="Cambria Math" w:eastAsiaTheme="minorEastAsia" w:hAnsi="Cambria Math"/>
+                  <w:i/>
+                </w:rPr>
+              </m:ctrlPr>
+            </m:dPr>
+            <m:e>
+              <m:r>
+                <w:rPr>
+                  <w:rFonts w:ascii="Cambria Math" w:eastAsiaTheme="minorEastAsia" w:hAnsi="Cambria Math"/>
+                </w:rPr>
+                <m:t>t</m:t>
+              </m:r>
+            </m:e>
+          </m:d>
+          <m:r>
+            <w:rPr>
+              <w:rFonts w:ascii="Cambria Math" w:eastAsiaTheme="minorEastAsia" w:hAnsi="Cambria Math"/>
+            </w:rPr>
+            <m:t>=C</m:t>
+          </m:r>
+          <m:sSup>
+            <m:sSupPr>
+              <m:ctrlPr>
+                <w:rPr>
+                  <w:rFonts w:ascii="Cambria Math" w:eastAsiaTheme="minorEastAsia" w:hAnsi="Cambria Math"/>
+                  <w:i/>
+                </w:rPr>
+              </m:ctrlPr>
+            </m:sSupPr>
+            <m:e>
+              <m:r>
+                <w:rPr>
+                  <w:rFonts w:ascii="Cambria Math" w:eastAsiaTheme="minorEastAsia" w:hAnsi="Cambria Math"/>
+                </w:rPr>
+                <m:t>e</m:t>
+              </m:r>
+            </m:e>
+            <m:sup>
+              <m:r>
+                <w:rPr>
+                  <w:rFonts w:ascii="Cambria Math" w:eastAsiaTheme="minorEastAsia" w:hAnsi="Cambria Math"/>
+                </w:rPr>
+                <m:t>-2t</m:t>
+              </m:r>
+            </m:sup>
+          </m:sSup>
+          <m:r>
+            <w:rPr>
+              <w:rFonts w:ascii="Cambria Math" w:eastAsiaTheme="minorEastAsia" w:hAnsi="Cambria Math"/>
+            </w:rPr>
+            <m:t>+</m:t>
+          </m:r>
+          <m:sSup>
+            <m:sSupPr>
+              <m:ctrlPr>
+                <w:rPr>
+                  <w:rFonts w:ascii="Cambria Math" w:eastAsiaTheme="minorEastAsia" w:hAnsi="Cambria Math"/>
+                  <w:i/>
+                </w:rPr>
+              </m:ctrlPr>
+            </m:sSupPr>
+            <m:e>
+              <m:r>
+                <w:rPr>
+                  <w:rFonts w:ascii="Cambria Math" w:eastAsiaTheme="minorEastAsia" w:hAnsi="Cambria Math"/>
+                </w:rPr>
+                <m:t>e</m:t>
+              </m:r>
+            </m:e>
+            <m:sup>
+              <m:r>
+                <w:rPr>
+                  <w:rFonts w:ascii="Cambria Math" w:eastAsiaTheme="minorEastAsia" w:hAnsi="Cambria Math"/>
+                </w:rPr>
+                <m:t>-t</m:t>
+              </m:r>
+            </m:sup>
+          </m:sSup>
+          <m:r>
+            <w:rPr>
+              <w:rFonts w:ascii="Cambria Math" w:eastAsiaTheme="minorEastAsia" w:hAnsi="Cambria Math"/>
+            </w:rPr>
+            <m:t>u</m:t>
+          </m:r>
+          <m:d>
+            <m:dPr>
+              <m:ctrlPr>
+                <w:rPr>
+                  <w:rFonts w:ascii="Cambria Math" w:eastAsiaTheme="minorEastAsia" w:hAnsi="Cambria Math"/>
+                  <w:i/>
+                </w:rPr>
+              </m:ctrlPr>
+            </m:dPr>
+            <m:e>
+              <m:r>
+                <w:rPr>
+                  <w:rFonts w:ascii="Cambria Math" w:eastAsiaTheme="minorEastAsia" w:hAnsi="Cambria Math"/>
+                </w:rPr>
+                <m:t>t</m:t>
+              </m:r>
+            </m:e>
+          </m:d>
+        </m:oMath>
+      </m:oMathPara>
+    </w:p>
+    <w:p>
+      <w:pPr>
+        <w:rPr>
+          <w:rFonts w:eastAsiaTheme="minorEastAsia"/>
+        </w:rPr>
+      </w:pPr>
+      <w:r>
+        <w:rPr>
+          <w:rFonts w:eastAsiaTheme="minorEastAsia"/>
+        </w:rPr>
+        <w:t>Plug in the initial condition.</w:t>
+      </w:r>
+    </w:p>
+    <w:p>
+      <w:pPr>
+        <w:rPr>
+          <w:rFonts w:eastAsiaTheme="minorEastAsia"/>
+        </w:rPr>
+      </w:pPr>
+      <m:oMathPara>
+        <m:oMath>
+          <m:r>
+            <w:rPr>
+              <w:rFonts w:ascii="Cambria Math" w:eastAsiaTheme="minorEastAsia" w:hAnsi="Cambria Math"/>
+            </w:rPr>
+            <m:t>y</m:t>
+          </m:r>
+          <m:d>
+            <m:dPr>
+              <m:ctrlPr>
+                <w:rPr>
+                  <w:rFonts w:ascii="Cambria Math" w:eastAsiaTheme="minorEastAsia" w:hAnsi="Cambria Math"/>
+                  <w:i/>
+                </w:rPr>
+              </m:ctrlPr>
+            </m:dPr>
+            <m:e>
+              <m:r>
+                <w:rPr>
+                  <w:rFonts w:ascii="Cambria Math" w:eastAsiaTheme="minorEastAsia" w:hAnsi="Cambria Math"/>
+                </w:rPr>
+                <m:t>0</m:t>
+              </m:r>
+            </m:e>
+          </m:d>
+          <m:r>
+            <w:rPr>
+              <w:rFonts w:ascii="Cambria Math" w:eastAsiaTheme="minorEastAsia" w:hAnsi="Cambria Math"/>
+            </w:rPr>
+            <m:t>=C+1=0→C=-1</m:t>
+          </m:r>
+        </m:oMath>
+      </m:oMathPara>
+    </w:p>
+    <w:p>
+      <w:pPr>
+        <w:rPr>
+          <w:rFonts w:eastAsiaTheme="minorEastAsia"/>
+        </w:rPr>
+      </w:pPr>
+      <w:r>
+        <w:rPr>
+          <w:rFonts w:eastAsiaTheme="minorEastAsia"/>
+        </w:rPr>
+        <w:t xml:space="preserve">Since </w:t>
+      </w:r>
+      <m:oMath>
+        <m:r>
+          <w:rPr>
+            <w:rFonts w:ascii="Cambria Math" w:eastAsiaTheme="minorEastAsia" w:hAnsi="Cambria Math"/>
+          </w:rPr>
+          <m:t>y</m:t>
+        </m:r>
+        <m:d>
+          <m:dPr>
+            <m:ctrlPr>
+              <w:rPr>
+                <w:rFonts w:ascii="Cambria Math" w:eastAsiaTheme="minorEastAsia" w:hAnsi="Cambria Math"/>
+                <w:i/>
+              </w:rPr>
+            </m:ctrlPr>
+          </m:dPr>
+          <m:e>
+            <m:r>
+              <w:rPr>
+                <w:rFonts w:ascii="Cambria Math" w:eastAsiaTheme="minorEastAsia" w:hAnsi="Cambria Math"/>
+              </w:rPr>
+              <m:t>t</m:t>
+            </m:r>
+          </m:e>
+        </m:d>
+        <m:r>
+          <w:rPr>
+            <w:rFonts w:ascii="Cambria Math" w:eastAsiaTheme="minorEastAsia" w:hAnsi="Cambria Math"/>
+          </w:rPr>
+          <m:t xml:space="preserve">=0 </m:t>
+        </m:r>
+        <m:r>
+          <m:rPr>
+            <m:nor/>
+          </m:rPr>
+          <w:rPr>
+            <w:rFonts w:ascii="Cambria Math" w:eastAsiaTheme="minorEastAsia" w:hAnsi="Cambria Math"/>
+          </w:rPr>
+          <m:t>for</m:t>
+        </m:r>
+        <m:r>
+          <w:rPr>
+            <w:rFonts w:ascii="Cambria Math" w:eastAsiaTheme="minorEastAsia" w:hAnsi="Cambria Math"/>
+          </w:rPr>
+          <m:t xml:space="preserve"> t≤0</m:t>
+        </m:r>
+      </m:oMath>
+      <w:r>
+        <w:rPr>
+          <w:rFonts w:eastAsiaTheme="minorEastAsia"/>
+        </w:rPr>
+        <w:t>,</w:t>
+      </w:r>
+    </w:p>
+    <w:p>
+      <w:pPr>
+        <w:rPr>
+          <w:rFonts w:eastAsiaTheme="minorEastAsia"/>
+        </w:rPr>
+      </w:pPr>
+      <m:oMathPara>
+        <m:oMath>
+          <m:r>
+            <w:rPr>
+              <w:rFonts w:ascii="Cambria Math" w:eastAsiaTheme="minorEastAsia" w:hAnsi="Cambria Math"/>
+            </w:rPr>
+            <m:t>y</m:t>
+          </m:r>
+          <m:d>
+            <m:dPr>
+              <m:ctrlPr>
+                <w:rPr>
+                  <w:rFonts w:ascii="Cambria Math" w:eastAsiaTheme="minorEastAsia" w:hAnsi="Cambria Math"/>
+                  <w:i/>
+                </w:rPr>
+              </m:ctrlPr>
+            </m:dPr>
+            <m:e>
+              <m:r>
+                <w:rPr>
+                  <w:rFonts w:ascii="Cambria Math" w:eastAsiaTheme="minorEastAsia" w:hAnsi="Cambria Math"/>
+                </w:rPr>
+                <m:t>t</m:t>
+              </m:r>
+            </m:e>
+          </m:d>
+          <m:r>
+            <w:rPr>
+              <w:rFonts w:ascii="Cambria Math" w:eastAsiaTheme="minorEastAsia" w:hAnsi="Cambria Math"/>
+            </w:rPr>
+            <m:t>=</m:t>
+          </m:r>
+          <m:d>
+            <m:dPr>
+              <m:ctrlPr>
+                <w:rPr>
+                  <w:rFonts w:ascii="Cambria Math" w:eastAsiaTheme="minorEastAsia" w:hAnsi="Cambria Math"/>
+                  <w:i/>
+                </w:rPr>
+              </m:ctrlPr>
+            </m:dPr>
+            <m:e>
+              <m:r>
+                <w:rPr>
+                  <w:rFonts w:ascii="Cambria Math" w:eastAsiaTheme="minorEastAsia" w:hAnsi="Cambria Math"/>
+                </w:rPr>
+                <m:t>-</m:t>
+              </m:r>
+              <m:sSup>
+                <m:sSupPr>
+                  <m:ctrlPr>
+                    <w:rPr>
+                      <w:rFonts w:ascii="Cambria Math" w:eastAsiaTheme="minorEastAsia" w:hAnsi="Cambria Math"/>
+                      <w:i/>
+                    </w:rPr>
+                  </m:ctrlPr>
+                </m:sSupPr>
+                <m:e>
+                  <m:r>
+                    <w:rPr>
+                      <w:rFonts w:ascii="Cambria Math" w:eastAsiaTheme="minorEastAsia" w:hAnsi="Cambria Math"/>
+                    </w:rPr>
+                    <m:t>e</m:t>
+                  </m:r>
+                </m:e>
+                <m:sup>
+                  <m:r>
+                    <w:rPr>
+                      <w:rFonts w:ascii="Cambria Math" w:eastAsiaTheme="minorEastAsia" w:hAnsi="Cambria Math"/>
+                    </w:rPr>
+                    <m:t>-2t</m:t>
+                  </m:r>
+                </m:sup>
+              </m:sSup>
+              <m:r>
+                <w:rPr>
+                  <w:rFonts w:ascii="Cambria Math" w:eastAsiaTheme="minorEastAsia" w:hAnsi="Cambria Math"/>
+                </w:rPr>
+                <m:t>+</m:t>
+              </m:r>
+              <m:sSup>
+                <m:sSupPr>
+                  <m:ctrlPr>
+                    <w:rPr>
+                      <w:rFonts w:ascii="Cambria Math" w:eastAsiaTheme="minorEastAsia" w:hAnsi="Cambria Math"/>
+                      <w:i/>
+                    </w:rPr>
+                  </m:ctrlPr>
+                </m:sSupPr>
+                <m:e>
+                  <m:r>
+                    <w:rPr>
+                      <w:rFonts w:ascii="Cambria Math" w:eastAsiaTheme="minorEastAsia" w:hAnsi="Cambria Math"/>
+                    </w:rPr>
+                    <m:t>e</m:t>
+                  </m:r>
+                </m:e>
+                <m:sup>
+                  <m:r>
+                    <w:rPr>
+                      <w:rFonts w:ascii="Cambria Math" w:eastAsiaTheme="minorEastAsia" w:hAnsi="Cambria Math"/>
+                    </w:rPr>
+                    <m:t>-t</m:t>
+                  </m:r>
+                </m:sup>
+              </m:sSup>
+            </m:e>
+          </m:d>
+          <m:r>
+            <w:rPr>
+              <w:rFonts w:ascii="Cambria Math" w:eastAsiaTheme="minorEastAsia" w:hAnsi="Cambria Math"/>
+            </w:rPr>
+            <m:t>⋅u</m:t>
+          </m:r>
+          <m:d>
+            <m:dPr>
+              <m:ctrlPr>
+                <w:rPr>
+                  <w:rFonts w:ascii="Cambria Math" w:eastAsiaTheme="minorEastAsia" w:hAnsi="Cambria Math"/>
+                  <w:i/>
+                </w:rPr>
+              </m:ctrlPr>
+            </m:dPr>
+            <m:e>
+              <m:r>
+                <w:rPr>
+                  <w:rFonts w:ascii="Cambria Math" w:eastAsiaTheme="minorEastAsia" w:hAnsi="Cambria Math"/>
+                </w:rPr>
+                <m:t>t</m:t>
+              </m:r>
+            </m:e>
+          </m:d>
+        </m:oMath>
+      </m:oMathPara>
+    </w:p>
+    <w:p>
+      <w:pPr>
+        <w:rPr>
+          <w:rFonts w:eastAsiaTheme="minorEastAsia"/>
+        </w:rPr>
+      </w:pPr>
+      <w:r>
+        <w:rPr>
+          <w:rFonts w:eastAsiaTheme="minorEastAsia"/>
+        </w:rPr>
+        <w:t>The system is LTI and causal.</w:t>
+      </w:r>
+      <w:r>
+        <w:rPr>
+          <w:rFonts w:eastAsiaTheme="minorEastAsia"/>
+        </w:rPr>
+        <w:t xml:space="preserve"> The system is not memoryless.</w:t>
+      </w:r>
+    </w:p>
+    <w:p>
+      <w:pPr>
+        <w:pStyle w:val="Heading4"/>
+        <w:rPr>
+          <w:rFonts w:eastAsiaTheme="minorEastAsia"/>
+        </w:rPr>
+      </w:pPr>
+      <w:r>
+        <w:rPr>
+          <w:rFonts w:eastAsiaTheme="minorEastAsia"/>
+        </w:rPr>
+        <w:t>Example</w:t>
+      </w:r>
+      <w:r>
+        <w:rPr>
+          <w:rFonts w:eastAsiaTheme="minorEastAsia"/>
+        </w:rPr>
+        <w:t xml:space="preserve"> of a </w:t>
+      </w:r>
+      <w:r>
+        <w:rPr>
+          <w:rFonts w:eastAsiaTheme="minorEastAsia"/>
+        </w:rPr>
+        <w:t xml:space="preserve">first-order </w:t>
+      </w:r>
+      <w:r>
+        <w:rPr>
+          <w:rFonts w:eastAsiaTheme="minorEastAsia"/>
+        </w:rPr>
+        <w:t>system not initially at rest</w:t>
+      </w:r>
+    </w:p>
+    <w:p>
+      <w:r>
+        <w:t>Same system and input, different initial conditions.</w:t>
+      </w:r>
+    </w:p>
+    <w:p>
+      <w:pPr>
+        <w:rPr>
+          <w:rFonts w:eastAsiaTheme="minorEastAsia"/>
+        </w:rPr>
+      </w:pPr>
+      <m:oMathPara>
+        <m:oMath>
+          <m:r>
+            <w:rPr>
+              <w:rFonts w:ascii="Cambria Math" w:hAnsi="Cambria Math"/>
+            </w:rPr>
+            <m:t>x</m:t>
+          </m:r>
+          <m:d>
+            <m:dPr>
+              <m:ctrlPr>
+                <w:rPr>
+                  <w:rFonts w:ascii="Cambria Math" w:hAnsi="Cambria Math"/>
+                  <w:i/>
+                </w:rPr>
+              </m:ctrlPr>
+            </m:dPr>
+            <m:e>
+              <m:r>
+                <w:rPr>
+                  <w:rFonts w:ascii="Cambria Math" w:hAnsi="Cambria Math"/>
+                </w:rPr>
+                <m:t>t</m:t>
+              </m:r>
+            </m:e>
+          </m:d>
+          <m:r>
+            <w:rPr>
+              <w:rFonts w:ascii="Cambria Math" w:hAnsi="Cambria Math"/>
+            </w:rPr>
+            <m:t>=</m:t>
+          </m:r>
+          <m:sSup>
+            <m:sSupPr>
+              <m:ctrlPr>
+                <w:rPr>
+                  <w:rFonts w:ascii="Cambria Math" w:hAnsi="Cambria Math"/>
+                  <w:i/>
+                </w:rPr>
+              </m:ctrlPr>
+            </m:sSupPr>
+            <m:e>
+              <m:r>
+                <w:rPr>
+                  <w:rFonts w:ascii="Cambria Math" w:hAnsi="Cambria Math"/>
+                </w:rPr>
+                <m:t>e</m:t>
+              </m:r>
+            </m:e>
+            <m:sup>
+              <m:r>
+                <w:rPr>
+                  <w:rFonts w:ascii="Cambria Math" w:hAnsi="Cambria Math"/>
+                </w:rPr>
+                <m:t>-t</m:t>
+              </m:r>
+            </m:sup>
+          </m:sSup>
+          <m:r>
+            <w:rPr>
+              <w:rFonts w:ascii="Cambria Math" w:hAnsi="Cambria Math"/>
+            </w:rPr>
+            <m:t>u</m:t>
+          </m:r>
+          <m:d>
+            <m:dPr>
+              <m:ctrlPr>
+                <w:rPr>
+                  <w:rFonts w:ascii="Cambria Math" w:hAnsi="Cambria Math"/>
+                  <w:i/>
+                </w:rPr>
+              </m:ctrlPr>
+            </m:dPr>
+            <m:e>
+              <m:r>
+                <w:rPr>
+                  <w:rFonts w:ascii="Cambria Math" w:hAnsi="Cambria Math"/>
+                </w:rPr>
+                <m:t>t</m:t>
+              </m:r>
+            </m:e>
+          </m:d>
+        </m:oMath>
+      </m:oMathPara>
+    </w:p>
+    <w:p>
+      <w:pPr>
+        <w:rPr>
+          <w:rFonts w:eastAsiaTheme="minorEastAsia"/>
+        </w:rPr>
+      </w:pPr>
+      <m:oMathPara>
+        <m:oMath>
+          <m:sSup>
+            <m:sSupPr>
+              <m:ctrlPr>
+                <w:rPr>
+                  <w:rFonts w:ascii="Cambria Math" w:eastAsiaTheme="minorEastAsia" w:hAnsi="Cambria Math"/>
+                  <w:i/>
+                </w:rPr>
+              </m:ctrlPr>
+            </m:sSupPr>
+            <m:e>
+              <m:r>
+                <w:rPr>
+                  <w:rFonts w:ascii="Cambria Math" w:eastAsiaTheme="minorEastAsia" w:hAnsi="Cambria Math"/>
+                </w:rPr>
+                <m:t>y</m:t>
+              </m:r>
+            </m:e>
+            <m:sup>
+              <m:r>
+                <w:rPr>
+                  <w:rFonts w:ascii="Cambria Math" w:eastAsiaTheme="minorEastAsia" w:hAnsi="Cambria Math"/>
+                </w:rPr>
+                <m:t>'</m:t>
+              </m:r>
+            </m:sup>
+          </m:sSup>
+          <m:d>
+            <m:dPr>
+              <m:ctrlPr>
+                <w:rPr>
+                  <w:rFonts w:ascii="Cambria Math" w:eastAsiaTheme="minorEastAsia" w:hAnsi="Cambria Math"/>
+                  <w:i/>
+                </w:rPr>
+              </m:ctrlPr>
+            </m:dPr>
+            <m:e>
+              <m:r>
+                <w:rPr>
+                  <w:rFonts w:ascii="Cambria Math" w:eastAsiaTheme="minorEastAsia" w:hAnsi="Cambria Math"/>
+                </w:rPr>
+                <m:t>t</m:t>
+              </m:r>
+            </m:e>
+          </m:d>
+          <m:r>
+            <w:rPr>
+              <w:rFonts w:ascii="Cambria Math" w:eastAsiaTheme="minorEastAsia" w:hAnsi="Cambria Math"/>
+            </w:rPr>
+            <m:t>+2y</m:t>
+          </m:r>
+          <m:d>
+            <m:dPr>
+              <m:ctrlPr>
+                <w:rPr>
+                  <w:rFonts w:ascii="Cambria Math" w:eastAsiaTheme="minorEastAsia" w:hAnsi="Cambria Math"/>
+                  <w:i/>
+                </w:rPr>
+              </m:ctrlPr>
+            </m:dPr>
+            <m:e>
+              <m:r>
+                <w:rPr>
+                  <w:rFonts w:ascii="Cambria Math" w:eastAsiaTheme="minorEastAsia" w:hAnsi="Cambria Math"/>
+                </w:rPr>
+                <m:t>t</m:t>
+              </m:r>
+            </m:e>
+          </m:d>
+          <m:r>
+            <w:rPr>
+              <w:rFonts w:ascii="Cambria Math" w:eastAsiaTheme="minorEastAsia" w:hAnsi="Cambria Math"/>
+            </w:rPr>
+            <m:t>=x</m:t>
+          </m:r>
+          <m:d>
+            <m:dPr>
+              <m:ctrlPr>
+                <w:rPr>
+                  <w:rFonts w:ascii="Cambria Math" w:eastAsiaTheme="minorEastAsia" w:hAnsi="Cambria Math"/>
+                  <w:i/>
+                </w:rPr>
+              </m:ctrlPr>
+            </m:dPr>
+            <m:e>
+              <m:r>
+                <w:rPr>
+                  <w:rFonts w:ascii="Cambria Math" w:eastAsiaTheme="minorEastAsia" w:hAnsi="Cambria Math"/>
+                </w:rPr>
+                <m:t>t</m:t>
+              </m:r>
+            </m:e>
+          </m:d>
+        </m:oMath>
+      </m:oMathPara>
+    </w:p>
+    <w:p>
+      <w:pPr>
+        <w:rPr>
+          <w:rFonts w:eastAsiaTheme="minorEastAsia"/>
+        </w:rPr>
+      </w:pPr>
+      <m:oMathPara>
+        <m:oMath>
+          <m:r>
+            <w:rPr>
+              <w:rFonts w:ascii="Cambria Math" w:eastAsiaTheme="minorEastAsia" w:hAnsi="Cambria Math"/>
+            </w:rPr>
+            <m:t>y</m:t>
+          </m:r>
+          <m:d>
+            <m:dPr>
+              <m:ctrlPr>
+                <w:rPr>
+                  <w:rFonts w:ascii="Cambria Math" w:eastAsiaTheme="minorEastAsia" w:hAnsi="Cambria Math"/>
+                  <w:i/>
+                </w:rPr>
+              </m:ctrlPr>
+            </m:dPr>
+            <m:e>
+              <m:r>
+                <w:rPr>
+                  <w:rFonts w:ascii="Cambria Math" w:eastAsiaTheme="minorEastAsia" w:hAnsi="Cambria Math"/>
+                </w:rPr>
+                <m:t>-1</m:t>
+              </m:r>
+            </m:e>
+          </m:d>
+          <m:r>
+            <w:rPr>
+              <w:rFonts w:ascii="Cambria Math" w:eastAsiaTheme="minorEastAsia" w:hAnsi="Cambria Math"/>
+            </w:rPr>
+            <m:t>=1</m:t>
+          </m:r>
+        </m:oMath>
+      </m:oMathPara>
+    </w:p>
+    <w:p>
+      <w:r>
+        <w:t>The general solution has the same form:</w:t>
+      </w:r>
+    </w:p>
+    <w:p>
+      <w:pPr>
+        <w:rPr>
+          <w:rFonts w:eastAsiaTheme="minorEastAsia"/>
+        </w:rPr>
+      </w:pPr>
+      <m:oMathPara>
+        <m:oMath>
+          <m:r>
+            <w:rPr>
+              <w:rFonts w:ascii="Cambria Math" w:eastAsiaTheme="minorEastAsia" w:hAnsi="Cambria Math"/>
+            </w:rPr>
+            <m:t>y</m:t>
+          </m:r>
+          <m:d>
+            <m:dPr>
+              <m:ctrlPr>
+                <w:rPr>
+                  <w:rFonts w:ascii="Cambria Math" w:eastAsiaTheme="minorEastAsia" w:hAnsi="Cambria Math"/>
+                  <w:i/>
+                </w:rPr>
+              </m:ctrlPr>
+            </m:dPr>
+            <m:e>
+              <m:r>
+                <w:rPr>
+                  <w:rFonts w:ascii="Cambria Math" w:eastAsiaTheme="minorEastAsia" w:hAnsi="Cambria Math"/>
+                </w:rPr>
+                <m:t>t</m:t>
+              </m:r>
+            </m:e>
+          </m:d>
+          <m:r>
+            <w:rPr>
+              <w:rFonts w:ascii="Cambria Math" w:eastAsiaTheme="minorEastAsia" w:hAnsi="Cambria Math"/>
+            </w:rPr>
+            <m:t>=C</m:t>
+          </m:r>
+          <m:sSup>
+            <m:sSupPr>
+              <m:ctrlPr>
+                <w:rPr>
+                  <w:rFonts w:ascii="Cambria Math" w:eastAsiaTheme="minorEastAsia" w:hAnsi="Cambria Math"/>
+                  <w:i/>
+                </w:rPr>
+              </m:ctrlPr>
+            </m:sSupPr>
+            <m:e>
+              <m:r>
+                <w:rPr>
+                  <w:rFonts w:ascii="Cambria Math" w:eastAsiaTheme="minorEastAsia" w:hAnsi="Cambria Math"/>
+                </w:rPr>
+                <m:t>e</m:t>
+              </m:r>
+            </m:e>
+            <m:sup>
+              <m:r>
+                <w:rPr>
+                  <w:rFonts w:ascii="Cambria Math" w:eastAsiaTheme="minorEastAsia" w:hAnsi="Cambria Math"/>
+                </w:rPr>
+                <m:t>-2t</m:t>
+              </m:r>
+            </m:sup>
+          </m:sSup>
+          <m:r>
+            <w:rPr>
+              <w:rFonts w:ascii="Cambria Math" w:eastAsiaTheme="minorEastAsia" w:hAnsi="Cambria Math"/>
+            </w:rPr>
+            <m:t>+</m:t>
+          </m:r>
+          <m:sSup>
+            <m:sSupPr>
+              <m:ctrlPr>
+                <w:rPr>
+                  <w:rFonts w:ascii="Cambria Math" w:eastAsiaTheme="minorEastAsia" w:hAnsi="Cambria Math"/>
+                  <w:i/>
+                </w:rPr>
+              </m:ctrlPr>
+            </m:sSupPr>
+            <m:e>
+              <m:r>
+                <w:rPr>
+                  <w:rFonts w:ascii="Cambria Math" w:eastAsiaTheme="minorEastAsia" w:hAnsi="Cambria Math"/>
+                </w:rPr>
+                <m:t>e</m:t>
+              </m:r>
+            </m:e>
+            <m:sup>
+              <m:r>
+                <w:rPr>
+                  <w:rFonts w:ascii="Cambria Math" w:eastAsiaTheme="minorEastAsia" w:hAnsi="Cambria Math"/>
+                </w:rPr>
+                <m:t>-t</m:t>
+              </m:r>
+            </m:sup>
+          </m:sSup>
+          <m:r>
+            <w:rPr>
+              <w:rFonts w:ascii="Cambria Math" w:eastAsiaTheme="minorEastAsia" w:hAnsi="Cambria Math"/>
+            </w:rPr>
+            <m:t>u</m:t>
+          </m:r>
+          <m:d>
+            <m:dPr>
+              <m:ctrlPr>
+                <w:rPr>
+                  <w:rFonts w:ascii="Cambria Math" w:eastAsiaTheme="minorEastAsia" w:hAnsi="Cambria Math"/>
+                  <w:i/>
+                </w:rPr>
+              </m:ctrlPr>
+            </m:dPr>
+            <m:e>
+              <m:r>
+                <w:rPr>
+                  <w:rFonts w:ascii="Cambria Math" w:eastAsiaTheme="minorEastAsia" w:hAnsi="Cambria Math"/>
+                </w:rPr>
+                <m:t>t</m:t>
+              </m:r>
+            </m:e>
+          </m:d>
+        </m:oMath>
+      </m:oMathPara>
+    </w:p>
+    <w:p>
+      <w:r>
+        <w:t>Plug in the initial conditions.</w:t>
+      </w:r>
+    </w:p>
+    <w:p>
+      <w:pPr>
+        <w:rPr>
+          <w:rFonts w:eastAsiaTheme="minorEastAsia"/>
+        </w:rPr>
+      </w:pPr>
+      <m:oMathPara>
+        <m:oMath>
+          <m:r>
+            <w:rPr>
+              <w:rFonts w:ascii="Cambria Math" w:hAnsi="Cambria Math"/>
+            </w:rPr>
+            <m:t>y</m:t>
+          </m:r>
+          <m:d>
+            <m:dPr>
+              <m:ctrlPr>
+                <w:rPr>
+                  <w:rFonts w:ascii="Cambria Math" w:eastAsiaTheme="minorEastAsia" w:hAnsi="Cambria Math"/>
+                  <w:i/>
+                </w:rPr>
+              </m:ctrlPr>
+            </m:dPr>
+            <m:e>
+              <m:r>
+                <w:rPr>
+                  <w:rFonts w:ascii="Cambria Math" w:eastAsiaTheme="minorEastAsia" w:hAnsi="Cambria Math"/>
+                </w:rPr>
+                <m:t>-1</m:t>
+              </m:r>
+            </m:e>
+          </m:d>
+          <m:r>
+            <w:rPr>
+              <w:rFonts w:ascii="Cambria Math" w:eastAsiaTheme="minorEastAsia" w:hAnsi="Cambria Math"/>
+            </w:rPr>
+            <m:t>=C</m:t>
+          </m:r>
+          <m:sSup>
+            <m:sSupPr>
+              <m:ctrlPr>
+                <w:rPr>
+                  <w:rFonts w:ascii="Cambria Math" w:eastAsiaTheme="minorEastAsia" w:hAnsi="Cambria Math"/>
+                  <w:i/>
+                </w:rPr>
+              </m:ctrlPr>
+            </m:sSupPr>
+            <m:e>
+              <m:r>
+                <w:rPr>
+                  <w:rFonts w:ascii="Cambria Math" w:eastAsiaTheme="minorEastAsia" w:hAnsi="Cambria Math"/>
+                </w:rPr>
+                <m:t>e</m:t>
+              </m:r>
+            </m:e>
+            <m:sup>
+              <m:r>
+                <w:rPr>
+                  <w:rFonts w:ascii="Cambria Math" w:eastAsiaTheme="minorEastAsia" w:hAnsi="Cambria Math"/>
+                </w:rPr>
+                <m:t>2</m:t>
+              </m:r>
+            </m:sup>
+          </m:sSup>
+          <m:r>
+            <w:rPr>
+              <w:rFonts w:ascii="Cambria Math" w:eastAsiaTheme="minorEastAsia" w:hAnsi="Cambria Math"/>
+            </w:rPr>
+            <m:t>+0=1→C=</m:t>
+          </m:r>
+          <m:sSup>
+            <m:sSupPr>
+              <m:ctrlPr>
+                <w:rPr>
+                  <w:rFonts w:ascii="Cambria Math" w:eastAsiaTheme="minorEastAsia" w:hAnsi="Cambria Math"/>
+                  <w:i/>
+                </w:rPr>
+              </m:ctrlPr>
+            </m:sSupPr>
+            <m:e>
+              <m:r>
+                <w:rPr>
+                  <w:rFonts w:ascii="Cambria Math" w:eastAsiaTheme="minorEastAsia" w:hAnsi="Cambria Math"/>
+                </w:rPr>
+                <m:t>e</m:t>
+              </m:r>
+            </m:e>
+            <m:sup>
+              <m:r>
+                <w:rPr>
+                  <w:rFonts w:ascii="Cambria Math" w:eastAsiaTheme="minorEastAsia" w:hAnsi="Cambria Math"/>
+                </w:rPr>
+                <m:t>-2</m:t>
+              </m:r>
+            </m:sup>
+          </m:sSup>
+        </m:oMath>
+      </m:oMathPara>
+    </w:p>
+    <w:p>
+      <w:pPr>
+        <w:rPr>
+          <w:rFonts w:eastAsiaTheme="minorEastAsia"/>
+        </w:rPr>
+      </w:pPr>
+      <w:r>
+        <w:rPr>
+          <w:rFonts w:eastAsiaTheme="minorEastAsia"/>
+        </w:rPr>
+        <w:t>Then</w:t>
+      </w:r>
+    </w:p>
+    <w:p>
+      <w:pPr>
+        <w:rPr>
+          <w:rFonts w:eastAsiaTheme="minorEastAsia"/>
+        </w:rPr>
+      </w:pPr>
+      <m:oMathPara>
+        <m:oMath>
+          <m:r>
+            <w:rPr>
+              <w:rFonts w:ascii="Cambria Math" w:eastAsiaTheme="minorEastAsia" w:hAnsi="Cambria Math"/>
+            </w:rPr>
+            <m:t>y</m:t>
+          </m:r>
+          <m:d>
+            <m:dPr>
+              <m:ctrlPr>
+                <w:rPr>
+                  <w:rFonts w:ascii="Cambria Math" w:eastAsiaTheme="minorEastAsia" w:hAnsi="Cambria Math"/>
+                  <w:i/>
+                </w:rPr>
+              </m:ctrlPr>
+            </m:dPr>
+            <m:e>
+              <m:r>
+                <w:rPr>
+                  <w:rFonts w:ascii="Cambria Math" w:eastAsiaTheme="minorEastAsia" w:hAnsi="Cambria Math"/>
+                </w:rPr>
+                <m:t>t</m:t>
+              </m:r>
+            </m:e>
+          </m:d>
+          <m:r>
+            <w:rPr>
+              <w:rFonts w:ascii="Cambria Math" w:eastAsiaTheme="minorEastAsia" w:hAnsi="Cambria Math"/>
+            </w:rPr>
+            <m:t>=</m:t>
+          </m:r>
+          <m:sSup>
+            <m:sSupPr>
+              <m:ctrlPr>
+                <w:rPr>
+                  <w:rFonts w:ascii="Cambria Math" w:eastAsiaTheme="minorEastAsia" w:hAnsi="Cambria Math"/>
+                  <w:i/>
+                </w:rPr>
+              </m:ctrlPr>
+            </m:sSupPr>
+            <m:e>
+              <m:r>
+                <w:rPr>
+                  <w:rFonts w:ascii="Cambria Math" w:eastAsiaTheme="minorEastAsia" w:hAnsi="Cambria Math"/>
+                </w:rPr>
+                <m:t>e</m:t>
+              </m:r>
+            </m:e>
+            <m:sup>
+              <m:r>
+                <w:rPr>
+                  <w:rFonts w:ascii="Cambria Math" w:eastAsiaTheme="minorEastAsia" w:hAnsi="Cambria Math"/>
+                </w:rPr>
+                <m:t>-2</m:t>
+              </m:r>
+              <m:d>
+                <m:dPr>
+                  <m:ctrlPr>
+                    <w:rPr>
+                      <w:rFonts w:ascii="Cambria Math" w:eastAsiaTheme="minorEastAsia" w:hAnsi="Cambria Math"/>
+                      <w:i/>
+                    </w:rPr>
+                  </m:ctrlPr>
+                </m:dPr>
+                <m:e>
+                  <m:r>
+                    <w:rPr>
+                      <w:rFonts w:ascii="Cambria Math" w:eastAsiaTheme="minorEastAsia" w:hAnsi="Cambria Math"/>
+                    </w:rPr>
+                    <m:t>t+1</m:t>
+                  </m:r>
+                </m:e>
+              </m:d>
+            </m:sup>
+          </m:sSup>
+          <m:r>
+            <w:rPr>
+              <w:rFonts w:ascii="Cambria Math" w:eastAsiaTheme="minorEastAsia" w:hAnsi="Cambria Math"/>
+            </w:rPr>
+            <m:t>+</m:t>
+          </m:r>
+          <m:sSup>
+            <m:sSupPr>
+              <m:ctrlPr>
+                <w:rPr>
+                  <w:rFonts w:ascii="Cambria Math" w:eastAsiaTheme="minorEastAsia" w:hAnsi="Cambria Math"/>
+                  <w:i/>
+                </w:rPr>
+              </m:ctrlPr>
+            </m:sSupPr>
+            <m:e>
+              <m:r>
+                <w:rPr>
+                  <w:rFonts w:ascii="Cambria Math" w:eastAsiaTheme="minorEastAsia" w:hAnsi="Cambria Math"/>
+                </w:rPr>
+                <m:t>e</m:t>
+              </m:r>
+            </m:e>
+            <m:sup>
+              <m:r>
+                <w:rPr>
+                  <w:rFonts w:ascii="Cambria Math" w:eastAsiaTheme="minorEastAsia" w:hAnsi="Cambria Math"/>
+                </w:rPr>
+                <m:t>-t</m:t>
+              </m:r>
+            </m:sup>
+          </m:sSup>
+          <m:r>
+            <w:rPr>
+              <w:rFonts w:ascii="Cambria Math" w:eastAsiaTheme="minorEastAsia" w:hAnsi="Cambria Math"/>
+            </w:rPr>
+            <m:t>u</m:t>
+          </m:r>
+          <m:d>
+            <m:dPr>
+              <m:ctrlPr>
+                <w:rPr>
+                  <w:rFonts w:ascii="Cambria Math" w:eastAsiaTheme="minorEastAsia" w:hAnsi="Cambria Math"/>
+                  <w:i/>
+                </w:rPr>
+              </m:ctrlPr>
+            </m:dPr>
+            <m:e>
+              <m:r>
+                <w:rPr>
+                  <w:rFonts w:ascii="Cambria Math" w:eastAsiaTheme="minorEastAsia" w:hAnsi="Cambria Math"/>
+                </w:rPr>
+                <m:t>t</m:t>
+              </m:r>
+            </m:e>
+          </m:d>
+        </m:oMath>
+      </m:oMathPara>
+    </w:p>
+    <w:p>
+      <w:pPr>
+        <w:rPr>
+          <w:rFonts w:eastAsiaTheme="minorEastAsia"/>
+        </w:rPr>
+      </w:pPr>
+      <w:r>
+        <w:rPr>
+          <w:rFonts w:eastAsiaTheme="minorEastAsia"/>
+        </w:rPr>
+        <w:t>The system is not LTI nor memoryless.</w:t>
+      </w:r>
+      <w:r>
+        <w:rPr>
+          <w:rFonts w:eastAsiaTheme="minorEastAsia"/>
+        </w:rPr>
+        <w:t xml:space="preserve"> </w:t>
+      </w:r>
+      <w:r>
+        <w:rPr>
+          <w:rFonts w:eastAsiaTheme="minorEastAsia"/>
+        </w:rPr>
+        <w:t>Is the system causal?</w:t>
+      </w:r>
+    </w:p>
+    <w:p>
+      <w:pPr>
+        <w:pStyle w:val="Heading4"/>
+        <w:rPr>
+          <w:rFonts w:eastAsiaTheme="minorEastAsia"/>
+        </w:rPr>
+      </w:pPr>
+      <w:r>
+        <w:rPr>
+          <w:rFonts w:eastAsiaTheme="minorEastAsia"/>
+        </w:rPr>
+        <w:t xml:space="preserve">Example of </w:t>
+      </w:r>
+      <w:r>
+        <w:rPr>
+          <w:rFonts w:eastAsiaTheme="minorEastAsia"/>
+        </w:rPr>
+        <w:t xml:space="preserve">a </w:t>
+      </w:r>
+      <w:r>
+        <w:rPr>
+          <w:rFonts w:eastAsiaTheme="minorEastAsia"/>
+        </w:rPr>
+        <w:t>second-order system initially at rest</w:t>
+      </w:r>
+      <w:r>
+        <w:rPr>
+          <w:rFonts w:eastAsiaTheme="minorEastAsia"/>
+        </w:rPr>
+        <w:t>, non-degenerate case</w:t>
+      </w:r>
+    </w:p>
+    <w:p>
+      <w:pPr>
+        <w:rPr>
+          <w:rFonts w:eastAsiaTheme="minorEastAsia" w:cstheme="majorBidi"/>
+          <w:i/>
+        </w:rPr>
+      </w:pPr>
+      <m:oMathPara>
+        <m:oMath>
+          <m:sSup>
+            <m:sSupPr>
+              <m:ctrlPr>
+                <w:rPr>
+                  <w:rFonts w:ascii="Cambria Math" w:hAnsi="Cambria Math"/>
+                  <w:i/>
+                </w:rPr>
+              </m:ctrlPr>
+            </m:sSupPr>
+            <m:e>
+              <m:r>
+                <w:rPr>
+                  <w:rFonts w:ascii="Cambria Math" w:hAnsi="Cambria Math"/>
+                </w:rPr>
+                <m:t>y</m:t>
+              </m:r>
+            </m:e>
+            <m:sup>
+              <m:r>
+                <w:rPr>
+                  <w:rFonts w:ascii="Cambria Math" w:hAnsi="Cambria Math"/>
+                </w:rPr>
+                <m:t>''</m:t>
+              </m:r>
+            </m:sup>
+          </m:sSup>
+          <m:d>
+            <m:dPr>
+              <m:ctrlPr>
+                <w:rPr>
+                  <w:rFonts w:ascii="Cambria Math" w:hAnsi="Cambria Math"/>
+                  <w:i/>
+                </w:rPr>
+              </m:ctrlPr>
+            </m:dPr>
+            <m:e>
+              <m:r>
+                <w:rPr>
+                  <w:rFonts w:ascii="Cambria Math" w:hAnsi="Cambria Math"/>
+                </w:rPr>
+                <m:t>t</m:t>
+              </m:r>
+            </m:e>
+          </m:d>
+          <m:r>
+            <w:rPr>
+              <w:rFonts w:ascii="Cambria Math" w:hAnsi="Cambria Math"/>
+            </w:rPr>
+            <m:t>+</m:t>
+          </m:r>
+          <m:r>
+            <w:rPr>
+              <w:rFonts w:ascii="Cambria Math" w:hAnsi="Cambria Math"/>
+            </w:rPr>
+            <m:t>3</m:t>
+          </m:r>
+          <m:sSup>
+            <m:sSupPr>
+              <m:ctrlPr>
+                <w:rPr>
+                  <w:rFonts w:ascii="Cambria Math" w:hAnsi="Cambria Math"/>
+                  <w:i/>
+                </w:rPr>
+              </m:ctrlPr>
+            </m:sSupPr>
+            <m:e>
+              <m:r>
+                <w:rPr>
+                  <w:rFonts w:ascii="Cambria Math" w:hAnsi="Cambria Math"/>
+                </w:rPr>
+                <m:t>y</m:t>
+              </m:r>
+            </m:e>
+            <m:sup>
+              <m:r>
+                <w:rPr>
+                  <w:rFonts w:ascii="Cambria Math" w:hAnsi="Cambria Math"/>
+                </w:rPr>
+                <m:t>'</m:t>
+              </m:r>
+            </m:sup>
+          </m:sSup>
+          <m:d>
+            <m:dPr>
+              <m:ctrlPr>
+                <w:rPr>
+                  <w:rFonts w:ascii="Cambria Math" w:hAnsi="Cambria Math"/>
+                  <w:i/>
+                </w:rPr>
+              </m:ctrlPr>
+            </m:dPr>
+            <m:e>
+              <m:r>
+                <w:rPr>
+                  <w:rFonts w:ascii="Cambria Math" w:hAnsi="Cambria Math"/>
+                </w:rPr>
+                <m:t>t</m:t>
+              </m:r>
+            </m:e>
+          </m:d>
+          <m:r>
+            <w:rPr>
+              <w:rFonts w:ascii="Cambria Math" w:hAnsi="Cambria Math"/>
+            </w:rPr>
+            <m:t>+2y</m:t>
+          </m:r>
+          <m:d>
+            <m:dPr>
+              <m:ctrlPr>
+                <w:rPr>
+                  <w:rFonts w:ascii="Cambria Math" w:hAnsi="Cambria Math"/>
+                  <w:i/>
+                </w:rPr>
+              </m:ctrlPr>
+            </m:dPr>
+            <m:e>
+              <m:r>
+                <w:rPr>
+                  <w:rFonts w:ascii="Cambria Math" w:hAnsi="Cambria Math"/>
+                </w:rPr>
+                <m:t>t</m:t>
+              </m:r>
+            </m:e>
+          </m:d>
+          <m:r>
+            <w:rPr>
+              <w:rFonts w:ascii="Cambria Math" w:hAnsi="Cambria Math"/>
+            </w:rPr>
+            <m:t>=</m:t>
+          </m:r>
+          <m:sSup>
+            <m:sSupPr>
+              <m:ctrlPr>
+                <w:rPr>
+                  <w:rFonts w:ascii="Cambria Math" w:hAnsi="Cambria Math"/>
+                  <w:i/>
+                </w:rPr>
+              </m:ctrlPr>
+            </m:sSupPr>
+            <m:e>
+              <m:r>
+                <w:rPr>
+                  <w:rFonts w:ascii="Cambria Math" w:hAnsi="Cambria Math"/>
+                </w:rPr>
+                <m:t>x</m:t>
+              </m:r>
+            </m:e>
+            <m:sup>
+              <m:r>
+                <w:rPr>
+                  <w:rFonts w:ascii="Cambria Math" w:hAnsi="Cambria Math"/>
+                </w:rPr>
+                <m:t>'</m:t>
+              </m:r>
+            </m:sup>
+          </m:sSup>
+          <m:d>
+            <m:dPr>
+              <m:ctrlPr>
+                <w:rPr>
+                  <w:rFonts w:ascii="Cambria Math" w:hAnsi="Cambria Math"/>
+                  <w:i/>
+                </w:rPr>
+              </m:ctrlPr>
+            </m:dPr>
+            <m:e>
+              <m:r>
+                <w:rPr>
+                  <w:rFonts w:ascii="Cambria Math" w:hAnsi="Cambria Math"/>
+                </w:rPr>
+                <m:t>t</m:t>
+              </m:r>
+            </m:e>
+          </m:d>
+        </m:oMath>
+      </m:oMathPara>
+    </w:p>
+    <w:p>
+      <w:pPr>
+        <w:rPr>
+          <w:rFonts w:eastAsiaTheme="minorEastAsia" w:cstheme="majorBidi"/>
+          <w:i/>
+        </w:rPr>
+      </w:pPr>
+      <m:oMathPara>
+        <m:oMath>
+          <m:r>
+            <w:rPr>
+              <w:rFonts w:ascii="Cambria Math" w:eastAsiaTheme="minorEastAsia" w:hAnsi="Cambria Math" w:cstheme="majorBidi"/>
+            </w:rPr>
+            <m:t>x</m:t>
+          </m:r>
+          <m:d>
+            <m:dPr>
+              <m:ctrlPr>
+                <w:rPr>
+                  <w:rFonts w:ascii="Cambria Math" w:eastAsiaTheme="minorEastAsia" w:hAnsi="Cambria Math" w:cstheme="majorBidi"/>
+                  <w:i/>
+                </w:rPr>
+              </m:ctrlPr>
+            </m:dPr>
+            <m:e>
+              <m:r>
+                <w:rPr>
+                  <w:rFonts w:ascii="Cambria Math" w:eastAsiaTheme="minorEastAsia" w:hAnsi="Cambria Math" w:cstheme="majorBidi"/>
+                </w:rPr>
+                <m:t>t</m:t>
+              </m:r>
+            </m:e>
+          </m:d>
+          <m:r>
+            <w:rPr>
+              <w:rFonts w:ascii="Cambria Math" w:eastAsiaTheme="minorEastAsia" w:hAnsi="Cambria Math" w:cstheme="majorBidi"/>
+            </w:rPr>
+            <m:t>=</m:t>
+          </m:r>
+          <m:sSup>
+            <m:sSupPr>
+              <m:ctrlPr>
+                <w:rPr>
+                  <w:rFonts w:ascii="Cambria Math" w:eastAsiaTheme="minorEastAsia" w:hAnsi="Cambria Math" w:cstheme="majorBidi"/>
+                  <w:i/>
+                </w:rPr>
+              </m:ctrlPr>
+            </m:sSupPr>
+            <m:e>
+              <m:r>
+                <w:rPr>
+                  <w:rFonts w:ascii="Cambria Math" w:eastAsiaTheme="minorEastAsia" w:hAnsi="Cambria Math" w:cstheme="majorBidi"/>
+                </w:rPr>
+                <m:t>e</m:t>
+              </m:r>
+            </m:e>
+            <m:sup>
+              <m:r>
+                <w:rPr>
+                  <w:rFonts w:ascii="Cambria Math" w:eastAsiaTheme="minorEastAsia" w:hAnsi="Cambria Math" w:cstheme="majorBidi"/>
+                </w:rPr>
+                <m:t>λ</m:t>
+              </m:r>
+              <m:r>
+                <w:rPr>
+                  <w:rFonts w:ascii="Cambria Math" w:eastAsiaTheme="minorEastAsia" w:hAnsi="Cambria Math" w:cstheme="majorBidi"/>
+                </w:rPr>
+                <m:t>t</m:t>
+              </m:r>
+            </m:sup>
+          </m:sSup>
+          <m:r>
+            <w:rPr>
+              <w:rFonts w:ascii="Cambria Math" w:eastAsiaTheme="minorEastAsia" w:hAnsi="Cambria Math" w:cstheme="majorBidi"/>
+            </w:rPr>
+            <m:t>u</m:t>
+          </m:r>
+          <m:d>
+            <m:dPr>
+              <m:ctrlPr>
+                <w:rPr>
+                  <w:rFonts w:ascii="Cambria Math" w:eastAsiaTheme="minorEastAsia" w:hAnsi="Cambria Math" w:cstheme="majorBidi"/>
+                  <w:i/>
+                </w:rPr>
+              </m:ctrlPr>
+            </m:dPr>
+            <m:e>
+              <m:r>
+                <w:rPr>
+                  <w:rFonts w:ascii="Cambria Math" w:eastAsiaTheme="minorEastAsia" w:hAnsi="Cambria Math" w:cstheme="majorBidi"/>
+                </w:rPr>
+                <m:t>t</m:t>
+              </m:r>
+            </m:e>
+          </m:d>
+        </m:oMath>
+      </m:oMathPara>
+    </w:p>
+    <w:p>
+      <w:pPr>
+        <w:rPr>
+          <w:rFonts w:eastAsiaTheme="minorEastAsia" w:cstheme="majorBidi"/>
+          <w:i/>
+        </w:rPr>
+      </w:pPr>
+      <m:oMathPara>
+        <m:oMath>
+          <m:r>
+            <w:rPr>
+              <w:rFonts w:ascii="Cambria Math" w:eastAsiaTheme="minorEastAsia" w:hAnsi="Cambria Math" w:cstheme="majorBidi"/>
+            </w:rPr>
+            <m:t>y</m:t>
+          </m:r>
+          <m:d>
+            <m:dPr>
+              <m:ctrlPr>
+                <w:rPr>
+                  <w:rFonts w:ascii="Cambria Math" w:eastAsiaTheme="minorEastAsia" w:hAnsi="Cambria Math" w:cstheme="majorBidi"/>
+                  <w:i/>
+                </w:rPr>
+              </m:ctrlPr>
+            </m:dPr>
+            <m:e>
+              <m:r>
+                <w:rPr>
+                  <w:rFonts w:ascii="Cambria Math" w:eastAsiaTheme="minorEastAsia" w:hAnsi="Cambria Math" w:cstheme="majorBidi"/>
+                </w:rPr>
+                <m:t>0</m:t>
+              </m:r>
+            </m:e>
+          </m:d>
+          <m:r>
+            <w:rPr>
+              <w:rFonts w:ascii="Cambria Math" w:eastAsiaTheme="minorEastAsia" w:hAnsi="Cambria Math" w:cstheme="majorBidi"/>
+            </w:rPr>
+            <m:t>=</m:t>
+          </m:r>
+          <m:sSup>
+            <m:sSupPr>
+              <m:ctrlPr>
+                <w:rPr>
+                  <w:rFonts w:ascii="Cambria Math" w:eastAsiaTheme="minorEastAsia" w:hAnsi="Cambria Math" w:cstheme="majorBidi"/>
+                  <w:i/>
+                </w:rPr>
+              </m:ctrlPr>
+            </m:sSupPr>
+            <m:e>
+              <m:r>
+                <w:rPr>
+                  <w:rFonts w:ascii="Cambria Math" w:eastAsiaTheme="minorEastAsia" w:hAnsi="Cambria Math" w:cstheme="majorBidi"/>
+                </w:rPr>
+                <m:t>y</m:t>
+              </m:r>
+            </m:e>
+            <m:sup>
+              <m:r>
+                <w:rPr>
+                  <w:rFonts w:ascii="Cambria Math" w:eastAsiaTheme="minorEastAsia" w:hAnsi="Cambria Math" w:cstheme="majorBidi"/>
+                </w:rPr>
+                <m:t>'</m:t>
+              </m:r>
+            </m:sup>
+          </m:sSup>
+          <m:d>
+            <m:dPr>
+              <m:ctrlPr>
+                <w:rPr>
+                  <w:rFonts w:ascii="Cambria Math" w:eastAsiaTheme="minorEastAsia" w:hAnsi="Cambria Math" w:cstheme="majorBidi"/>
+                  <w:i/>
+                </w:rPr>
+              </m:ctrlPr>
+            </m:dPr>
+            <m:e>
+              <m:r>
+                <w:rPr>
+                  <w:rFonts w:ascii="Cambria Math" w:eastAsiaTheme="minorEastAsia" w:hAnsi="Cambria Math" w:cstheme="majorBidi"/>
+                </w:rPr>
+                <m:t>0</m:t>
+              </m:r>
+            </m:e>
+          </m:d>
+          <m:r>
+            <w:rPr>
+              <w:rFonts w:ascii="Cambria Math" w:eastAsiaTheme="minorEastAsia" w:hAnsi="Cambria Math" w:cstheme="majorBidi"/>
+            </w:rPr>
+            <m:t>=0</m:t>
+          </m:r>
+        </m:oMath>
+      </m:oMathPara>
+    </w:p>
+    <w:p>
+      <w:pPr>
+        <w:rPr>
+          <w:rFonts w:eastAsiaTheme="minorEastAsia" w:cstheme="majorBidi"/>
+          <w:iCs/>
+        </w:rPr>
+      </w:pPr>
+      <w:r>
+        <w:rPr>
+          <w:rFonts w:eastAsiaTheme="minorEastAsia" w:cstheme="majorBidi"/>
+          <w:iCs/>
+        </w:rPr>
+        <w:t>Homogeneous solution:</w:t>
+      </w:r>
+    </w:p>
+    <w:p>
+      <w:pPr>
+        <w:rPr>
+          <w:rFonts w:eastAsiaTheme="minorEastAsia" w:cstheme="majorBidi"/>
+          <w:iCs/>
+        </w:rPr>
+      </w:pPr>
+      <m:oMathPara>
+        <m:oMath>
+          <m:sSup>
+            <m:sSupPr>
+              <m:ctrlPr>
+                <w:rPr>
+                  <w:rFonts w:ascii="Cambria Math" w:eastAsiaTheme="minorEastAsia" w:hAnsi="Cambria Math" w:cstheme="majorBidi"/>
+                  <w:i/>
+                  <w:iCs/>
+                </w:rPr>
+              </m:ctrlPr>
+            </m:sSupPr>
+            <m:e>
+              <m:r>
+                <w:rPr>
+                  <w:rFonts w:ascii="Cambria Math" w:eastAsiaTheme="minorEastAsia" w:hAnsi="Cambria Math" w:cstheme="majorBidi"/>
+                </w:rPr>
+                <m:t>β</m:t>
+              </m:r>
+            </m:e>
+            <m:sup>
+              <m:r>
+                <w:rPr>
+                  <w:rFonts w:ascii="Cambria Math" w:eastAsiaTheme="minorEastAsia" w:hAnsi="Cambria Math" w:cstheme="majorBidi"/>
+                </w:rPr>
+                <m:t>2</m:t>
+              </m:r>
+            </m:sup>
+          </m:sSup>
+          <m:r>
+            <w:rPr>
+              <w:rFonts w:ascii="Cambria Math" w:eastAsiaTheme="minorEastAsia" w:hAnsi="Cambria Math" w:cstheme="majorBidi"/>
+            </w:rPr>
+            <m:t>+3β+2=</m:t>
+          </m:r>
+          <m:d>
+            <m:dPr>
+              <m:ctrlPr>
+                <w:rPr>
+                  <w:rFonts w:ascii="Cambria Math" w:eastAsiaTheme="minorEastAsia" w:hAnsi="Cambria Math" w:cstheme="majorBidi"/>
+                  <w:i/>
+                  <w:iCs/>
+                </w:rPr>
+              </m:ctrlPr>
+            </m:dPr>
+            <m:e>
+              <m:r>
+                <w:rPr>
+                  <w:rFonts w:ascii="Cambria Math" w:eastAsiaTheme="minorEastAsia" w:hAnsi="Cambria Math" w:cstheme="majorBidi"/>
+                </w:rPr>
+                <m:t>β+1</m:t>
+              </m:r>
+            </m:e>
+          </m:d>
+          <m:d>
+            <m:dPr>
+              <m:ctrlPr>
+                <w:rPr>
+                  <w:rFonts w:ascii="Cambria Math" w:eastAsiaTheme="minorEastAsia" w:hAnsi="Cambria Math" w:cstheme="majorBidi"/>
+                  <w:i/>
+                  <w:iCs/>
+                </w:rPr>
+              </m:ctrlPr>
+            </m:dPr>
+            <m:e>
+              <m:r>
+                <w:rPr>
+                  <w:rFonts w:ascii="Cambria Math" w:eastAsiaTheme="minorEastAsia" w:hAnsi="Cambria Math" w:cstheme="majorBidi"/>
+                </w:rPr>
+                <m:t>β+2</m:t>
+              </m:r>
+            </m:e>
+          </m:d>
+          <m:r>
+            <w:rPr>
+              <w:rFonts w:ascii="Cambria Math" w:eastAsiaTheme="minorEastAsia" w:hAnsi="Cambria Math" w:cstheme="majorBidi"/>
+            </w:rPr>
+            <m:t>=</m:t>
+          </m:r>
+          <m:r>
+            <w:rPr>
+              <w:rFonts w:ascii="Cambria Math" w:eastAsiaTheme="minorEastAsia" w:hAnsi="Cambria Math" w:cstheme="majorBidi"/>
+            </w:rPr>
+            <m:t>0</m:t>
+          </m:r>
+        </m:oMath>
+      </m:oMathPara>
+    </w:p>
+    <w:p>
+      <w:pPr>
+        <w:rPr>
+          <w:rFonts w:eastAsiaTheme="minorEastAsia" w:cstheme="majorBidi"/>
+          <w:iCs/>
+        </w:rPr>
+      </w:pPr>
+      <m:oMathPara>
+        <m:oMath>
+          <m:d>
+            <m:dPr>
+              <m:begChr m:val="{"/>
+              <m:endChr m:val="}"/>
+              <m:ctrlPr>
+                <w:rPr>
+                  <w:rFonts w:ascii="Cambria Math" w:eastAsiaTheme="minorEastAsia" w:hAnsi="Cambria Math" w:cstheme="majorBidi"/>
+                  <w:i/>
+                  <w:iCs/>
+                </w:rPr>
+              </m:ctrlPr>
+            </m:dPr>
+            <m:e>
+              <m:sSub>
+                <m:sSubPr>
+                  <m:ctrlPr>
+                    <w:rPr>
+                      <w:rFonts w:ascii="Cambria Math" w:eastAsiaTheme="minorEastAsia" w:hAnsi="Cambria Math" w:cstheme="majorBidi"/>
+                      <w:i/>
+                      <w:iCs/>
+                    </w:rPr>
+                  </m:ctrlPr>
+                </m:sSubPr>
+                <m:e>
+                  <m:r>
+                    <w:rPr>
+                      <w:rFonts w:ascii="Cambria Math" w:eastAsiaTheme="minorEastAsia" w:hAnsi="Cambria Math" w:cstheme="majorBidi"/>
+                    </w:rPr>
+                    <m:t>β</m:t>
+                  </m:r>
+                </m:e>
+                <m:sub>
+                  <m:r>
+                    <w:rPr>
+                      <w:rFonts w:ascii="Cambria Math" w:eastAsiaTheme="minorEastAsia" w:hAnsi="Cambria Math" w:cstheme="majorBidi"/>
+                    </w:rPr>
+                    <m:t>k</m:t>
+                  </m:r>
+                </m:sub>
+              </m:sSub>
+            </m:e>
+          </m:d>
+          <m:r>
+            <w:rPr>
+              <w:rFonts w:ascii="Cambria Math" w:eastAsiaTheme="minorEastAsia" w:hAnsi="Cambria Math" w:cstheme="majorBidi"/>
+            </w:rPr>
+            <m:t>=</m:t>
+          </m:r>
+          <m:d>
+            <m:dPr>
+              <m:begChr m:val="{"/>
+              <m:endChr m:val="}"/>
+              <m:ctrlPr>
+                <w:rPr>
+                  <w:rFonts w:ascii="Cambria Math" w:eastAsiaTheme="minorEastAsia" w:hAnsi="Cambria Math" w:cstheme="majorBidi"/>
+                  <w:i/>
+                  <w:iCs/>
+                </w:rPr>
+              </m:ctrlPr>
+            </m:dPr>
+            <m:e>
+              <m:r>
+                <w:rPr>
+                  <w:rFonts w:ascii="Cambria Math" w:eastAsiaTheme="minorEastAsia" w:hAnsi="Cambria Math" w:cstheme="majorBidi"/>
+                </w:rPr>
+                <m:t>-1, -2</m:t>
+              </m:r>
+            </m:e>
+          </m:d>
+        </m:oMath>
+      </m:oMathPara>
+    </w:p>
+    <w:p>
+      <w:pPr>
+        <w:rPr>
+          <w:rFonts w:eastAsiaTheme="minorEastAsia" w:cstheme="majorBidi"/>
+          <w:iCs/>
+        </w:rPr>
+      </w:pPr>
+      <m:oMathPara>
+        <m:oMath>
+          <m:sSub>
+            <m:sSubPr>
+              <m:ctrlPr>
+                <w:rPr>
+                  <w:rFonts w:ascii="Cambria Math" w:eastAsiaTheme="minorEastAsia" w:hAnsi="Cambria Math" w:cstheme="majorBidi"/>
+                  <w:i/>
+                  <w:iCs/>
+                </w:rPr>
+              </m:ctrlPr>
+            </m:sSubPr>
+            <m:e>
+              <m:r>
+                <w:rPr>
+                  <w:rFonts w:ascii="Cambria Math" w:eastAsiaTheme="minorEastAsia" w:hAnsi="Cambria Math" w:cstheme="majorBidi"/>
+                </w:rPr>
+                <m:t>y</m:t>
+              </m:r>
+            </m:e>
+            <m:sub>
+              <m:r>
+                <w:rPr>
+                  <w:rFonts w:ascii="Cambria Math" w:eastAsiaTheme="minorEastAsia" w:hAnsi="Cambria Math" w:cstheme="majorBidi"/>
+                </w:rPr>
+                <m:t>h</m:t>
+              </m:r>
+            </m:sub>
+          </m:sSub>
+          <m:d>
+            <m:dPr>
+              <m:ctrlPr>
+                <w:rPr>
+                  <w:rFonts w:ascii="Cambria Math" w:eastAsiaTheme="minorEastAsia" w:hAnsi="Cambria Math" w:cstheme="majorBidi"/>
+                  <w:i/>
+                  <w:iCs/>
+                </w:rPr>
+              </m:ctrlPr>
+            </m:dPr>
+            <m:e>
+              <m:r>
+                <w:rPr>
+                  <w:rFonts w:ascii="Cambria Math" w:eastAsiaTheme="minorEastAsia" w:hAnsi="Cambria Math" w:cstheme="majorBidi"/>
+                </w:rPr>
+                <m:t>t</m:t>
+              </m:r>
+            </m:e>
+          </m:d>
+          <m:r>
+            <w:rPr>
+              <w:rFonts w:ascii="Cambria Math" w:eastAsiaTheme="minorEastAsia" w:hAnsi="Cambria Math" w:cstheme="majorBidi"/>
+            </w:rPr>
+            <m:t>=</m:t>
+          </m:r>
+          <m:sSub>
+            <m:sSubPr>
+              <m:ctrlPr>
+                <w:rPr>
+                  <w:rFonts w:ascii="Cambria Math" w:eastAsiaTheme="minorEastAsia" w:hAnsi="Cambria Math" w:cstheme="majorBidi"/>
+                  <w:i/>
+                  <w:iCs/>
+                </w:rPr>
+              </m:ctrlPr>
+            </m:sSubPr>
+            <m:e>
+              <m:r>
+                <w:rPr>
+                  <w:rFonts w:ascii="Cambria Math" w:eastAsiaTheme="minorEastAsia" w:hAnsi="Cambria Math" w:cstheme="majorBidi"/>
+                </w:rPr>
+                <m:t>C</m:t>
+              </m:r>
+            </m:e>
+            <m:sub>
+              <m:r>
+                <w:rPr>
+                  <w:rFonts w:ascii="Cambria Math" w:eastAsiaTheme="minorEastAsia" w:hAnsi="Cambria Math" w:cstheme="majorBidi"/>
+                </w:rPr>
+                <m:t>1</m:t>
+              </m:r>
+            </m:sub>
+          </m:sSub>
+          <m:sSup>
+            <m:sSupPr>
+              <m:ctrlPr>
+                <w:rPr>
+                  <w:rFonts w:ascii="Cambria Math" w:eastAsiaTheme="minorEastAsia" w:hAnsi="Cambria Math" w:cstheme="majorBidi"/>
+                  <w:i/>
+                  <w:iCs/>
+                </w:rPr>
+              </m:ctrlPr>
+            </m:sSupPr>
+            <m:e>
+              <m:r>
+                <w:rPr>
+                  <w:rFonts w:ascii="Cambria Math" w:eastAsiaTheme="minorEastAsia" w:hAnsi="Cambria Math" w:cstheme="majorBidi"/>
+                </w:rPr>
+                <m:t>e</m:t>
+              </m:r>
+            </m:e>
+            <m:sup>
+              <m:r>
+                <w:rPr>
+                  <w:rFonts w:ascii="Cambria Math" w:eastAsiaTheme="minorEastAsia" w:hAnsi="Cambria Math" w:cstheme="majorBidi"/>
+                </w:rPr>
+                <m:t>-t</m:t>
+              </m:r>
+            </m:sup>
+          </m:sSup>
+          <m:r>
+            <w:rPr>
+              <w:rFonts w:ascii="Cambria Math" w:eastAsiaTheme="minorEastAsia" w:hAnsi="Cambria Math" w:cstheme="majorBidi"/>
+            </w:rPr>
+            <m:t>+</m:t>
+          </m:r>
+          <m:sSub>
+            <m:sSubPr>
+              <m:ctrlPr>
+                <w:rPr>
+                  <w:rFonts w:ascii="Cambria Math" w:eastAsiaTheme="minorEastAsia" w:hAnsi="Cambria Math" w:cstheme="majorBidi"/>
+                  <w:i/>
+                  <w:iCs/>
+                </w:rPr>
+              </m:ctrlPr>
+            </m:sSubPr>
+            <m:e>
+              <m:r>
+                <w:rPr>
+                  <w:rFonts w:ascii="Cambria Math" w:eastAsiaTheme="minorEastAsia" w:hAnsi="Cambria Math" w:cstheme="majorBidi"/>
+                </w:rPr>
+                <m:t>C</m:t>
+              </m:r>
+            </m:e>
+            <m:sub>
+              <m:r>
+                <w:rPr>
+                  <w:rFonts w:ascii="Cambria Math" w:eastAsiaTheme="minorEastAsia" w:hAnsi="Cambria Math" w:cstheme="majorBidi"/>
+                </w:rPr>
+                <m:t>2</m:t>
+              </m:r>
+            </m:sub>
+          </m:sSub>
+          <m:sSup>
+            <m:sSupPr>
+              <m:ctrlPr>
+                <w:rPr>
+                  <w:rFonts w:ascii="Cambria Math" w:eastAsiaTheme="minorEastAsia" w:hAnsi="Cambria Math" w:cstheme="majorBidi"/>
+                  <w:i/>
+                  <w:iCs/>
+                </w:rPr>
+              </m:ctrlPr>
+            </m:sSupPr>
+            <m:e>
+              <m:r>
+                <w:rPr>
+                  <w:rFonts w:ascii="Cambria Math" w:eastAsiaTheme="minorEastAsia" w:hAnsi="Cambria Math" w:cstheme="majorBidi"/>
+                </w:rPr>
+                <m:t>e</m:t>
+              </m:r>
+            </m:e>
+            <m:sup>
+              <m:r>
+                <w:rPr>
+                  <w:rFonts w:ascii="Cambria Math" w:eastAsiaTheme="minorEastAsia" w:hAnsi="Cambria Math" w:cstheme="majorBidi"/>
+                </w:rPr>
+                <m:t>-2t</m:t>
+              </m:r>
+            </m:sup>
+          </m:sSup>
+        </m:oMath>
+      </m:oMathPara>
+    </w:p>
+    <w:p>
+      <w:pPr>
+        <w:rPr>
+          <w:rFonts w:eastAsiaTheme="minorEastAsia" w:cstheme="majorBidi"/>
+          <w:iCs/>
+        </w:rPr>
+      </w:pPr>
+      <w:proofErr w:type="gramStart"/>
+      <w:r>
+        <w:rPr>
+          <w:rFonts w:eastAsiaTheme="minorEastAsia" w:cstheme="majorBidi"/>
+          <w:iCs/>
+        </w:rPr>
+        <w:t>Particular solution</w:t>
+      </w:r>
+      <w:proofErr w:type="gramEnd"/>
+      <w:r>
+        <w:rPr>
+          <w:rFonts w:eastAsiaTheme="minorEastAsia" w:cstheme="majorBidi"/>
+          <w:iCs/>
+        </w:rPr>
+        <w:t>:</w:t>
+      </w:r>
+    </w:p>
+    <w:p>
+      <w:pPr>
+        <w:rPr>
+          <w:rFonts w:eastAsiaTheme="minorEastAsia" w:cstheme="majorBidi"/>
+          <w:iCs/>
+        </w:rPr>
+      </w:pPr>
+      <m:oMathPara>
+        <m:oMath>
+          <m:sSub>
+            <m:sSubPr>
+              <m:ctrlPr>
+                <w:rPr>
+                  <w:rFonts w:ascii="Cambria Math" w:eastAsiaTheme="minorEastAsia" w:hAnsi="Cambria Math" w:cstheme="majorBidi"/>
+                  <w:i/>
+                  <w:iCs/>
+                </w:rPr>
+              </m:ctrlPr>
+            </m:sSubPr>
+            <m:e>
+              <m:r>
+                <w:rPr>
+                  <w:rFonts w:ascii="Cambria Math" w:eastAsiaTheme="minorEastAsia" w:hAnsi="Cambria Math" w:cstheme="majorBidi"/>
+                </w:rPr>
+                <m:t>y</m:t>
+              </m:r>
+            </m:e>
+            <m:sub>
+              <m:r>
+                <w:rPr>
+                  <w:rFonts w:ascii="Cambria Math" w:eastAsiaTheme="minorEastAsia" w:hAnsi="Cambria Math" w:cstheme="majorBidi"/>
+                </w:rPr>
+                <m:t>p</m:t>
+              </m:r>
+            </m:sub>
+          </m:sSub>
+          <m:d>
+            <m:dPr>
+              <m:ctrlPr>
+                <w:rPr>
+                  <w:rFonts w:ascii="Cambria Math" w:eastAsiaTheme="minorEastAsia" w:hAnsi="Cambria Math" w:cstheme="majorBidi"/>
+                  <w:i/>
+                  <w:iCs/>
+                </w:rPr>
+              </m:ctrlPr>
+            </m:dPr>
+            <m:e>
+              <m:r>
+                <w:rPr>
+                  <w:rFonts w:ascii="Cambria Math" w:eastAsiaTheme="minorEastAsia" w:hAnsi="Cambria Math" w:cstheme="majorBidi"/>
+                </w:rPr>
+                <m:t>t</m:t>
+              </m:r>
+            </m:e>
+          </m:d>
+          <m:r>
+            <w:rPr>
+              <w:rFonts w:ascii="Cambria Math" w:eastAsiaTheme="minorEastAsia" w:hAnsi="Cambria Math" w:cstheme="majorBidi"/>
+            </w:rPr>
+            <m:t>=K</m:t>
+          </m:r>
+          <m:sSup>
+            <m:sSupPr>
+              <m:ctrlPr>
+                <w:rPr>
+                  <w:rFonts w:ascii="Cambria Math" w:eastAsiaTheme="minorEastAsia" w:hAnsi="Cambria Math" w:cstheme="majorBidi"/>
+                  <w:i/>
+                  <w:iCs/>
+                </w:rPr>
+              </m:ctrlPr>
+            </m:sSupPr>
+            <m:e>
+              <m:r>
+                <w:rPr>
+                  <w:rFonts w:ascii="Cambria Math" w:eastAsiaTheme="minorEastAsia" w:hAnsi="Cambria Math" w:cstheme="majorBidi"/>
+                </w:rPr>
+                <m:t>e</m:t>
+              </m:r>
+            </m:e>
+            <m:sup>
+              <m:r>
+                <w:rPr>
+                  <w:rFonts w:ascii="Cambria Math" w:eastAsiaTheme="minorEastAsia" w:hAnsi="Cambria Math" w:cstheme="majorBidi"/>
+                </w:rPr>
+                <m:t>λ</m:t>
+              </m:r>
+              <m:r>
+                <w:rPr>
+                  <w:rFonts w:ascii="Cambria Math" w:eastAsiaTheme="minorEastAsia" w:hAnsi="Cambria Math" w:cstheme="majorBidi"/>
+                </w:rPr>
+                <m:t>t</m:t>
+              </m:r>
+            </m:sup>
+          </m:sSup>
+          <m:r>
+            <w:rPr>
+              <w:rFonts w:ascii="Cambria Math" w:eastAsiaTheme="minorEastAsia" w:hAnsi="Cambria Math" w:cstheme="majorBidi"/>
+            </w:rPr>
+            <m:t>u</m:t>
+          </m:r>
+          <m:d>
+            <m:dPr>
+              <m:ctrlPr>
+                <w:rPr>
+                  <w:rFonts w:ascii="Cambria Math" w:eastAsiaTheme="minorEastAsia" w:hAnsi="Cambria Math" w:cstheme="majorBidi"/>
+                  <w:i/>
+                  <w:iCs/>
+                </w:rPr>
+              </m:ctrlPr>
+            </m:dPr>
+            <m:e>
+              <m:r>
+                <w:rPr>
+                  <w:rFonts w:ascii="Cambria Math" w:eastAsiaTheme="minorEastAsia" w:hAnsi="Cambria Math" w:cstheme="majorBidi"/>
+                </w:rPr>
+                <m:t>t</m:t>
+              </m:r>
+            </m:e>
+          </m:d>
+        </m:oMath>
+      </m:oMathPara>
+    </w:p>
+    <w:p>
+      <w:pPr>
+        <w:rPr>
+          <w:rFonts w:eastAsiaTheme="minorEastAsia" w:cstheme="majorBidi"/>
+          <w:iCs/>
+        </w:rPr>
+      </w:pPr>
+      <m:oMathPara>
+        <m:oMath>
+          <m:d>
+            <m:dPr>
+              <m:ctrlPr>
+                <w:rPr>
+                  <w:rFonts w:ascii="Cambria Math" w:eastAsiaTheme="minorEastAsia" w:hAnsi="Cambria Math" w:cstheme="majorBidi"/>
+                  <w:i/>
+                  <w:iCs/>
+                </w:rPr>
+              </m:ctrlPr>
+            </m:dPr>
+            <m:e>
+              <m:r>
+                <w:rPr>
+                  <w:rFonts w:ascii="Cambria Math" w:eastAsiaTheme="minorEastAsia" w:hAnsi="Cambria Math" w:cstheme="majorBidi"/>
+                </w:rPr>
+                <m:t>K</m:t>
+              </m:r>
+              <m:sSup>
+                <m:sSupPr>
+                  <m:ctrlPr>
+                    <w:rPr>
+                      <w:rFonts w:ascii="Cambria Math" w:eastAsiaTheme="minorEastAsia" w:hAnsi="Cambria Math" w:cstheme="majorBidi"/>
+                      <w:i/>
+                      <w:iCs/>
+                    </w:rPr>
+                  </m:ctrlPr>
+                </m:sSupPr>
+                <m:e>
+                  <m:r>
+                    <w:rPr>
+                      <w:rFonts w:ascii="Cambria Math" w:eastAsiaTheme="minorEastAsia" w:hAnsi="Cambria Math" w:cstheme="majorBidi"/>
+                    </w:rPr>
+                    <m:t>λ</m:t>
+                  </m:r>
+                </m:e>
+                <m:sup>
+                  <m:r>
+                    <w:rPr>
+                      <w:rFonts w:ascii="Cambria Math" w:eastAsiaTheme="minorEastAsia" w:hAnsi="Cambria Math" w:cstheme="majorBidi"/>
+                    </w:rPr>
+                    <m:t>2</m:t>
+                  </m:r>
+                </m:sup>
+              </m:sSup>
+              <m:sSup>
+                <m:sSupPr>
+                  <m:ctrlPr>
+                    <w:rPr>
+                      <w:rFonts w:ascii="Cambria Math" w:eastAsiaTheme="minorEastAsia" w:hAnsi="Cambria Math" w:cstheme="majorBidi"/>
+                      <w:i/>
+                      <w:iCs/>
+                    </w:rPr>
+                  </m:ctrlPr>
+                </m:sSupPr>
+                <m:e>
+                  <m:r>
+                    <w:rPr>
+                      <w:rFonts w:ascii="Cambria Math" w:eastAsiaTheme="minorEastAsia" w:hAnsi="Cambria Math" w:cstheme="majorBidi"/>
+                    </w:rPr>
+                    <m:t>e</m:t>
+                  </m:r>
+                </m:e>
+                <m:sup>
+                  <m:r>
+                    <w:rPr>
+                      <w:rFonts w:ascii="Cambria Math" w:eastAsiaTheme="minorEastAsia" w:hAnsi="Cambria Math" w:cstheme="majorBidi"/>
+                    </w:rPr>
+                    <m:t>λ</m:t>
+                  </m:r>
+                  <m:r>
+                    <w:rPr>
+                      <w:rFonts w:ascii="Cambria Math" w:eastAsiaTheme="minorEastAsia" w:hAnsi="Cambria Math" w:cstheme="majorBidi"/>
+                    </w:rPr>
+                    <m:t>t</m:t>
+                  </m:r>
+                </m:sup>
+              </m:sSup>
+              <m:r>
+                <w:rPr>
+                  <w:rFonts w:ascii="Cambria Math" w:eastAsiaTheme="minorEastAsia" w:hAnsi="Cambria Math" w:cstheme="majorBidi"/>
+                </w:rPr>
+                <m:t>+3K</m:t>
+              </m:r>
+              <m:r>
+                <w:rPr>
+                  <w:rFonts w:ascii="Cambria Math" w:eastAsiaTheme="minorEastAsia" w:hAnsi="Cambria Math" w:cstheme="majorBidi"/>
+                </w:rPr>
+                <m:t>λ</m:t>
+              </m:r>
+              <m:sSup>
+                <m:sSupPr>
+                  <m:ctrlPr>
+                    <w:rPr>
+                      <w:rFonts w:ascii="Cambria Math" w:eastAsiaTheme="minorEastAsia" w:hAnsi="Cambria Math" w:cstheme="majorBidi"/>
+                      <w:i/>
+                      <w:iCs/>
+                    </w:rPr>
+                  </m:ctrlPr>
+                </m:sSupPr>
+                <m:e>
+                  <m:r>
+                    <w:rPr>
+                      <w:rFonts w:ascii="Cambria Math" w:eastAsiaTheme="minorEastAsia" w:hAnsi="Cambria Math" w:cstheme="majorBidi"/>
+                    </w:rPr>
+                    <m:t>e</m:t>
+                  </m:r>
+                </m:e>
+                <m:sup>
+                  <m:r>
+                    <w:rPr>
+                      <w:rFonts w:ascii="Cambria Math" w:eastAsiaTheme="minorEastAsia" w:hAnsi="Cambria Math" w:cstheme="majorBidi"/>
+                    </w:rPr>
+                    <m:t>λ</m:t>
+                  </m:r>
+                  <m:r>
+                    <w:rPr>
+                      <w:rFonts w:ascii="Cambria Math" w:eastAsiaTheme="minorEastAsia" w:hAnsi="Cambria Math" w:cstheme="majorBidi"/>
+                    </w:rPr>
+                    <m:t>t</m:t>
+                  </m:r>
+                </m:sup>
+              </m:sSup>
+              <m:r>
+                <w:rPr>
+                  <w:rFonts w:ascii="Cambria Math" w:eastAsiaTheme="minorEastAsia" w:hAnsi="Cambria Math" w:cstheme="majorBidi"/>
+                </w:rPr>
+                <m:t>+2K</m:t>
+              </m:r>
+              <m:sSup>
+                <m:sSupPr>
+                  <m:ctrlPr>
+                    <w:rPr>
+                      <w:rFonts w:ascii="Cambria Math" w:eastAsiaTheme="minorEastAsia" w:hAnsi="Cambria Math" w:cstheme="majorBidi"/>
+                      <w:i/>
+                      <w:iCs/>
+                    </w:rPr>
+                  </m:ctrlPr>
+                </m:sSupPr>
+                <m:e>
+                  <m:r>
+                    <w:rPr>
+                      <w:rFonts w:ascii="Cambria Math" w:eastAsiaTheme="minorEastAsia" w:hAnsi="Cambria Math" w:cstheme="majorBidi"/>
+                    </w:rPr>
+                    <m:t>e</m:t>
+                  </m:r>
+                </m:e>
+                <m:sup>
+                  <m:r>
+                    <w:rPr>
+                      <w:rFonts w:ascii="Cambria Math" w:eastAsiaTheme="minorEastAsia" w:hAnsi="Cambria Math" w:cstheme="majorBidi"/>
+                    </w:rPr>
+                    <m:t>λ</m:t>
+                  </m:r>
+                  <m:r>
+                    <w:rPr>
+                      <w:rFonts w:ascii="Cambria Math" w:eastAsiaTheme="minorEastAsia" w:hAnsi="Cambria Math" w:cstheme="majorBidi"/>
+                    </w:rPr>
+                    <m:t>t</m:t>
+                  </m:r>
+                </m:sup>
+              </m:sSup>
+            </m:e>
+          </m:d>
+          <m:r>
+            <w:rPr>
+              <w:rFonts w:ascii="Cambria Math" w:eastAsiaTheme="minorEastAsia" w:hAnsi="Cambria Math" w:cstheme="majorBidi"/>
+            </w:rPr>
+            <m:t>u</m:t>
+          </m:r>
+          <m:d>
+            <m:dPr>
+              <m:ctrlPr>
+                <w:rPr>
+                  <w:rFonts w:ascii="Cambria Math" w:eastAsiaTheme="minorEastAsia" w:hAnsi="Cambria Math" w:cstheme="majorBidi"/>
+                  <w:i/>
+                  <w:iCs/>
+                </w:rPr>
+              </m:ctrlPr>
+            </m:dPr>
+            <m:e>
+              <m:r>
+                <w:rPr>
+                  <w:rFonts w:ascii="Cambria Math" w:eastAsiaTheme="minorEastAsia" w:hAnsi="Cambria Math" w:cstheme="majorBidi"/>
+                </w:rPr>
+                <m:t>t</m:t>
+              </m:r>
+            </m:e>
+          </m:d>
+          <m:r>
+            <w:rPr>
+              <w:rFonts w:ascii="Cambria Math" w:eastAsiaTheme="minorEastAsia" w:hAnsi="Cambria Math" w:cstheme="majorBidi"/>
+            </w:rPr>
+            <m:t>=</m:t>
+          </m:r>
+          <m:r>
+            <w:rPr>
+              <w:rFonts w:ascii="Cambria Math" w:eastAsiaTheme="minorEastAsia" w:hAnsi="Cambria Math" w:cstheme="majorBidi"/>
+            </w:rPr>
+            <m:t>λ</m:t>
+          </m:r>
+          <m:sSup>
+            <m:sSupPr>
+              <m:ctrlPr>
+                <w:rPr>
+                  <w:rFonts w:ascii="Cambria Math" w:eastAsiaTheme="minorEastAsia" w:hAnsi="Cambria Math" w:cstheme="majorBidi"/>
+                  <w:i/>
+                  <w:iCs/>
+                </w:rPr>
+              </m:ctrlPr>
+            </m:sSupPr>
+            <m:e>
+              <m:r>
+                <w:rPr>
+                  <w:rFonts w:ascii="Cambria Math" w:eastAsiaTheme="minorEastAsia" w:hAnsi="Cambria Math" w:cstheme="majorBidi"/>
+                </w:rPr>
+                <m:t>e</m:t>
+              </m:r>
+            </m:e>
+            <m:sup>
+              <m:r>
+                <w:rPr>
+                  <w:rFonts w:ascii="Cambria Math" w:eastAsiaTheme="minorEastAsia" w:hAnsi="Cambria Math" w:cstheme="majorBidi"/>
+                </w:rPr>
+                <m:t>λt</m:t>
+              </m:r>
+            </m:sup>
+          </m:sSup>
+          <m:r>
+            <w:rPr>
+              <w:rFonts w:ascii="Cambria Math" w:eastAsiaTheme="minorEastAsia" w:hAnsi="Cambria Math" w:cstheme="majorBidi"/>
+            </w:rPr>
+            <m:t>u</m:t>
+          </m:r>
+          <m:d>
+            <m:dPr>
+              <m:ctrlPr>
+                <w:rPr>
+                  <w:rFonts w:ascii="Cambria Math" w:eastAsiaTheme="minorEastAsia" w:hAnsi="Cambria Math" w:cstheme="majorBidi"/>
+                  <w:i/>
+                  <w:iCs/>
+                </w:rPr>
+              </m:ctrlPr>
+            </m:dPr>
+            <m:e>
+              <m:r>
+                <w:rPr>
+                  <w:rFonts w:ascii="Cambria Math" w:eastAsiaTheme="minorEastAsia" w:hAnsi="Cambria Math" w:cstheme="majorBidi"/>
+                </w:rPr>
+                <m:t>t</m:t>
+              </m:r>
+            </m:e>
+          </m:d>
+          <m:r>
+            <w:rPr>
+              <w:rFonts w:ascii="Cambria Math" w:eastAsiaTheme="minorEastAsia" w:hAnsi="Cambria Math" w:cstheme="majorBidi"/>
+            </w:rPr>
+            <m:t>→</m:t>
+          </m:r>
+          <m:r>
+            <w:rPr>
+              <w:rFonts w:ascii="Cambria Math" w:eastAsiaTheme="minorEastAsia" w:hAnsi="Cambria Math" w:cstheme="majorBidi"/>
+            </w:rPr>
+            <m:t>K=</m:t>
+          </m:r>
+          <m:f>
+            <m:fPr>
+              <m:ctrlPr>
+                <w:rPr>
+                  <w:rFonts w:ascii="Cambria Math" w:eastAsiaTheme="minorEastAsia" w:hAnsi="Cambria Math" w:cstheme="majorBidi"/>
+                  <w:i/>
+                  <w:iCs/>
+                </w:rPr>
+              </m:ctrlPr>
+            </m:fPr>
+            <m:num>
+              <m:r>
+                <w:rPr>
+                  <w:rFonts w:ascii="Cambria Math" w:eastAsiaTheme="minorEastAsia" w:hAnsi="Cambria Math" w:cstheme="majorBidi"/>
+                </w:rPr>
+                <m:t>λ</m:t>
+              </m:r>
+            </m:num>
+            <m:den>
+              <m:sSup>
+                <m:sSupPr>
+                  <m:ctrlPr>
+                    <w:rPr>
+                      <w:rFonts w:ascii="Cambria Math" w:eastAsiaTheme="minorEastAsia" w:hAnsi="Cambria Math" w:cstheme="majorBidi"/>
+                      <w:i/>
+                      <w:iCs/>
+                    </w:rPr>
+                  </m:ctrlPr>
+                </m:sSupPr>
+                <m:e>
+                  <m:r>
+                    <w:rPr>
+                      <w:rFonts w:ascii="Cambria Math" w:eastAsiaTheme="minorEastAsia" w:hAnsi="Cambria Math" w:cstheme="majorBidi"/>
+                    </w:rPr>
+                    <m:t>λ</m:t>
+                  </m:r>
+                </m:e>
+                <m:sup>
+                  <m:r>
+                    <w:rPr>
+                      <w:rFonts w:ascii="Cambria Math" w:eastAsiaTheme="minorEastAsia" w:hAnsi="Cambria Math" w:cstheme="majorBidi"/>
+                    </w:rPr>
+                    <m:t>2</m:t>
+                  </m:r>
+                </m:sup>
+              </m:sSup>
+              <m:r>
+                <w:rPr>
+                  <w:rFonts w:ascii="Cambria Math" w:eastAsiaTheme="minorEastAsia" w:hAnsi="Cambria Math" w:cstheme="majorBidi"/>
+                </w:rPr>
+                <m:t>+3λ+2</m:t>
+              </m:r>
+            </m:den>
+          </m:f>
+          <m:r>
+            <w:rPr>
+              <w:rFonts w:ascii="Cambria Math" w:eastAsiaTheme="minorEastAsia" w:hAnsi="Cambria Math" w:cstheme="majorBidi"/>
+            </w:rPr>
+            <m:t>=</m:t>
+          </m:r>
+          <m:f>
+            <m:fPr>
+              <m:ctrlPr>
+                <w:rPr>
+                  <w:rFonts w:ascii="Cambria Math" w:eastAsiaTheme="minorEastAsia" w:hAnsi="Cambria Math" w:cstheme="majorBidi"/>
+                  <w:i/>
+                  <w:iCs/>
+                </w:rPr>
+              </m:ctrlPr>
+            </m:fPr>
+            <m:num>
+              <m:r>
+                <w:rPr>
+                  <w:rFonts w:ascii="Cambria Math" w:eastAsiaTheme="minorEastAsia" w:hAnsi="Cambria Math" w:cstheme="majorBidi"/>
+                </w:rPr>
+                <m:t>λ</m:t>
+              </m:r>
+            </m:num>
+            <m:den>
+              <m:d>
+                <m:dPr>
+                  <m:ctrlPr>
+                    <w:rPr>
+                      <w:rFonts w:ascii="Cambria Math" w:eastAsiaTheme="minorEastAsia" w:hAnsi="Cambria Math" w:cstheme="majorBidi"/>
+                      <w:i/>
+                      <w:iCs/>
+                    </w:rPr>
+                  </m:ctrlPr>
+                </m:dPr>
+                <m:e>
+                  <m:r>
+                    <w:rPr>
+                      <w:rFonts w:ascii="Cambria Math" w:eastAsiaTheme="minorEastAsia" w:hAnsi="Cambria Math" w:cstheme="majorBidi"/>
+                    </w:rPr>
+                    <m:t>λ+1</m:t>
+                  </m:r>
+                </m:e>
+              </m:d>
+              <m:d>
+                <m:dPr>
+                  <m:ctrlPr>
+                    <w:rPr>
+                      <w:rFonts w:ascii="Cambria Math" w:eastAsiaTheme="minorEastAsia" w:hAnsi="Cambria Math" w:cstheme="majorBidi"/>
+                      <w:i/>
+                      <w:iCs/>
+                    </w:rPr>
+                  </m:ctrlPr>
+                </m:dPr>
+                <m:e>
+                  <m:r>
+                    <w:rPr>
+                      <w:rFonts w:ascii="Cambria Math" w:eastAsiaTheme="minorEastAsia" w:hAnsi="Cambria Math" w:cstheme="majorBidi"/>
+                    </w:rPr>
+                    <m:t>λ+2</m:t>
+                  </m:r>
+                </m:e>
+              </m:d>
+            </m:den>
+          </m:f>
+        </m:oMath>
+      </m:oMathPara>
+    </w:p>
+    <w:p>
+      <w:pPr>
+        <w:rPr>
+          <w:rFonts w:eastAsiaTheme="minorEastAsia" w:cstheme="majorBidi"/>
+          <w:iCs/>
+        </w:rPr>
+      </w:pPr>
+      <w:r>
+        <w:rPr>
+          <w:rFonts w:eastAsiaTheme="minorEastAsia" w:cstheme="majorBidi"/>
+          <w:iCs/>
+        </w:rPr>
+        <w:t xml:space="preserve">Note that </w:t>
+      </w:r>
+      <m:oMath>
+        <m:r>
+          <w:rPr>
+            <w:rFonts w:ascii="Cambria Math" w:eastAsiaTheme="minorEastAsia" w:hAnsi="Cambria Math" w:cstheme="majorBidi"/>
+          </w:rPr>
+          <m:t>K</m:t>
+        </m:r>
+      </m:oMath>
+      <w:r>
+        <w:rPr>
+          <w:rFonts w:eastAsiaTheme="minorEastAsia" w:cstheme="majorBidi"/>
+          <w:iCs/>
+        </w:rPr>
+        <w:t xml:space="preserve"> depends on the decay rate, and </w:t>
+      </w:r>
+      <m:oMath>
+        <m:r>
+          <w:rPr>
+            <w:rFonts w:ascii="Cambria Math" w:eastAsiaTheme="minorEastAsia" w:hAnsi="Cambria Math" w:cstheme="majorBidi"/>
+          </w:rPr>
+          <m:t>K→∞</m:t>
+        </m:r>
+      </m:oMath>
+      <w:r>
+        <w:rPr>
+          <w:rFonts w:eastAsiaTheme="minorEastAsia" w:cstheme="majorBidi"/>
+          <w:iCs/>
+        </w:rPr>
+        <w:t xml:space="preserve"> when </w:t>
+      </w:r>
+      <m:oMath>
+        <m:r>
+          <w:rPr>
+            <w:rFonts w:ascii="Cambria Math" w:eastAsiaTheme="minorEastAsia" w:hAnsi="Cambria Math" w:cstheme="majorBidi"/>
+          </w:rPr>
+          <m:t>λ=-1</m:t>
+        </m:r>
+      </m:oMath>
+      <w:r>
+        <w:rPr>
+          <w:rFonts w:eastAsiaTheme="minorEastAsia" w:cstheme="majorBidi"/>
+          <w:iCs/>
+        </w:rPr>
+        <w:t xml:space="preserve"> or </w:t>
+      </w:r>
+      <m:oMath>
+        <m:r>
+          <w:rPr>
+            <w:rFonts w:ascii="Cambria Math" w:eastAsiaTheme="minorEastAsia" w:hAnsi="Cambria Math" w:cstheme="majorBidi"/>
+          </w:rPr>
+          <m:t>-2</m:t>
+        </m:r>
+      </m:oMath>
+      <w:r>
+        <w:rPr>
+          <w:rFonts w:eastAsiaTheme="minorEastAsia" w:cstheme="majorBidi"/>
+          <w:iCs/>
+        </w:rPr>
+        <w:t>, which are also the roots of the characteristic equation (that g</w:t>
+      </w:r>
+      <w:r>
+        <w:rPr>
+          <w:rFonts w:eastAsiaTheme="minorEastAsia" w:cstheme="majorBidi"/>
+          <w:iCs/>
+        </w:rPr>
+        <w:t>ave</w:t>
+      </w:r>
+      <w:r>
+        <w:rPr>
+          <w:rFonts w:eastAsiaTheme="minorEastAsia" w:cstheme="majorBidi"/>
+          <w:iCs/>
+        </w:rPr>
+        <w:t xml:space="preserve"> us </w:t>
+      </w:r>
+      <m:oMath>
+        <m:sSub>
+          <m:sSubPr>
+            <m:ctrlPr>
+              <w:rPr>
+                <w:rFonts w:ascii="Cambria Math" w:eastAsiaTheme="minorEastAsia" w:hAnsi="Cambria Math" w:cstheme="majorBidi"/>
+                <w:i/>
+                <w:iCs/>
+              </w:rPr>
+            </m:ctrlPr>
+          </m:sSubPr>
+          <m:e>
+            <m:r>
+              <w:rPr>
+                <w:rFonts w:ascii="Cambria Math" w:eastAsiaTheme="minorEastAsia" w:hAnsi="Cambria Math" w:cstheme="majorBidi"/>
+              </w:rPr>
+              <m:t>β</m:t>
+            </m:r>
+          </m:e>
+          <m:sub>
+            <m:r>
+              <w:rPr>
+                <w:rFonts w:ascii="Cambria Math" w:eastAsiaTheme="minorEastAsia" w:hAnsi="Cambria Math" w:cstheme="majorBidi"/>
+              </w:rPr>
+              <m:t>k</m:t>
+            </m:r>
+          </m:sub>
+        </m:sSub>
+      </m:oMath>
+      <w:r>
+        <w:rPr>
+          <w:rFonts w:eastAsiaTheme="minorEastAsia" w:cstheme="majorBidi"/>
+          <w:iCs/>
+        </w:rPr>
+        <w:t>).</w:t>
+      </w:r>
+      <w:r>
+        <w:rPr>
+          <w:rFonts w:eastAsiaTheme="minorEastAsia" w:cstheme="majorBidi"/>
+          <w:iCs/>
+        </w:rPr>
+        <w:t xml:space="preserve"> </w:t>
+      </w:r>
+      <w:r>
+        <w:rPr>
+          <w:rFonts w:eastAsiaTheme="minorEastAsia" w:cstheme="majorBidi"/>
+          <w:iCs/>
+        </w:rPr>
+        <w:t xml:space="preserve">When the roots of the characteristic equation are the same as the decay values </w:t>
+      </w:r>
+      <m:oMath>
+        <m:r>
+          <w:rPr>
+            <w:rFonts w:ascii="Cambria Math" w:eastAsiaTheme="minorEastAsia" w:hAnsi="Cambria Math" w:cstheme="majorBidi"/>
+          </w:rPr>
+          <m:t>λ</m:t>
+        </m:r>
+      </m:oMath>
+      <w:r>
+        <w:rPr>
+          <w:rFonts w:eastAsiaTheme="minorEastAsia" w:cstheme="majorBidi"/>
+          <w:iCs/>
+        </w:rPr>
+        <w:t xml:space="preserve">, we get this degenerate case, and the </w:t>
+      </w:r>
+      <w:proofErr w:type="gramStart"/>
+      <w:r>
+        <w:rPr>
+          <w:rFonts w:eastAsiaTheme="minorEastAsia" w:cstheme="majorBidi"/>
+          <w:iCs/>
+        </w:rPr>
+        <w:t>particular solution</w:t>
+      </w:r>
+      <w:proofErr w:type="gramEnd"/>
+      <w:r>
+        <w:rPr>
+          <w:rFonts w:eastAsiaTheme="minorEastAsia" w:cstheme="majorBidi"/>
+          <w:iCs/>
+        </w:rPr>
+        <w:t xml:space="preserve"> needs a different analytic form.</w:t>
+      </w:r>
+    </w:p>
+    <w:p>
+      <w:pPr>
+        <w:rPr>
+          <w:rFonts w:eastAsiaTheme="minorEastAsia" w:cstheme="majorBidi"/>
+          <w:iCs/>
+        </w:rPr>
+      </w:pPr>
+      <w:r>
+        <w:rPr>
+          <w:rFonts w:eastAsiaTheme="minorEastAsia" w:cstheme="majorBidi"/>
+          <w:iCs/>
+        </w:rPr>
+        <w:t xml:space="preserve">Let </w:t>
+      </w:r>
+      <m:oMath>
+        <m:r>
+          <w:rPr>
+            <w:rFonts w:ascii="Cambria Math" w:eastAsiaTheme="minorEastAsia" w:hAnsi="Cambria Math" w:cstheme="majorBidi"/>
+          </w:rPr>
+          <m:t>λ=1</m:t>
+        </m:r>
+      </m:oMath>
+      <w:r>
+        <w:rPr>
+          <w:rFonts w:eastAsiaTheme="minorEastAsia" w:cstheme="majorBidi"/>
+          <w:iCs/>
+        </w:rPr>
+        <w:t>.</w:t>
+      </w:r>
+    </w:p>
+    <w:p>
+      <w:pPr>
+        <w:rPr>
+          <w:rFonts w:eastAsiaTheme="minorEastAsia" w:cstheme="majorBidi"/>
+          <w:iCs/>
+        </w:rPr>
+      </w:pPr>
+      <m:oMathPara>
+        <m:oMath>
+          <m:sSub>
+            <m:sSubPr>
+              <m:ctrlPr>
+                <w:rPr>
+                  <w:rFonts w:ascii="Cambria Math" w:eastAsiaTheme="minorEastAsia" w:hAnsi="Cambria Math" w:cstheme="majorBidi"/>
+                  <w:i/>
+                  <w:iCs/>
+                </w:rPr>
+              </m:ctrlPr>
+            </m:sSubPr>
+            <m:e>
+              <m:r>
+                <w:rPr>
+                  <w:rFonts w:ascii="Cambria Math" w:eastAsiaTheme="minorEastAsia" w:hAnsi="Cambria Math" w:cstheme="majorBidi"/>
+                </w:rPr>
+                <m:t>y</m:t>
+              </m:r>
+            </m:e>
+            <m:sub>
+              <m:r>
+                <w:rPr>
+                  <w:rFonts w:ascii="Cambria Math" w:eastAsiaTheme="minorEastAsia" w:hAnsi="Cambria Math" w:cstheme="majorBidi"/>
+                </w:rPr>
+                <m:t>p</m:t>
+              </m:r>
+            </m:sub>
+          </m:sSub>
+          <m:d>
+            <m:dPr>
+              <m:ctrlPr>
+                <w:rPr>
+                  <w:rFonts w:ascii="Cambria Math" w:eastAsiaTheme="minorEastAsia" w:hAnsi="Cambria Math" w:cstheme="majorBidi"/>
+                  <w:i/>
+                  <w:iCs/>
+                </w:rPr>
+              </m:ctrlPr>
+            </m:dPr>
+            <m:e>
+              <m:r>
+                <w:rPr>
+                  <w:rFonts w:ascii="Cambria Math" w:eastAsiaTheme="minorEastAsia" w:hAnsi="Cambria Math" w:cstheme="majorBidi"/>
+                </w:rPr>
+                <m:t>t</m:t>
+              </m:r>
+            </m:e>
+          </m:d>
+          <m:r>
+            <w:rPr>
+              <w:rFonts w:ascii="Cambria Math" w:eastAsiaTheme="minorEastAsia" w:hAnsi="Cambria Math" w:cstheme="majorBidi"/>
+            </w:rPr>
+            <m:t>=</m:t>
+          </m:r>
+          <m:f>
+            <m:fPr>
+              <m:ctrlPr>
+                <w:rPr>
+                  <w:rFonts w:ascii="Cambria Math" w:eastAsiaTheme="minorEastAsia" w:hAnsi="Cambria Math" w:cstheme="majorBidi"/>
+                  <w:i/>
+                  <w:iCs/>
+                </w:rPr>
+              </m:ctrlPr>
+            </m:fPr>
+            <m:num>
+              <m:r>
+                <w:rPr>
+                  <w:rFonts w:ascii="Cambria Math" w:eastAsiaTheme="minorEastAsia" w:hAnsi="Cambria Math" w:cstheme="majorBidi"/>
+                </w:rPr>
+                <m:t>1</m:t>
+              </m:r>
+            </m:num>
+            <m:den>
+              <m:r>
+                <w:rPr>
+                  <w:rFonts w:ascii="Cambria Math" w:eastAsiaTheme="minorEastAsia" w:hAnsi="Cambria Math" w:cstheme="majorBidi"/>
+                </w:rPr>
+                <m:t>6</m:t>
+              </m:r>
+            </m:den>
+          </m:f>
+          <m:sSup>
+            <m:sSupPr>
+              <m:ctrlPr>
+                <w:rPr>
+                  <w:rFonts w:ascii="Cambria Math" w:eastAsiaTheme="minorEastAsia" w:hAnsi="Cambria Math" w:cstheme="majorBidi"/>
+                  <w:i/>
+                  <w:iCs/>
+                </w:rPr>
+              </m:ctrlPr>
+            </m:sSupPr>
+            <m:e>
+              <m:r>
+                <w:rPr>
+                  <w:rFonts w:ascii="Cambria Math" w:eastAsiaTheme="minorEastAsia" w:hAnsi="Cambria Math" w:cstheme="majorBidi"/>
+                </w:rPr>
+                <m:t>e</m:t>
+              </m:r>
+            </m:e>
+            <m:sup>
+              <m:r>
+                <w:rPr>
+                  <w:rFonts w:ascii="Cambria Math" w:eastAsiaTheme="minorEastAsia" w:hAnsi="Cambria Math" w:cstheme="majorBidi"/>
+                </w:rPr>
+                <m:t>t</m:t>
+              </m:r>
+            </m:sup>
+          </m:sSup>
+          <m:r>
+            <w:rPr>
+              <w:rFonts w:ascii="Cambria Math" w:eastAsiaTheme="minorEastAsia" w:hAnsi="Cambria Math" w:cstheme="majorBidi"/>
+            </w:rPr>
+            <m:t>u</m:t>
+          </m:r>
+          <m:d>
+            <m:dPr>
+              <m:ctrlPr>
+                <w:rPr>
+                  <w:rFonts w:ascii="Cambria Math" w:eastAsiaTheme="minorEastAsia" w:hAnsi="Cambria Math" w:cstheme="majorBidi"/>
+                  <w:i/>
+                  <w:iCs/>
+                </w:rPr>
+              </m:ctrlPr>
+            </m:dPr>
+            <m:e>
+              <m:r>
+                <w:rPr>
+                  <w:rFonts w:ascii="Cambria Math" w:eastAsiaTheme="minorEastAsia" w:hAnsi="Cambria Math" w:cstheme="majorBidi"/>
+                </w:rPr>
+                <m:t>t</m:t>
+              </m:r>
+            </m:e>
+          </m:d>
+        </m:oMath>
+      </m:oMathPara>
+    </w:p>
+    <w:p>
+      <w:pPr>
+        <w:rPr>
+          <w:rFonts w:eastAsiaTheme="minorEastAsia" w:cstheme="majorBidi"/>
+          <w:iCs/>
+        </w:rPr>
+      </w:pPr>
+      <w:r>
+        <w:rPr>
+          <w:rFonts w:eastAsiaTheme="minorEastAsia" w:cstheme="majorBidi"/>
+          <w:iCs/>
+        </w:rPr>
+        <w:t>General solution:</w:t>
+      </w:r>
+    </w:p>
+    <w:p>
+      <w:pPr>
+        <w:rPr>
+          <w:rFonts w:eastAsiaTheme="minorEastAsia" w:cstheme="majorBidi"/>
+          <w:iCs/>
+        </w:rPr>
+      </w:pPr>
+      <m:oMathPara>
+        <m:oMath>
+          <m:r>
+            <w:rPr>
+              <w:rFonts w:ascii="Cambria Math" w:eastAsiaTheme="minorEastAsia" w:hAnsi="Cambria Math" w:cstheme="majorBidi"/>
+            </w:rPr>
+            <m:t>y</m:t>
+          </m:r>
+          <m:d>
+            <m:dPr>
+              <m:ctrlPr>
+                <w:rPr>
+                  <w:rFonts w:ascii="Cambria Math" w:eastAsiaTheme="minorEastAsia" w:hAnsi="Cambria Math" w:cstheme="majorBidi"/>
+                  <w:i/>
+                  <w:iCs/>
+                </w:rPr>
+              </m:ctrlPr>
+            </m:dPr>
+            <m:e>
+              <m:r>
+                <w:rPr>
+                  <w:rFonts w:ascii="Cambria Math" w:eastAsiaTheme="minorEastAsia" w:hAnsi="Cambria Math" w:cstheme="majorBidi"/>
+                </w:rPr>
+                <m:t>t</m:t>
+              </m:r>
+            </m:e>
+          </m:d>
+          <m:r>
+            <w:rPr>
+              <w:rFonts w:ascii="Cambria Math" w:eastAsiaTheme="minorEastAsia" w:hAnsi="Cambria Math" w:cstheme="majorBidi"/>
+            </w:rPr>
+            <m:t>=</m:t>
+          </m:r>
+          <m:sSub>
+            <m:sSubPr>
+              <m:ctrlPr>
+                <w:rPr>
+                  <w:rFonts w:ascii="Cambria Math" w:eastAsiaTheme="minorEastAsia" w:hAnsi="Cambria Math" w:cstheme="majorBidi"/>
+                  <w:i/>
+                  <w:iCs/>
+                </w:rPr>
+              </m:ctrlPr>
+            </m:sSubPr>
+            <m:e>
+              <m:r>
+                <w:rPr>
+                  <w:rFonts w:ascii="Cambria Math" w:eastAsiaTheme="minorEastAsia" w:hAnsi="Cambria Math" w:cstheme="majorBidi"/>
+                </w:rPr>
+                <m:t>C</m:t>
+              </m:r>
+            </m:e>
+            <m:sub>
+              <m:r>
+                <w:rPr>
+                  <w:rFonts w:ascii="Cambria Math" w:eastAsiaTheme="minorEastAsia" w:hAnsi="Cambria Math" w:cstheme="majorBidi"/>
+                </w:rPr>
+                <m:t>1</m:t>
+              </m:r>
+            </m:sub>
+          </m:sSub>
+          <m:sSup>
+            <m:sSupPr>
+              <m:ctrlPr>
+                <w:rPr>
+                  <w:rFonts w:ascii="Cambria Math" w:eastAsiaTheme="minorEastAsia" w:hAnsi="Cambria Math" w:cstheme="majorBidi"/>
+                  <w:i/>
+                  <w:iCs/>
+                </w:rPr>
+              </m:ctrlPr>
+            </m:sSupPr>
+            <m:e>
+              <m:r>
+                <w:rPr>
+                  <w:rFonts w:ascii="Cambria Math" w:eastAsiaTheme="minorEastAsia" w:hAnsi="Cambria Math" w:cstheme="majorBidi"/>
+                </w:rPr>
+                <m:t>e</m:t>
+              </m:r>
+            </m:e>
+            <m:sup>
+              <m:r>
+                <w:rPr>
+                  <w:rFonts w:ascii="Cambria Math" w:eastAsiaTheme="minorEastAsia" w:hAnsi="Cambria Math" w:cstheme="majorBidi"/>
+                </w:rPr>
+                <m:t>-t</m:t>
+              </m:r>
+            </m:sup>
+          </m:sSup>
+          <m:r>
+            <w:rPr>
+              <w:rFonts w:ascii="Cambria Math" w:eastAsiaTheme="minorEastAsia" w:hAnsi="Cambria Math" w:cstheme="majorBidi"/>
+            </w:rPr>
+            <m:t>+</m:t>
+          </m:r>
+          <m:sSub>
+            <m:sSubPr>
+              <m:ctrlPr>
+                <w:rPr>
+                  <w:rFonts w:ascii="Cambria Math" w:eastAsiaTheme="minorEastAsia" w:hAnsi="Cambria Math" w:cstheme="majorBidi"/>
+                  <w:i/>
+                  <w:iCs/>
+                </w:rPr>
+              </m:ctrlPr>
+            </m:sSubPr>
+            <m:e>
+              <m:r>
+                <w:rPr>
+                  <w:rFonts w:ascii="Cambria Math" w:eastAsiaTheme="minorEastAsia" w:hAnsi="Cambria Math" w:cstheme="majorBidi"/>
+                </w:rPr>
+                <m:t>C</m:t>
+              </m:r>
+            </m:e>
+            <m:sub>
+              <m:r>
+                <w:rPr>
+                  <w:rFonts w:ascii="Cambria Math" w:eastAsiaTheme="minorEastAsia" w:hAnsi="Cambria Math" w:cstheme="majorBidi"/>
+                </w:rPr>
+                <m:t>2</m:t>
+              </m:r>
+            </m:sub>
+          </m:sSub>
+          <m:sSup>
+            <m:sSupPr>
+              <m:ctrlPr>
+                <w:rPr>
+                  <w:rFonts w:ascii="Cambria Math" w:eastAsiaTheme="minorEastAsia" w:hAnsi="Cambria Math" w:cstheme="majorBidi"/>
+                  <w:i/>
+                  <w:iCs/>
+                </w:rPr>
+              </m:ctrlPr>
+            </m:sSupPr>
+            <m:e>
+              <m:r>
+                <w:rPr>
+                  <w:rFonts w:ascii="Cambria Math" w:eastAsiaTheme="minorEastAsia" w:hAnsi="Cambria Math" w:cstheme="majorBidi"/>
+                </w:rPr>
+                <m:t>e</m:t>
+              </m:r>
+            </m:e>
+            <m:sup>
+              <m:r>
+                <w:rPr>
+                  <w:rFonts w:ascii="Cambria Math" w:eastAsiaTheme="minorEastAsia" w:hAnsi="Cambria Math" w:cstheme="majorBidi"/>
+                </w:rPr>
+                <m:t>-2t</m:t>
+              </m:r>
+            </m:sup>
+          </m:sSup>
+          <m:r>
+            <w:rPr>
+              <w:rFonts w:ascii="Cambria Math" w:eastAsiaTheme="minorEastAsia" w:hAnsi="Cambria Math" w:cstheme="majorBidi"/>
+            </w:rPr>
+            <m:t>+</m:t>
+          </m:r>
+          <m:f>
+            <m:fPr>
+              <m:ctrlPr>
+                <w:rPr>
+                  <w:rFonts w:ascii="Cambria Math" w:eastAsiaTheme="minorEastAsia" w:hAnsi="Cambria Math" w:cstheme="majorBidi"/>
+                  <w:i/>
+                  <w:iCs/>
+                </w:rPr>
+              </m:ctrlPr>
+            </m:fPr>
+            <m:num>
+              <m:r>
+                <w:rPr>
+                  <w:rFonts w:ascii="Cambria Math" w:eastAsiaTheme="minorEastAsia" w:hAnsi="Cambria Math" w:cstheme="majorBidi"/>
+                </w:rPr>
+                <m:t>1</m:t>
+              </m:r>
+            </m:num>
+            <m:den>
+              <m:r>
+                <w:rPr>
+                  <w:rFonts w:ascii="Cambria Math" w:eastAsiaTheme="minorEastAsia" w:hAnsi="Cambria Math" w:cstheme="majorBidi"/>
+                </w:rPr>
+                <m:t>6</m:t>
+              </m:r>
+            </m:den>
+          </m:f>
+          <m:sSup>
+            <m:sSupPr>
+              <m:ctrlPr>
+                <w:rPr>
+                  <w:rFonts w:ascii="Cambria Math" w:eastAsiaTheme="minorEastAsia" w:hAnsi="Cambria Math" w:cstheme="majorBidi"/>
+                  <w:i/>
+                  <w:iCs/>
+                </w:rPr>
+              </m:ctrlPr>
+            </m:sSupPr>
+            <m:e>
+              <m:r>
+                <w:rPr>
+                  <w:rFonts w:ascii="Cambria Math" w:eastAsiaTheme="minorEastAsia" w:hAnsi="Cambria Math" w:cstheme="majorBidi"/>
+                </w:rPr>
+                <m:t>e</m:t>
+              </m:r>
+            </m:e>
+            <m:sup>
+              <m:r>
+                <w:rPr>
+                  <w:rFonts w:ascii="Cambria Math" w:eastAsiaTheme="minorEastAsia" w:hAnsi="Cambria Math" w:cstheme="majorBidi"/>
+                </w:rPr>
+                <m:t>t</m:t>
+              </m:r>
+            </m:sup>
+          </m:sSup>
+          <m:r>
+            <w:rPr>
+              <w:rFonts w:ascii="Cambria Math" w:eastAsiaTheme="minorEastAsia" w:hAnsi="Cambria Math" w:cstheme="majorBidi"/>
+            </w:rPr>
+            <m:t>u</m:t>
+          </m:r>
+          <m:d>
+            <m:dPr>
+              <m:ctrlPr>
+                <w:rPr>
+                  <w:rFonts w:ascii="Cambria Math" w:eastAsiaTheme="minorEastAsia" w:hAnsi="Cambria Math" w:cstheme="majorBidi"/>
+                  <w:i/>
+                  <w:iCs/>
+                </w:rPr>
+              </m:ctrlPr>
+            </m:dPr>
+            <m:e>
+              <m:r>
+                <w:rPr>
+                  <w:rFonts w:ascii="Cambria Math" w:eastAsiaTheme="minorEastAsia" w:hAnsi="Cambria Math" w:cstheme="majorBidi"/>
+                </w:rPr>
+                <m:t>t</m:t>
+              </m:r>
+            </m:e>
+          </m:d>
+        </m:oMath>
+      </m:oMathPara>
+    </w:p>
+    <w:p>
+      <w:pPr>
+        <w:rPr>
+          <w:rFonts w:eastAsiaTheme="minorEastAsia" w:cstheme="majorBidi"/>
+          <w:iCs/>
+        </w:rPr>
+      </w:pPr>
+      <m:oMathPara>
+        <m:oMath>
+          <m:sSup>
+            <m:sSupPr>
+              <m:ctrlPr>
+                <w:rPr>
+                  <w:rFonts w:ascii="Cambria Math" w:eastAsiaTheme="minorEastAsia" w:hAnsi="Cambria Math" w:cstheme="majorBidi"/>
+                  <w:i/>
+                  <w:iCs/>
+                </w:rPr>
+              </m:ctrlPr>
+            </m:sSupPr>
+            <m:e>
+              <m:r>
+                <w:rPr>
+                  <w:rFonts w:ascii="Cambria Math" w:eastAsiaTheme="minorEastAsia" w:hAnsi="Cambria Math" w:cstheme="majorBidi"/>
+                </w:rPr>
+                <m:t>y</m:t>
+              </m:r>
+            </m:e>
+            <m:sup>
+              <m:r>
+                <w:rPr>
+                  <w:rFonts w:ascii="Cambria Math" w:eastAsiaTheme="minorEastAsia" w:hAnsi="Cambria Math" w:cstheme="majorBidi"/>
+                </w:rPr>
+                <m:t>'</m:t>
+              </m:r>
+            </m:sup>
+          </m:sSup>
+          <m:d>
+            <m:dPr>
+              <m:ctrlPr>
+                <w:rPr>
+                  <w:rFonts w:ascii="Cambria Math" w:eastAsiaTheme="minorEastAsia" w:hAnsi="Cambria Math" w:cstheme="majorBidi"/>
+                  <w:i/>
+                  <w:iCs/>
+                </w:rPr>
+              </m:ctrlPr>
+            </m:dPr>
+            <m:e>
+              <m:r>
+                <w:rPr>
+                  <w:rFonts w:ascii="Cambria Math" w:eastAsiaTheme="minorEastAsia" w:hAnsi="Cambria Math" w:cstheme="majorBidi"/>
+                </w:rPr>
+                <m:t>t</m:t>
+              </m:r>
+            </m:e>
+          </m:d>
+          <m:r>
+            <w:rPr>
+              <w:rFonts w:ascii="Cambria Math" w:eastAsiaTheme="minorEastAsia" w:hAnsi="Cambria Math" w:cstheme="majorBidi"/>
+            </w:rPr>
+            <m:t>=-</m:t>
+          </m:r>
+          <m:sSub>
+            <m:sSubPr>
+              <m:ctrlPr>
+                <w:rPr>
+                  <w:rFonts w:ascii="Cambria Math" w:eastAsiaTheme="minorEastAsia" w:hAnsi="Cambria Math" w:cstheme="majorBidi"/>
+                  <w:i/>
+                  <w:iCs/>
+                </w:rPr>
+              </m:ctrlPr>
+            </m:sSubPr>
+            <m:e>
+              <m:r>
+                <w:rPr>
+                  <w:rFonts w:ascii="Cambria Math" w:eastAsiaTheme="minorEastAsia" w:hAnsi="Cambria Math" w:cstheme="majorBidi"/>
+                </w:rPr>
+                <m:t>C</m:t>
+              </m:r>
+            </m:e>
+            <m:sub>
+              <m:r>
+                <w:rPr>
+                  <w:rFonts w:ascii="Cambria Math" w:eastAsiaTheme="minorEastAsia" w:hAnsi="Cambria Math" w:cstheme="majorBidi"/>
+                </w:rPr>
+                <m:t>1</m:t>
+              </m:r>
+            </m:sub>
+          </m:sSub>
+          <m:sSup>
+            <m:sSupPr>
+              <m:ctrlPr>
+                <w:rPr>
+                  <w:rFonts w:ascii="Cambria Math" w:eastAsiaTheme="minorEastAsia" w:hAnsi="Cambria Math" w:cstheme="majorBidi"/>
+                  <w:i/>
+                  <w:iCs/>
+                </w:rPr>
+              </m:ctrlPr>
+            </m:sSupPr>
+            <m:e>
+              <m:r>
+                <w:rPr>
+                  <w:rFonts w:ascii="Cambria Math" w:eastAsiaTheme="minorEastAsia" w:hAnsi="Cambria Math" w:cstheme="majorBidi"/>
+                </w:rPr>
+                <m:t>e</m:t>
+              </m:r>
+            </m:e>
+            <m:sup>
+              <m:r>
+                <w:rPr>
+                  <w:rFonts w:ascii="Cambria Math" w:eastAsiaTheme="minorEastAsia" w:hAnsi="Cambria Math" w:cstheme="majorBidi"/>
+                </w:rPr>
+                <m:t>-t</m:t>
+              </m:r>
+            </m:sup>
+          </m:sSup>
+          <m:r>
+            <w:rPr>
+              <w:rFonts w:ascii="Cambria Math" w:eastAsiaTheme="minorEastAsia" w:hAnsi="Cambria Math" w:cstheme="majorBidi"/>
+            </w:rPr>
+            <m:t>-2</m:t>
+          </m:r>
+          <m:sSub>
+            <m:sSubPr>
+              <m:ctrlPr>
+                <w:rPr>
+                  <w:rFonts w:ascii="Cambria Math" w:eastAsiaTheme="minorEastAsia" w:hAnsi="Cambria Math" w:cstheme="majorBidi"/>
+                  <w:i/>
+                  <w:iCs/>
+                </w:rPr>
+              </m:ctrlPr>
+            </m:sSubPr>
+            <m:e>
+              <m:r>
+                <w:rPr>
+                  <w:rFonts w:ascii="Cambria Math" w:eastAsiaTheme="minorEastAsia" w:hAnsi="Cambria Math" w:cstheme="majorBidi"/>
+                </w:rPr>
+                <m:t>C</m:t>
+              </m:r>
+            </m:e>
+            <m:sub>
+              <m:r>
+                <w:rPr>
+                  <w:rFonts w:ascii="Cambria Math" w:eastAsiaTheme="minorEastAsia" w:hAnsi="Cambria Math" w:cstheme="majorBidi"/>
+                </w:rPr>
+                <m:t>2</m:t>
+              </m:r>
+            </m:sub>
+          </m:sSub>
+          <m:sSup>
+            <m:sSupPr>
+              <m:ctrlPr>
+                <w:rPr>
+                  <w:rFonts w:ascii="Cambria Math" w:eastAsiaTheme="minorEastAsia" w:hAnsi="Cambria Math" w:cstheme="majorBidi"/>
+                  <w:i/>
+                  <w:iCs/>
+                </w:rPr>
+              </m:ctrlPr>
+            </m:sSupPr>
+            <m:e>
+              <m:r>
+                <w:rPr>
+                  <w:rFonts w:ascii="Cambria Math" w:eastAsiaTheme="minorEastAsia" w:hAnsi="Cambria Math" w:cstheme="majorBidi"/>
+                </w:rPr>
+                <m:t>e</m:t>
+              </m:r>
+            </m:e>
+            <m:sup>
+              <m:r>
+                <w:rPr>
+                  <w:rFonts w:ascii="Cambria Math" w:eastAsiaTheme="minorEastAsia" w:hAnsi="Cambria Math" w:cstheme="majorBidi"/>
+                </w:rPr>
+                <m:t>-2t</m:t>
+              </m:r>
+            </m:sup>
+          </m:sSup>
+          <m:r>
+            <w:rPr>
+              <w:rFonts w:ascii="Cambria Math" w:eastAsiaTheme="minorEastAsia" w:hAnsi="Cambria Math" w:cstheme="majorBidi"/>
+            </w:rPr>
+            <m:t>+</m:t>
+          </m:r>
+          <m:f>
+            <m:fPr>
+              <m:ctrlPr>
+                <w:rPr>
+                  <w:rFonts w:ascii="Cambria Math" w:eastAsiaTheme="minorEastAsia" w:hAnsi="Cambria Math" w:cstheme="majorBidi"/>
+                  <w:i/>
+                  <w:iCs/>
+                </w:rPr>
+              </m:ctrlPr>
+            </m:fPr>
+            <m:num>
+              <m:r>
+                <w:rPr>
+                  <w:rFonts w:ascii="Cambria Math" w:eastAsiaTheme="minorEastAsia" w:hAnsi="Cambria Math" w:cstheme="majorBidi"/>
+                </w:rPr>
+                <m:t>1</m:t>
+              </m:r>
+            </m:num>
+            <m:den>
+              <m:r>
+                <w:rPr>
+                  <w:rFonts w:ascii="Cambria Math" w:eastAsiaTheme="minorEastAsia" w:hAnsi="Cambria Math" w:cstheme="majorBidi"/>
+                </w:rPr>
+                <m:t>6</m:t>
+              </m:r>
+            </m:den>
+          </m:f>
+          <m:sSup>
+            <m:sSupPr>
+              <m:ctrlPr>
+                <w:rPr>
+                  <w:rFonts w:ascii="Cambria Math" w:eastAsiaTheme="minorEastAsia" w:hAnsi="Cambria Math" w:cstheme="majorBidi"/>
+                  <w:i/>
+                  <w:iCs/>
+                </w:rPr>
+              </m:ctrlPr>
+            </m:sSupPr>
+            <m:e>
+              <m:r>
+                <w:rPr>
+                  <w:rFonts w:ascii="Cambria Math" w:eastAsiaTheme="minorEastAsia" w:hAnsi="Cambria Math" w:cstheme="majorBidi"/>
+                </w:rPr>
+                <m:t>e</m:t>
+              </m:r>
+            </m:e>
+            <m:sup>
+              <m:r>
+                <w:rPr>
+                  <w:rFonts w:ascii="Cambria Math" w:eastAsiaTheme="minorEastAsia" w:hAnsi="Cambria Math" w:cstheme="majorBidi"/>
+                </w:rPr>
+                <m:t>t</m:t>
+              </m:r>
+            </m:sup>
+          </m:sSup>
+          <m:r>
+            <w:rPr>
+              <w:rFonts w:ascii="Cambria Math" w:eastAsiaTheme="minorEastAsia" w:hAnsi="Cambria Math" w:cstheme="majorBidi"/>
+            </w:rPr>
+            <m:t>u</m:t>
+          </m:r>
+          <m:d>
+            <m:dPr>
+              <m:ctrlPr>
+                <w:rPr>
+                  <w:rFonts w:ascii="Cambria Math" w:eastAsiaTheme="minorEastAsia" w:hAnsi="Cambria Math" w:cstheme="majorBidi"/>
+                  <w:i/>
+                  <w:iCs/>
+                </w:rPr>
+              </m:ctrlPr>
+            </m:dPr>
+            <m:e>
+              <m:r>
+                <w:rPr>
+                  <w:rFonts w:ascii="Cambria Math" w:eastAsiaTheme="minorEastAsia" w:hAnsi="Cambria Math" w:cstheme="majorBidi"/>
+                </w:rPr>
+                <m:t>t</m:t>
+              </m:r>
+            </m:e>
+          </m:d>
+        </m:oMath>
+      </m:oMathPara>
+    </w:p>
+    <w:p>
+      <w:pPr>
+        <w:rPr>
+          <w:rFonts w:eastAsiaTheme="minorEastAsia" w:cstheme="majorBidi"/>
+          <w:iCs/>
+        </w:rPr>
+      </w:pPr>
+      <m:oMathPara>
+        <m:oMath>
+          <m:r>
+            <w:rPr>
+              <w:rFonts w:ascii="Cambria Math" w:eastAsiaTheme="minorEastAsia" w:hAnsi="Cambria Math" w:cstheme="majorBidi"/>
+            </w:rPr>
+            <m:t>y</m:t>
+          </m:r>
+          <m:d>
+            <m:dPr>
+              <m:ctrlPr>
+                <w:rPr>
+                  <w:rFonts w:ascii="Cambria Math" w:eastAsiaTheme="minorEastAsia" w:hAnsi="Cambria Math" w:cstheme="majorBidi"/>
+                  <w:i/>
+                  <w:iCs/>
+                </w:rPr>
+              </m:ctrlPr>
+            </m:dPr>
+            <m:e>
+              <m:r>
+                <w:rPr>
+                  <w:rFonts w:ascii="Cambria Math" w:eastAsiaTheme="minorEastAsia" w:hAnsi="Cambria Math" w:cstheme="majorBidi"/>
+                </w:rPr>
+                <m:t>0</m:t>
+              </m:r>
+            </m:e>
+          </m:d>
+          <m:r>
+            <w:rPr>
+              <w:rFonts w:ascii="Cambria Math" w:eastAsiaTheme="minorEastAsia" w:hAnsi="Cambria Math" w:cstheme="majorBidi"/>
+            </w:rPr>
+            <m:t>=0=</m:t>
+          </m:r>
+          <m:sSub>
+            <m:sSubPr>
+              <m:ctrlPr>
+                <w:rPr>
+                  <w:rFonts w:ascii="Cambria Math" w:eastAsiaTheme="minorEastAsia" w:hAnsi="Cambria Math" w:cstheme="majorBidi"/>
+                  <w:i/>
+                  <w:iCs/>
+                </w:rPr>
+              </m:ctrlPr>
+            </m:sSubPr>
+            <m:e>
+              <m:r>
+                <w:rPr>
+                  <w:rFonts w:ascii="Cambria Math" w:eastAsiaTheme="minorEastAsia" w:hAnsi="Cambria Math" w:cstheme="majorBidi"/>
+                </w:rPr>
+                <m:t>C</m:t>
+              </m:r>
+            </m:e>
+            <m:sub>
+              <m:r>
+                <w:rPr>
+                  <w:rFonts w:ascii="Cambria Math" w:eastAsiaTheme="minorEastAsia" w:hAnsi="Cambria Math" w:cstheme="majorBidi"/>
+                </w:rPr>
+                <m:t>1</m:t>
+              </m:r>
+            </m:sub>
+          </m:sSub>
+          <m:r>
+            <w:rPr>
+              <w:rFonts w:ascii="Cambria Math" w:eastAsiaTheme="minorEastAsia" w:hAnsi="Cambria Math" w:cstheme="majorBidi"/>
+            </w:rPr>
+            <m:t>+</m:t>
+          </m:r>
+          <m:sSub>
+            <m:sSubPr>
+              <m:ctrlPr>
+                <w:rPr>
+                  <w:rFonts w:ascii="Cambria Math" w:eastAsiaTheme="minorEastAsia" w:hAnsi="Cambria Math" w:cstheme="majorBidi"/>
+                  <w:i/>
+                  <w:iCs/>
+                </w:rPr>
+              </m:ctrlPr>
+            </m:sSubPr>
+            <m:e>
+              <m:r>
+                <w:rPr>
+                  <w:rFonts w:ascii="Cambria Math" w:eastAsiaTheme="minorEastAsia" w:hAnsi="Cambria Math" w:cstheme="majorBidi"/>
+                </w:rPr>
+                <m:t>C</m:t>
+              </m:r>
+            </m:e>
+            <m:sub>
+              <m:r>
+                <w:rPr>
+                  <w:rFonts w:ascii="Cambria Math" w:eastAsiaTheme="minorEastAsia" w:hAnsi="Cambria Math" w:cstheme="majorBidi"/>
+                </w:rPr>
+                <m:t>2</m:t>
+              </m:r>
+            </m:sub>
+          </m:sSub>
+          <m:r>
+            <w:rPr>
+              <w:rFonts w:ascii="Cambria Math" w:eastAsiaTheme="minorEastAsia" w:hAnsi="Cambria Math" w:cstheme="majorBidi"/>
+            </w:rPr>
+            <m:t>+</m:t>
+          </m:r>
+          <m:f>
+            <m:fPr>
+              <m:ctrlPr>
+                <w:rPr>
+                  <w:rFonts w:ascii="Cambria Math" w:eastAsiaTheme="minorEastAsia" w:hAnsi="Cambria Math" w:cstheme="majorBidi"/>
+                  <w:i/>
+                  <w:iCs/>
+                </w:rPr>
+              </m:ctrlPr>
+            </m:fPr>
+            <m:num>
+              <m:r>
+                <w:rPr>
+                  <w:rFonts w:ascii="Cambria Math" w:eastAsiaTheme="minorEastAsia" w:hAnsi="Cambria Math" w:cstheme="majorBidi"/>
+                </w:rPr>
+                <m:t>1</m:t>
+              </m:r>
+            </m:num>
+            <m:den>
+              <m:r>
+                <w:rPr>
+                  <w:rFonts w:ascii="Cambria Math" w:eastAsiaTheme="minorEastAsia" w:hAnsi="Cambria Math" w:cstheme="majorBidi"/>
+                </w:rPr>
+                <m:t>6</m:t>
+              </m:r>
+            </m:den>
+          </m:f>
+        </m:oMath>
+      </m:oMathPara>
+    </w:p>
+    <w:p>
+      <w:pPr>
+        <w:rPr>
+          <w:rFonts w:eastAsiaTheme="minorEastAsia" w:cstheme="majorBidi"/>
+          <w:iCs/>
+        </w:rPr>
+      </w:pPr>
+      <m:oMathPara>
+        <m:oMath>
+          <m:sSup>
+            <m:sSupPr>
+              <m:ctrlPr>
+                <w:rPr>
+                  <w:rFonts w:ascii="Cambria Math" w:eastAsiaTheme="minorEastAsia" w:hAnsi="Cambria Math" w:cstheme="majorBidi"/>
+                  <w:i/>
+                  <w:iCs/>
+                </w:rPr>
+              </m:ctrlPr>
+            </m:sSupPr>
+            <m:e>
+              <m:r>
+                <w:rPr>
+                  <w:rFonts w:ascii="Cambria Math" w:eastAsiaTheme="minorEastAsia" w:hAnsi="Cambria Math" w:cstheme="majorBidi"/>
+                </w:rPr>
+                <m:t>y</m:t>
+              </m:r>
+            </m:e>
+            <m:sup>
+              <m:r>
+                <w:rPr>
+                  <w:rFonts w:ascii="Cambria Math" w:eastAsiaTheme="minorEastAsia" w:hAnsi="Cambria Math" w:cstheme="majorBidi"/>
+                </w:rPr>
+                <m:t>'</m:t>
+              </m:r>
+            </m:sup>
+          </m:sSup>
+          <m:d>
+            <m:dPr>
+              <m:ctrlPr>
+                <w:rPr>
+                  <w:rFonts w:ascii="Cambria Math" w:eastAsiaTheme="minorEastAsia" w:hAnsi="Cambria Math" w:cstheme="majorBidi"/>
+                  <w:i/>
+                  <w:iCs/>
+                </w:rPr>
+              </m:ctrlPr>
+            </m:dPr>
+            <m:e>
+              <m:r>
+                <w:rPr>
+                  <w:rFonts w:ascii="Cambria Math" w:eastAsiaTheme="minorEastAsia" w:hAnsi="Cambria Math" w:cstheme="majorBidi"/>
+                </w:rPr>
+                <m:t>0</m:t>
+              </m:r>
+            </m:e>
+          </m:d>
+          <m:r>
+            <w:rPr>
+              <w:rFonts w:ascii="Cambria Math" w:eastAsiaTheme="minorEastAsia" w:hAnsi="Cambria Math" w:cstheme="majorBidi"/>
+            </w:rPr>
+            <m:t>=0=-</m:t>
+          </m:r>
+          <m:sSub>
+            <m:sSubPr>
+              <m:ctrlPr>
+                <w:rPr>
+                  <w:rFonts w:ascii="Cambria Math" w:eastAsiaTheme="minorEastAsia" w:hAnsi="Cambria Math" w:cstheme="majorBidi"/>
+                  <w:i/>
+                  <w:iCs/>
+                </w:rPr>
+              </m:ctrlPr>
+            </m:sSubPr>
+            <m:e>
+              <m:r>
+                <w:rPr>
+                  <w:rFonts w:ascii="Cambria Math" w:eastAsiaTheme="minorEastAsia" w:hAnsi="Cambria Math" w:cstheme="majorBidi"/>
+                </w:rPr>
+                <m:t>C</m:t>
+              </m:r>
+            </m:e>
+            <m:sub>
+              <m:r>
+                <w:rPr>
+                  <w:rFonts w:ascii="Cambria Math" w:eastAsiaTheme="minorEastAsia" w:hAnsi="Cambria Math" w:cstheme="majorBidi"/>
+                </w:rPr>
+                <m:t>1</m:t>
+              </m:r>
+            </m:sub>
+          </m:sSub>
+          <m:r>
+            <w:rPr>
+              <w:rFonts w:ascii="Cambria Math" w:eastAsiaTheme="minorEastAsia" w:hAnsi="Cambria Math" w:cstheme="majorBidi"/>
+            </w:rPr>
+            <m:t>-2</m:t>
+          </m:r>
+          <m:sSub>
+            <m:sSubPr>
+              <m:ctrlPr>
+                <w:rPr>
+                  <w:rFonts w:ascii="Cambria Math" w:eastAsiaTheme="minorEastAsia" w:hAnsi="Cambria Math" w:cstheme="majorBidi"/>
+                  <w:i/>
+                  <w:iCs/>
+                </w:rPr>
+              </m:ctrlPr>
+            </m:sSubPr>
+            <m:e>
+              <m:r>
+                <w:rPr>
+                  <w:rFonts w:ascii="Cambria Math" w:eastAsiaTheme="minorEastAsia" w:hAnsi="Cambria Math" w:cstheme="majorBidi"/>
+                </w:rPr>
+                <m:t>C</m:t>
+              </m:r>
+            </m:e>
+            <m:sub>
+              <m:r>
+                <w:rPr>
+                  <w:rFonts w:ascii="Cambria Math" w:eastAsiaTheme="minorEastAsia" w:hAnsi="Cambria Math" w:cstheme="majorBidi"/>
+                </w:rPr>
+                <m:t>2</m:t>
+              </m:r>
+            </m:sub>
+          </m:sSub>
+          <m:r>
+            <w:rPr>
+              <w:rFonts w:ascii="Cambria Math" w:eastAsiaTheme="minorEastAsia" w:hAnsi="Cambria Math" w:cstheme="majorBidi"/>
+            </w:rPr>
+            <m:t>+</m:t>
+          </m:r>
+          <m:f>
+            <m:fPr>
+              <m:ctrlPr>
+                <w:rPr>
+                  <w:rFonts w:ascii="Cambria Math" w:eastAsiaTheme="minorEastAsia" w:hAnsi="Cambria Math" w:cstheme="majorBidi"/>
+                  <w:i/>
+                  <w:iCs/>
+                </w:rPr>
+              </m:ctrlPr>
+            </m:fPr>
+            <m:num>
+              <m:r>
+                <w:rPr>
+                  <w:rFonts w:ascii="Cambria Math" w:eastAsiaTheme="minorEastAsia" w:hAnsi="Cambria Math" w:cstheme="majorBidi"/>
+                </w:rPr>
+                <m:t>1</m:t>
+              </m:r>
+            </m:num>
+            <m:den>
+              <m:r>
+                <w:rPr>
+                  <w:rFonts w:ascii="Cambria Math" w:eastAsiaTheme="minorEastAsia" w:hAnsi="Cambria Math" w:cstheme="majorBidi"/>
+                </w:rPr>
+                <m:t>6</m:t>
+              </m:r>
+            </m:den>
+          </m:f>
+        </m:oMath>
+      </m:oMathPara>
+    </w:p>
+    <w:p>
+      <w:pPr>
+        <w:rPr>
+          <w:rFonts w:eastAsiaTheme="minorEastAsia" w:cstheme="majorBidi"/>
+          <w:iCs/>
+        </w:rPr>
+      </w:pPr>
+      <m:oMathPara>
+        <m:oMath>
+          <m:sSub>
+            <m:sSubPr>
+              <m:ctrlPr>
+                <w:rPr>
+                  <w:rFonts w:ascii="Cambria Math" w:eastAsiaTheme="minorEastAsia" w:hAnsi="Cambria Math" w:cstheme="majorBidi"/>
+                  <w:i/>
+                  <w:iCs/>
+                </w:rPr>
+              </m:ctrlPr>
+            </m:sSubPr>
+            <m:e>
+              <m:r>
+                <w:rPr>
+                  <w:rFonts w:ascii="Cambria Math" w:eastAsiaTheme="minorEastAsia" w:hAnsi="Cambria Math" w:cstheme="majorBidi"/>
+                </w:rPr>
+                <m:t>C</m:t>
+              </m:r>
+            </m:e>
+            <m:sub>
+              <m:r>
+                <w:rPr>
+                  <w:rFonts w:ascii="Cambria Math" w:eastAsiaTheme="minorEastAsia" w:hAnsi="Cambria Math" w:cstheme="majorBidi"/>
+                </w:rPr>
+                <m:t>2</m:t>
+              </m:r>
+            </m:sub>
+          </m:sSub>
+          <m:r>
+            <w:rPr>
+              <w:rFonts w:ascii="Cambria Math" w:eastAsiaTheme="minorEastAsia" w:hAnsi="Cambria Math" w:cstheme="majorBidi"/>
+            </w:rPr>
+            <m:t>=</m:t>
+          </m:r>
+          <m:f>
+            <m:fPr>
+              <m:ctrlPr>
+                <w:rPr>
+                  <w:rFonts w:ascii="Cambria Math" w:eastAsiaTheme="minorEastAsia" w:hAnsi="Cambria Math" w:cstheme="majorBidi"/>
+                  <w:i/>
+                  <w:iCs/>
+                </w:rPr>
+              </m:ctrlPr>
+            </m:fPr>
+            <m:num>
+              <m:r>
+                <w:rPr>
+                  <w:rFonts w:ascii="Cambria Math" w:eastAsiaTheme="minorEastAsia" w:hAnsi="Cambria Math" w:cstheme="majorBidi"/>
+                </w:rPr>
+                <m:t>1</m:t>
+              </m:r>
+            </m:num>
+            <m:den>
+              <m:r>
+                <w:rPr>
+                  <w:rFonts w:ascii="Cambria Math" w:eastAsiaTheme="minorEastAsia" w:hAnsi="Cambria Math" w:cstheme="majorBidi"/>
+                </w:rPr>
+                <m:t>3</m:t>
+              </m:r>
+            </m:den>
+          </m:f>
+          <m:r>
+            <w:rPr>
+              <w:rFonts w:ascii="Cambria Math" w:eastAsiaTheme="minorEastAsia" w:hAnsi="Cambria Math" w:cstheme="majorBidi"/>
+            </w:rPr>
+            <m:t xml:space="preserve">, </m:t>
+          </m:r>
+          <m:sSub>
+            <m:sSubPr>
+              <m:ctrlPr>
+                <w:rPr>
+                  <w:rFonts w:ascii="Cambria Math" w:eastAsiaTheme="minorEastAsia" w:hAnsi="Cambria Math" w:cstheme="majorBidi"/>
+                  <w:i/>
+                  <w:iCs/>
+                </w:rPr>
+              </m:ctrlPr>
+            </m:sSubPr>
+            <m:e>
+              <m:r>
+                <w:rPr>
+                  <w:rFonts w:ascii="Cambria Math" w:eastAsiaTheme="minorEastAsia" w:hAnsi="Cambria Math" w:cstheme="majorBidi"/>
+                </w:rPr>
+                <m:t>C</m:t>
+              </m:r>
+            </m:e>
+            <m:sub>
+              <m:r>
+                <w:rPr>
+                  <w:rFonts w:ascii="Cambria Math" w:eastAsiaTheme="minorEastAsia" w:hAnsi="Cambria Math" w:cstheme="majorBidi"/>
+                </w:rPr>
+                <m:t>1</m:t>
+              </m:r>
+            </m:sub>
+          </m:sSub>
+          <m:r>
+            <w:rPr>
+              <w:rFonts w:ascii="Cambria Math" w:eastAsiaTheme="minorEastAsia" w:hAnsi="Cambria Math" w:cstheme="majorBidi"/>
+            </w:rPr>
+            <m:t>=-</m:t>
+          </m:r>
+          <m:f>
+            <m:fPr>
+              <m:ctrlPr>
+                <w:rPr>
+                  <w:rFonts w:ascii="Cambria Math" w:eastAsiaTheme="minorEastAsia" w:hAnsi="Cambria Math" w:cstheme="majorBidi"/>
+                  <w:i/>
+                  <w:iCs/>
+                </w:rPr>
+              </m:ctrlPr>
+            </m:fPr>
+            <m:num>
+              <m:r>
+                <w:rPr>
+                  <w:rFonts w:ascii="Cambria Math" w:eastAsiaTheme="minorEastAsia" w:hAnsi="Cambria Math" w:cstheme="majorBidi"/>
+                </w:rPr>
+                <m:t>1</m:t>
+              </m:r>
+            </m:num>
+            <m:den>
+              <m:r>
+                <w:rPr>
+                  <w:rFonts w:ascii="Cambria Math" w:eastAsiaTheme="minorEastAsia" w:hAnsi="Cambria Math" w:cstheme="majorBidi"/>
+                </w:rPr>
+                <m:t>2</m:t>
+              </m:r>
+            </m:den>
+          </m:f>
+        </m:oMath>
+      </m:oMathPara>
+    </w:p>
+    <w:p>
+      <w:pPr>
+        <w:rPr>
+          <w:rFonts w:eastAsiaTheme="minorEastAsia" w:cstheme="majorBidi"/>
+          <w:iCs/>
+        </w:rPr>
+      </w:pPr>
+      <m:oMathPara>
+        <m:oMath>
+          <m:r>
+            <w:rPr>
+              <w:rFonts w:ascii="Cambria Math" w:eastAsiaTheme="minorEastAsia" w:hAnsi="Cambria Math" w:cstheme="majorBidi"/>
+            </w:rPr>
+            <m:t>y</m:t>
+          </m:r>
+          <m:d>
+            <m:dPr>
+              <m:ctrlPr>
+                <w:rPr>
+                  <w:rFonts w:ascii="Cambria Math" w:eastAsiaTheme="minorEastAsia" w:hAnsi="Cambria Math" w:cstheme="majorBidi"/>
+                  <w:i/>
+                  <w:iCs/>
+                </w:rPr>
+              </m:ctrlPr>
+            </m:dPr>
+            <m:e>
+              <m:r>
+                <w:rPr>
+                  <w:rFonts w:ascii="Cambria Math" w:eastAsiaTheme="minorEastAsia" w:hAnsi="Cambria Math" w:cstheme="majorBidi"/>
+                </w:rPr>
+                <m:t>t</m:t>
+              </m:r>
+            </m:e>
+          </m:d>
+          <m:r>
+            <w:rPr>
+              <w:rFonts w:ascii="Cambria Math" w:eastAsiaTheme="minorEastAsia" w:hAnsi="Cambria Math" w:cstheme="majorBidi"/>
+            </w:rPr>
+            <m:t>=</m:t>
+          </m:r>
+          <m:d>
+            <m:dPr>
+              <m:begChr m:val="["/>
+              <m:endChr m:val="]"/>
+              <m:ctrlPr>
+                <w:rPr>
+                  <w:rFonts w:ascii="Cambria Math" w:eastAsiaTheme="minorEastAsia" w:hAnsi="Cambria Math" w:cstheme="majorBidi"/>
+                  <w:i/>
+                  <w:iCs/>
+                </w:rPr>
+              </m:ctrlPr>
+            </m:dPr>
+            <m:e>
+              <m:r>
+                <w:rPr>
+                  <w:rFonts w:ascii="Cambria Math" w:eastAsiaTheme="minorEastAsia" w:hAnsi="Cambria Math" w:cstheme="majorBidi"/>
+                </w:rPr>
+                <m:t>-</m:t>
+              </m:r>
+              <m:f>
+                <m:fPr>
+                  <m:ctrlPr>
+                    <w:rPr>
+                      <w:rFonts w:ascii="Cambria Math" w:eastAsiaTheme="minorEastAsia" w:hAnsi="Cambria Math" w:cstheme="majorBidi"/>
+                      <w:i/>
+                      <w:iCs/>
+                    </w:rPr>
+                  </m:ctrlPr>
+                </m:fPr>
+                <m:num>
+                  <m:r>
+                    <w:rPr>
+                      <w:rFonts w:ascii="Cambria Math" w:eastAsiaTheme="minorEastAsia" w:hAnsi="Cambria Math" w:cstheme="majorBidi"/>
+                    </w:rPr>
+                    <m:t>1</m:t>
+                  </m:r>
+                </m:num>
+                <m:den>
+                  <m:r>
+                    <w:rPr>
+                      <w:rFonts w:ascii="Cambria Math" w:eastAsiaTheme="minorEastAsia" w:hAnsi="Cambria Math" w:cstheme="majorBidi"/>
+                    </w:rPr>
+                    <m:t>2</m:t>
+                  </m:r>
+                </m:den>
+              </m:f>
+              <m:sSup>
+                <m:sSupPr>
+                  <m:ctrlPr>
+                    <w:rPr>
+                      <w:rFonts w:ascii="Cambria Math" w:eastAsiaTheme="minorEastAsia" w:hAnsi="Cambria Math" w:cstheme="majorBidi"/>
+                      <w:i/>
+                      <w:iCs/>
+                    </w:rPr>
+                  </m:ctrlPr>
+                </m:sSupPr>
+                <m:e>
+                  <m:r>
+                    <w:rPr>
+                      <w:rFonts w:ascii="Cambria Math" w:eastAsiaTheme="minorEastAsia" w:hAnsi="Cambria Math" w:cstheme="majorBidi"/>
+                    </w:rPr>
+                    <m:t>e</m:t>
+                  </m:r>
+                </m:e>
+                <m:sup>
+                  <m:r>
+                    <w:rPr>
+                      <w:rFonts w:ascii="Cambria Math" w:eastAsiaTheme="minorEastAsia" w:hAnsi="Cambria Math" w:cstheme="majorBidi"/>
+                    </w:rPr>
+                    <m:t>-t</m:t>
+                  </m:r>
+                </m:sup>
+              </m:sSup>
+              <m:r>
+                <w:rPr>
+                  <w:rFonts w:ascii="Cambria Math" w:eastAsiaTheme="minorEastAsia" w:hAnsi="Cambria Math" w:cstheme="majorBidi"/>
+                </w:rPr>
+                <m:t>+</m:t>
+              </m:r>
+              <m:f>
+                <m:fPr>
+                  <m:ctrlPr>
+                    <w:rPr>
+                      <w:rFonts w:ascii="Cambria Math" w:eastAsiaTheme="minorEastAsia" w:hAnsi="Cambria Math" w:cstheme="majorBidi"/>
+                      <w:i/>
+                      <w:iCs/>
+                    </w:rPr>
+                  </m:ctrlPr>
+                </m:fPr>
+                <m:num>
+                  <m:r>
+                    <w:rPr>
+                      <w:rFonts w:ascii="Cambria Math" w:eastAsiaTheme="minorEastAsia" w:hAnsi="Cambria Math" w:cstheme="majorBidi"/>
+                    </w:rPr>
+                    <m:t>1</m:t>
+                  </m:r>
+                </m:num>
+                <m:den>
+                  <m:r>
+                    <w:rPr>
+                      <w:rFonts w:ascii="Cambria Math" w:eastAsiaTheme="minorEastAsia" w:hAnsi="Cambria Math" w:cstheme="majorBidi"/>
+                    </w:rPr>
+                    <m:t>3</m:t>
+                  </m:r>
+                </m:den>
+              </m:f>
+              <m:sSup>
+                <m:sSupPr>
+                  <m:ctrlPr>
+                    <w:rPr>
+                      <w:rFonts w:ascii="Cambria Math" w:eastAsiaTheme="minorEastAsia" w:hAnsi="Cambria Math" w:cstheme="majorBidi"/>
+                      <w:i/>
+                      <w:iCs/>
+                    </w:rPr>
+                  </m:ctrlPr>
+                </m:sSupPr>
+                <m:e>
+                  <m:r>
+                    <w:rPr>
+                      <w:rFonts w:ascii="Cambria Math" w:eastAsiaTheme="minorEastAsia" w:hAnsi="Cambria Math" w:cstheme="majorBidi"/>
+                    </w:rPr>
+                    <m:t>e</m:t>
+                  </m:r>
+                </m:e>
+                <m:sup>
+                  <m:r>
+                    <w:rPr>
+                      <w:rFonts w:ascii="Cambria Math" w:eastAsiaTheme="minorEastAsia" w:hAnsi="Cambria Math" w:cstheme="majorBidi"/>
+                    </w:rPr>
+                    <m:t>-2t</m:t>
+                  </m:r>
+                </m:sup>
+              </m:sSup>
+              <m:r>
+                <w:rPr>
+                  <w:rFonts w:ascii="Cambria Math" w:eastAsiaTheme="minorEastAsia" w:hAnsi="Cambria Math" w:cstheme="majorBidi"/>
+                </w:rPr>
+                <m:t>+</m:t>
+              </m:r>
+              <m:f>
+                <m:fPr>
+                  <m:ctrlPr>
+                    <w:rPr>
+                      <w:rFonts w:ascii="Cambria Math" w:eastAsiaTheme="minorEastAsia" w:hAnsi="Cambria Math" w:cstheme="majorBidi"/>
+                      <w:i/>
+                      <w:iCs/>
+                    </w:rPr>
+                  </m:ctrlPr>
+                </m:fPr>
+                <m:num>
+                  <m:r>
+                    <w:rPr>
+                      <w:rFonts w:ascii="Cambria Math" w:eastAsiaTheme="minorEastAsia" w:hAnsi="Cambria Math" w:cstheme="majorBidi"/>
+                    </w:rPr>
+                    <m:t>1</m:t>
+                  </m:r>
+                </m:num>
+                <m:den>
+                  <m:r>
+                    <w:rPr>
+                      <w:rFonts w:ascii="Cambria Math" w:eastAsiaTheme="minorEastAsia" w:hAnsi="Cambria Math" w:cstheme="majorBidi"/>
+                    </w:rPr>
+                    <m:t>6</m:t>
+                  </m:r>
+                </m:den>
+              </m:f>
+              <m:sSup>
+                <m:sSupPr>
+                  <m:ctrlPr>
+                    <w:rPr>
+                      <w:rFonts w:ascii="Cambria Math" w:eastAsiaTheme="minorEastAsia" w:hAnsi="Cambria Math" w:cstheme="majorBidi"/>
+                      <w:i/>
+                      <w:iCs/>
+                    </w:rPr>
+                  </m:ctrlPr>
+                </m:sSupPr>
+                <m:e>
+                  <m:r>
+                    <w:rPr>
+                      <w:rFonts w:ascii="Cambria Math" w:eastAsiaTheme="minorEastAsia" w:hAnsi="Cambria Math" w:cstheme="majorBidi"/>
+                    </w:rPr>
+                    <m:t>e</m:t>
+                  </m:r>
+                </m:e>
+                <m:sup>
+                  <m:r>
+                    <w:rPr>
+                      <w:rFonts w:ascii="Cambria Math" w:eastAsiaTheme="minorEastAsia" w:hAnsi="Cambria Math" w:cstheme="majorBidi"/>
+                    </w:rPr>
+                    <m:t>t</m:t>
+                  </m:r>
+                </m:sup>
+              </m:sSup>
+            </m:e>
+          </m:d>
+          <m:r>
+            <w:rPr>
+              <w:rFonts w:ascii="Cambria Math" w:eastAsiaTheme="minorEastAsia" w:hAnsi="Cambria Math" w:cstheme="majorBidi"/>
+            </w:rPr>
+            <m:t>u</m:t>
+          </m:r>
+          <m:d>
+            <m:dPr>
+              <m:ctrlPr>
+                <w:rPr>
+                  <w:rFonts w:ascii="Cambria Math" w:eastAsiaTheme="minorEastAsia" w:hAnsi="Cambria Math" w:cstheme="majorBidi"/>
+                  <w:i/>
+                  <w:iCs/>
+                </w:rPr>
+              </m:ctrlPr>
+            </m:dPr>
+            <m:e>
+              <m:r>
+                <w:rPr>
+                  <w:rFonts w:ascii="Cambria Math" w:eastAsiaTheme="minorEastAsia" w:hAnsi="Cambria Math" w:cstheme="majorBidi"/>
+                </w:rPr>
+                <m:t>t</m:t>
+              </m:r>
+            </m:e>
+          </m:d>
+        </m:oMath>
+      </m:oMathPara>
+    </w:p>
+    <w:p>
+      <w:pPr>
+        <w:pStyle w:val="Heading4"/>
+        <w:rPr>
+          <w:rFonts w:eastAsiaTheme="minorEastAsia"/>
+        </w:rPr>
+      </w:pPr>
+      <w:r>
+        <w:rPr>
+          <w:rFonts w:eastAsiaTheme="minorEastAsia"/>
+        </w:rPr>
+        <w:t xml:space="preserve">Example of a second-order system initially at rest, </w:t>
+      </w:r>
+      <w:r>
+        <w:rPr>
+          <w:rFonts w:eastAsiaTheme="minorEastAsia"/>
+        </w:rPr>
+        <w:t>degenerate case</w:t>
+      </w:r>
+    </w:p>
+    <w:p>
+      <w:pPr>
+        <w:rPr>
+          <w:rFonts w:eastAsiaTheme="minorEastAsia"/>
+        </w:rPr>
+      </w:pPr>
+      <w:r>
+        <w:t xml:space="preserve">Same as previous example except </w:t>
+      </w:r>
+      <m:oMath>
+        <m:r>
+          <w:rPr>
+            <w:rFonts w:ascii="Cambria Math" w:hAnsi="Cambria Math"/>
+          </w:rPr>
+          <m:t>λ=-2</m:t>
+        </m:r>
+      </m:oMath>
+      <w:r>
+        <w:rPr>
+          <w:rFonts w:eastAsiaTheme="minorEastAsia"/>
+        </w:rPr>
+        <w:t>.</w:t>
+      </w:r>
+      <w:r>
+        <w:rPr>
+          <w:rFonts w:eastAsiaTheme="minorEastAsia"/>
+        </w:rPr>
+        <w:t xml:space="preserve"> Homogeneous </w:t>
+      </w:r>
+      <w:proofErr w:type="gramStart"/>
+      <w:r>
+        <w:rPr>
+          <w:rFonts w:eastAsiaTheme="minorEastAsia"/>
+        </w:rPr>
+        <w:t>solution takes</w:t>
+      </w:r>
+      <w:proofErr w:type="gramEnd"/>
+      <w:r>
+        <w:rPr>
+          <w:rFonts w:eastAsiaTheme="minorEastAsia"/>
+        </w:rPr>
+        <w:t xml:space="preserve"> the same form, but we need to avoid the degenerate case with the </w:t>
+      </w:r>
+      <w:proofErr w:type="gramStart"/>
+      <w:r>
+        <w:rPr>
+          <w:rFonts w:eastAsiaTheme="minorEastAsia"/>
+        </w:rPr>
+        <w:t>particular solution</w:t>
+      </w:r>
+      <w:proofErr w:type="gramEnd"/>
+      <w:r>
+        <w:rPr>
+          <w:rFonts w:eastAsiaTheme="minorEastAsia"/>
+        </w:rPr>
+        <w:t>.</w:t>
+      </w:r>
+    </w:p>
+    <w:p>
+      <w:pPr>
+        <w:rPr>
+          <w:rFonts w:eastAsiaTheme="minorEastAsia"/>
+        </w:rPr>
+      </w:pPr>
+      <w:r>
+        <w:rPr>
+          <w:rFonts w:eastAsiaTheme="minorEastAsia"/>
+        </w:rPr>
+        <w:t xml:space="preserve">In this case, we assume </w:t>
+      </w:r>
+      <m:oMath>
+        <m:sSub>
+          <m:sSubPr>
+            <m:ctrlPr>
+              <w:rPr>
+                <w:rFonts w:ascii="Cambria Math" w:eastAsiaTheme="minorEastAsia" w:hAnsi="Cambria Math"/>
+                <w:i/>
+              </w:rPr>
+            </m:ctrlPr>
+          </m:sSubPr>
+          <m:e>
+            <m:r>
+              <w:rPr>
+                <w:rFonts w:ascii="Cambria Math" w:eastAsiaTheme="minorEastAsia" w:hAnsi="Cambria Math"/>
+              </w:rPr>
+              <m:t>y</m:t>
+            </m:r>
+          </m:e>
+          <m:sub>
+            <m:r>
+              <w:rPr>
+                <w:rFonts w:ascii="Cambria Math" w:eastAsiaTheme="minorEastAsia" w:hAnsi="Cambria Math"/>
+              </w:rPr>
+              <m:t>p</m:t>
+            </m:r>
+          </m:sub>
+        </m:sSub>
+      </m:oMath>
+      <w:r>
+        <w:rPr>
+          <w:rFonts w:eastAsiaTheme="minorEastAsia"/>
+        </w:rPr>
+        <w:t xml:space="preserve"> has the form</w:t>
+      </w:r>
+    </w:p>
+    <w:p>
+      <w:pPr>
+        <w:rPr>
+          <w:rFonts w:eastAsiaTheme="minorEastAsia"/>
+        </w:rPr>
+      </w:pPr>
+      <m:oMathPara>
+        <m:oMath>
+          <m:sSub>
+            <m:sSubPr>
+              <m:ctrlPr>
+                <w:rPr>
+                  <w:rFonts w:ascii="Cambria Math" w:hAnsi="Cambria Math"/>
+                  <w:i/>
+                </w:rPr>
+              </m:ctrlPr>
+            </m:sSubPr>
+            <m:e>
+              <m:r>
+                <w:rPr>
+                  <w:rFonts w:ascii="Cambria Math" w:hAnsi="Cambria Math"/>
+                </w:rPr>
+                <m:t>y</m:t>
+              </m:r>
+            </m:e>
+            <m:sub>
+              <m:r>
+                <w:rPr>
+                  <w:rFonts w:ascii="Cambria Math" w:hAnsi="Cambria Math"/>
+                </w:rPr>
+                <m:t>p</m:t>
+              </m:r>
+            </m:sub>
+          </m:sSub>
+          <m:d>
+            <m:dPr>
+              <m:ctrlPr>
+                <w:rPr>
+                  <w:rFonts w:ascii="Cambria Math" w:hAnsi="Cambria Math"/>
+                  <w:i/>
+                </w:rPr>
+              </m:ctrlPr>
+            </m:dPr>
+            <m:e>
+              <m:r>
+                <w:rPr>
+                  <w:rFonts w:ascii="Cambria Math" w:hAnsi="Cambria Math"/>
+                </w:rPr>
+                <m:t>t</m:t>
+              </m:r>
+            </m:e>
+          </m:d>
+          <m:r>
+            <w:rPr>
+              <w:rFonts w:ascii="Cambria Math" w:hAnsi="Cambria Math"/>
+            </w:rPr>
+            <m:t>=Kt</m:t>
+          </m:r>
+          <m:sSup>
+            <m:sSupPr>
+              <m:ctrlPr>
+                <w:rPr>
+                  <w:rFonts w:ascii="Cambria Math" w:hAnsi="Cambria Math"/>
+                  <w:i/>
+                </w:rPr>
+              </m:ctrlPr>
+            </m:sSupPr>
+            <m:e>
+              <m:r>
+                <w:rPr>
+                  <w:rFonts w:ascii="Cambria Math" w:hAnsi="Cambria Math"/>
+                </w:rPr>
+                <m:t>e</m:t>
+              </m:r>
+            </m:e>
+            <m:sup>
+              <m:r>
+                <w:rPr>
+                  <w:rFonts w:ascii="Cambria Math" w:hAnsi="Cambria Math"/>
+                </w:rPr>
+                <m:t>-2t</m:t>
+              </m:r>
+            </m:sup>
+          </m:sSup>
+          <m:r>
+            <w:rPr>
+              <w:rFonts w:ascii="Cambria Math" w:hAnsi="Cambria Math"/>
+            </w:rPr>
+            <m:t>u</m:t>
+          </m:r>
+          <m:d>
+            <m:dPr>
+              <m:ctrlPr>
+                <w:rPr>
+                  <w:rFonts w:ascii="Cambria Math" w:hAnsi="Cambria Math"/>
+                  <w:i/>
+                </w:rPr>
+              </m:ctrlPr>
+            </m:dPr>
+            <m:e>
+              <m:r>
+                <w:rPr>
+                  <w:rFonts w:ascii="Cambria Math" w:hAnsi="Cambria Math"/>
+                </w:rPr>
+                <m:t>t</m:t>
+              </m:r>
+            </m:e>
+          </m:d>
+        </m:oMath>
+      </m:oMathPara>
+    </w:p>
+    <w:p>
+      <w:pPr>
+        <w:rPr>
+          <w:rFonts w:eastAsiaTheme="minorEastAsia"/>
+        </w:rPr>
+      </w:pPr>
+      <w:r>
+        <w:rPr>
+          <w:rFonts w:eastAsiaTheme="minorEastAsia"/>
+        </w:rPr>
+        <w:lastRenderedPageBreak/>
+        <w:t>Plug into the LCCDE.</w:t>
+      </w:r>
+    </w:p>
+    <w:p>
+      <w:pPr>
+        <w:rPr>
+          <w:rFonts w:eastAsiaTheme="minorEastAsia"/>
+        </w:rPr>
+      </w:pPr>
+      <m:oMathPara>
+        <m:oMath>
+          <m:sSubSup>
+            <m:sSubSupPr>
+              <m:ctrlPr>
+                <w:rPr>
+                  <w:rFonts w:ascii="Cambria Math" w:eastAsiaTheme="minorEastAsia" w:hAnsi="Cambria Math"/>
+                  <w:i/>
+                </w:rPr>
+              </m:ctrlPr>
+            </m:sSubSupPr>
+            <m:e>
+              <m:r>
+                <w:rPr>
+                  <w:rFonts w:ascii="Cambria Math" w:eastAsiaTheme="minorEastAsia" w:hAnsi="Cambria Math"/>
+                </w:rPr>
+                <m:t>y</m:t>
+              </m:r>
+            </m:e>
+            <m:sub>
+              <m:r>
+                <w:rPr>
+                  <w:rFonts w:ascii="Cambria Math" w:eastAsiaTheme="minorEastAsia" w:hAnsi="Cambria Math"/>
+                </w:rPr>
+                <m:t>p</m:t>
+              </m:r>
+            </m:sub>
+            <m:sup>
+              <m:r>
+                <w:rPr>
+                  <w:rFonts w:ascii="Cambria Math" w:eastAsiaTheme="minorEastAsia" w:hAnsi="Cambria Math"/>
+                </w:rPr>
+                <m:t>'</m:t>
+              </m:r>
+            </m:sup>
+          </m:sSubSup>
+          <m:d>
+            <m:dPr>
+              <m:ctrlPr>
+                <w:rPr>
+                  <w:rFonts w:ascii="Cambria Math" w:eastAsiaTheme="minorEastAsia" w:hAnsi="Cambria Math"/>
+                  <w:i/>
+                </w:rPr>
+              </m:ctrlPr>
+            </m:dPr>
+            <m:e>
+              <m:r>
+                <w:rPr>
+                  <w:rFonts w:ascii="Cambria Math" w:eastAsiaTheme="minorEastAsia" w:hAnsi="Cambria Math"/>
+                </w:rPr>
+                <m:t>t</m:t>
+              </m:r>
+            </m:e>
+          </m:d>
+          <m:r>
+            <w:rPr>
+              <w:rFonts w:ascii="Cambria Math" w:eastAsiaTheme="minorEastAsia" w:hAnsi="Cambria Math"/>
+            </w:rPr>
+            <m:t>=K</m:t>
+          </m:r>
+          <m:d>
+            <m:dPr>
+              <m:ctrlPr>
+                <w:rPr>
+                  <w:rFonts w:ascii="Cambria Math" w:eastAsiaTheme="minorEastAsia" w:hAnsi="Cambria Math"/>
+                  <w:i/>
+                </w:rPr>
+              </m:ctrlPr>
+            </m:dPr>
+            <m:e>
+              <m:sSup>
+                <m:sSupPr>
+                  <m:ctrlPr>
+                    <w:rPr>
+                      <w:rFonts w:ascii="Cambria Math" w:eastAsiaTheme="minorEastAsia" w:hAnsi="Cambria Math"/>
+                      <w:i/>
+                    </w:rPr>
+                  </m:ctrlPr>
+                </m:sSupPr>
+                <m:e>
+                  <m:r>
+                    <w:rPr>
+                      <w:rFonts w:ascii="Cambria Math" w:eastAsiaTheme="minorEastAsia" w:hAnsi="Cambria Math"/>
+                    </w:rPr>
+                    <m:t>e</m:t>
+                  </m:r>
+                </m:e>
+                <m:sup>
+                  <m:r>
+                    <w:rPr>
+                      <w:rFonts w:ascii="Cambria Math" w:eastAsiaTheme="minorEastAsia" w:hAnsi="Cambria Math"/>
+                    </w:rPr>
+                    <m:t>-2t</m:t>
+                  </m:r>
+                </m:sup>
+              </m:sSup>
+              <m:r>
+                <w:rPr>
+                  <w:rFonts w:ascii="Cambria Math" w:eastAsiaTheme="minorEastAsia" w:hAnsi="Cambria Math"/>
+                </w:rPr>
+                <m:t>-2t</m:t>
+              </m:r>
+              <m:sSup>
+                <m:sSupPr>
+                  <m:ctrlPr>
+                    <w:rPr>
+                      <w:rFonts w:ascii="Cambria Math" w:eastAsiaTheme="minorEastAsia" w:hAnsi="Cambria Math"/>
+                      <w:i/>
+                    </w:rPr>
+                  </m:ctrlPr>
+                </m:sSupPr>
+                <m:e>
+                  <m:r>
+                    <w:rPr>
+                      <w:rFonts w:ascii="Cambria Math" w:eastAsiaTheme="minorEastAsia" w:hAnsi="Cambria Math"/>
+                    </w:rPr>
+                    <m:t>e</m:t>
+                  </m:r>
+                </m:e>
+                <m:sup>
+                  <m:r>
+                    <w:rPr>
+                      <w:rFonts w:ascii="Cambria Math" w:eastAsiaTheme="minorEastAsia" w:hAnsi="Cambria Math"/>
+                    </w:rPr>
+                    <m:t>-2t</m:t>
+                  </m:r>
+                </m:sup>
+              </m:sSup>
+            </m:e>
+          </m:d>
+          <m:r>
+            <w:rPr>
+              <w:rFonts w:ascii="Cambria Math" w:eastAsiaTheme="minorEastAsia" w:hAnsi="Cambria Math"/>
+            </w:rPr>
+            <m:t>u</m:t>
+          </m:r>
+          <m:d>
+            <m:dPr>
+              <m:ctrlPr>
+                <w:rPr>
+                  <w:rFonts w:ascii="Cambria Math" w:eastAsiaTheme="minorEastAsia" w:hAnsi="Cambria Math"/>
+                  <w:i/>
+                </w:rPr>
+              </m:ctrlPr>
+            </m:dPr>
+            <m:e>
+              <m:r>
+                <w:rPr>
+                  <w:rFonts w:ascii="Cambria Math" w:eastAsiaTheme="minorEastAsia" w:hAnsi="Cambria Math"/>
+                </w:rPr>
+                <m:t>t</m:t>
+              </m:r>
+            </m:e>
+          </m:d>
+          <m:r>
+            <w:rPr>
+              <w:rFonts w:ascii="Cambria Math" w:eastAsiaTheme="minorEastAsia" w:hAnsi="Cambria Math"/>
+            </w:rPr>
+            <m:t>=K</m:t>
+          </m:r>
+          <m:d>
+            <m:dPr>
+              <m:ctrlPr>
+                <w:rPr>
+                  <w:rFonts w:ascii="Cambria Math" w:eastAsiaTheme="minorEastAsia" w:hAnsi="Cambria Math"/>
+                  <w:i/>
+                </w:rPr>
+              </m:ctrlPr>
+            </m:dPr>
+            <m:e>
+              <m:r>
+                <w:rPr>
+                  <w:rFonts w:ascii="Cambria Math" w:eastAsiaTheme="minorEastAsia" w:hAnsi="Cambria Math"/>
+                </w:rPr>
+                <m:t>1-2t</m:t>
+              </m:r>
+            </m:e>
+          </m:d>
+          <m:sSup>
+            <m:sSupPr>
+              <m:ctrlPr>
+                <w:rPr>
+                  <w:rFonts w:ascii="Cambria Math" w:eastAsiaTheme="minorEastAsia" w:hAnsi="Cambria Math"/>
+                  <w:i/>
+                </w:rPr>
+              </m:ctrlPr>
+            </m:sSupPr>
+            <m:e>
+              <m:r>
+                <w:rPr>
+                  <w:rFonts w:ascii="Cambria Math" w:eastAsiaTheme="minorEastAsia" w:hAnsi="Cambria Math"/>
+                </w:rPr>
+                <m:t>e</m:t>
+              </m:r>
+            </m:e>
+            <m:sup>
+              <m:r>
+                <w:rPr>
+                  <w:rFonts w:ascii="Cambria Math" w:eastAsiaTheme="minorEastAsia" w:hAnsi="Cambria Math"/>
+                </w:rPr>
+                <m:t>-2t</m:t>
+              </m:r>
+            </m:sup>
+          </m:sSup>
+          <m:r>
+            <w:rPr>
+              <w:rFonts w:ascii="Cambria Math" w:eastAsiaTheme="minorEastAsia" w:hAnsi="Cambria Math"/>
+            </w:rPr>
+            <m:t>u</m:t>
+          </m:r>
+          <m:d>
+            <m:dPr>
+              <m:ctrlPr>
+                <w:rPr>
+                  <w:rFonts w:ascii="Cambria Math" w:eastAsiaTheme="minorEastAsia" w:hAnsi="Cambria Math"/>
+                  <w:i/>
+                </w:rPr>
+              </m:ctrlPr>
+            </m:dPr>
+            <m:e>
+              <m:r>
+                <w:rPr>
+                  <w:rFonts w:ascii="Cambria Math" w:eastAsiaTheme="minorEastAsia" w:hAnsi="Cambria Math"/>
+                </w:rPr>
+                <m:t>t</m:t>
+              </m:r>
+            </m:e>
+          </m:d>
+        </m:oMath>
+      </m:oMathPara>
+    </w:p>
+    <w:p>
+      <w:pPr>
+        <w:rPr>
+          <w:rFonts w:eastAsiaTheme="minorEastAsia"/>
+        </w:rPr>
+      </w:pPr>
+      <m:oMathPara>
+        <m:oMath>
+          <m:sSubSup>
+            <m:sSubSupPr>
+              <m:ctrlPr>
+                <w:rPr>
+                  <w:rFonts w:ascii="Cambria Math" w:eastAsiaTheme="minorEastAsia" w:hAnsi="Cambria Math"/>
+                  <w:i/>
+                </w:rPr>
+              </m:ctrlPr>
+            </m:sSubSupPr>
+            <m:e>
+              <m:r>
+                <w:rPr>
+                  <w:rFonts w:ascii="Cambria Math" w:eastAsiaTheme="minorEastAsia" w:hAnsi="Cambria Math"/>
+                </w:rPr>
+                <m:t>y</m:t>
+              </m:r>
+            </m:e>
+            <m:sub>
+              <m:r>
+                <w:rPr>
+                  <w:rFonts w:ascii="Cambria Math" w:eastAsiaTheme="minorEastAsia" w:hAnsi="Cambria Math"/>
+                </w:rPr>
+                <m:t>p</m:t>
+              </m:r>
+            </m:sub>
+            <m:sup>
+              <m:r>
+                <w:rPr>
+                  <w:rFonts w:ascii="Cambria Math" w:eastAsiaTheme="minorEastAsia" w:hAnsi="Cambria Math"/>
+                </w:rPr>
+                <m:t>''</m:t>
+              </m:r>
+            </m:sup>
+          </m:sSubSup>
+          <m:d>
+            <m:dPr>
+              <m:ctrlPr>
+                <w:rPr>
+                  <w:rFonts w:ascii="Cambria Math" w:eastAsiaTheme="minorEastAsia" w:hAnsi="Cambria Math"/>
+                  <w:i/>
+                </w:rPr>
+              </m:ctrlPr>
+            </m:dPr>
+            <m:e>
+              <m:r>
+                <w:rPr>
+                  <w:rFonts w:ascii="Cambria Math" w:eastAsiaTheme="minorEastAsia" w:hAnsi="Cambria Math"/>
+                </w:rPr>
+                <m:t>t</m:t>
+              </m:r>
+            </m:e>
+          </m:d>
+          <m:r>
+            <w:rPr>
+              <w:rFonts w:ascii="Cambria Math" w:eastAsiaTheme="minorEastAsia" w:hAnsi="Cambria Math"/>
+            </w:rPr>
+            <m:t>=</m:t>
+          </m:r>
+          <m:r>
+            <w:rPr>
+              <w:rFonts w:ascii="Cambria Math" w:eastAsiaTheme="minorEastAsia" w:hAnsi="Cambria Math"/>
+            </w:rPr>
+            <m:t>K</m:t>
+          </m:r>
+          <m:d>
+            <m:dPr>
+              <m:begChr m:val="["/>
+              <m:endChr m:val="]"/>
+              <m:ctrlPr>
+                <w:rPr>
+                  <w:rFonts w:ascii="Cambria Math" w:eastAsiaTheme="minorEastAsia" w:hAnsi="Cambria Math"/>
+                  <w:i/>
+                </w:rPr>
+              </m:ctrlPr>
+            </m:dPr>
+            <m:e>
+              <m:r>
+                <w:rPr>
+                  <w:rFonts w:ascii="Cambria Math" w:eastAsiaTheme="minorEastAsia" w:hAnsi="Cambria Math"/>
+                </w:rPr>
+                <m:t>-2</m:t>
+              </m:r>
+              <m:sSup>
+                <m:sSupPr>
+                  <m:ctrlPr>
+                    <w:rPr>
+                      <w:rFonts w:ascii="Cambria Math" w:eastAsiaTheme="minorEastAsia" w:hAnsi="Cambria Math"/>
+                      <w:i/>
+                    </w:rPr>
+                  </m:ctrlPr>
+                </m:sSupPr>
+                <m:e>
+                  <m:r>
+                    <w:rPr>
+                      <w:rFonts w:ascii="Cambria Math" w:eastAsiaTheme="minorEastAsia" w:hAnsi="Cambria Math"/>
+                    </w:rPr>
+                    <m:t>e</m:t>
+                  </m:r>
+                </m:e>
+                <m:sup>
+                  <m:r>
+                    <w:rPr>
+                      <w:rFonts w:ascii="Cambria Math" w:eastAsiaTheme="minorEastAsia" w:hAnsi="Cambria Math"/>
+                    </w:rPr>
+                    <m:t>-2t</m:t>
+                  </m:r>
+                </m:sup>
+              </m:sSup>
+              <m:d>
+                <m:dPr>
+                  <m:ctrlPr>
+                    <w:rPr>
+                      <w:rFonts w:ascii="Cambria Math" w:eastAsiaTheme="minorEastAsia" w:hAnsi="Cambria Math"/>
+                      <w:i/>
+                    </w:rPr>
+                  </m:ctrlPr>
+                </m:dPr>
+                <m:e>
+                  <m:r>
+                    <w:rPr>
+                      <w:rFonts w:ascii="Cambria Math" w:eastAsiaTheme="minorEastAsia" w:hAnsi="Cambria Math"/>
+                    </w:rPr>
+                    <m:t>1-2t</m:t>
+                  </m:r>
+                </m:e>
+              </m:d>
+              <m:r>
+                <w:rPr>
+                  <w:rFonts w:ascii="Cambria Math" w:eastAsiaTheme="minorEastAsia" w:hAnsi="Cambria Math"/>
+                </w:rPr>
+                <m:t>-2</m:t>
+              </m:r>
+              <m:sSup>
+                <m:sSupPr>
+                  <m:ctrlPr>
+                    <w:rPr>
+                      <w:rFonts w:ascii="Cambria Math" w:eastAsiaTheme="minorEastAsia" w:hAnsi="Cambria Math"/>
+                      <w:i/>
+                    </w:rPr>
+                  </m:ctrlPr>
+                </m:sSupPr>
+                <m:e>
+                  <m:r>
+                    <w:rPr>
+                      <w:rFonts w:ascii="Cambria Math" w:eastAsiaTheme="minorEastAsia" w:hAnsi="Cambria Math"/>
+                    </w:rPr>
+                    <m:t>e</m:t>
+                  </m:r>
+                </m:e>
+                <m:sup>
+                  <m:r>
+                    <w:rPr>
+                      <w:rFonts w:ascii="Cambria Math" w:eastAsiaTheme="minorEastAsia" w:hAnsi="Cambria Math"/>
+                    </w:rPr>
+                    <m:t>-2t</m:t>
+                  </m:r>
+                </m:sup>
+              </m:sSup>
+            </m:e>
+          </m:d>
+          <m:r>
+            <w:rPr>
+              <w:rFonts w:ascii="Cambria Math" w:eastAsiaTheme="minorEastAsia" w:hAnsi="Cambria Math"/>
+            </w:rPr>
+            <m:t>u</m:t>
+          </m:r>
+          <m:d>
+            <m:dPr>
+              <m:ctrlPr>
+                <w:rPr>
+                  <w:rFonts w:ascii="Cambria Math" w:eastAsiaTheme="minorEastAsia" w:hAnsi="Cambria Math"/>
+                  <w:i/>
+                </w:rPr>
+              </m:ctrlPr>
+            </m:dPr>
+            <m:e>
+              <m:r>
+                <w:rPr>
+                  <w:rFonts w:ascii="Cambria Math" w:eastAsiaTheme="minorEastAsia" w:hAnsi="Cambria Math"/>
+                </w:rPr>
+                <m:t>t</m:t>
+              </m:r>
+            </m:e>
+          </m:d>
+          <m:r>
+            <w:rPr>
+              <w:rFonts w:ascii="Cambria Math" w:eastAsiaTheme="minorEastAsia" w:hAnsi="Cambria Math"/>
+            </w:rPr>
+            <m:t>=</m:t>
+          </m:r>
+          <m:r>
+            <w:rPr>
+              <w:rFonts w:ascii="Cambria Math" w:eastAsiaTheme="minorEastAsia" w:hAnsi="Cambria Math"/>
+            </w:rPr>
+            <m:t>4K</m:t>
+          </m:r>
+          <m:d>
+            <m:dPr>
+              <m:ctrlPr>
+                <w:rPr>
+                  <w:rFonts w:ascii="Cambria Math" w:eastAsiaTheme="minorEastAsia" w:hAnsi="Cambria Math"/>
+                  <w:i/>
+                </w:rPr>
+              </m:ctrlPr>
+            </m:dPr>
+            <m:e>
+              <m:r>
+                <w:rPr>
+                  <w:rFonts w:ascii="Cambria Math" w:eastAsiaTheme="minorEastAsia" w:hAnsi="Cambria Math"/>
+                </w:rPr>
+                <m:t>t-1</m:t>
+              </m:r>
+            </m:e>
+          </m:d>
+          <m:sSup>
+            <m:sSupPr>
+              <m:ctrlPr>
+                <w:rPr>
+                  <w:rFonts w:ascii="Cambria Math" w:eastAsiaTheme="minorEastAsia" w:hAnsi="Cambria Math"/>
+                  <w:i/>
+                </w:rPr>
+              </m:ctrlPr>
+            </m:sSupPr>
+            <m:e>
+              <m:r>
+                <w:rPr>
+                  <w:rFonts w:ascii="Cambria Math" w:eastAsiaTheme="minorEastAsia" w:hAnsi="Cambria Math"/>
+                </w:rPr>
+                <m:t>e</m:t>
+              </m:r>
+            </m:e>
+            <m:sup>
+              <m:r>
+                <w:rPr>
+                  <w:rFonts w:ascii="Cambria Math" w:eastAsiaTheme="minorEastAsia" w:hAnsi="Cambria Math"/>
+                </w:rPr>
+                <m:t>-2t</m:t>
+              </m:r>
+            </m:sup>
+          </m:sSup>
+          <m:r>
+            <w:rPr>
+              <w:rFonts w:ascii="Cambria Math" w:eastAsiaTheme="minorEastAsia" w:hAnsi="Cambria Math"/>
+            </w:rPr>
+            <m:t>u</m:t>
+          </m:r>
+          <m:d>
+            <m:dPr>
+              <m:ctrlPr>
+                <w:rPr>
+                  <w:rFonts w:ascii="Cambria Math" w:eastAsiaTheme="minorEastAsia" w:hAnsi="Cambria Math"/>
+                  <w:i/>
+                </w:rPr>
+              </m:ctrlPr>
+            </m:dPr>
+            <m:e>
+              <m:r>
+                <w:rPr>
+                  <w:rFonts w:ascii="Cambria Math" w:eastAsiaTheme="minorEastAsia" w:hAnsi="Cambria Math"/>
+                </w:rPr>
+                <m:t>t</m:t>
+              </m:r>
+            </m:e>
+          </m:d>
+        </m:oMath>
+      </m:oMathPara>
+    </w:p>
+    <w:p>
+      <w:pPr>
+        <w:rPr>
+          <w:rFonts w:eastAsiaTheme="minorEastAsia"/>
+        </w:rPr>
+      </w:pPr>
+      <m:oMathPara>
+        <m:oMath>
+          <m:r>
+            <w:rPr>
+              <w:rFonts w:ascii="Cambria Math" w:eastAsiaTheme="minorEastAsia" w:hAnsi="Cambria Math"/>
+            </w:rPr>
+            <m:t>4K</m:t>
+          </m:r>
+          <m:d>
+            <m:dPr>
+              <m:ctrlPr>
+                <w:rPr>
+                  <w:rFonts w:ascii="Cambria Math" w:eastAsiaTheme="minorEastAsia" w:hAnsi="Cambria Math"/>
+                  <w:i/>
+                </w:rPr>
+              </m:ctrlPr>
+            </m:dPr>
+            <m:e>
+              <m:r>
+                <w:rPr>
+                  <w:rFonts w:ascii="Cambria Math" w:eastAsiaTheme="minorEastAsia" w:hAnsi="Cambria Math"/>
+                </w:rPr>
+                <m:t>t-1</m:t>
+              </m:r>
+            </m:e>
+          </m:d>
+          <m:sSup>
+            <m:sSupPr>
+              <m:ctrlPr>
+                <w:rPr>
+                  <w:rFonts w:ascii="Cambria Math" w:eastAsiaTheme="minorEastAsia" w:hAnsi="Cambria Math"/>
+                  <w:i/>
+                </w:rPr>
+              </m:ctrlPr>
+            </m:sSupPr>
+            <m:e>
+              <m:r>
+                <w:rPr>
+                  <w:rFonts w:ascii="Cambria Math" w:eastAsiaTheme="minorEastAsia" w:hAnsi="Cambria Math"/>
+                </w:rPr>
+                <m:t>e</m:t>
+              </m:r>
+            </m:e>
+            <m:sup>
+              <m:r>
+                <w:rPr>
+                  <w:rFonts w:ascii="Cambria Math" w:eastAsiaTheme="minorEastAsia" w:hAnsi="Cambria Math"/>
+                </w:rPr>
+                <m:t>-2t</m:t>
+              </m:r>
+            </m:sup>
+          </m:sSup>
+          <m:r>
+            <w:rPr>
+              <w:rFonts w:ascii="Cambria Math" w:eastAsiaTheme="minorEastAsia" w:hAnsi="Cambria Math"/>
+            </w:rPr>
+            <m:t>u</m:t>
+          </m:r>
+          <m:d>
+            <m:dPr>
+              <m:ctrlPr>
+                <w:rPr>
+                  <w:rFonts w:ascii="Cambria Math" w:eastAsiaTheme="minorEastAsia" w:hAnsi="Cambria Math"/>
+                  <w:i/>
+                </w:rPr>
+              </m:ctrlPr>
+            </m:dPr>
+            <m:e>
+              <m:r>
+                <w:rPr>
+                  <w:rFonts w:ascii="Cambria Math" w:eastAsiaTheme="minorEastAsia" w:hAnsi="Cambria Math"/>
+                </w:rPr>
+                <m:t>t</m:t>
+              </m:r>
+            </m:e>
+          </m:d>
+          <m:r>
+            <w:rPr>
+              <w:rFonts w:ascii="Cambria Math" w:eastAsiaTheme="minorEastAsia" w:hAnsi="Cambria Math"/>
+            </w:rPr>
+            <m:t>+3</m:t>
+          </m:r>
+          <m:r>
+            <w:rPr>
+              <w:rFonts w:ascii="Cambria Math" w:eastAsiaTheme="minorEastAsia" w:hAnsi="Cambria Math"/>
+            </w:rPr>
+            <m:t>K</m:t>
+          </m:r>
+          <m:d>
+            <m:dPr>
+              <m:ctrlPr>
+                <w:rPr>
+                  <w:rFonts w:ascii="Cambria Math" w:eastAsiaTheme="minorEastAsia" w:hAnsi="Cambria Math"/>
+                  <w:i/>
+                </w:rPr>
+              </m:ctrlPr>
+            </m:dPr>
+            <m:e>
+              <m:r>
+                <w:rPr>
+                  <w:rFonts w:ascii="Cambria Math" w:eastAsiaTheme="minorEastAsia" w:hAnsi="Cambria Math"/>
+                </w:rPr>
+                <m:t>1-2t</m:t>
+              </m:r>
+            </m:e>
+          </m:d>
+          <m:sSup>
+            <m:sSupPr>
+              <m:ctrlPr>
+                <w:rPr>
+                  <w:rFonts w:ascii="Cambria Math" w:eastAsiaTheme="minorEastAsia" w:hAnsi="Cambria Math"/>
+                  <w:i/>
+                </w:rPr>
+              </m:ctrlPr>
+            </m:sSupPr>
+            <m:e>
+              <m:r>
+                <w:rPr>
+                  <w:rFonts w:ascii="Cambria Math" w:eastAsiaTheme="minorEastAsia" w:hAnsi="Cambria Math"/>
+                </w:rPr>
+                <m:t>e</m:t>
+              </m:r>
+            </m:e>
+            <m:sup>
+              <m:r>
+                <w:rPr>
+                  <w:rFonts w:ascii="Cambria Math" w:eastAsiaTheme="minorEastAsia" w:hAnsi="Cambria Math"/>
+                </w:rPr>
+                <m:t>-2t</m:t>
+              </m:r>
+            </m:sup>
+          </m:sSup>
+          <m:r>
+            <w:rPr>
+              <w:rFonts w:ascii="Cambria Math" w:eastAsiaTheme="minorEastAsia" w:hAnsi="Cambria Math"/>
+            </w:rPr>
+            <m:t>u</m:t>
+          </m:r>
+          <m:d>
+            <m:dPr>
+              <m:ctrlPr>
+                <w:rPr>
+                  <w:rFonts w:ascii="Cambria Math" w:eastAsiaTheme="minorEastAsia" w:hAnsi="Cambria Math"/>
+                  <w:i/>
+                </w:rPr>
+              </m:ctrlPr>
+            </m:dPr>
+            <m:e>
+              <m:r>
+                <w:rPr>
+                  <w:rFonts w:ascii="Cambria Math" w:eastAsiaTheme="minorEastAsia" w:hAnsi="Cambria Math"/>
+                </w:rPr>
+                <m:t>t</m:t>
+              </m:r>
+            </m:e>
+          </m:d>
+          <m:r>
+            <w:rPr>
+              <w:rFonts w:ascii="Cambria Math" w:eastAsiaTheme="minorEastAsia" w:hAnsi="Cambria Math"/>
+            </w:rPr>
+            <m:t>+2</m:t>
+          </m:r>
+          <m:r>
+            <w:rPr>
+              <w:rFonts w:ascii="Cambria Math" w:hAnsi="Cambria Math"/>
+            </w:rPr>
+            <m:t>Kt</m:t>
+          </m:r>
+          <m:sSup>
+            <m:sSupPr>
+              <m:ctrlPr>
+                <w:rPr>
+                  <w:rFonts w:ascii="Cambria Math" w:hAnsi="Cambria Math"/>
+                  <w:i/>
+                </w:rPr>
+              </m:ctrlPr>
+            </m:sSupPr>
+            <m:e>
+              <m:r>
+                <w:rPr>
+                  <w:rFonts w:ascii="Cambria Math" w:hAnsi="Cambria Math"/>
+                </w:rPr>
+                <m:t>e</m:t>
+              </m:r>
+            </m:e>
+            <m:sup>
+              <m:r>
+                <w:rPr>
+                  <w:rFonts w:ascii="Cambria Math" w:hAnsi="Cambria Math"/>
+                </w:rPr>
+                <m:t>-2t</m:t>
+              </m:r>
+            </m:sup>
+          </m:sSup>
+          <m:r>
+            <w:rPr>
+              <w:rFonts w:ascii="Cambria Math" w:hAnsi="Cambria Math"/>
+            </w:rPr>
+            <m:t>u</m:t>
+          </m:r>
+          <m:d>
+            <m:dPr>
+              <m:ctrlPr>
+                <w:rPr>
+                  <w:rFonts w:ascii="Cambria Math" w:hAnsi="Cambria Math"/>
+                  <w:i/>
+                </w:rPr>
+              </m:ctrlPr>
+            </m:dPr>
+            <m:e>
+              <m:r>
+                <w:rPr>
+                  <w:rFonts w:ascii="Cambria Math" w:hAnsi="Cambria Math"/>
+                </w:rPr>
+                <m:t>t</m:t>
+              </m:r>
+            </m:e>
+          </m:d>
+          <m:r>
+            <w:rPr>
+              <w:rFonts w:ascii="Cambria Math" w:hAnsi="Cambria Math"/>
+            </w:rPr>
+            <m:t>=-2</m:t>
+          </m:r>
+          <m:sSup>
+            <m:sSupPr>
+              <m:ctrlPr>
+                <w:rPr>
+                  <w:rFonts w:ascii="Cambria Math" w:hAnsi="Cambria Math"/>
+                  <w:i/>
+                </w:rPr>
+              </m:ctrlPr>
+            </m:sSupPr>
+            <m:e>
+              <m:r>
+                <w:rPr>
+                  <w:rFonts w:ascii="Cambria Math" w:hAnsi="Cambria Math"/>
+                </w:rPr>
+                <m:t>e</m:t>
+              </m:r>
+            </m:e>
+            <m:sup>
+              <m:r>
+                <w:rPr>
+                  <w:rFonts w:ascii="Cambria Math" w:hAnsi="Cambria Math"/>
+                </w:rPr>
+                <m:t>-2t</m:t>
+              </m:r>
+            </m:sup>
+          </m:sSup>
+          <m:r>
+            <w:rPr>
+              <w:rFonts w:ascii="Cambria Math" w:hAnsi="Cambria Math"/>
+            </w:rPr>
+            <m:t>u</m:t>
+          </m:r>
+          <m:d>
+            <m:dPr>
+              <m:ctrlPr>
+                <w:rPr>
+                  <w:rFonts w:ascii="Cambria Math" w:hAnsi="Cambria Math"/>
+                  <w:i/>
+                </w:rPr>
+              </m:ctrlPr>
+            </m:dPr>
+            <m:e>
+              <m:r>
+                <w:rPr>
+                  <w:rFonts w:ascii="Cambria Math" w:hAnsi="Cambria Math"/>
+                </w:rPr>
+                <m:t>t</m:t>
+              </m:r>
+            </m:e>
+          </m:d>
+        </m:oMath>
+      </m:oMathPara>
+    </w:p>
+    <w:p>
+      <w:pPr>
+        <w:rPr>
+          <w:rFonts w:eastAsiaTheme="minorEastAsia"/>
+        </w:rPr>
+      </w:pPr>
+      <m:oMathPara>
+        <m:oMath>
+          <m:r>
+            <w:rPr>
+              <w:rFonts w:ascii="Cambria Math" w:eastAsiaTheme="minorEastAsia" w:hAnsi="Cambria Math"/>
+            </w:rPr>
+            <m:t>4K</m:t>
+          </m:r>
+          <m:d>
+            <m:dPr>
+              <m:ctrlPr>
+                <w:rPr>
+                  <w:rFonts w:ascii="Cambria Math" w:eastAsiaTheme="minorEastAsia" w:hAnsi="Cambria Math"/>
+                  <w:i/>
+                </w:rPr>
+              </m:ctrlPr>
+            </m:dPr>
+            <m:e>
+              <m:r>
+                <w:rPr>
+                  <w:rFonts w:ascii="Cambria Math" w:eastAsiaTheme="minorEastAsia" w:hAnsi="Cambria Math"/>
+                </w:rPr>
+                <m:t>t-1</m:t>
+              </m:r>
+            </m:e>
+          </m:d>
+          <m:r>
+            <w:rPr>
+              <w:rFonts w:ascii="Cambria Math" w:eastAsiaTheme="minorEastAsia" w:hAnsi="Cambria Math"/>
+            </w:rPr>
+            <m:t>+3K</m:t>
+          </m:r>
+          <m:d>
+            <m:dPr>
+              <m:ctrlPr>
+                <w:rPr>
+                  <w:rFonts w:ascii="Cambria Math" w:eastAsiaTheme="minorEastAsia" w:hAnsi="Cambria Math"/>
+                  <w:i/>
+                </w:rPr>
+              </m:ctrlPr>
+            </m:dPr>
+            <m:e>
+              <m:r>
+                <w:rPr>
+                  <w:rFonts w:ascii="Cambria Math" w:eastAsiaTheme="minorEastAsia" w:hAnsi="Cambria Math"/>
+                </w:rPr>
+                <m:t>1-2t</m:t>
+              </m:r>
+            </m:e>
+          </m:d>
+          <m:r>
+            <w:rPr>
+              <w:rFonts w:ascii="Cambria Math" w:eastAsiaTheme="minorEastAsia" w:hAnsi="Cambria Math"/>
+            </w:rPr>
+            <m:t>+2Kt=-2</m:t>
+          </m:r>
+        </m:oMath>
+      </m:oMathPara>
+    </w:p>
+    <w:p>
+      <w:pPr>
+        <w:rPr>
+          <w:rFonts w:eastAsiaTheme="minorEastAsia"/>
+        </w:rPr>
+      </w:pPr>
+      <m:oMathPara>
+        <m:oMath>
+          <m:r>
+            <w:rPr>
+              <w:rFonts w:ascii="Cambria Math" w:eastAsiaTheme="minorEastAsia" w:hAnsi="Cambria Math"/>
+            </w:rPr>
+            <m:t>4Kt-6Kt+2Kt-4K+3K=-2</m:t>
+          </m:r>
+        </m:oMath>
+      </m:oMathPara>
+    </w:p>
+    <w:p>
+      <w:pPr>
+        <w:rPr>
+          <w:rFonts w:eastAsiaTheme="minorEastAsia"/>
+        </w:rPr>
+      </w:pPr>
+      <m:oMathPara>
+        <m:oMath>
+          <m:r>
+            <w:rPr>
+              <w:rFonts w:ascii="Cambria Math" w:eastAsiaTheme="minorEastAsia" w:hAnsi="Cambria Math"/>
+            </w:rPr>
+            <m:t>K=2</m:t>
+          </m:r>
+        </m:oMath>
+      </m:oMathPara>
+    </w:p>
+    <w:p>
+      <w:pPr>
+        <w:rPr>
+          <w:rFonts w:eastAsiaTheme="minorEastAsia"/>
+        </w:rPr>
+      </w:pPr>
+      <w:r>
+        <w:rPr>
+          <w:rFonts w:eastAsiaTheme="minorEastAsia"/>
+        </w:rPr>
+        <w:t>General solution.</w:t>
+      </w:r>
+    </w:p>
+    <w:p>
+      <w:pPr>
+        <w:rPr>
+          <w:rFonts w:eastAsiaTheme="minorEastAsia"/>
+        </w:rPr>
+      </w:pPr>
+      <m:oMathPara>
+        <m:oMath>
+          <m:r>
+            <w:rPr>
+              <w:rFonts w:ascii="Cambria Math" w:eastAsiaTheme="minorEastAsia" w:hAnsi="Cambria Math"/>
+            </w:rPr>
+            <m:t>y</m:t>
+          </m:r>
+          <m:d>
+            <m:dPr>
+              <m:ctrlPr>
+                <w:rPr>
+                  <w:rFonts w:ascii="Cambria Math" w:eastAsiaTheme="minorEastAsia" w:hAnsi="Cambria Math"/>
+                  <w:i/>
+                </w:rPr>
+              </m:ctrlPr>
+            </m:dPr>
+            <m:e>
+              <m:r>
+                <w:rPr>
+                  <w:rFonts w:ascii="Cambria Math" w:eastAsiaTheme="minorEastAsia" w:hAnsi="Cambria Math"/>
+                </w:rPr>
+                <m:t>t</m:t>
+              </m:r>
+            </m:e>
+          </m:d>
+          <m:r>
+            <w:rPr>
+              <w:rFonts w:ascii="Cambria Math" w:eastAsiaTheme="minorEastAsia" w:hAnsi="Cambria Math"/>
+            </w:rPr>
+            <m:t>=</m:t>
+          </m:r>
+          <m:sSub>
+            <m:sSubPr>
+              <m:ctrlPr>
+                <w:rPr>
+                  <w:rFonts w:ascii="Cambria Math" w:eastAsiaTheme="minorEastAsia" w:hAnsi="Cambria Math" w:cstheme="majorBidi"/>
+                  <w:i/>
+                  <w:iCs/>
+                </w:rPr>
+              </m:ctrlPr>
+            </m:sSubPr>
+            <m:e>
+              <m:r>
+                <w:rPr>
+                  <w:rFonts w:ascii="Cambria Math" w:eastAsiaTheme="minorEastAsia" w:hAnsi="Cambria Math" w:cstheme="majorBidi"/>
+                </w:rPr>
+                <m:t>C</m:t>
+              </m:r>
+            </m:e>
+            <m:sub>
+              <m:r>
+                <w:rPr>
+                  <w:rFonts w:ascii="Cambria Math" w:eastAsiaTheme="minorEastAsia" w:hAnsi="Cambria Math" w:cstheme="majorBidi"/>
+                </w:rPr>
+                <m:t>1</m:t>
+              </m:r>
+            </m:sub>
+          </m:sSub>
+          <m:sSup>
+            <m:sSupPr>
+              <m:ctrlPr>
+                <w:rPr>
+                  <w:rFonts w:ascii="Cambria Math" w:eastAsiaTheme="minorEastAsia" w:hAnsi="Cambria Math" w:cstheme="majorBidi"/>
+                  <w:i/>
+                  <w:iCs/>
+                </w:rPr>
+              </m:ctrlPr>
+            </m:sSupPr>
+            <m:e>
+              <m:r>
+                <w:rPr>
+                  <w:rFonts w:ascii="Cambria Math" w:eastAsiaTheme="minorEastAsia" w:hAnsi="Cambria Math" w:cstheme="majorBidi"/>
+                </w:rPr>
+                <m:t>e</m:t>
+              </m:r>
+            </m:e>
+            <m:sup>
+              <m:r>
+                <w:rPr>
+                  <w:rFonts w:ascii="Cambria Math" w:eastAsiaTheme="minorEastAsia" w:hAnsi="Cambria Math" w:cstheme="majorBidi"/>
+                </w:rPr>
+                <m:t>-t</m:t>
+              </m:r>
+            </m:sup>
+          </m:sSup>
+          <m:r>
+            <w:rPr>
+              <w:rFonts w:ascii="Cambria Math" w:eastAsiaTheme="minorEastAsia" w:hAnsi="Cambria Math" w:cstheme="majorBidi"/>
+            </w:rPr>
+            <m:t>+</m:t>
+          </m:r>
+          <m:sSub>
+            <m:sSubPr>
+              <m:ctrlPr>
+                <w:rPr>
+                  <w:rFonts w:ascii="Cambria Math" w:eastAsiaTheme="minorEastAsia" w:hAnsi="Cambria Math" w:cstheme="majorBidi"/>
+                  <w:i/>
+                  <w:iCs/>
+                </w:rPr>
+              </m:ctrlPr>
+            </m:sSubPr>
+            <m:e>
+              <m:r>
+                <w:rPr>
+                  <w:rFonts w:ascii="Cambria Math" w:eastAsiaTheme="minorEastAsia" w:hAnsi="Cambria Math" w:cstheme="majorBidi"/>
+                </w:rPr>
+                <m:t>C</m:t>
+              </m:r>
+            </m:e>
+            <m:sub>
+              <m:r>
+                <w:rPr>
+                  <w:rFonts w:ascii="Cambria Math" w:eastAsiaTheme="minorEastAsia" w:hAnsi="Cambria Math" w:cstheme="majorBidi"/>
+                </w:rPr>
+                <m:t>2</m:t>
+              </m:r>
+            </m:sub>
+          </m:sSub>
+          <m:sSup>
+            <m:sSupPr>
+              <m:ctrlPr>
+                <w:rPr>
+                  <w:rFonts w:ascii="Cambria Math" w:eastAsiaTheme="minorEastAsia" w:hAnsi="Cambria Math" w:cstheme="majorBidi"/>
+                  <w:i/>
+                  <w:iCs/>
+                </w:rPr>
+              </m:ctrlPr>
+            </m:sSupPr>
+            <m:e>
+              <m:r>
+                <w:rPr>
+                  <w:rFonts w:ascii="Cambria Math" w:eastAsiaTheme="minorEastAsia" w:hAnsi="Cambria Math" w:cstheme="majorBidi"/>
+                </w:rPr>
+                <m:t>e</m:t>
+              </m:r>
+            </m:e>
+            <m:sup>
+              <m:r>
+                <w:rPr>
+                  <w:rFonts w:ascii="Cambria Math" w:eastAsiaTheme="minorEastAsia" w:hAnsi="Cambria Math" w:cstheme="majorBidi"/>
+                </w:rPr>
+                <m:t>-2t</m:t>
+              </m:r>
+            </m:sup>
+          </m:sSup>
+          <m:r>
+            <w:rPr>
+              <w:rFonts w:ascii="Cambria Math" w:eastAsiaTheme="minorEastAsia" w:hAnsi="Cambria Math" w:cstheme="majorBidi"/>
+            </w:rPr>
+            <m:t>+</m:t>
+          </m:r>
+          <m:r>
+            <w:rPr>
+              <w:rFonts w:ascii="Cambria Math" w:hAnsi="Cambria Math"/>
+            </w:rPr>
+            <m:t>2</m:t>
+          </m:r>
+          <m:r>
+            <w:rPr>
+              <w:rFonts w:ascii="Cambria Math" w:hAnsi="Cambria Math"/>
+            </w:rPr>
+            <m:t>t</m:t>
+          </m:r>
+          <m:sSup>
+            <m:sSupPr>
+              <m:ctrlPr>
+                <w:rPr>
+                  <w:rFonts w:ascii="Cambria Math" w:hAnsi="Cambria Math"/>
+                  <w:i/>
+                </w:rPr>
+              </m:ctrlPr>
+            </m:sSupPr>
+            <m:e>
+              <m:r>
+                <w:rPr>
+                  <w:rFonts w:ascii="Cambria Math" w:hAnsi="Cambria Math"/>
+                </w:rPr>
+                <m:t>e</m:t>
+              </m:r>
+            </m:e>
+            <m:sup>
+              <m:r>
+                <w:rPr>
+                  <w:rFonts w:ascii="Cambria Math" w:hAnsi="Cambria Math"/>
+                </w:rPr>
+                <m:t>-2t</m:t>
+              </m:r>
+            </m:sup>
+          </m:sSup>
+          <m:r>
+            <w:rPr>
+              <w:rFonts w:ascii="Cambria Math" w:hAnsi="Cambria Math"/>
+            </w:rPr>
+            <m:t>u</m:t>
+          </m:r>
+          <m:d>
+            <m:dPr>
+              <m:ctrlPr>
+                <w:rPr>
+                  <w:rFonts w:ascii="Cambria Math" w:hAnsi="Cambria Math"/>
+                  <w:i/>
+                </w:rPr>
+              </m:ctrlPr>
+            </m:dPr>
+            <m:e>
+              <m:r>
+                <w:rPr>
+                  <w:rFonts w:ascii="Cambria Math" w:hAnsi="Cambria Math"/>
+                </w:rPr>
+                <m:t>t</m:t>
+              </m:r>
+            </m:e>
+          </m:d>
+        </m:oMath>
+      </m:oMathPara>
+    </w:p>
+    <w:p>
+      <w:pPr>
+        <w:rPr>
+          <w:rFonts w:eastAsiaTheme="minorEastAsia"/>
+        </w:rPr>
+      </w:pPr>
+      <m:oMathPara>
+        <m:oMath>
+          <m:sSup>
+            <m:sSupPr>
+              <m:ctrlPr>
+                <w:rPr>
+                  <w:rFonts w:ascii="Cambria Math" w:eastAsiaTheme="minorEastAsia" w:hAnsi="Cambria Math"/>
+                  <w:i/>
+                </w:rPr>
+              </m:ctrlPr>
+            </m:sSupPr>
+            <m:e>
+              <m:r>
+                <w:rPr>
+                  <w:rFonts w:ascii="Cambria Math" w:eastAsiaTheme="minorEastAsia" w:hAnsi="Cambria Math"/>
+                </w:rPr>
+                <m:t>y</m:t>
+              </m:r>
+            </m:e>
+            <m:sup>
+              <m:r>
+                <w:rPr>
+                  <w:rFonts w:ascii="Cambria Math" w:eastAsiaTheme="minorEastAsia" w:hAnsi="Cambria Math"/>
+                </w:rPr>
+                <m:t>'</m:t>
+              </m:r>
+            </m:sup>
+          </m:sSup>
+          <m:d>
+            <m:dPr>
+              <m:ctrlPr>
+                <w:rPr>
+                  <w:rFonts w:ascii="Cambria Math" w:eastAsiaTheme="minorEastAsia" w:hAnsi="Cambria Math"/>
+                  <w:i/>
+                </w:rPr>
+              </m:ctrlPr>
+            </m:dPr>
+            <m:e>
+              <m:r>
+                <w:rPr>
+                  <w:rFonts w:ascii="Cambria Math" w:eastAsiaTheme="minorEastAsia" w:hAnsi="Cambria Math"/>
+                </w:rPr>
+                <m:t>t</m:t>
+              </m:r>
+            </m:e>
+          </m:d>
+          <m:r>
+            <w:rPr>
+              <w:rFonts w:ascii="Cambria Math" w:eastAsiaTheme="minorEastAsia" w:hAnsi="Cambria Math"/>
+            </w:rPr>
+            <m:t>=-</m:t>
+          </m:r>
+          <m:sSub>
+            <m:sSubPr>
+              <m:ctrlPr>
+                <w:rPr>
+                  <w:rFonts w:ascii="Cambria Math" w:eastAsiaTheme="minorEastAsia" w:hAnsi="Cambria Math"/>
+                  <w:i/>
+                </w:rPr>
+              </m:ctrlPr>
+            </m:sSubPr>
+            <m:e>
+              <m:r>
+                <w:rPr>
+                  <w:rFonts w:ascii="Cambria Math" w:eastAsiaTheme="minorEastAsia" w:hAnsi="Cambria Math"/>
+                </w:rPr>
+                <m:t>C</m:t>
+              </m:r>
+            </m:e>
+            <m:sub>
+              <m:r>
+                <w:rPr>
+                  <w:rFonts w:ascii="Cambria Math" w:eastAsiaTheme="minorEastAsia" w:hAnsi="Cambria Math"/>
+                </w:rPr>
+                <m:t>1</m:t>
+              </m:r>
+            </m:sub>
+          </m:sSub>
+          <m:sSup>
+            <m:sSupPr>
+              <m:ctrlPr>
+                <w:rPr>
+                  <w:rFonts w:ascii="Cambria Math" w:eastAsiaTheme="minorEastAsia" w:hAnsi="Cambria Math"/>
+                  <w:i/>
+                </w:rPr>
+              </m:ctrlPr>
+            </m:sSupPr>
+            <m:e>
+              <m:r>
+                <w:rPr>
+                  <w:rFonts w:ascii="Cambria Math" w:eastAsiaTheme="minorEastAsia" w:hAnsi="Cambria Math"/>
+                </w:rPr>
+                <m:t>e</m:t>
+              </m:r>
+            </m:e>
+            <m:sup>
+              <m:r>
+                <w:rPr>
+                  <w:rFonts w:ascii="Cambria Math" w:eastAsiaTheme="minorEastAsia" w:hAnsi="Cambria Math"/>
+                </w:rPr>
+                <m:t>-t</m:t>
+              </m:r>
+            </m:sup>
+          </m:sSup>
+          <m:r>
+            <w:rPr>
+              <w:rFonts w:ascii="Cambria Math" w:eastAsiaTheme="minorEastAsia" w:hAnsi="Cambria Math"/>
+            </w:rPr>
+            <m:t>-2</m:t>
+          </m:r>
+          <m:sSub>
+            <m:sSubPr>
+              <m:ctrlPr>
+                <w:rPr>
+                  <w:rFonts w:ascii="Cambria Math" w:eastAsiaTheme="minorEastAsia" w:hAnsi="Cambria Math"/>
+                  <w:i/>
+                </w:rPr>
+              </m:ctrlPr>
+            </m:sSubPr>
+            <m:e>
+              <m:r>
+                <w:rPr>
+                  <w:rFonts w:ascii="Cambria Math" w:eastAsiaTheme="minorEastAsia" w:hAnsi="Cambria Math"/>
+                </w:rPr>
+                <m:t>C</m:t>
+              </m:r>
+            </m:e>
+            <m:sub>
+              <m:r>
+                <w:rPr>
+                  <w:rFonts w:ascii="Cambria Math" w:eastAsiaTheme="minorEastAsia" w:hAnsi="Cambria Math"/>
+                </w:rPr>
+                <m:t>2</m:t>
+              </m:r>
+            </m:sub>
+          </m:sSub>
+          <m:sSup>
+            <m:sSupPr>
+              <m:ctrlPr>
+                <w:rPr>
+                  <w:rFonts w:ascii="Cambria Math" w:eastAsiaTheme="minorEastAsia" w:hAnsi="Cambria Math"/>
+                  <w:i/>
+                </w:rPr>
+              </m:ctrlPr>
+            </m:sSupPr>
+            <m:e>
+              <m:r>
+                <w:rPr>
+                  <w:rFonts w:ascii="Cambria Math" w:eastAsiaTheme="minorEastAsia" w:hAnsi="Cambria Math"/>
+                </w:rPr>
+                <m:t>e</m:t>
+              </m:r>
+            </m:e>
+            <m:sup>
+              <m:r>
+                <w:rPr>
+                  <w:rFonts w:ascii="Cambria Math" w:eastAsiaTheme="minorEastAsia" w:hAnsi="Cambria Math"/>
+                </w:rPr>
+                <m:t>-2t</m:t>
+              </m:r>
+            </m:sup>
+          </m:sSup>
+          <m:r>
+            <w:rPr>
+              <w:rFonts w:ascii="Cambria Math" w:eastAsiaTheme="minorEastAsia" w:hAnsi="Cambria Math"/>
+            </w:rPr>
+            <m:t>+2</m:t>
+          </m:r>
+          <m:d>
+            <m:dPr>
+              <m:ctrlPr>
+                <w:rPr>
+                  <w:rFonts w:ascii="Cambria Math" w:eastAsiaTheme="minorEastAsia" w:hAnsi="Cambria Math"/>
+                  <w:i/>
+                </w:rPr>
+              </m:ctrlPr>
+            </m:dPr>
+            <m:e>
+              <m:r>
+                <w:rPr>
+                  <w:rFonts w:ascii="Cambria Math" w:eastAsiaTheme="minorEastAsia" w:hAnsi="Cambria Math"/>
+                </w:rPr>
+                <m:t>1-2t</m:t>
+              </m:r>
+            </m:e>
+          </m:d>
+          <m:sSup>
+            <m:sSupPr>
+              <m:ctrlPr>
+                <w:rPr>
+                  <w:rFonts w:ascii="Cambria Math" w:eastAsiaTheme="minorEastAsia" w:hAnsi="Cambria Math"/>
+                  <w:i/>
+                </w:rPr>
+              </m:ctrlPr>
+            </m:sSupPr>
+            <m:e>
+              <m:r>
+                <w:rPr>
+                  <w:rFonts w:ascii="Cambria Math" w:eastAsiaTheme="minorEastAsia" w:hAnsi="Cambria Math"/>
+                </w:rPr>
+                <m:t>e</m:t>
+              </m:r>
+            </m:e>
+            <m:sup>
+              <m:r>
+                <w:rPr>
+                  <w:rFonts w:ascii="Cambria Math" w:eastAsiaTheme="minorEastAsia" w:hAnsi="Cambria Math"/>
+                </w:rPr>
+                <m:t>-2t</m:t>
+              </m:r>
+            </m:sup>
+          </m:sSup>
+          <m:r>
+            <w:rPr>
+              <w:rFonts w:ascii="Cambria Math" w:eastAsiaTheme="minorEastAsia" w:hAnsi="Cambria Math"/>
+            </w:rPr>
+            <m:t>u</m:t>
+          </m:r>
+          <m:d>
+            <m:dPr>
+              <m:ctrlPr>
+                <w:rPr>
+                  <w:rFonts w:ascii="Cambria Math" w:eastAsiaTheme="minorEastAsia" w:hAnsi="Cambria Math"/>
+                  <w:i/>
+                </w:rPr>
+              </m:ctrlPr>
+            </m:dPr>
+            <m:e>
+              <m:r>
+                <w:rPr>
+                  <w:rFonts w:ascii="Cambria Math" w:eastAsiaTheme="minorEastAsia" w:hAnsi="Cambria Math"/>
+                </w:rPr>
+                <m:t>t</m:t>
+              </m:r>
+            </m:e>
+          </m:d>
+        </m:oMath>
+      </m:oMathPara>
+    </w:p>
+    <w:p>
+      <w:pPr>
+        <w:rPr>
+          <w:rFonts w:eastAsiaTheme="minorEastAsia"/>
+        </w:rPr>
+      </w:pPr>
+      <w:r>
+        <w:rPr>
+          <w:rFonts w:eastAsiaTheme="minorEastAsia"/>
+        </w:rPr>
+        <w:t>Plug in initial conditions.</w:t>
+      </w:r>
+    </w:p>
+    <w:p>
+      <w:pPr>
+        <w:rPr>
+          <w:rFonts w:eastAsiaTheme="minorEastAsia"/>
+        </w:rPr>
+      </w:pPr>
+      <m:oMathPara>
+        <m:oMath>
+          <m:r>
+            <w:rPr>
+              <w:rFonts w:ascii="Cambria Math" w:eastAsiaTheme="minorEastAsia" w:hAnsi="Cambria Math"/>
+            </w:rPr>
+            <m:t>y</m:t>
+          </m:r>
+          <m:d>
+            <m:dPr>
+              <m:ctrlPr>
+                <w:rPr>
+                  <w:rFonts w:ascii="Cambria Math" w:eastAsiaTheme="minorEastAsia" w:hAnsi="Cambria Math"/>
+                  <w:i/>
+                </w:rPr>
+              </m:ctrlPr>
+            </m:dPr>
+            <m:e>
+              <m:r>
+                <w:rPr>
+                  <w:rFonts w:ascii="Cambria Math" w:eastAsiaTheme="minorEastAsia" w:hAnsi="Cambria Math"/>
+                </w:rPr>
+                <m:t>0</m:t>
+              </m:r>
+            </m:e>
+          </m:d>
+          <m:r>
+            <w:rPr>
+              <w:rFonts w:ascii="Cambria Math" w:eastAsiaTheme="minorEastAsia" w:hAnsi="Cambria Math"/>
+            </w:rPr>
+            <m:t>=0=</m:t>
+          </m:r>
+          <m:sSub>
+            <m:sSubPr>
+              <m:ctrlPr>
+                <w:rPr>
+                  <w:rFonts w:ascii="Cambria Math" w:eastAsiaTheme="minorEastAsia" w:hAnsi="Cambria Math"/>
+                  <w:i/>
+                </w:rPr>
+              </m:ctrlPr>
+            </m:sSubPr>
+            <m:e>
+              <m:r>
+                <w:rPr>
+                  <w:rFonts w:ascii="Cambria Math" w:eastAsiaTheme="minorEastAsia" w:hAnsi="Cambria Math"/>
+                </w:rPr>
+                <m:t>C</m:t>
+              </m:r>
+            </m:e>
+            <m:sub>
+              <m:r>
+                <w:rPr>
+                  <w:rFonts w:ascii="Cambria Math" w:eastAsiaTheme="minorEastAsia" w:hAnsi="Cambria Math"/>
+                </w:rPr>
+                <m:t>1</m:t>
+              </m:r>
+            </m:sub>
+          </m:sSub>
+          <m:r>
+            <w:rPr>
+              <w:rFonts w:ascii="Cambria Math" w:eastAsiaTheme="minorEastAsia" w:hAnsi="Cambria Math"/>
+            </w:rPr>
+            <m:t>+</m:t>
+          </m:r>
+          <m:sSub>
+            <m:sSubPr>
+              <m:ctrlPr>
+                <w:rPr>
+                  <w:rFonts w:ascii="Cambria Math" w:eastAsiaTheme="minorEastAsia" w:hAnsi="Cambria Math"/>
+                  <w:i/>
+                </w:rPr>
+              </m:ctrlPr>
+            </m:sSubPr>
+            <m:e>
+              <m:r>
+                <w:rPr>
+                  <w:rFonts w:ascii="Cambria Math" w:eastAsiaTheme="minorEastAsia" w:hAnsi="Cambria Math"/>
+                </w:rPr>
+                <m:t>C</m:t>
+              </m:r>
+            </m:e>
+            <m:sub>
+              <m:r>
+                <w:rPr>
+                  <w:rFonts w:ascii="Cambria Math" w:eastAsiaTheme="minorEastAsia" w:hAnsi="Cambria Math"/>
+                </w:rPr>
+                <m:t>2</m:t>
+              </m:r>
+            </m:sub>
+          </m:sSub>
+        </m:oMath>
+      </m:oMathPara>
+    </w:p>
+    <w:p>
+      <w:pPr>
+        <w:rPr>
+          <w:rFonts w:eastAsiaTheme="minorEastAsia"/>
+        </w:rPr>
+      </w:pPr>
+      <m:oMathPara>
+        <m:oMath>
+          <m:sSup>
+            <m:sSupPr>
+              <m:ctrlPr>
+                <w:rPr>
+                  <w:rFonts w:ascii="Cambria Math" w:eastAsiaTheme="minorEastAsia" w:hAnsi="Cambria Math"/>
+                  <w:i/>
+                </w:rPr>
+              </m:ctrlPr>
+            </m:sSupPr>
+            <m:e>
+              <m:r>
+                <w:rPr>
+                  <w:rFonts w:ascii="Cambria Math" w:eastAsiaTheme="minorEastAsia" w:hAnsi="Cambria Math"/>
+                </w:rPr>
+                <m:t>y</m:t>
+              </m:r>
+            </m:e>
+            <m:sup>
+              <m:r>
+                <w:rPr>
+                  <w:rFonts w:ascii="Cambria Math" w:eastAsiaTheme="minorEastAsia" w:hAnsi="Cambria Math"/>
+                </w:rPr>
+                <m:t>'</m:t>
+              </m:r>
+            </m:sup>
+          </m:sSup>
+          <m:d>
+            <m:dPr>
+              <m:ctrlPr>
+                <w:rPr>
+                  <w:rFonts w:ascii="Cambria Math" w:eastAsiaTheme="minorEastAsia" w:hAnsi="Cambria Math"/>
+                  <w:i/>
+                </w:rPr>
+              </m:ctrlPr>
+            </m:dPr>
+            <m:e>
+              <m:r>
+                <w:rPr>
+                  <w:rFonts w:ascii="Cambria Math" w:eastAsiaTheme="minorEastAsia" w:hAnsi="Cambria Math"/>
+                </w:rPr>
+                <m:t>0</m:t>
+              </m:r>
+            </m:e>
+          </m:d>
+          <m:r>
+            <w:rPr>
+              <w:rFonts w:ascii="Cambria Math" w:eastAsiaTheme="minorEastAsia" w:hAnsi="Cambria Math"/>
+            </w:rPr>
+            <m:t>=0=-</m:t>
+          </m:r>
+          <m:sSub>
+            <m:sSubPr>
+              <m:ctrlPr>
+                <w:rPr>
+                  <w:rFonts w:ascii="Cambria Math" w:eastAsiaTheme="minorEastAsia" w:hAnsi="Cambria Math"/>
+                  <w:i/>
+                </w:rPr>
+              </m:ctrlPr>
+            </m:sSubPr>
+            <m:e>
+              <m:r>
+                <w:rPr>
+                  <w:rFonts w:ascii="Cambria Math" w:eastAsiaTheme="minorEastAsia" w:hAnsi="Cambria Math"/>
+                </w:rPr>
+                <m:t>C</m:t>
+              </m:r>
+            </m:e>
+            <m:sub>
+              <m:r>
+                <w:rPr>
+                  <w:rFonts w:ascii="Cambria Math" w:eastAsiaTheme="minorEastAsia" w:hAnsi="Cambria Math"/>
+                </w:rPr>
+                <m:t>1</m:t>
+              </m:r>
+            </m:sub>
+          </m:sSub>
+          <m:r>
+            <w:rPr>
+              <w:rFonts w:ascii="Cambria Math" w:eastAsiaTheme="minorEastAsia" w:hAnsi="Cambria Math"/>
+            </w:rPr>
+            <m:t>-2</m:t>
+          </m:r>
+          <m:sSub>
+            <m:sSubPr>
+              <m:ctrlPr>
+                <w:rPr>
+                  <w:rFonts w:ascii="Cambria Math" w:eastAsiaTheme="minorEastAsia" w:hAnsi="Cambria Math"/>
+                  <w:i/>
+                </w:rPr>
+              </m:ctrlPr>
+            </m:sSubPr>
+            <m:e>
+              <m:r>
+                <w:rPr>
+                  <w:rFonts w:ascii="Cambria Math" w:eastAsiaTheme="minorEastAsia" w:hAnsi="Cambria Math"/>
+                </w:rPr>
+                <m:t>C</m:t>
+              </m:r>
+            </m:e>
+            <m:sub>
+              <m:r>
+                <w:rPr>
+                  <w:rFonts w:ascii="Cambria Math" w:eastAsiaTheme="minorEastAsia" w:hAnsi="Cambria Math"/>
+                </w:rPr>
+                <m:t>2</m:t>
+              </m:r>
+            </m:sub>
+          </m:sSub>
+          <m:r>
+            <w:rPr>
+              <w:rFonts w:ascii="Cambria Math" w:eastAsiaTheme="minorEastAsia" w:hAnsi="Cambria Math"/>
+            </w:rPr>
+            <m:t>+2</m:t>
+          </m:r>
+        </m:oMath>
+      </m:oMathPara>
+    </w:p>
+    <w:p>
+      <w:pPr>
+        <w:rPr>
+          <w:rFonts w:eastAsiaTheme="minorEastAsia"/>
+        </w:rPr>
+      </w:pPr>
+      <m:oMathPara>
+        <m:oMath>
+          <m:sSub>
+            <m:sSubPr>
+              <m:ctrlPr>
+                <w:rPr>
+                  <w:rFonts w:ascii="Cambria Math" w:eastAsiaTheme="minorEastAsia" w:hAnsi="Cambria Math"/>
+                  <w:i/>
+                </w:rPr>
+              </m:ctrlPr>
+            </m:sSubPr>
+            <m:e>
+              <m:r>
+                <w:rPr>
+                  <w:rFonts w:ascii="Cambria Math" w:eastAsiaTheme="minorEastAsia" w:hAnsi="Cambria Math"/>
+                </w:rPr>
+                <m:t>C</m:t>
+              </m:r>
+            </m:e>
+            <m:sub>
+              <m:r>
+                <w:rPr>
+                  <w:rFonts w:ascii="Cambria Math" w:eastAsiaTheme="minorEastAsia" w:hAnsi="Cambria Math"/>
+                </w:rPr>
+                <m:t>2</m:t>
+              </m:r>
+            </m:sub>
+          </m:sSub>
+          <m:r>
+            <w:rPr>
+              <w:rFonts w:ascii="Cambria Math" w:eastAsiaTheme="minorEastAsia" w:hAnsi="Cambria Math"/>
+            </w:rPr>
+            <m:t>=2,</m:t>
+          </m:r>
+          <m:sSub>
+            <m:sSubPr>
+              <m:ctrlPr>
+                <w:rPr>
+                  <w:rFonts w:ascii="Cambria Math" w:eastAsiaTheme="minorEastAsia" w:hAnsi="Cambria Math"/>
+                  <w:i/>
+                </w:rPr>
+              </m:ctrlPr>
+            </m:sSubPr>
+            <m:e>
+              <m:r>
+                <w:rPr>
+                  <w:rFonts w:ascii="Cambria Math" w:eastAsiaTheme="minorEastAsia" w:hAnsi="Cambria Math"/>
+                </w:rPr>
+                <m:t>C</m:t>
+              </m:r>
+            </m:e>
+            <m:sub>
+              <m:r>
+                <w:rPr>
+                  <w:rFonts w:ascii="Cambria Math" w:eastAsiaTheme="minorEastAsia" w:hAnsi="Cambria Math"/>
+                </w:rPr>
+                <m:t>1</m:t>
+              </m:r>
+            </m:sub>
+          </m:sSub>
+          <m:r>
+            <w:rPr>
+              <w:rFonts w:ascii="Cambria Math" w:eastAsiaTheme="minorEastAsia" w:hAnsi="Cambria Math"/>
+            </w:rPr>
+            <m:t>=-2</m:t>
+          </m:r>
+        </m:oMath>
+      </m:oMathPara>
+    </w:p>
+    <w:p>
+      <w:pPr>
+        <w:rPr>
+          <w:rFonts w:eastAsiaTheme="minorEastAsia"/>
+        </w:rPr>
+      </w:pPr>
+      <m:oMathPara>
+        <m:oMath>
+          <m:r>
+            <w:rPr>
+              <w:rFonts w:ascii="Cambria Math" w:eastAsiaTheme="minorEastAsia" w:hAnsi="Cambria Math"/>
+            </w:rPr>
+            <m:t>y</m:t>
+          </m:r>
+          <m:d>
+            <m:dPr>
+              <m:ctrlPr>
+                <w:rPr>
+                  <w:rFonts w:ascii="Cambria Math" w:eastAsiaTheme="minorEastAsia" w:hAnsi="Cambria Math"/>
+                  <w:i/>
+                </w:rPr>
+              </m:ctrlPr>
+            </m:dPr>
+            <m:e>
+              <m:r>
+                <w:rPr>
+                  <w:rFonts w:ascii="Cambria Math" w:eastAsiaTheme="minorEastAsia" w:hAnsi="Cambria Math"/>
+                </w:rPr>
+                <m:t>t</m:t>
+              </m:r>
+            </m:e>
+          </m:d>
+          <m:r>
+            <w:rPr>
+              <w:rFonts w:ascii="Cambria Math" w:eastAsiaTheme="minorEastAsia" w:hAnsi="Cambria Math"/>
+            </w:rPr>
+            <m:t>=</m:t>
+          </m:r>
+          <m:d>
+            <m:dPr>
+              <m:begChr m:val="["/>
+              <m:endChr m:val="]"/>
+              <m:ctrlPr>
+                <w:rPr>
+                  <w:rFonts w:ascii="Cambria Math" w:eastAsiaTheme="minorEastAsia" w:hAnsi="Cambria Math"/>
+                  <w:i/>
+                </w:rPr>
+              </m:ctrlPr>
+            </m:dPr>
+            <m:e>
+              <m:r>
+                <w:rPr>
+                  <w:rFonts w:ascii="Cambria Math" w:eastAsiaTheme="minorEastAsia" w:hAnsi="Cambria Math" w:cstheme="majorBidi"/>
+                </w:rPr>
+                <m:t>-2</m:t>
+              </m:r>
+              <m:sSup>
+                <m:sSupPr>
+                  <m:ctrlPr>
+                    <w:rPr>
+                      <w:rFonts w:ascii="Cambria Math" w:eastAsiaTheme="minorEastAsia" w:hAnsi="Cambria Math" w:cstheme="majorBidi"/>
+                      <w:i/>
+                      <w:iCs/>
+                    </w:rPr>
+                  </m:ctrlPr>
+                </m:sSupPr>
+                <m:e>
+                  <m:r>
+                    <w:rPr>
+                      <w:rFonts w:ascii="Cambria Math" w:eastAsiaTheme="minorEastAsia" w:hAnsi="Cambria Math" w:cstheme="majorBidi"/>
+                    </w:rPr>
+                    <m:t>e</m:t>
+                  </m:r>
+                </m:e>
+                <m:sup>
+                  <m:r>
+                    <w:rPr>
+                      <w:rFonts w:ascii="Cambria Math" w:eastAsiaTheme="minorEastAsia" w:hAnsi="Cambria Math" w:cstheme="majorBidi"/>
+                    </w:rPr>
+                    <m:t>-t</m:t>
+                  </m:r>
+                </m:sup>
+              </m:sSup>
+              <m:r>
+                <w:rPr>
+                  <w:rFonts w:ascii="Cambria Math" w:eastAsiaTheme="minorEastAsia" w:hAnsi="Cambria Math" w:cstheme="majorBidi"/>
+                </w:rPr>
+                <m:t>+</m:t>
+              </m:r>
+              <m:r>
+                <w:rPr>
+                  <w:rFonts w:ascii="Cambria Math" w:eastAsiaTheme="minorEastAsia" w:hAnsi="Cambria Math" w:cstheme="majorBidi"/>
+                </w:rPr>
+                <m:t>2</m:t>
+              </m:r>
+              <m:sSup>
+                <m:sSupPr>
+                  <m:ctrlPr>
+                    <w:rPr>
+                      <w:rFonts w:ascii="Cambria Math" w:eastAsiaTheme="minorEastAsia" w:hAnsi="Cambria Math" w:cstheme="majorBidi"/>
+                      <w:i/>
+                      <w:iCs/>
+                    </w:rPr>
+                  </m:ctrlPr>
+                </m:sSupPr>
+                <m:e>
+                  <m:r>
+                    <w:rPr>
+                      <w:rFonts w:ascii="Cambria Math" w:eastAsiaTheme="minorEastAsia" w:hAnsi="Cambria Math" w:cstheme="majorBidi"/>
+                    </w:rPr>
+                    <m:t>e</m:t>
+                  </m:r>
+                </m:e>
+                <m:sup>
+                  <m:r>
+                    <w:rPr>
+                      <w:rFonts w:ascii="Cambria Math" w:eastAsiaTheme="minorEastAsia" w:hAnsi="Cambria Math" w:cstheme="majorBidi"/>
+                    </w:rPr>
+                    <m:t>-2t</m:t>
+                  </m:r>
+                </m:sup>
+              </m:sSup>
+              <m:r>
+                <w:rPr>
+                  <w:rFonts w:ascii="Cambria Math" w:eastAsiaTheme="minorEastAsia" w:hAnsi="Cambria Math" w:cstheme="majorBidi"/>
+                </w:rPr>
+                <m:t>+</m:t>
+              </m:r>
+              <m:r>
+                <w:rPr>
+                  <w:rFonts w:ascii="Cambria Math" w:hAnsi="Cambria Math"/>
+                </w:rPr>
+                <m:t>2t</m:t>
+              </m:r>
+              <m:sSup>
+                <m:sSupPr>
+                  <m:ctrlPr>
+                    <w:rPr>
+                      <w:rFonts w:ascii="Cambria Math" w:hAnsi="Cambria Math"/>
+                      <w:i/>
+                    </w:rPr>
+                  </m:ctrlPr>
+                </m:sSupPr>
+                <m:e>
+                  <m:r>
+                    <w:rPr>
+                      <w:rFonts w:ascii="Cambria Math" w:hAnsi="Cambria Math"/>
+                    </w:rPr>
+                    <m:t>e</m:t>
+                  </m:r>
+                </m:e>
+                <m:sup>
+                  <m:r>
+                    <w:rPr>
+                      <w:rFonts w:ascii="Cambria Math" w:hAnsi="Cambria Math"/>
+                    </w:rPr>
+                    <m:t>-2t</m:t>
+                  </m:r>
+                </m:sup>
+              </m:sSup>
+              <m:ctrlPr>
+                <w:rPr>
+                  <w:rFonts w:ascii="Cambria Math" w:hAnsi="Cambria Math"/>
+                  <w:i/>
+                </w:rPr>
+              </m:ctrlPr>
+            </m:e>
+          </m:d>
+          <m:r>
+            <w:rPr>
+              <w:rFonts w:ascii="Cambria Math" w:hAnsi="Cambria Math"/>
+            </w:rPr>
+            <m:t>u</m:t>
+          </m:r>
+          <m:d>
+            <m:dPr>
+              <m:ctrlPr>
+                <w:rPr>
+                  <w:rFonts w:ascii="Cambria Math" w:hAnsi="Cambria Math"/>
+                  <w:i/>
+                </w:rPr>
+              </m:ctrlPr>
+            </m:dPr>
+            <m:e>
+              <m:r>
+                <w:rPr>
+                  <w:rFonts w:ascii="Cambria Math" w:hAnsi="Cambria Math"/>
+                </w:rPr>
+                <m:t>t</m:t>
+              </m:r>
+            </m:e>
+          </m:d>
+        </m:oMath>
+      </m:oMathPara>
+    </w:p>
+    <w:p>
+      <w:pPr>
+        <w:pStyle w:val="Heading3"/>
+        <w:rPr>
+          <w:rFonts w:eastAsiaTheme="minorEastAsia"/>
+        </w:rPr>
+      </w:pPr>
+      <w:r>
+        <w:rPr>
+          <w:rFonts w:eastAsiaTheme="minorEastAsia"/>
+        </w:rPr>
+        <w:t>Transfer function of a CT LTI system</w:t>
+      </w:r>
+    </w:p>
+    <w:p/>
     <w:sectPr>
       <w:pgSz w:w="12240" w:h="15840"/>
       <w:pgMar w:top="1440" w:right="1440" w:bottom="1440" w:left="1440" w:header="720" w:footer="720" w:gutter="0"/>
@@ -9646,7 +16814,7 @@
   <w:style w:type="paragraph" w:default="1" w:styleId="Normal">
     <w:name w:val="Normal"/>
     <w:qFormat/>
-    <w:rsid w:val="00A34049"/>
+    <w:rsid w:val="00BB6691"/>
   </w:style>
   <w:style w:type="paragraph" w:styleId="Heading1">
     <w:name w:val="heading 1"/>
@@ -9730,7 +16898,6 @@
     <w:next w:val="Normal"/>
     <w:link w:val="Heading4Char"/>
     <w:uiPriority w:val="9"/>
-    <w:semiHidden/>
     <w:unhideWhenUsed/>
     <w:qFormat/>
     <w:rsid w:val="00A90519"/>
@@ -9951,7 +17118,6 @@
     <w:basedOn w:val="DefaultParagraphFont"/>
     <w:link w:val="Heading4"/>
     <w:uiPriority w:val="9"/>
-    <w:semiHidden/>
     <w:rsid w:val="00A90519"/>
     <w:rPr>
       <w:rFonts w:eastAsiaTheme="majorEastAsia" w:cstheme="majorBidi"/>
@@ -10501,4 +17667,16 @@
     </a:ext>
   </a:extLst>
 </a:theme>
+</file>
+
+<file path=customXml/item1.xml><?xml version="1.0" encoding="utf-8"?>
+<b:Sources xmlns:b="http://schemas.openxmlformats.org/officeDocument/2006/bibliography" xmlns="http://schemas.openxmlformats.org/officeDocument/2006/bibliography" SelectedStyle="\APASixthEditionOfficeOnline.xsl" StyleName="APA" Version="6"/>
+</file>
+
+<file path=customXml/itemProps1.xml><?xml version="1.0" encoding="utf-8"?>
+<ds:datastoreItem xmlns:ds="http://schemas.openxmlformats.org/officeDocument/2006/customXml" ds:itemID="{BB1A5968-B381-4687-9F78-32FF2F89DE1F}">
+  <ds:schemaRefs>
+    <ds:schemaRef ds:uri="http://schemas.openxmlformats.org/officeDocument/2006/bibliography"/>
+  </ds:schemaRefs>
+</ds:datastoreItem>
 </file>
--- a/notes/signals-and-systems-vural-akbas-first-edition.docx
+++ b/notes/signals-and-systems-vural-akbas-first-edition.docx
@@ -1148,12 +1148,17 @@
               </m:r>
             </m:sub>
           </m:sSub>
-          <m:r>
-            <w:rPr>
-              <w:rFonts w:ascii="Cambria Math" w:eastAsiaTheme="minorEastAsia" w:hAnsi="Cambria Math"/>
-            </w:rPr>
-            <m:t>⇒</m:t>
-          </m:r>
+        </m:oMath>
+      </m:oMathPara>
+    </w:p>
+    <w:p>
+      <w:pPr>
+        <w:rPr>
+          <w:rFonts w:eastAsiaTheme="minorEastAsia"/>
+        </w:rPr>
+      </w:pPr>
+      <m:oMathPara>
+        <m:oMath>
           <m:r>
             <w:rPr>
               <w:rFonts w:ascii="Cambria Math" w:eastAsiaTheme="minorEastAsia" w:hAnsi="Cambria Math"/>
@@ -8655,8 +8660,133 @@
               </m:sSup>
             </m:e>
           </m:nary>
+          <m:r>
+            <w:rPr>
+              <w:rFonts w:ascii="Cambria Math" w:eastAsiaTheme="minorEastAsia" w:hAnsi="Cambria Math"/>
+            </w:rPr>
+            <m:t>+</m:t>
+          </m:r>
+          <m:sSub>
+            <m:sSubPr>
+              <m:ctrlPr>
+                <w:rPr>
+                  <w:rFonts w:ascii="Cambria Math" w:eastAsiaTheme="minorEastAsia" w:hAnsi="Cambria Math"/>
+                  <w:i/>
+                </w:rPr>
+              </m:ctrlPr>
+            </m:sSubPr>
+            <m:e>
+              <m:r>
+                <w:rPr>
+                  <w:rFonts w:ascii="Cambria Math" w:eastAsiaTheme="minorEastAsia" w:hAnsi="Cambria Math"/>
+                </w:rPr>
+                <m:t>y</m:t>
+              </m:r>
+            </m:e>
+            <m:sub>
+              <m:r>
+                <w:rPr>
+                  <w:rFonts w:ascii="Cambria Math" w:eastAsiaTheme="minorEastAsia" w:hAnsi="Cambria Math"/>
+                </w:rPr>
+                <m:t>p</m:t>
+              </m:r>
+            </m:sub>
+          </m:sSub>
+          <m:d>
+            <m:dPr>
+              <m:ctrlPr>
+                <w:rPr>
+                  <w:rFonts w:ascii="Cambria Math" w:eastAsiaTheme="minorEastAsia" w:hAnsi="Cambria Math"/>
+                  <w:i/>
+                </w:rPr>
+              </m:ctrlPr>
+            </m:dPr>
+            <m:e>
+              <m:r>
+                <w:rPr>
+                  <w:rFonts w:ascii="Cambria Math" w:eastAsiaTheme="minorEastAsia" w:hAnsi="Cambria Math"/>
+                </w:rPr>
+                <m:t>t</m:t>
+              </m:r>
+            </m:e>
+          </m:d>
         </m:oMath>
       </m:oMathPara>
+    </w:p>
+    <w:p>
+      <w:pPr>
+        <w:rPr>
+          <w:rFonts w:eastAsiaTheme="minorEastAsia"/>
+        </w:rPr>
+      </w:pPr>
+      <w:r>
+        <w:rPr>
+          <w:rFonts w:eastAsiaTheme="minorEastAsia"/>
+        </w:rPr>
+        <w:t xml:space="preserve">Note that </w:t>
+      </w:r>
+      <m:oMath>
+        <m:d>
+          <m:dPr>
+            <m:begChr m:val="{"/>
+            <m:endChr m:val="}"/>
+            <m:ctrlPr>
+              <w:rPr>
+                <w:rFonts w:ascii="Cambria Math" w:eastAsiaTheme="minorEastAsia" w:hAnsi="Cambria Math"/>
+                <w:i/>
+              </w:rPr>
+            </m:ctrlPr>
+          </m:dPr>
+          <m:e>
+            <m:sSub>
+              <m:sSubPr>
+                <m:ctrlPr>
+                  <w:rPr>
+                    <w:rFonts w:ascii="Cambria Math" w:eastAsiaTheme="minorEastAsia" w:hAnsi="Cambria Math"/>
+                    <w:i/>
+                  </w:rPr>
+                </m:ctrlPr>
+              </m:sSubPr>
+              <m:e>
+                <m:r>
+                  <w:rPr>
+                    <w:rFonts w:ascii="Cambria Math" w:eastAsiaTheme="minorEastAsia" w:hAnsi="Cambria Math"/>
+                  </w:rPr>
+                  <m:t>C</m:t>
+                </m:r>
+              </m:e>
+              <m:sub>
+                <m:r>
+                  <w:rPr>
+                    <w:rFonts w:ascii="Cambria Math" w:eastAsiaTheme="minorEastAsia" w:hAnsi="Cambria Math"/>
+                  </w:rPr>
+                  <m:t>k</m:t>
+                </m:r>
+              </m:sub>
+            </m:sSub>
+          </m:e>
+        </m:d>
+      </m:oMath>
+      <w:r>
+        <w:rPr>
+          <w:rFonts w:eastAsiaTheme="minorEastAsia"/>
+        </w:rPr>
+        <w:t xml:space="preserve"> depend on both the initial conditions and the </w:t>
+      </w:r>
+      <w:proofErr w:type="gramStart"/>
+      <w:r>
+        <w:rPr>
+          <w:rFonts w:eastAsiaTheme="minorEastAsia"/>
+        </w:rPr>
+        <w:t>particular solution</w:t>
+      </w:r>
+      <w:proofErr w:type="gramEnd"/>
+      <w:r>
+        <w:rPr>
+          <w:rFonts w:eastAsiaTheme="minorEastAsia"/>
+        </w:rPr>
+        <w:t xml:space="preserve"> corresponding to the input.</w:t>
+      </w:r>
     </w:p>
     <w:p>
       <w:pPr>
@@ -9745,6 +9875,7 @@
         <w:rPr>
           <w:rFonts w:eastAsiaTheme="minorEastAsia"/>
         </w:rPr>
+        <w:lastRenderedPageBreak/>
         <w:t xml:space="preserve">Plugging in </w:t>
       </w:r>
       <m:oMath>
@@ -9960,7 +10091,6 @@
             <w:rPr>
               <w:rFonts w:ascii="Cambria Math" w:eastAsiaTheme="minorEastAsia" w:hAnsi="Cambria Math"/>
             </w:rPr>
-            <w:lastRenderedPageBreak/>
             <m:t>β+2=0</m:t>
           </m:r>
           <m:r>
@@ -14285,7 +14415,6 @@
         <w:rPr>
           <w:rFonts w:eastAsiaTheme="minorEastAsia"/>
         </w:rPr>
-        <w:lastRenderedPageBreak/>
         <w:t>Plug into the LCCDE.</w:t>
       </w:r>
     </w:p>
@@ -16185,7 +16314,5370 @@
         <w:t>Transfer function of a CT LTI system</w:t>
       </w:r>
     </w:p>
-    <w:p/>
+    <w:p>
+      <w:r>
+        <w:t>Exponential inputs are especially important for LTI systems represented by LCCDE.</w:t>
+      </w:r>
+    </w:p>
+    <w:p>
+      <w:pPr>
+        <w:rPr>
+          <w:rFonts w:eastAsiaTheme="minorEastAsia"/>
+        </w:rPr>
+      </w:pPr>
+      <m:oMathPara>
+        <m:oMath>
+          <m:r>
+            <w:rPr>
+              <w:rFonts w:ascii="Cambria Math" w:hAnsi="Cambria Math"/>
+            </w:rPr>
+            <m:t>x</m:t>
+          </m:r>
+          <m:d>
+            <m:dPr>
+              <m:ctrlPr>
+                <w:rPr>
+                  <w:rFonts w:ascii="Cambria Math" w:hAnsi="Cambria Math"/>
+                  <w:i/>
+                </w:rPr>
+              </m:ctrlPr>
+            </m:dPr>
+            <m:e>
+              <m:r>
+                <w:rPr>
+                  <w:rFonts w:ascii="Cambria Math" w:hAnsi="Cambria Math"/>
+                </w:rPr>
+                <m:t>t</m:t>
+              </m:r>
+            </m:e>
+          </m:d>
+          <m:r>
+            <w:rPr>
+              <w:rFonts w:ascii="Cambria Math" w:hAnsi="Cambria Math"/>
+            </w:rPr>
+            <m:t>=</m:t>
+          </m:r>
+          <m:sSup>
+            <m:sSupPr>
+              <m:ctrlPr>
+                <w:rPr>
+                  <w:rFonts w:ascii="Cambria Math" w:hAnsi="Cambria Math"/>
+                  <w:i/>
+                </w:rPr>
+              </m:ctrlPr>
+            </m:sSupPr>
+            <m:e>
+              <m:r>
+                <w:rPr>
+                  <w:rFonts w:ascii="Cambria Math" w:hAnsi="Cambria Math"/>
+                </w:rPr>
+                <m:t>e</m:t>
+              </m:r>
+            </m:e>
+            <m:sup>
+              <m:r>
+                <w:rPr>
+                  <w:rFonts w:ascii="Cambria Math" w:hAnsi="Cambria Math"/>
+                </w:rPr>
+                <m:t>λt</m:t>
+              </m:r>
+            </m:sup>
+          </m:sSup>
+        </m:oMath>
+      </m:oMathPara>
+    </w:p>
+    <w:p>
+      <w:pPr>
+        <w:rPr>
+          <w:rFonts w:eastAsiaTheme="minorEastAsia"/>
+        </w:rPr>
+      </w:pPr>
+      <m:oMathPara>
+        <m:oMath>
+          <m:sSup>
+            <m:sSupPr>
+              <m:ctrlPr>
+                <w:rPr>
+                  <w:rFonts w:ascii="Cambria Math" w:eastAsiaTheme="minorEastAsia" w:hAnsi="Cambria Math"/>
+                  <w:i/>
+                </w:rPr>
+              </m:ctrlPr>
+            </m:sSupPr>
+            <m:e>
+              <m:r>
+                <w:rPr>
+                  <w:rFonts w:ascii="Cambria Math" w:eastAsiaTheme="minorEastAsia" w:hAnsi="Cambria Math"/>
+                </w:rPr>
+                <m:t>x</m:t>
+              </m:r>
+            </m:e>
+            <m:sup>
+              <m:d>
+                <m:dPr>
+                  <m:ctrlPr>
+                    <w:rPr>
+                      <w:rFonts w:ascii="Cambria Math" w:eastAsiaTheme="minorEastAsia" w:hAnsi="Cambria Math"/>
+                      <w:i/>
+                    </w:rPr>
+                  </m:ctrlPr>
+                </m:dPr>
+                <m:e>
+                  <m:r>
+                    <w:rPr>
+                      <w:rFonts w:ascii="Cambria Math" w:eastAsiaTheme="minorEastAsia" w:hAnsi="Cambria Math"/>
+                    </w:rPr>
+                    <m:t>k</m:t>
+                  </m:r>
+                </m:e>
+              </m:d>
+            </m:sup>
+          </m:sSup>
+          <m:d>
+            <m:dPr>
+              <m:ctrlPr>
+                <w:rPr>
+                  <w:rFonts w:ascii="Cambria Math" w:eastAsiaTheme="minorEastAsia" w:hAnsi="Cambria Math"/>
+                  <w:i/>
+                </w:rPr>
+              </m:ctrlPr>
+            </m:dPr>
+            <m:e>
+              <m:r>
+                <w:rPr>
+                  <w:rFonts w:ascii="Cambria Math" w:eastAsiaTheme="minorEastAsia" w:hAnsi="Cambria Math"/>
+                </w:rPr>
+                <m:t>t</m:t>
+              </m:r>
+            </m:e>
+          </m:d>
+          <m:r>
+            <w:rPr>
+              <w:rFonts w:ascii="Cambria Math" w:eastAsiaTheme="minorEastAsia" w:hAnsi="Cambria Math"/>
+            </w:rPr>
+            <m:t>=</m:t>
+          </m:r>
+          <m:sSup>
+            <m:sSupPr>
+              <m:ctrlPr>
+                <w:rPr>
+                  <w:rFonts w:ascii="Cambria Math" w:eastAsiaTheme="minorEastAsia" w:hAnsi="Cambria Math"/>
+                  <w:i/>
+                </w:rPr>
+              </m:ctrlPr>
+            </m:sSupPr>
+            <m:e>
+              <m:r>
+                <w:rPr>
+                  <w:rFonts w:ascii="Cambria Math" w:eastAsiaTheme="minorEastAsia" w:hAnsi="Cambria Math"/>
+                </w:rPr>
+                <m:t>λ</m:t>
+              </m:r>
+            </m:e>
+            <m:sup>
+              <m:r>
+                <w:rPr>
+                  <w:rFonts w:ascii="Cambria Math" w:eastAsiaTheme="minorEastAsia" w:hAnsi="Cambria Math"/>
+                </w:rPr>
+                <m:t>k</m:t>
+              </m:r>
+            </m:sup>
+          </m:sSup>
+          <m:sSup>
+            <m:sSupPr>
+              <m:ctrlPr>
+                <w:rPr>
+                  <w:rFonts w:ascii="Cambria Math" w:eastAsiaTheme="minorEastAsia" w:hAnsi="Cambria Math"/>
+                  <w:i/>
+                </w:rPr>
+              </m:ctrlPr>
+            </m:sSupPr>
+            <m:e>
+              <m:r>
+                <w:rPr>
+                  <w:rFonts w:ascii="Cambria Math" w:eastAsiaTheme="minorEastAsia" w:hAnsi="Cambria Math"/>
+                </w:rPr>
+                <m:t>e</m:t>
+              </m:r>
+            </m:e>
+            <m:sup>
+              <m:r>
+                <w:rPr>
+                  <w:rFonts w:ascii="Cambria Math" w:eastAsiaTheme="minorEastAsia" w:hAnsi="Cambria Math"/>
+                </w:rPr>
+                <m:t>λt</m:t>
+              </m:r>
+            </m:sup>
+          </m:sSup>
+        </m:oMath>
+      </m:oMathPara>
+    </w:p>
+    <w:p>
+      <w:pPr>
+        <w:rPr>
+          <w:rFonts w:eastAsiaTheme="minorEastAsia"/>
+        </w:rPr>
+      </w:pPr>
+      <m:oMathPara>
+        <m:oMath>
+          <m:sSub>
+            <m:sSubPr>
+              <m:ctrlPr>
+                <w:rPr>
+                  <w:rFonts w:ascii="Cambria Math" w:eastAsiaTheme="minorEastAsia" w:hAnsi="Cambria Math"/>
+                  <w:i/>
+                </w:rPr>
+              </m:ctrlPr>
+            </m:sSubPr>
+            <m:e>
+              <m:r>
+                <w:rPr>
+                  <w:rFonts w:ascii="Cambria Math" w:eastAsiaTheme="minorEastAsia" w:hAnsi="Cambria Math"/>
+                </w:rPr>
+                <m:t>y</m:t>
+              </m:r>
+            </m:e>
+            <m:sub>
+              <m:r>
+                <w:rPr>
+                  <w:rFonts w:ascii="Cambria Math" w:eastAsiaTheme="minorEastAsia" w:hAnsi="Cambria Math"/>
+                </w:rPr>
+                <m:t>p</m:t>
+              </m:r>
+            </m:sub>
+          </m:sSub>
+          <m:d>
+            <m:dPr>
+              <m:ctrlPr>
+                <w:rPr>
+                  <w:rFonts w:ascii="Cambria Math" w:eastAsiaTheme="minorEastAsia" w:hAnsi="Cambria Math"/>
+                  <w:i/>
+                </w:rPr>
+              </m:ctrlPr>
+            </m:dPr>
+            <m:e>
+              <m:r>
+                <w:rPr>
+                  <w:rFonts w:ascii="Cambria Math" w:eastAsiaTheme="minorEastAsia" w:hAnsi="Cambria Math"/>
+                </w:rPr>
+                <m:t>t</m:t>
+              </m:r>
+            </m:e>
+          </m:d>
+          <m:r>
+            <w:rPr>
+              <w:rFonts w:ascii="Cambria Math" w:eastAsiaTheme="minorEastAsia" w:hAnsi="Cambria Math"/>
+            </w:rPr>
+            <m:t>=</m:t>
+          </m:r>
+          <m:r>
+            <w:rPr>
+              <w:rFonts w:ascii="Cambria Math" w:hAnsi="Cambria Math"/>
+            </w:rPr>
+            <m:t>K</m:t>
+          </m:r>
+          <m:sSup>
+            <m:sSupPr>
+              <m:ctrlPr>
+                <w:rPr>
+                  <w:rFonts w:ascii="Cambria Math" w:hAnsi="Cambria Math"/>
+                  <w:i/>
+                </w:rPr>
+              </m:ctrlPr>
+            </m:sSupPr>
+            <m:e>
+              <m:r>
+                <w:rPr>
+                  <w:rFonts w:ascii="Cambria Math" w:hAnsi="Cambria Math"/>
+                </w:rPr>
+                <m:t>e</m:t>
+              </m:r>
+            </m:e>
+            <m:sup>
+              <m:r>
+                <w:rPr>
+                  <w:rFonts w:ascii="Cambria Math" w:hAnsi="Cambria Math"/>
+                </w:rPr>
+                <m:t>λt</m:t>
+              </m:r>
+            </m:sup>
+          </m:sSup>
+        </m:oMath>
+      </m:oMathPara>
+    </w:p>
+    <w:p>
+      <w:pPr>
+        <w:rPr>
+          <w:rFonts w:eastAsiaTheme="minorEastAsia"/>
+        </w:rPr>
+      </w:pPr>
+      <m:oMathPara>
+        <m:oMath>
+          <m:sSubSup>
+            <m:sSubSupPr>
+              <m:ctrlPr>
+                <w:rPr>
+                  <w:rFonts w:ascii="Cambria Math" w:eastAsiaTheme="minorEastAsia" w:hAnsi="Cambria Math"/>
+                  <w:i/>
+                </w:rPr>
+              </m:ctrlPr>
+            </m:sSubSupPr>
+            <m:e>
+              <m:r>
+                <w:rPr>
+                  <w:rFonts w:ascii="Cambria Math" w:eastAsiaTheme="minorEastAsia" w:hAnsi="Cambria Math"/>
+                </w:rPr>
+                <m:t>y</m:t>
+              </m:r>
+            </m:e>
+            <m:sub>
+              <m:r>
+                <w:rPr>
+                  <w:rFonts w:ascii="Cambria Math" w:eastAsiaTheme="minorEastAsia" w:hAnsi="Cambria Math"/>
+                </w:rPr>
+                <m:t>p</m:t>
+              </m:r>
+            </m:sub>
+            <m:sup>
+              <m:d>
+                <m:dPr>
+                  <m:ctrlPr>
+                    <w:rPr>
+                      <w:rFonts w:ascii="Cambria Math" w:eastAsiaTheme="minorEastAsia" w:hAnsi="Cambria Math"/>
+                      <w:i/>
+                    </w:rPr>
+                  </m:ctrlPr>
+                </m:dPr>
+                <m:e>
+                  <m:r>
+                    <w:rPr>
+                      <w:rFonts w:ascii="Cambria Math" w:eastAsiaTheme="minorEastAsia" w:hAnsi="Cambria Math"/>
+                    </w:rPr>
+                    <m:t>k</m:t>
+                  </m:r>
+                </m:e>
+              </m:d>
+            </m:sup>
+          </m:sSubSup>
+          <m:d>
+            <m:dPr>
+              <m:ctrlPr>
+                <w:rPr>
+                  <w:rFonts w:ascii="Cambria Math" w:eastAsiaTheme="minorEastAsia" w:hAnsi="Cambria Math"/>
+                  <w:i/>
+                </w:rPr>
+              </m:ctrlPr>
+            </m:dPr>
+            <m:e>
+              <m:r>
+                <w:rPr>
+                  <w:rFonts w:ascii="Cambria Math" w:eastAsiaTheme="minorEastAsia" w:hAnsi="Cambria Math"/>
+                </w:rPr>
+                <m:t>t</m:t>
+              </m:r>
+            </m:e>
+          </m:d>
+          <m:r>
+            <w:rPr>
+              <w:rFonts w:ascii="Cambria Math" w:eastAsiaTheme="minorEastAsia" w:hAnsi="Cambria Math"/>
+            </w:rPr>
+            <m:t>=K</m:t>
+          </m:r>
+          <m:sSup>
+            <m:sSupPr>
+              <m:ctrlPr>
+                <w:rPr>
+                  <w:rFonts w:ascii="Cambria Math" w:eastAsiaTheme="minorEastAsia" w:hAnsi="Cambria Math"/>
+                  <w:i/>
+                </w:rPr>
+              </m:ctrlPr>
+            </m:sSupPr>
+            <m:e>
+              <m:r>
+                <w:rPr>
+                  <w:rFonts w:ascii="Cambria Math" w:eastAsiaTheme="minorEastAsia" w:hAnsi="Cambria Math"/>
+                </w:rPr>
+                <m:t>λ</m:t>
+              </m:r>
+            </m:e>
+            <m:sup>
+              <m:r>
+                <w:rPr>
+                  <w:rFonts w:ascii="Cambria Math" w:eastAsiaTheme="minorEastAsia" w:hAnsi="Cambria Math"/>
+                </w:rPr>
+                <m:t>k</m:t>
+              </m:r>
+            </m:sup>
+          </m:sSup>
+          <m:sSup>
+            <m:sSupPr>
+              <m:ctrlPr>
+                <w:rPr>
+                  <w:rFonts w:ascii="Cambria Math" w:eastAsiaTheme="minorEastAsia" w:hAnsi="Cambria Math"/>
+                  <w:i/>
+                </w:rPr>
+              </m:ctrlPr>
+            </m:sSupPr>
+            <m:e>
+              <m:r>
+                <w:rPr>
+                  <w:rFonts w:ascii="Cambria Math" w:eastAsiaTheme="minorEastAsia" w:hAnsi="Cambria Math"/>
+                </w:rPr>
+                <m:t>e</m:t>
+              </m:r>
+            </m:e>
+            <m:sup>
+              <m:r>
+                <w:rPr>
+                  <w:rFonts w:ascii="Cambria Math" w:eastAsiaTheme="minorEastAsia" w:hAnsi="Cambria Math"/>
+                </w:rPr>
+                <m:t>λt</m:t>
+              </m:r>
+            </m:sup>
+          </m:sSup>
+        </m:oMath>
+      </m:oMathPara>
+    </w:p>
+    <w:p>
+      <w:pPr>
+        <w:rPr>
+          <w:rFonts w:eastAsiaTheme="minorEastAsia"/>
+        </w:rPr>
+      </w:pPr>
+      <w:r>
+        <w:t xml:space="preserve">Plug into </w:t>
+      </w:r>
+      <m:oMath>
+        <m:nary>
+          <m:naryPr>
+            <m:chr m:val="∑"/>
+            <m:ctrlPr>
+              <w:rPr>
+                <w:rFonts w:ascii="Cambria Math" w:hAnsi="Cambria Math"/>
+                <w:i/>
+              </w:rPr>
+            </m:ctrlPr>
+          </m:naryPr>
+          <m:sub>
+            <m:r>
+              <w:rPr>
+                <w:rFonts w:ascii="Cambria Math" w:hAnsi="Cambria Math"/>
+              </w:rPr>
+              <m:t>k=0</m:t>
+            </m:r>
+          </m:sub>
+          <m:sup>
+            <m:r>
+              <w:rPr>
+                <w:rFonts w:ascii="Cambria Math" w:hAnsi="Cambria Math"/>
+              </w:rPr>
+              <m:t>N</m:t>
+            </m:r>
+          </m:sup>
+          <m:e>
+            <m:sSub>
+              <m:sSubPr>
+                <m:ctrlPr>
+                  <w:rPr>
+                    <w:rFonts w:ascii="Cambria Math" w:hAnsi="Cambria Math"/>
+                    <w:i/>
+                  </w:rPr>
+                </m:ctrlPr>
+              </m:sSubPr>
+              <m:e>
+                <m:r>
+                  <w:rPr>
+                    <w:rFonts w:ascii="Cambria Math" w:hAnsi="Cambria Math"/>
+                  </w:rPr>
+                  <m:t>a</m:t>
+                </m:r>
+              </m:e>
+              <m:sub>
+                <m:r>
+                  <w:rPr>
+                    <w:rFonts w:ascii="Cambria Math" w:hAnsi="Cambria Math"/>
+                  </w:rPr>
+                  <m:t>k</m:t>
+                </m:r>
+              </m:sub>
+            </m:sSub>
+            <m:sSup>
+              <m:sSupPr>
+                <m:ctrlPr>
+                  <w:rPr>
+                    <w:rFonts w:ascii="Cambria Math" w:hAnsi="Cambria Math"/>
+                    <w:i/>
+                  </w:rPr>
+                </m:ctrlPr>
+              </m:sSupPr>
+              <m:e>
+                <m:r>
+                  <w:rPr>
+                    <w:rFonts w:ascii="Cambria Math" w:hAnsi="Cambria Math"/>
+                  </w:rPr>
+                  <m:t>y</m:t>
+                </m:r>
+              </m:e>
+              <m:sup>
+                <m:d>
+                  <m:dPr>
+                    <m:ctrlPr>
+                      <w:rPr>
+                        <w:rFonts w:ascii="Cambria Math" w:hAnsi="Cambria Math"/>
+                        <w:i/>
+                      </w:rPr>
+                    </m:ctrlPr>
+                  </m:dPr>
+                  <m:e>
+                    <m:r>
+                      <w:rPr>
+                        <w:rFonts w:ascii="Cambria Math" w:hAnsi="Cambria Math"/>
+                      </w:rPr>
+                      <m:t>k</m:t>
+                    </m:r>
+                  </m:e>
+                </m:d>
+              </m:sup>
+            </m:sSup>
+            <m:d>
+              <m:dPr>
+                <m:ctrlPr>
+                  <w:rPr>
+                    <w:rFonts w:ascii="Cambria Math" w:hAnsi="Cambria Math"/>
+                    <w:i/>
+                  </w:rPr>
+                </m:ctrlPr>
+              </m:dPr>
+              <m:e>
+                <m:r>
+                  <w:rPr>
+                    <w:rFonts w:ascii="Cambria Math" w:hAnsi="Cambria Math"/>
+                  </w:rPr>
+                  <m:t>t</m:t>
+                </m:r>
+              </m:e>
+            </m:d>
+          </m:e>
+        </m:nary>
+        <m:r>
+          <w:rPr>
+            <w:rFonts w:ascii="Cambria Math" w:hAnsi="Cambria Math"/>
+          </w:rPr>
+          <m:t>=</m:t>
+        </m:r>
+        <m:nary>
+          <m:naryPr>
+            <m:chr m:val="∑"/>
+            <m:ctrlPr>
+              <w:rPr>
+                <w:rFonts w:ascii="Cambria Math" w:hAnsi="Cambria Math"/>
+                <w:i/>
+              </w:rPr>
+            </m:ctrlPr>
+          </m:naryPr>
+          <m:sub>
+            <m:r>
+              <w:rPr>
+                <w:rFonts w:ascii="Cambria Math" w:hAnsi="Cambria Math"/>
+              </w:rPr>
+              <m:t>k=0</m:t>
+            </m:r>
+          </m:sub>
+          <m:sup>
+            <m:r>
+              <w:rPr>
+                <w:rFonts w:ascii="Cambria Math" w:hAnsi="Cambria Math"/>
+              </w:rPr>
+              <m:t>M</m:t>
+            </m:r>
+          </m:sup>
+          <m:e>
+            <m:sSub>
+              <m:sSubPr>
+                <m:ctrlPr>
+                  <w:rPr>
+                    <w:rFonts w:ascii="Cambria Math" w:hAnsi="Cambria Math"/>
+                    <w:i/>
+                  </w:rPr>
+                </m:ctrlPr>
+              </m:sSubPr>
+              <m:e>
+                <m:r>
+                  <w:rPr>
+                    <w:rFonts w:ascii="Cambria Math" w:hAnsi="Cambria Math"/>
+                  </w:rPr>
+                  <m:t>b</m:t>
+                </m:r>
+              </m:e>
+              <m:sub>
+                <m:r>
+                  <w:rPr>
+                    <w:rFonts w:ascii="Cambria Math" w:hAnsi="Cambria Math"/>
+                  </w:rPr>
+                  <m:t>k</m:t>
+                </m:r>
+              </m:sub>
+            </m:sSub>
+            <m:sSup>
+              <m:sSupPr>
+                <m:ctrlPr>
+                  <w:rPr>
+                    <w:rFonts w:ascii="Cambria Math" w:hAnsi="Cambria Math"/>
+                    <w:i/>
+                  </w:rPr>
+                </m:ctrlPr>
+              </m:sSupPr>
+              <m:e>
+                <m:r>
+                  <w:rPr>
+                    <w:rFonts w:ascii="Cambria Math" w:hAnsi="Cambria Math"/>
+                  </w:rPr>
+                  <m:t>x</m:t>
+                </m:r>
+              </m:e>
+              <m:sup>
+                <m:d>
+                  <m:dPr>
+                    <m:ctrlPr>
+                      <w:rPr>
+                        <w:rFonts w:ascii="Cambria Math" w:hAnsi="Cambria Math"/>
+                        <w:i/>
+                      </w:rPr>
+                    </m:ctrlPr>
+                  </m:dPr>
+                  <m:e>
+                    <m:r>
+                      <w:rPr>
+                        <w:rFonts w:ascii="Cambria Math" w:hAnsi="Cambria Math"/>
+                      </w:rPr>
+                      <m:t>k</m:t>
+                    </m:r>
+                  </m:e>
+                </m:d>
+              </m:sup>
+            </m:sSup>
+            <m:d>
+              <m:dPr>
+                <m:ctrlPr>
+                  <w:rPr>
+                    <w:rFonts w:ascii="Cambria Math" w:hAnsi="Cambria Math"/>
+                    <w:i/>
+                  </w:rPr>
+                </m:ctrlPr>
+              </m:dPr>
+              <m:e>
+                <m:r>
+                  <w:rPr>
+                    <w:rFonts w:ascii="Cambria Math" w:hAnsi="Cambria Math"/>
+                  </w:rPr>
+                  <m:t>t</m:t>
+                </m:r>
+              </m:e>
+            </m:d>
+          </m:e>
+        </m:nary>
+      </m:oMath>
+      <w:r>
+        <w:rPr>
+          <w:rFonts w:eastAsiaTheme="minorEastAsia"/>
+        </w:rPr>
+        <w:t>.</w:t>
+      </w:r>
+    </w:p>
+    <w:p>
+      <w:pPr>
+        <w:rPr>
+          <w:rFonts w:eastAsiaTheme="minorEastAsia"/>
+        </w:rPr>
+      </w:pPr>
+      <m:oMathPara>
+        <m:oMath>
+          <m:r>
+            <w:rPr>
+              <w:rFonts w:ascii="Cambria Math" w:eastAsiaTheme="minorEastAsia" w:hAnsi="Cambria Math"/>
+            </w:rPr>
+            <m:t>K</m:t>
+          </m:r>
+          <m:sSup>
+            <m:sSupPr>
+              <m:ctrlPr>
+                <w:rPr>
+                  <w:rFonts w:ascii="Cambria Math" w:eastAsiaTheme="minorEastAsia" w:hAnsi="Cambria Math"/>
+                  <w:i/>
+                </w:rPr>
+              </m:ctrlPr>
+            </m:sSupPr>
+            <m:e>
+              <m:r>
+                <w:rPr>
+                  <w:rFonts w:ascii="Cambria Math" w:eastAsiaTheme="minorEastAsia" w:hAnsi="Cambria Math"/>
+                </w:rPr>
+                <m:t>e</m:t>
+              </m:r>
+            </m:e>
+            <m:sup>
+              <m:r>
+                <w:rPr>
+                  <w:rFonts w:ascii="Cambria Math" w:eastAsiaTheme="minorEastAsia" w:hAnsi="Cambria Math"/>
+                </w:rPr>
+                <m:t>λt</m:t>
+              </m:r>
+            </m:sup>
+          </m:sSup>
+          <m:nary>
+            <m:naryPr>
+              <m:chr m:val="∑"/>
+              <m:ctrlPr>
+                <w:rPr>
+                  <w:rFonts w:ascii="Cambria Math" w:eastAsiaTheme="minorEastAsia" w:hAnsi="Cambria Math"/>
+                  <w:i/>
+                </w:rPr>
+              </m:ctrlPr>
+            </m:naryPr>
+            <m:sub>
+              <m:r>
+                <w:rPr>
+                  <w:rFonts w:ascii="Cambria Math" w:eastAsiaTheme="minorEastAsia" w:hAnsi="Cambria Math"/>
+                </w:rPr>
+                <m:t>k=0</m:t>
+              </m:r>
+            </m:sub>
+            <m:sup>
+              <m:r>
+                <w:rPr>
+                  <w:rFonts w:ascii="Cambria Math" w:eastAsiaTheme="minorEastAsia" w:hAnsi="Cambria Math"/>
+                </w:rPr>
+                <m:t>N</m:t>
+              </m:r>
+            </m:sup>
+            <m:e>
+              <m:sSub>
+                <m:sSubPr>
+                  <m:ctrlPr>
+                    <w:rPr>
+                      <w:rFonts w:ascii="Cambria Math" w:eastAsiaTheme="minorEastAsia" w:hAnsi="Cambria Math"/>
+                      <w:i/>
+                    </w:rPr>
+                  </m:ctrlPr>
+                </m:sSubPr>
+                <m:e>
+                  <m:r>
+                    <w:rPr>
+                      <w:rFonts w:ascii="Cambria Math" w:eastAsiaTheme="minorEastAsia" w:hAnsi="Cambria Math"/>
+                    </w:rPr>
+                    <m:t>a</m:t>
+                  </m:r>
+                </m:e>
+                <m:sub>
+                  <m:r>
+                    <w:rPr>
+                      <w:rFonts w:ascii="Cambria Math" w:eastAsiaTheme="minorEastAsia" w:hAnsi="Cambria Math"/>
+                    </w:rPr>
+                    <m:t>k</m:t>
+                  </m:r>
+                </m:sub>
+              </m:sSub>
+              <m:sSup>
+                <m:sSupPr>
+                  <m:ctrlPr>
+                    <w:rPr>
+                      <w:rFonts w:ascii="Cambria Math" w:eastAsiaTheme="minorEastAsia" w:hAnsi="Cambria Math"/>
+                      <w:i/>
+                    </w:rPr>
+                  </m:ctrlPr>
+                </m:sSupPr>
+                <m:e>
+                  <m:r>
+                    <w:rPr>
+                      <w:rFonts w:ascii="Cambria Math" w:eastAsiaTheme="minorEastAsia" w:hAnsi="Cambria Math"/>
+                    </w:rPr>
+                    <m:t>λ</m:t>
+                  </m:r>
+                </m:e>
+                <m:sup>
+                  <m:r>
+                    <w:rPr>
+                      <w:rFonts w:ascii="Cambria Math" w:eastAsiaTheme="minorEastAsia" w:hAnsi="Cambria Math"/>
+                    </w:rPr>
+                    <m:t>k</m:t>
+                  </m:r>
+                </m:sup>
+              </m:sSup>
+            </m:e>
+          </m:nary>
+          <m:r>
+            <w:rPr>
+              <w:rFonts w:ascii="Cambria Math" w:eastAsiaTheme="minorEastAsia" w:hAnsi="Cambria Math"/>
+            </w:rPr>
+            <m:t>=</m:t>
+          </m:r>
+          <m:sSup>
+            <m:sSupPr>
+              <m:ctrlPr>
+                <w:rPr>
+                  <w:rFonts w:ascii="Cambria Math" w:eastAsiaTheme="minorEastAsia" w:hAnsi="Cambria Math"/>
+                  <w:i/>
+                </w:rPr>
+              </m:ctrlPr>
+            </m:sSupPr>
+            <m:e>
+              <m:r>
+                <w:rPr>
+                  <w:rFonts w:ascii="Cambria Math" w:eastAsiaTheme="minorEastAsia" w:hAnsi="Cambria Math"/>
+                </w:rPr>
+                <m:t>e</m:t>
+              </m:r>
+            </m:e>
+            <m:sup>
+              <m:r>
+                <w:rPr>
+                  <w:rFonts w:ascii="Cambria Math" w:eastAsiaTheme="minorEastAsia" w:hAnsi="Cambria Math"/>
+                </w:rPr>
+                <m:t>λt</m:t>
+              </m:r>
+            </m:sup>
+          </m:sSup>
+          <m:nary>
+            <m:naryPr>
+              <m:chr m:val="∑"/>
+              <m:ctrlPr>
+                <w:rPr>
+                  <w:rFonts w:ascii="Cambria Math" w:eastAsiaTheme="minorEastAsia" w:hAnsi="Cambria Math"/>
+                  <w:i/>
+                </w:rPr>
+              </m:ctrlPr>
+            </m:naryPr>
+            <m:sub>
+              <m:r>
+                <w:rPr>
+                  <w:rFonts w:ascii="Cambria Math" w:eastAsiaTheme="minorEastAsia" w:hAnsi="Cambria Math"/>
+                </w:rPr>
+                <m:t>k=0</m:t>
+              </m:r>
+            </m:sub>
+            <m:sup>
+              <m:r>
+                <w:rPr>
+                  <w:rFonts w:ascii="Cambria Math" w:eastAsiaTheme="minorEastAsia" w:hAnsi="Cambria Math"/>
+                </w:rPr>
+                <m:t>M</m:t>
+              </m:r>
+            </m:sup>
+            <m:e>
+              <m:sSub>
+                <m:sSubPr>
+                  <m:ctrlPr>
+                    <w:rPr>
+                      <w:rFonts w:ascii="Cambria Math" w:eastAsiaTheme="minorEastAsia" w:hAnsi="Cambria Math"/>
+                      <w:i/>
+                    </w:rPr>
+                  </m:ctrlPr>
+                </m:sSubPr>
+                <m:e>
+                  <m:r>
+                    <w:rPr>
+                      <w:rFonts w:ascii="Cambria Math" w:eastAsiaTheme="minorEastAsia" w:hAnsi="Cambria Math"/>
+                    </w:rPr>
+                    <m:t>b</m:t>
+                  </m:r>
+                </m:e>
+                <m:sub>
+                  <m:r>
+                    <w:rPr>
+                      <w:rFonts w:ascii="Cambria Math" w:eastAsiaTheme="minorEastAsia" w:hAnsi="Cambria Math"/>
+                    </w:rPr>
+                    <m:t>k</m:t>
+                  </m:r>
+                </m:sub>
+              </m:sSub>
+              <m:sSup>
+                <m:sSupPr>
+                  <m:ctrlPr>
+                    <w:rPr>
+                      <w:rFonts w:ascii="Cambria Math" w:eastAsiaTheme="minorEastAsia" w:hAnsi="Cambria Math"/>
+                      <w:i/>
+                    </w:rPr>
+                  </m:ctrlPr>
+                </m:sSupPr>
+                <m:e>
+                  <m:r>
+                    <w:rPr>
+                      <w:rFonts w:ascii="Cambria Math" w:eastAsiaTheme="minorEastAsia" w:hAnsi="Cambria Math"/>
+                    </w:rPr>
+                    <m:t>λ</m:t>
+                  </m:r>
+                </m:e>
+                <m:sup>
+                  <m:r>
+                    <w:rPr>
+                      <w:rFonts w:ascii="Cambria Math" w:eastAsiaTheme="minorEastAsia" w:hAnsi="Cambria Math"/>
+                    </w:rPr>
+                    <m:t>k</m:t>
+                  </m:r>
+                </m:sup>
+              </m:sSup>
+            </m:e>
+          </m:nary>
+          <m:r>
+            <w:rPr>
+              <w:rFonts w:ascii="Cambria Math" w:eastAsiaTheme="minorEastAsia" w:hAnsi="Cambria Math"/>
+            </w:rPr>
+            <m:t>→</m:t>
+          </m:r>
+        </m:oMath>
+      </m:oMathPara>
+    </w:p>
+    <w:p>
+      <w:pPr>
+        <w:rPr>
+          <w:rFonts w:eastAsiaTheme="minorEastAsia"/>
+        </w:rPr>
+      </w:pPr>
+      <m:oMathPara>
+        <m:oMath>
+          <m:r>
+            <w:rPr>
+              <w:rFonts w:ascii="Cambria Math" w:eastAsiaTheme="minorEastAsia" w:hAnsi="Cambria Math"/>
+            </w:rPr>
+            <w:lastRenderedPageBreak/>
+            <m:t>K=H</m:t>
+          </m:r>
+          <m:d>
+            <m:dPr>
+              <m:ctrlPr>
+                <w:rPr>
+                  <w:rFonts w:ascii="Cambria Math" w:eastAsiaTheme="minorEastAsia" w:hAnsi="Cambria Math"/>
+                  <w:i/>
+                </w:rPr>
+              </m:ctrlPr>
+            </m:dPr>
+            <m:e>
+              <m:r>
+                <w:rPr>
+                  <w:rFonts w:ascii="Cambria Math" w:eastAsiaTheme="minorEastAsia" w:hAnsi="Cambria Math"/>
+                </w:rPr>
+                <m:t>λ</m:t>
+              </m:r>
+            </m:e>
+          </m:d>
+          <m:r>
+            <w:rPr>
+              <w:rFonts w:ascii="Cambria Math" w:eastAsiaTheme="minorEastAsia" w:hAnsi="Cambria Math"/>
+            </w:rPr>
+            <m:t>=</m:t>
+          </m:r>
+          <m:f>
+            <m:fPr>
+              <m:ctrlPr>
+                <w:rPr>
+                  <w:rFonts w:ascii="Cambria Math" w:eastAsiaTheme="minorEastAsia" w:hAnsi="Cambria Math"/>
+                  <w:i/>
+                </w:rPr>
+              </m:ctrlPr>
+            </m:fPr>
+            <m:num>
+              <m:nary>
+                <m:naryPr>
+                  <m:chr m:val="∑"/>
+                  <m:ctrlPr>
+                    <w:rPr>
+                      <w:rFonts w:ascii="Cambria Math" w:eastAsiaTheme="minorEastAsia" w:hAnsi="Cambria Math"/>
+                      <w:i/>
+                    </w:rPr>
+                  </m:ctrlPr>
+                </m:naryPr>
+                <m:sub>
+                  <m:r>
+                    <w:rPr>
+                      <w:rFonts w:ascii="Cambria Math" w:eastAsiaTheme="minorEastAsia" w:hAnsi="Cambria Math"/>
+                    </w:rPr>
+                    <m:t>k=0</m:t>
+                  </m:r>
+                </m:sub>
+                <m:sup>
+                  <m:r>
+                    <w:rPr>
+                      <w:rFonts w:ascii="Cambria Math" w:eastAsiaTheme="minorEastAsia" w:hAnsi="Cambria Math"/>
+                    </w:rPr>
+                    <m:t>M</m:t>
+                  </m:r>
+                </m:sup>
+                <m:e>
+                  <m:sSub>
+                    <m:sSubPr>
+                      <m:ctrlPr>
+                        <w:rPr>
+                          <w:rFonts w:ascii="Cambria Math" w:eastAsiaTheme="minorEastAsia" w:hAnsi="Cambria Math"/>
+                          <w:i/>
+                        </w:rPr>
+                      </m:ctrlPr>
+                    </m:sSubPr>
+                    <m:e>
+                      <m:r>
+                        <w:rPr>
+                          <w:rFonts w:ascii="Cambria Math" w:eastAsiaTheme="minorEastAsia" w:hAnsi="Cambria Math"/>
+                        </w:rPr>
+                        <m:t>b</m:t>
+                      </m:r>
+                    </m:e>
+                    <m:sub>
+                      <m:r>
+                        <w:rPr>
+                          <w:rFonts w:ascii="Cambria Math" w:eastAsiaTheme="minorEastAsia" w:hAnsi="Cambria Math"/>
+                        </w:rPr>
+                        <m:t>k</m:t>
+                      </m:r>
+                    </m:sub>
+                  </m:sSub>
+                  <m:sSup>
+                    <m:sSupPr>
+                      <m:ctrlPr>
+                        <w:rPr>
+                          <w:rFonts w:ascii="Cambria Math" w:eastAsiaTheme="minorEastAsia" w:hAnsi="Cambria Math"/>
+                          <w:i/>
+                        </w:rPr>
+                      </m:ctrlPr>
+                    </m:sSupPr>
+                    <m:e>
+                      <m:r>
+                        <w:rPr>
+                          <w:rFonts w:ascii="Cambria Math" w:eastAsiaTheme="minorEastAsia" w:hAnsi="Cambria Math"/>
+                        </w:rPr>
+                        <m:t>λ</m:t>
+                      </m:r>
+                    </m:e>
+                    <m:sup>
+                      <m:r>
+                        <w:rPr>
+                          <w:rFonts w:ascii="Cambria Math" w:eastAsiaTheme="minorEastAsia" w:hAnsi="Cambria Math"/>
+                        </w:rPr>
+                        <m:t>k</m:t>
+                      </m:r>
+                    </m:sup>
+                  </m:sSup>
+                </m:e>
+              </m:nary>
+            </m:num>
+            <m:den>
+              <m:nary>
+                <m:naryPr>
+                  <m:chr m:val="∑"/>
+                  <m:ctrlPr>
+                    <w:rPr>
+                      <w:rFonts w:ascii="Cambria Math" w:eastAsiaTheme="minorEastAsia" w:hAnsi="Cambria Math"/>
+                      <w:i/>
+                    </w:rPr>
+                  </m:ctrlPr>
+                </m:naryPr>
+                <m:sub>
+                  <m:r>
+                    <w:rPr>
+                      <w:rFonts w:ascii="Cambria Math" w:eastAsiaTheme="minorEastAsia" w:hAnsi="Cambria Math"/>
+                    </w:rPr>
+                    <m:t>k=0</m:t>
+                  </m:r>
+                </m:sub>
+                <m:sup>
+                  <m:r>
+                    <w:rPr>
+                      <w:rFonts w:ascii="Cambria Math" w:eastAsiaTheme="minorEastAsia" w:hAnsi="Cambria Math"/>
+                    </w:rPr>
+                    <m:t>N</m:t>
+                  </m:r>
+                </m:sup>
+                <m:e>
+                  <m:sSub>
+                    <m:sSubPr>
+                      <m:ctrlPr>
+                        <w:rPr>
+                          <w:rFonts w:ascii="Cambria Math" w:eastAsiaTheme="minorEastAsia" w:hAnsi="Cambria Math"/>
+                          <w:i/>
+                        </w:rPr>
+                      </m:ctrlPr>
+                    </m:sSubPr>
+                    <m:e>
+                      <m:r>
+                        <w:rPr>
+                          <w:rFonts w:ascii="Cambria Math" w:eastAsiaTheme="minorEastAsia" w:hAnsi="Cambria Math"/>
+                        </w:rPr>
+                        <m:t>a</m:t>
+                      </m:r>
+                    </m:e>
+                    <m:sub>
+                      <m:r>
+                        <w:rPr>
+                          <w:rFonts w:ascii="Cambria Math" w:eastAsiaTheme="minorEastAsia" w:hAnsi="Cambria Math"/>
+                        </w:rPr>
+                        <m:t>k</m:t>
+                      </m:r>
+                    </m:sub>
+                  </m:sSub>
+                  <m:sSup>
+                    <m:sSupPr>
+                      <m:ctrlPr>
+                        <w:rPr>
+                          <w:rFonts w:ascii="Cambria Math" w:eastAsiaTheme="minorEastAsia" w:hAnsi="Cambria Math"/>
+                          <w:i/>
+                        </w:rPr>
+                      </m:ctrlPr>
+                    </m:sSupPr>
+                    <m:e>
+                      <m:r>
+                        <w:rPr>
+                          <w:rFonts w:ascii="Cambria Math" w:eastAsiaTheme="minorEastAsia" w:hAnsi="Cambria Math"/>
+                        </w:rPr>
+                        <m:t>λ</m:t>
+                      </m:r>
+                    </m:e>
+                    <m:sup>
+                      <m:r>
+                        <w:rPr>
+                          <w:rFonts w:ascii="Cambria Math" w:eastAsiaTheme="minorEastAsia" w:hAnsi="Cambria Math"/>
+                        </w:rPr>
+                        <m:t>k</m:t>
+                      </m:r>
+                    </m:sup>
+                  </m:sSup>
+                </m:e>
+              </m:nary>
+            </m:den>
+          </m:f>
+        </m:oMath>
+      </m:oMathPara>
+    </w:p>
+    <w:p>
+      <w:pPr>
+        <w:rPr>
+          <w:rFonts w:eastAsiaTheme="minorEastAsia"/>
+        </w:rPr>
+      </w:pPr>
+      <w:r>
+        <w:rPr>
+          <w:rFonts w:eastAsiaTheme="minorEastAsia"/>
+        </w:rPr>
+        <w:t xml:space="preserve">The coefficient of the </w:t>
+      </w:r>
+      <w:proofErr w:type="gramStart"/>
+      <w:r>
+        <w:rPr>
+          <w:rFonts w:eastAsiaTheme="minorEastAsia"/>
+        </w:rPr>
+        <w:t>particular solution</w:t>
+      </w:r>
+      <w:proofErr w:type="gramEnd"/>
+      <w:r>
+        <w:rPr>
+          <w:rFonts w:eastAsiaTheme="minorEastAsia"/>
+        </w:rPr>
+        <w:t xml:space="preserve">, </w:t>
+      </w:r>
+      <m:oMath>
+        <m:r>
+          <w:rPr>
+            <w:rFonts w:ascii="Cambria Math" w:eastAsiaTheme="minorEastAsia" w:hAnsi="Cambria Math"/>
+          </w:rPr>
+          <m:t>K=H</m:t>
+        </m:r>
+        <m:d>
+          <m:dPr>
+            <m:ctrlPr>
+              <w:rPr>
+                <w:rFonts w:ascii="Cambria Math" w:eastAsiaTheme="minorEastAsia" w:hAnsi="Cambria Math"/>
+                <w:i/>
+              </w:rPr>
+            </m:ctrlPr>
+          </m:dPr>
+          <m:e>
+            <m:r>
+              <w:rPr>
+                <w:rFonts w:ascii="Cambria Math" w:eastAsiaTheme="minorEastAsia" w:hAnsi="Cambria Math"/>
+              </w:rPr>
+              <m:t>λ</m:t>
+            </m:r>
+          </m:e>
+        </m:d>
+      </m:oMath>
+      <w:r>
+        <w:rPr>
+          <w:rFonts w:eastAsiaTheme="minorEastAsia"/>
+        </w:rPr>
+        <w:t>, is called the transfer function.</w:t>
+      </w:r>
+    </w:p>
+    <w:p>
+      <w:pPr>
+        <w:rPr>
+          <w:rFonts w:eastAsiaTheme="minorEastAsia"/>
+        </w:rPr>
+      </w:pPr>
+      <w:r>
+        <w:rPr>
+          <w:rFonts w:eastAsiaTheme="minorEastAsia"/>
+        </w:rPr>
+        <w:t xml:space="preserve">When </w:t>
+      </w:r>
+      <m:oMath>
+        <m:r>
+          <w:rPr>
+            <w:rFonts w:ascii="Cambria Math" w:eastAsiaTheme="minorEastAsia" w:hAnsi="Cambria Math"/>
+          </w:rPr>
+          <m:t>x</m:t>
+        </m:r>
+        <m:d>
+          <m:dPr>
+            <m:ctrlPr>
+              <w:rPr>
+                <w:rFonts w:ascii="Cambria Math" w:eastAsiaTheme="minorEastAsia" w:hAnsi="Cambria Math"/>
+                <w:i/>
+              </w:rPr>
+            </m:ctrlPr>
+          </m:dPr>
+          <m:e>
+            <m:r>
+              <w:rPr>
+                <w:rFonts w:ascii="Cambria Math" w:eastAsiaTheme="minorEastAsia" w:hAnsi="Cambria Math"/>
+              </w:rPr>
+              <m:t>t</m:t>
+            </m:r>
+          </m:e>
+        </m:d>
+        <m:r>
+          <w:rPr>
+            <w:rFonts w:ascii="Cambria Math" w:eastAsiaTheme="minorEastAsia" w:hAnsi="Cambria Math"/>
+          </w:rPr>
+          <m:t>=</m:t>
+        </m:r>
+        <m:sSup>
+          <m:sSupPr>
+            <m:ctrlPr>
+              <w:rPr>
+                <w:rFonts w:ascii="Cambria Math" w:eastAsiaTheme="minorEastAsia" w:hAnsi="Cambria Math"/>
+                <w:i/>
+              </w:rPr>
+            </m:ctrlPr>
+          </m:sSupPr>
+          <m:e>
+            <m:r>
+              <w:rPr>
+                <w:rFonts w:ascii="Cambria Math" w:eastAsiaTheme="minorEastAsia" w:hAnsi="Cambria Math"/>
+              </w:rPr>
+              <m:t>e</m:t>
+            </m:r>
+          </m:e>
+          <m:sup>
+            <m:r>
+              <w:rPr>
+                <w:rFonts w:ascii="Cambria Math" w:eastAsiaTheme="minorEastAsia" w:hAnsi="Cambria Math"/>
+              </w:rPr>
+              <m:t>λt</m:t>
+            </m:r>
+          </m:sup>
+        </m:sSup>
+      </m:oMath>
+      <w:r>
+        <w:rPr>
+          <w:rFonts w:eastAsiaTheme="minorEastAsia"/>
+        </w:rPr>
+        <w:t xml:space="preserve">, </w:t>
+      </w:r>
+      <m:oMath>
+        <m:sSub>
+          <m:sSubPr>
+            <m:ctrlPr>
+              <w:rPr>
+                <w:rFonts w:ascii="Cambria Math" w:eastAsiaTheme="minorEastAsia" w:hAnsi="Cambria Math"/>
+                <w:i/>
+              </w:rPr>
+            </m:ctrlPr>
+          </m:sSubPr>
+          <m:e>
+            <m:r>
+              <w:rPr>
+                <w:rFonts w:ascii="Cambria Math" w:eastAsiaTheme="minorEastAsia" w:hAnsi="Cambria Math"/>
+              </w:rPr>
+              <m:t>y</m:t>
+            </m:r>
+          </m:e>
+          <m:sub>
+            <m:r>
+              <w:rPr>
+                <w:rFonts w:ascii="Cambria Math" w:eastAsiaTheme="minorEastAsia" w:hAnsi="Cambria Math"/>
+              </w:rPr>
+              <m:t>p</m:t>
+            </m:r>
+          </m:sub>
+        </m:sSub>
+        <m:d>
+          <m:dPr>
+            <m:ctrlPr>
+              <w:rPr>
+                <w:rFonts w:ascii="Cambria Math" w:eastAsiaTheme="minorEastAsia" w:hAnsi="Cambria Math"/>
+                <w:i/>
+              </w:rPr>
+            </m:ctrlPr>
+          </m:dPr>
+          <m:e>
+            <m:r>
+              <w:rPr>
+                <w:rFonts w:ascii="Cambria Math" w:eastAsiaTheme="minorEastAsia" w:hAnsi="Cambria Math"/>
+              </w:rPr>
+              <m:t>t</m:t>
+            </m:r>
+          </m:e>
+        </m:d>
+        <m:r>
+          <w:rPr>
+            <w:rFonts w:ascii="Cambria Math" w:eastAsiaTheme="minorEastAsia" w:hAnsi="Cambria Math"/>
+          </w:rPr>
+          <m:t>=H</m:t>
+        </m:r>
+        <m:d>
+          <m:dPr>
+            <m:ctrlPr>
+              <w:rPr>
+                <w:rFonts w:ascii="Cambria Math" w:eastAsiaTheme="minorEastAsia" w:hAnsi="Cambria Math"/>
+                <w:i/>
+              </w:rPr>
+            </m:ctrlPr>
+          </m:dPr>
+          <m:e>
+            <m:r>
+              <w:rPr>
+                <w:rFonts w:ascii="Cambria Math" w:eastAsiaTheme="minorEastAsia" w:hAnsi="Cambria Math"/>
+              </w:rPr>
+              <m:t>λ</m:t>
+            </m:r>
+          </m:e>
+        </m:d>
+        <m:sSup>
+          <m:sSupPr>
+            <m:ctrlPr>
+              <w:rPr>
+                <w:rFonts w:ascii="Cambria Math" w:eastAsiaTheme="minorEastAsia" w:hAnsi="Cambria Math"/>
+                <w:i/>
+              </w:rPr>
+            </m:ctrlPr>
+          </m:sSupPr>
+          <m:e>
+            <m:r>
+              <w:rPr>
+                <w:rFonts w:ascii="Cambria Math" w:eastAsiaTheme="minorEastAsia" w:hAnsi="Cambria Math"/>
+              </w:rPr>
+              <m:t>e</m:t>
+            </m:r>
+          </m:e>
+          <m:sup>
+            <m:r>
+              <w:rPr>
+                <w:rFonts w:ascii="Cambria Math" w:eastAsiaTheme="minorEastAsia" w:hAnsi="Cambria Math"/>
+              </w:rPr>
+              <m:t>λt</m:t>
+            </m:r>
+          </m:sup>
+        </m:sSup>
+      </m:oMath>
+      <w:r>
+        <w:rPr>
+          <w:rFonts w:eastAsiaTheme="minorEastAsia"/>
+        </w:rPr>
+        <w:t xml:space="preserve">, i.e. the output is the input scaled by </w:t>
+      </w:r>
+      <m:oMath>
+        <m:r>
+          <w:rPr>
+            <w:rFonts w:ascii="Cambria Math" w:eastAsiaTheme="minorEastAsia" w:hAnsi="Cambria Math"/>
+          </w:rPr>
+          <m:t>H</m:t>
+        </m:r>
+        <m:d>
+          <m:dPr>
+            <m:ctrlPr>
+              <w:rPr>
+                <w:rFonts w:ascii="Cambria Math" w:eastAsiaTheme="minorEastAsia" w:hAnsi="Cambria Math"/>
+                <w:i/>
+              </w:rPr>
+            </m:ctrlPr>
+          </m:dPr>
+          <m:e>
+            <m:r>
+              <w:rPr>
+                <w:rFonts w:ascii="Cambria Math" w:eastAsiaTheme="minorEastAsia" w:hAnsi="Cambria Math"/>
+              </w:rPr>
+              <m:t>λ</m:t>
+            </m:r>
+          </m:e>
+        </m:d>
+      </m:oMath>
+      <w:r>
+        <w:rPr>
+          <w:rFonts w:eastAsiaTheme="minorEastAsia"/>
+        </w:rPr>
+        <w:t>. The transfer function directly determines how much of the exponential is transferred to the output.</w:t>
+      </w:r>
+    </w:p>
+    <w:p>
+      <w:pPr>
+        <w:rPr>
+          <w:rFonts w:eastAsiaTheme="minorEastAsia"/>
+        </w:rPr>
+      </w:pPr>
+      <w:r>
+        <w:rPr>
+          <w:rFonts w:eastAsiaTheme="minorEastAsia"/>
+        </w:rPr>
+        <w:t>The general solution has the form</w:t>
+      </w:r>
+    </w:p>
+    <w:p>
+      <w:pPr>
+        <w:rPr>
+          <w:rFonts w:eastAsiaTheme="minorEastAsia"/>
+        </w:rPr>
+      </w:pPr>
+      <m:oMathPara>
+        <m:oMath>
+          <m:r>
+            <w:rPr>
+              <w:rFonts w:ascii="Cambria Math" w:eastAsiaTheme="minorEastAsia" w:hAnsi="Cambria Math"/>
+            </w:rPr>
+            <m:t>y</m:t>
+          </m:r>
+          <m:d>
+            <m:dPr>
+              <m:ctrlPr>
+                <w:rPr>
+                  <w:rFonts w:ascii="Cambria Math" w:eastAsiaTheme="minorEastAsia" w:hAnsi="Cambria Math"/>
+                  <w:i/>
+                </w:rPr>
+              </m:ctrlPr>
+            </m:dPr>
+            <m:e>
+              <m:r>
+                <w:rPr>
+                  <w:rFonts w:ascii="Cambria Math" w:eastAsiaTheme="minorEastAsia" w:hAnsi="Cambria Math"/>
+                </w:rPr>
+                <m:t>t</m:t>
+              </m:r>
+            </m:e>
+          </m:d>
+          <m:r>
+            <w:rPr>
+              <w:rFonts w:ascii="Cambria Math" w:eastAsiaTheme="minorEastAsia" w:hAnsi="Cambria Math"/>
+            </w:rPr>
+            <m:t>=</m:t>
+          </m:r>
+          <m:nary>
+            <m:naryPr>
+              <m:chr m:val="∑"/>
+              <m:ctrlPr>
+                <w:rPr>
+                  <w:rFonts w:ascii="Cambria Math" w:eastAsiaTheme="minorEastAsia" w:hAnsi="Cambria Math"/>
+                  <w:i/>
+                </w:rPr>
+              </m:ctrlPr>
+            </m:naryPr>
+            <m:sub>
+              <m:r>
+                <w:rPr>
+                  <w:rFonts w:ascii="Cambria Math" w:eastAsiaTheme="minorEastAsia" w:hAnsi="Cambria Math"/>
+                </w:rPr>
+                <m:t>k=1</m:t>
+              </m:r>
+            </m:sub>
+            <m:sup>
+              <m:r>
+                <w:rPr>
+                  <w:rFonts w:ascii="Cambria Math" w:eastAsiaTheme="minorEastAsia" w:hAnsi="Cambria Math"/>
+                </w:rPr>
+                <m:t>N</m:t>
+              </m:r>
+            </m:sup>
+            <m:e>
+              <m:sSub>
+                <m:sSubPr>
+                  <m:ctrlPr>
+                    <w:rPr>
+                      <w:rFonts w:ascii="Cambria Math" w:eastAsiaTheme="minorEastAsia" w:hAnsi="Cambria Math"/>
+                      <w:i/>
+                    </w:rPr>
+                  </m:ctrlPr>
+                </m:sSubPr>
+                <m:e>
+                  <m:r>
+                    <w:rPr>
+                      <w:rFonts w:ascii="Cambria Math" w:eastAsiaTheme="minorEastAsia" w:hAnsi="Cambria Math"/>
+                    </w:rPr>
+                    <m:t>C</m:t>
+                  </m:r>
+                </m:e>
+                <m:sub>
+                  <m:r>
+                    <w:rPr>
+                      <w:rFonts w:ascii="Cambria Math" w:eastAsiaTheme="minorEastAsia" w:hAnsi="Cambria Math"/>
+                    </w:rPr>
+                    <m:t>k</m:t>
+                  </m:r>
+                </m:sub>
+              </m:sSub>
+              <m:sSup>
+                <m:sSupPr>
+                  <m:ctrlPr>
+                    <w:rPr>
+                      <w:rFonts w:ascii="Cambria Math" w:eastAsiaTheme="minorEastAsia" w:hAnsi="Cambria Math"/>
+                      <w:i/>
+                    </w:rPr>
+                  </m:ctrlPr>
+                </m:sSupPr>
+                <m:e>
+                  <m:r>
+                    <w:rPr>
+                      <w:rFonts w:ascii="Cambria Math" w:eastAsiaTheme="minorEastAsia" w:hAnsi="Cambria Math"/>
+                    </w:rPr>
+                    <m:t>e</m:t>
+                  </m:r>
+                </m:e>
+                <m:sup>
+                  <m:sSub>
+                    <m:sSubPr>
+                      <m:ctrlPr>
+                        <w:rPr>
+                          <w:rFonts w:ascii="Cambria Math" w:eastAsiaTheme="minorEastAsia" w:hAnsi="Cambria Math"/>
+                          <w:i/>
+                        </w:rPr>
+                      </m:ctrlPr>
+                    </m:sSubPr>
+                    <m:e>
+                      <m:r>
+                        <w:rPr>
+                          <w:rFonts w:ascii="Cambria Math" w:eastAsiaTheme="minorEastAsia" w:hAnsi="Cambria Math"/>
+                        </w:rPr>
+                        <m:t>β</m:t>
+                      </m:r>
+                    </m:e>
+                    <m:sub>
+                      <m:r>
+                        <w:rPr>
+                          <w:rFonts w:ascii="Cambria Math" w:eastAsiaTheme="minorEastAsia" w:hAnsi="Cambria Math"/>
+                        </w:rPr>
+                        <m:t>k</m:t>
+                      </m:r>
+                    </m:sub>
+                  </m:sSub>
+                  <m:r>
+                    <w:rPr>
+                      <w:rFonts w:ascii="Cambria Math" w:eastAsiaTheme="minorEastAsia" w:hAnsi="Cambria Math"/>
+                    </w:rPr>
+                    <m:t>t</m:t>
+                  </m:r>
+                </m:sup>
+              </m:sSup>
+            </m:e>
+          </m:nary>
+          <m:r>
+            <w:rPr>
+              <w:rFonts w:ascii="Cambria Math" w:eastAsiaTheme="minorEastAsia" w:hAnsi="Cambria Math"/>
+            </w:rPr>
+            <m:t>+H</m:t>
+          </m:r>
+          <m:d>
+            <m:dPr>
+              <m:ctrlPr>
+                <w:rPr>
+                  <w:rFonts w:ascii="Cambria Math" w:eastAsiaTheme="minorEastAsia" w:hAnsi="Cambria Math"/>
+                  <w:i/>
+                </w:rPr>
+              </m:ctrlPr>
+            </m:dPr>
+            <m:e>
+              <m:r>
+                <w:rPr>
+                  <w:rFonts w:ascii="Cambria Math" w:eastAsiaTheme="minorEastAsia" w:hAnsi="Cambria Math"/>
+                </w:rPr>
+                <m:t>λ</m:t>
+              </m:r>
+            </m:e>
+          </m:d>
+          <m:sSup>
+            <m:sSupPr>
+              <m:ctrlPr>
+                <w:rPr>
+                  <w:rFonts w:ascii="Cambria Math" w:eastAsiaTheme="minorEastAsia" w:hAnsi="Cambria Math"/>
+                  <w:i/>
+                </w:rPr>
+              </m:ctrlPr>
+            </m:sSupPr>
+            <m:e>
+              <m:r>
+                <w:rPr>
+                  <w:rFonts w:ascii="Cambria Math" w:eastAsiaTheme="minorEastAsia" w:hAnsi="Cambria Math"/>
+                </w:rPr>
+                <m:t>e</m:t>
+              </m:r>
+            </m:e>
+            <m:sup>
+              <m:r>
+                <w:rPr>
+                  <w:rFonts w:ascii="Cambria Math" w:eastAsiaTheme="minorEastAsia" w:hAnsi="Cambria Math"/>
+                </w:rPr>
+                <m:t>λt</m:t>
+              </m:r>
+            </m:sup>
+          </m:sSup>
+          <m:r>
+            <w:rPr>
+              <w:rFonts w:ascii="Cambria Math" w:eastAsiaTheme="minorEastAsia" w:hAnsi="Cambria Math"/>
+            </w:rPr>
+            <m:t>=</m:t>
+          </m:r>
+          <m:nary>
+            <m:naryPr>
+              <m:chr m:val="∑"/>
+              <m:ctrlPr>
+                <w:rPr>
+                  <w:rFonts w:ascii="Cambria Math" w:eastAsiaTheme="minorEastAsia" w:hAnsi="Cambria Math"/>
+                  <w:i/>
+                </w:rPr>
+              </m:ctrlPr>
+            </m:naryPr>
+            <m:sub>
+              <m:r>
+                <w:rPr>
+                  <w:rFonts w:ascii="Cambria Math" w:eastAsiaTheme="minorEastAsia" w:hAnsi="Cambria Math"/>
+                </w:rPr>
+                <m:t>k=1</m:t>
+              </m:r>
+            </m:sub>
+            <m:sup>
+              <m:r>
+                <w:rPr>
+                  <w:rFonts w:ascii="Cambria Math" w:eastAsiaTheme="minorEastAsia" w:hAnsi="Cambria Math"/>
+                </w:rPr>
+                <m:t>N</m:t>
+              </m:r>
+            </m:sup>
+            <m:e>
+              <m:sSub>
+                <m:sSubPr>
+                  <m:ctrlPr>
+                    <w:rPr>
+                      <w:rFonts w:ascii="Cambria Math" w:eastAsiaTheme="minorEastAsia" w:hAnsi="Cambria Math"/>
+                      <w:i/>
+                    </w:rPr>
+                  </m:ctrlPr>
+                </m:sSubPr>
+                <m:e>
+                  <m:r>
+                    <w:rPr>
+                      <w:rFonts w:ascii="Cambria Math" w:eastAsiaTheme="minorEastAsia" w:hAnsi="Cambria Math"/>
+                    </w:rPr>
+                    <m:t>C</m:t>
+                  </m:r>
+                </m:e>
+                <m:sub>
+                  <m:r>
+                    <w:rPr>
+                      <w:rFonts w:ascii="Cambria Math" w:eastAsiaTheme="minorEastAsia" w:hAnsi="Cambria Math"/>
+                    </w:rPr>
+                    <m:t>k</m:t>
+                  </m:r>
+                </m:sub>
+              </m:sSub>
+              <m:sSup>
+                <m:sSupPr>
+                  <m:ctrlPr>
+                    <w:rPr>
+                      <w:rFonts w:ascii="Cambria Math" w:eastAsiaTheme="minorEastAsia" w:hAnsi="Cambria Math"/>
+                      <w:i/>
+                    </w:rPr>
+                  </m:ctrlPr>
+                </m:sSupPr>
+                <m:e>
+                  <m:r>
+                    <w:rPr>
+                      <w:rFonts w:ascii="Cambria Math" w:eastAsiaTheme="minorEastAsia" w:hAnsi="Cambria Math"/>
+                    </w:rPr>
+                    <m:t>e</m:t>
+                  </m:r>
+                </m:e>
+                <m:sup>
+                  <m:sSub>
+                    <m:sSubPr>
+                      <m:ctrlPr>
+                        <w:rPr>
+                          <w:rFonts w:ascii="Cambria Math" w:eastAsiaTheme="minorEastAsia" w:hAnsi="Cambria Math"/>
+                          <w:i/>
+                        </w:rPr>
+                      </m:ctrlPr>
+                    </m:sSubPr>
+                    <m:e>
+                      <m:r>
+                        <w:rPr>
+                          <w:rFonts w:ascii="Cambria Math" w:eastAsiaTheme="minorEastAsia" w:hAnsi="Cambria Math"/>
+                        </w:rPr>
+                        <m:t>β</m:t>
+                      </m:r>
+                    </m:e>
+                    <m:sub>
+                      <m:r>
+                        <w:rPr>
+                          <w:rFonts w:ascii="Cambria Math" w:eastAsiaTheme="minorEastAsia" w:hAnsi="Cambria Math"/>
+                        </w:rPr>
+                        <m:t>k</m:t>
+                      </m:r>
+                    </m:sub>
+                  </m:sSub>
+                  <m:r>
+                    <w:rPr>
+                      <w:rFonts w:ascii="Cambria Math" w:eastAsiaTheme="minorEastAsia" w:hAnsi="Cambria Math"/>
+                    </w:rPr>
+                    <m:t>t</m:t>
+                  </m:r>
+                </m:sup>
+              </m:sSup>
+            </m:e>
+          </m:nary>
+          <m:r>
+            <w:rPr>
+              <w:rFonts w:ascii="Cambria Math" w:eastAsiaTheme="minorEastAsia" w:hAnsi="Cambria Math"/>
+            </w:rPr>
+            <m:t>+H</m:t>
+          </m:r>
+          <m:d>
+            <m:dPr>
+              <m:ctrlPr>
+                <w:rPr>
+                  <w:rFonts w:ascii="Cambria Math" w:eastAsiaTheme="minorEastAsia" w:hAnsi="Cambria Math"/>
+                  <w:i/>
+                </w:rPr>
+              </m:ctrlPr>
+            </m:dPr>
+            <m:e>
+              <m:r>
+                <w:rPr>
+                  <w:rFonts w:ascii="Cambria Math" w:eastAsiaTheme="minorEastAsia" w:hAnsi="Cambria Math"/>
+                </w:rPr>
+                <m:t>λ</m:t>
+              </m:r>
+            </m:e>
+          </m:d>
+          <m:r>
+            <w:rPr>
+              <w:rFonts w:ascii="Cambria Math" w:eastAsiaTheme="minorEastAsia" w:hAnsi="Cambria Math"/>
+            </w:rPr>
+            <m:t>x</m:t>
+          </m:r>
+          <m:d>
+            <m:dPr>
+              <m:ctrlPr>
+                <w:rPr>
+                  <w:rFonts w:ascii="Cambria Math" w:eastAsiaTheme="minorEastAsia" w:hAnsi="Cambria Math"/>
+                  <w:i/>
+                </w:rPr>
+              </m:ctrlPr>
+            </m:dPr>
+            <m:e>
+              <m:r>
+                <w:rPr>
+                  <w:rFonts w:ascii="Cambria Math" w:eastAsiaTheme="minorEastAsia" w:hAnsi="Cambria Math"/>
+                </w:rPr>
+                <m:t>t</m:t>
+              </m:r>
+            </m:e>
+          </m:d>
+        </m:oMath>
+      </m:oMathPara>
+    </w:p>
+    <w:p>
+      <w:pPr>
+        <w:rPr>
+          <w:rFonts w:eastAsiaTheme="minorEastAsia"/>
+        </w:rPr>
+      </w:pPr>
+      <w:r>
+        <w:rPr>
+          <w:rFonts w:eastAsiaTheme="minorEastAsia"/>
+          <w:b/>
+          <w:bCs/>
+        </w:rPr>
+        <w:t>Example:</w:t>
+      </w:r>
+    </w:p>
+    <w:p>
+      <w:pPr>
+        <w:rPr>
+          <w:rFonts w:eastAsiaTheme="minorEastAsia"/>
+        </w:rPr>
+      </w:pPr>
+      <m:oMathPara>
+        <m:oMath>
+          <m:sSup>
+            <m:sSupPr>
+              <m:ctrlPr>
+                <w:rPr>
+                  <w:rFonts w:ascii="Cambria Math" w:eastAsiaTheme="minorEastAsia" w:hAnsi="Cambria Math"/>
+                  <w:i/>
+                </w:rPr>
+              </m:ctrlPr>
+            </m:sSupPr>
+            <m:e>
+              <m:r>
+                <w:rPr>
+                  <w:rFonts w:ascii="Cambria Math" w:eastAsiaTheme="minorEastAsia" w:hAnsi="Cambria Math"/>
+                </w:rPr>
+                <m:t>y</m:t>
+              </m:r>
+            </m:e>
+            <m:sup>
+              <m:r>
+                <w:rPr>
+                  <w:rFonts w:ascii="Cambria Math" w:eastAsiaTheme="minorEastAsia" w:hAnsi="Cambria Math"/>
+                </w:rPr>
+                <m:t>''</m:t>
+              </m:r>
+            </m:sup>
+          </m:sSup>
+          <m:d>
+            <m:dPr>
+              <m:ctrlPr>
+                <w:rPr>
+                  <w:rFonts w:ascii="Cambria Math" w:eastAsiaTheme="minorEastAsia" w:hAnsi="Cambria Math"/>
+                  <w:i/>
+                </w:rPr>
+              </m:ctrlPr>
+            </m:dPr>
+            <m:e>
+              <m:r>
+                <w:rPr>
+                  <w:rFonts w:ascii="Cambria Math" w:eastAsiaTheme="minorEastAsia" w:hAnsi="Cambria Math"/>
+                </w:rPr>
+                <m:t>t</m:t>
+              </m:r>
+            </m:e>
+          </m:d>
+          <m:r>
+            <w:rPr>
+              <w:rFonts w:ascii="Cambria Math" w:eastAsiaTheme="minorEastAsia" w:hAnsi="Cambria Math"/>
+            </w:rPr>
+            <m:t>+3</m:t>
+          </m:r>
+          <m:sSup>
+            <m:sSupPr>
+              <m:ctrlPr>
+                <w:rPr>
+                  <w:rFonts w:ascii="Cambria Math" w:eastAsiaTheme="minorEastAsia" w:hAnsi="Cambria Math"/>
+                  <w:i/>
+                </w:rPr>
+              </m:ctrlPr>
+            </m:sSupPr>
+            <m:e>
+              <m:r>
+                <w:rPr>
+                  <w:rFonts w:ascii="Cambria Math" w:eastAsiaTheme="minorEastAsia" w:hAnsi="Cambria Math"/>
+                </w:rPr>
+                <m:t>y</m:t>
+              </m:r>
+            </m:e>
+            <m:sup>
+              <m:r>
+                <w:rPr>
+                  <w:rFonts w:ascii="Cambria Math" w:eastAsiaTheme="minorEastAsia" w:hAnsi="Cambria Math"/>
+                </w:rPr>
+                <m:t>'</m:t>
+              </m:r>
+            </m:sup>
+          </m:sSup>
+          <m:d>
+            <m:dPr>
+              <m:ctrlPr>
+                <w:rPr>
+                  <w:rFonts w:ascii="Cambria Math" w:eastAsiaTheme="minorEastAsia" w:hAnsi="Cambria Math"/>
+                  <w:i/>
+                </w:rPr>
+              </m:ctrlPr>
+            </m:dPr>
+            <m:e>
+              <m:r>
+                <w:rPr>
+                  <w:rFonts w:ascii="Cambria Math" w:eastAsiaTheme="minorEastAsia" w:hAnsi="Cambria Math"/>
+                </w:rPr>
+                <m:t>t</m:t>
+              </m:r>
+            </m:e>
+          </m:d>
+          <m:r>
+            <w:rPr>
+              <w:rFonts w:ascii="Cambria Math" w:eastAsiaTheme="minorEastAsia" w:hAnsi="Cambria Math"/>
+            </w:rPr>
+            <m:t>+2y</m:t>
+          </m:r>
+          <m:d>
+            <m:dPr>
+              <m:ctrlPr>
+                <w:rPr>
+                  <w:rFonts w:ascii="Cambria Math" w:eastAsiaTheme="minorEastAsia" w:hAnsi="Cambria Math"/>
+                  <w:i/>
+                </w:rPr>
+              </m:ctrlPr>
+            </m:dPr>
+            <m:e>
+              <m:r>
+                <w:rPr>
+                  <w:rFonts w:ascii="Cambria Math" w:eastAsiaTheme="minorEastAsia" w:hAnsi="Cambria Math"/>
+                </w:rPr>
+                <m:t>t</m:t>
+              </m:r>
+            </m:e>
+          </m:d>
+          <m:r>
+            <w:rPr>
+              <w:rFonts w:ascii="Cambria Math" w:eastAsiaTheme="minorEastAsia" w:hAnsi="Cambria Math"/>
+            </w:rPr>
+            <m:t>=</m:t>
+          </m:r>
+          <m:sSup>
+            <m:sSupPr>
+              <m:ctrlPr>
+                <w:rPr>
+                  <w:rFonts w:ascii="Cambria Math" w:eastAsiaTheme="minorEastAsia" w:hAnsi="Cambria Math"/>
+                  <w:i/>
+                </w:rPr>
+              </m:ctrlPr>
+            </m:sSupPr>
+            <m:e>
+              <m:r>
+                <w:rPr>
+                  <w:rFonts w:ascii="Cambria Math" w:eastAsiaTheme="minorEastAsia" w:hAnsi="Cambria Math"/>
+                </w:rPr>
+                <m:t>x</m:t>
+              </m:r>
+            </m:e>
+            <m:sup>
+              <m:r>
+                <w:rPr>
+                  <w:rFonts w:ascii="Cambria Math" w:eastAsiaTheme="minorEastAsia" w:hAnsi="Cambria Math"/>
+                </w:rPr>
+                <m:t>'</m:t>
+              </m:r>
+            </m:sup>
+          </m:sSup>
+          <m:d>
+            <m:dPr>
+              <m:ctrlPr>
+                <w:rPr>
+                  <w:rFonts w:ascii="Cambria Math" w:eastAsiaTheme="minorEastAsia" w:hAnsi="Cambria Math"/>
+                  <w:i/>
+                </w:rPr>
+              </m:ctrlPr>
+            </m:dPr>
+            <m:e>
+              <m:r>
+                <w:rPr>
+                  <w:rFonts w:ascii="Cambria Math" w:eastAsiaTheme="minorEastAsia" w:hAnsi="Cambria Math"/>
+                </w:rPr>
+                <m:t>t</m:t>
+              </m:r>
+            </m:e>
+          </m:d>
+        </m:oMath>
+      </m:oMathPara>
+    </w:p>
+    <w:p>
+      <w:pPr>
+        <w:rPr>
+          <w:rFonts w:eastAsiaTheme="minorEastAsia"/>
+        </w:rPr>
+      </w:pPr>
+      <m:oMathPara>
+        <m:oMath>
+          <m:r>
+            <w:rPr>
+              <w:rFonts w:ascii="Cambria Math" w:eastAsiaTheme="minorEastAsia" w:hAnsi="Cambria Math"/>
+            </w:rPr>
+            <m:t>x</m:t>
+          </m:r>
+          <m:d>
+            <m:dPr>
+              <m:ctrlPr>
+                <w:rPr>
+                  <w:rFonts w:ascii="Cambria Math" w:eastAsiaTheme="minorEastAsia" w:hAnsi="Cambria Math"/>
+                  <w:i/>
+                </w:rPr>
+              </m:ctrlPr>
+            </m:dPr>
+            <m:e>
+              <m:r>
+                <w:rPr>
+                  <w:rFonts w:ascii="Cambria Math" w:eastAsiaTheme="minorEastAsia" w:hAnsi="Cambria Math"/>
+                </w:rPr>
+                <m:t>t</m:t>
+              </m:r>
+            </m:e>
+          </m:d>
+          <m:r>
+            <w:rPr>
+              <w:rFonts w:ascii="Cambria Math" w:eastAsiaTheme="minorEastAsia" w:hAnsi="Cambria Math"/>
+            </w:rPr>
+            <m:t>=</m:t>
+          </m:r>
+          <m:func>
+            <m:funcPr>
+              <m:ctrlPr>
+                <w:rPr>
+                  <w:rFonts w:ascii="Cambria Math" w:eastAsiaTheme="minorEastAsia" w:hAnsi="Cambria Math"/>
+                  <w:i/>
+                </w:rPr>
+              </m:ctrlPr>
+            </m:funcPr>
+            <m:fName>
+              <m:r>
+                <m:rPr>
+                  <m:sty m:val="p"/>
+                </m:rPr>
+                <w:rPr>
+                  <w:rFonts w:ascii="Cambria Math" w:eastAsiaTheme="minorEastAsia" w:hAnsi="Cambria Math"/>
+                </w:rPr>
+                <m:t>cos</m:t>
+              </m:r>
+            </m:fName>
+            <m:e>
+              <m:sSub>
+                <m:sSubPr>
+                  <m:ctrlPr>
+                    <w:rPr>
+                      <w:rFonts w:ascii="Cambria Math" w:eastAsiaTheme="minorEastAsia" w:hAnsi="Cambria Math"/>
+                      <w:i/>
+                    </w:rPr>
+                  </m:ctrlPr>
+                </m:sSubPr>
+                <m:e>
+                  <m:r>
+                    <w:rPr>
+                      <w:rFonts w:ascii="Cambria Math" w:eastAsiaTheme="minorEastAsia" w:hAnsi="Cambria Math"/>
+                    </w:rPr>
+                    <m:t>w</m:t>
+                  </m:r>
+                </m:e>
+                <m:sub>
+                  <m:r>
+                    <w:rPr>
+                      <w:rFonts w:ascii="Cambria Math" w:eastAsiaTheme="minorEastAsia" w:hAnsi="Cambria Math"/>
+                    </w:rPr>
+                    <m:t>o</m:t>
+                  </m:r>
+                </m:sub>
+              </m:sSub>
+              <m:r>
+                <w:rPr>
+                  <w:rFonts w:ascii="Cambria Math" w:eastAsiaTheme="minorEastAsia" w:hAnsi="Cambria Math"/>
+                </w:rPr>
+                <m:t>t</m:t>
+              </m:r>
+            </m:e>
+          </m:func>
+          <m:r>
+            <w:rPr>
+              <w:rFonts w:ascii="Cambria Math" w:eastAsiaTheme="minorEastAsia" w:hAnsi="Cambria Math"/>
+            </w:rPr>
+            <m:t>=</m:t>
+          </m:r>
+          <m:f>
+            <m:fPr>
+              <m:ctrlPr>
+                <w:rPr>
+                  <w:rFonts w:ascii="Cambria Math" w:eastAsiaTheme="minorEastAsia" w:hAnsi="Cambria Math"/>
+                  <w:i/>
+                </w:rPr>
+              </m:ctrlPr>
+            </m:fPr>
+            <m:num>
+              <m:r>
+                <w:rPr>
+                  <w:rFonts w:ascii="Cambria Math" w:eastAsiaTheme="minorEastAsia" w:hAnsi="Cambria Math"/>
+                </w:rPr>
+                <m:t>1</m:t>
+              </m:r>
+            </m:num>
+            <m:den>
+              <m:r>
+                <w:rPr>
+                  <w:rFonts w:ascii="Cambria Math" w:eastAsiaTheme="minorEastAsia" w:hAnsi="Cambria Math"/>
+                </w:rPr>
+                <m:t>2</m:t>
+              </m:r>
+            </m:den>
+          </m:f>
+          <m:d>
+            <m:dPr>
+              <m:begChr m:val="["/>
+              <m:endChr m:val="]"/>
+              <m:ctrlPr>
+                <w:rPr>
+                  <w:rFonts w:ascii="Cambria Math" w:eastAsiaTheme="minorEastAsia" w:hAnsi="Cambria Math"/>
+                  <w:i/>
+                </w:rPr>
+              </m:ctrlPr>
+            </m:dPr>
+            <m:e>
+              <m:sSup>
+                <m:sSupPr>
+                  <m:ctrlPr>
+                    <w:rPr>
+                      <w:rFonts w:ascii="Cambria Math" w:eastAsiaTheme="minorEastAsia" w:hAnsi="Cambria Math"/>
+                      <w:i/>
+                    </w:rPr>
+                  </m:ctrlPr>
+                </m:sSupPr>
+                <m:e>
+                  <m:r>
+                    <w:rPr>
+                      <w:rFonts w:ascii="Cambria Math" w:eastAsiaTheme="minorEastAsia" w:hAnsi="Cambria Math"/>
+                    </w:rPr>
+                    <m:t>e</m:t>
+                  </m:r>
+                </m:e>
+                <m:sup>
+                  <m:r>
+                    <w:rPr>
+                      <w:rFonts w:ascii="Cambria Math" w:eastAsiaTheme="minorEastAsia" w:hAnsi="Cambria Math"/>
+                    </w:rPr>
+                    <m:t>j</m:t>
+                  </m:r>
+                  <m:sSub>
+                    <m:sSubPr>
+                      <m:ctrlPr>
+                        <w:rPr>
+                          <w:rFonts w:ascii="Cambria Math" w:eastAsiaTheme="minorEastAsia" w:hAnsi="Cambria Math"/>
+                          <w:i/>
+                        </w:rPr>
+                      </m:ctrlPr>
+                    </m:sSubPr>
+                    <m:e>
+                      <m:r>
+                        <w:rPr>
+                          <w:rFonts w:ascii="Cambria Math" w:eastAsiaTheme="minorEastAsia" w:hAnsi="Cambria Math"/>
+                        </w:rPr>
+                        <m:t>w</m:t>
+                      </m:r>
+                    </m:e>
+                    <m:sub>
+                      <m:r>
+                        <w:rPr>
+                          <w:rFonts w:ascii="Cambria Math" w:eastAsiaTheme="minorEastAsia" w:hAnsi="Cambria Math"/>
+                        </w:rPr>
+                        <m:t>o</m:t>
+                      </m:r>
+                    </m:sub>
+                  </m:sSub>
+                  <m:r>
+                    <w:rPr>
+                      <w:rFonts w:ascii="Cambria Math" w:eastAsiaTheme="minorEastAsia" w:hAnsi="Cambria Math"/>
+                    </w:rPr>
+                    <m:t>t</m:t>
+                  </m:r>
+                </m:sup>
+              </m:sSup>
+              <m:r>
+                <w:rPr>
+                  <w:rFonts w:ascii="Cambria Math" w:eastAsiaTheme="minorEastAsia" w:hAnsi="Cambria Math"/>
+                </w:rPr>
+                <m:t>+</m:t>
+              </m:r>
+              <m:sSup>
+                <m:sSupPr>
+                  <m:ctrlPr>
+                    <w:rPr>
+                      <w:rFonts w:ascii="Cambria Math" w:eastAsiaTheme="minorEastAsia" w:hAnsi="Cambria Math"/>
+                      <w:i/>
+                    </w:rPr>
+                  </m:ctrlPr>
+                </m:sSupPr>
+                <m:e>
+                  <m:r>
+                    <w:rPr>
+                      <w:rFonts w:ascii="Cambria Math" w:eastAsiaTheme="minorEastAsia" w:hAnsi="Cambria Math"/>
+                    </w:rPr>
+                    <m:t>e</m:t>
+                  </m:r>
+                </m:e>
+                <m:sup>
+                  <m:r>
+                    <w:rPr>
+                      <w:rFonts w:ascii="Cambria Math" w:eastAsiaTheme="minorEastAsia" w:hAnsi="Cambria Math"/>
+                    </w:rPr>
+                    <m:t>-j</m:t>
+                  </m:r>
+                  <m:sSub>
+                    <m:sSubPr>
+                      <m:ctrlPr>
+                        <w:rPr>
+                          <w:rFonts w:ascii="Cambria Math" w:eastAsiaTheme="minorEastAsia" w:hAnsi="Cambria Math"/>
+                          <w:i/>
+                        </w:rPr>
+                      </m:ctrlPr>
+                    </m:sSubPr>
+                    <m:e>
+                      <m:r>
+                        <w:rPr>
+                          <w:rFonts w:ascii="Cambria Math" w:eastAsiaTheme="minorEastAsia" w:hAnsi="Cambria Math"/>
+                        </w:rPr>
+                        <m:t>w</m:t>
+                      </m:r>
+                    </m:e>
+                    <m:sub>
+                      <m:r>
+                        <w:rPr>
+                          <w:rFonts w:ascii="Cambria Math" w:eastAsiaTheme="minorEastAsia" w:hAnsi="Cambria Math"/>
+                        </w:rPr>
+                        <m:t>o</m:t>
+                      </m:r>
+                    </m:sub>
+                  </m:sSub>
+                  <m:r>
+                    <w:rPr>
+                      <w:rFonts w:ascii="Cambria Math" w:eastAsiaTheme="minorEastAsia" w:hAnsi="Cambria Math"/>
+                    </w:rPr>
+                    <m:t>t</m:t>
+                  </m:r>
+                </m:sup>
+              </m:sSup>
+            </m:e>
+          </m:d>
+        </m:oMath>
+      </m:oMathPara>
+    </w:p>
+    <w:p>
+      <w:pPr>
+        <w:rPr>
+          <w:rFonts w:eastAsiaTheme="minorEastAsia"/>
+        </w:rPr>
+      </w:pPr>
+      <w:r>
+        <w:rPr>
+          <w:rFonts w:eastAsiaTheme="minorEastAsia"/>
+        </w:rPr>
+        <w:t>Homogeneous solution (previously solved):</w:t>
+      </w:r>
+    </w:p>
+    <w:p>
+      <w:pPr>
+        <w:rPr>
+          <w:rFonts w:eastAsiaTheme="minorEastAsia"/>
+        </w:rPr>
+      </w:pPr>
+      <m:oMathPara>
+        <m:oMath>
+          <m:sSub>
+            <m:sSubPr>
+              <m:ctrlPr>
+                <w:rPr>
+                  <w:rFonts w:ascii="Cambria Math" w:eastAsiaTheme="minorEastAsia" w:hAnsi="Cambria Math"/>
+                  <w:i/>
+                </w:rPr>
+              </m:ctrlPr>
+            </m:sSubPr>
+            <m:e>
+              <m:r>
+                <w:rPr>
+                  <w:rFonts w:ascii="Cambria Math" w:eastAsiaTheme="minorEastAsia" w:hAnsi="Cambria Math"/>
+                </w:rPr>
+                <m:t>y</m:t>
+              </m:r>
+            </m:e>
+            <m:sub>
+              <m:r>
+                <w:rPr>
+                  <w:rFonts w:ascii="Cambria Math" w:eastAsiaTheme="minorEastAsia" w:hAnsi="Cambria Math"/>
+                </w:rPr>
+                <m:t>h</m:t>
+              </m:r>
+            </m:sub>
+          </m:sSub>
+          <m:d>
+            <m:dPr>
+              <m:ctrlPr>
+                <w:rPr>
+                  <w:rFonts w:ascii="Cambria Math" w:eastAsiaTheme="minorEastAsia" w:hAnsi="Cambria Math"/>
+                  <w:i/>
+                </w:rPr>
+              </m:ctrlPr>
+            </m:dPr>
+            <m:e>
+              <m:r>
+                <w:rPr>
+                  <w:rFonts w:ascii="Cambria Math" w:eastAsiaTheme="minorEastAsia" w:hAnsi="Cambria Math"/>
+                </w:rPr>
+                <m:t>t</m:t>
+              </m:r>
+            </m:e>
+          </m:d>
+          <m:r>
+            <w:rPr>
+              <w:rFonts w:ascii="Cambria Math" w:eastAsiaTheme="minorEastAsia" w:hAnsi="Cambria Math"/>
+            </w:rPr>
+            <m:t>=</m:t>
+          </m:r>
+          <m:sSub>
+            <m:sSubPr>
+              <m:ctrlPr>
+                <w:rPr>
+                  <w:rFonts w:ascii="Cambria Math" w:eastAsiaTheme="minorEastAsia" w:hAnsi="Cambria Math" w:cstheme="majorBidi"/>
+                  <w:i/>
+                  <w:iCs/>
+                </w:rPr>
+              </m:ctrlPr>
+            </m:sSubPr>
+            <m:e>
+              <m:r>
+                <w:rPr>
+                  <w:rFonts w:ascii="Cambria Math" w:eastAsiaTheme="minorEastAsia" w:hAnsi="Cambria Math" w:cstheme="majorBidi"/>
+                </w:rPr>
+                <m:t>C</m:t>
+              </m:r>
+            </m:e>
+            <m:sub>
+              <m:r>
+                <w:rPr>
+                  <w:rFonts w:ascii="Cambria Math" w:eastAsiaTheme="minorEastAsia" w:hAnsi="Cambria Math" w:cstheme="majorBidi"/>
+                </w:rPr>
+                <m:t>1</m:t>
+              </m:r>
+            </m:sub>
+          </m:sSub>
+          <m:sSup>
+            <m:sSupPr>
+              <m:ctrlPr>
+                <w:rPr>
+                  <w:rFonts w:ascii="Cambria Math" w:eastAsiaTheme="minorEastAsia" w:hAnsi="Cambria Math" w:cstheme="majorBidi"/>
+                  <w:i/>
+                  <w:iCs/>
+                </w:rPr>
+              </m:ctrlPr>
+            </m:sSupPr>
+            <m:e>
+              <m:r>
+                <w:rPr>
+                  <w:rFonts w:ascii="Cambria Math" w:eastAsiaTheme="minorEastAsia" w:hAnsi="Cambria Math" w:cstheme="majorBidi"/>
+                </w:rPr>
+                <m:t>e</m:t>
+              </m:r>
+            </m:e>
+            <m:sup>
+              <m:r>
+                <w:rPr>
+                  <w:rFonts w:ascii="Cambria Math" w:eastAsiaTheme="minorEastAsia" w:hAnsi="Cambria Math" w:cstheme="majorBidi"/>
+                </w:rPr>
+                <m:t>-t</m:t>
+              </m:r>
+            </m:sup>
+          </m:sSup>
+          <m:r>
+            <w:rPr>
+              <w:rFonts w:ascii="Cambria Math" w:eastAsiaTheme="minorEastAsia" w:hAnsi="Cambria Math" w:cstheme="majorBidi"/>
+            </w:rPr>
+            <m:t>+</m:t>
+          </m:r>
+          <m:sSub>
+            <m:sSubPr>
+              <m:ctrlPr>
+                <w:rPr>
+                  <w:rFonts w:ascii="Cambria Math" w:eastAsiaTheme="minorEastAsia" w:hAnsi="Cambria Math" w:cstheme="majorBidi"/>
+                  <w:i/>
+                  <w:iCs/>
+                </w:rPr>
+              </m:ctrlPr>
+            </m:sSubPr>
+            <m:e>
+              <m:r>
+                <w:rPr>
+                  <w:rFonts w:ascii="Cambria Math" w:eastAsiaTheme="minorEastAsia" w:hAnsi="Cambria Math" w:cstheme="majorBidi"/>
+                </w:rPr>
+                <m:t>C</m:t>
+              </m:r>
+            </m:e>
+            <m:sub>
+              <m:r>
+                <w:rPr>
+                  <w:rFonts w:ascii="Cambria Math" w:eastAsiaTheme="minorEastAsia" w:hAnsi="Cambria Math" w:cstheme="majorBidi"/>
+                </w:rPr>
+                <m:t>2</m:t>
+              </m:r>
+            </m:sub>
+          </m:sSub>
+          <m:sSup>
+            <m:sSupPr>
+              <m:ctrlPr>
+                <w:rPr>
+                  <w:rFonts w:ascii="Cambria Math" w:eastAsiaTheme="minorEastAsia" w:hAnsi="Cambria Math" w:cstheme="majorBidi"/>
+                  <w:i/>
+                  <w:iCs/>
+                </w:rPr>
+              </m:ctrlPr>
+            </m:sSupPr>
+            <m:e>
+              <m:r>
+                <w:rPr>
+                  <w:rFonts w:ascii="Cambria Math" w:eastAsiaTheme="minorEastAsia" w:hAnsi="Cambria Math" w:cstheme="majorBidi"/>
+                </w:rPr>
+                <m:t>e</m:t>
+              </m:r>
+            </m:e>
+            <m:sup>
+              <m:r>
+                <w:rPr>
+                  <w:rFonts w:ascii="Cambria Math" w:eastAsiaTheme="minorEastAsia" w:hAnsi="Cambria Math" w:cstheme="majorBidi"/>
+                </w:rPr>
+                <m:t>-2t</m:t>
+              </m:r>
+            </m:sup>
+          </m:sSup>
+        </m:oMath>
+      </m:oMathPara>
+    </w:p>
+    <w:p>
+      <w:pPr>
+        <w:rPr>
+          <w:rFonts w:eastAsiaTheme="minorEastAsia"/>
+        </w:rPr>
+      </w:pPr>
+      <w:r>
+        <w:rPr>
+          <w:rFonts w:eastAsiaTheme="minorEastAsia"/>
+        </w:rPr>
+        <w:t>Transfer function</w:t>
+      </w:r>
+      <w:r>
+        <w:rPr>
+          <w:rFonts w:eastAsiaTheme="minorEastAsia"/>
+        </w:rPr>
+        <w:t>:</w:t>
+      </w:r>
+    </w:p>
+    <w:p>
+      <w:pPr>
+        <w:rPr>
+          <w:rFonts w:eastAsiaTheme="minorEastAsia"/>
+        </w:rPr>
+      </w:pPr>
+      <m:oMathPara>
+        <m:oMath>
+          <m:r>
+            <w:rPr>
+              <w:rFonts w:ascii="Cambria Math" w:eastAsiaTheme="minorEastAsia" w:hAnsi="Cambria Math"/>
+            </w:rPr>
+            <m:t>H</m:t>
+          </m:r>
+          <m:d>
+            <m:dPr>
+              <m:ctrlPr>
+                <w:rPr>
+                  <w:rFonts w:ascii="Cambria Math" w:eastAsiaTheme="minorEastAsia" w:hAnsi="Cambria Math"/>
+                  <w:i/>
+                </w:rPr>
+              </m:ctrlPr>
+            </m:dPr>
+            <m:e>
+              <m:r>
+                <w:rPr>
+                  <w:rFonts w:ascii="Cambria Math" w:eastAsiaTheme="minorEastAsia" w:hAnsi="Cambria Math"/>
+                </w:rPr>
+                <m:t>λ</m:t>
+              </m:r>
+            </m:e>
+          </m:d>
+          <m:r>
+            <w:rPr>
+              <w:rFonts w:ascii="Cambria Math" w:eastAsiaTheme="minorEastAsia" w:hAnsi="Cambria Math"/>
+            </w:rPr>
+            <m:t>=</m:t>
+          </m:r>
+          <m:f>
+            <m:fPr>
+              <m:ctrlPr>
+                <w:rPr>
+                  <w:rFonts w:ascii="Cambria Math" w:eastAsiaTheme="minorEastAsia" w:hAnsi="Cambria Math"/>
+                  <w:i/>
+                </w:rPr>
+              </m:ctrlPr>
+            </m:fPr>
+            <m:num>
+              <m:nary>
+                <m:naryPr>
+                  <m:chr m:val="∑"/>
+                  <m:ctrlPr>
+                    <w:rPr>
+                      <w:rFonts w:ascii="Cambria Math" w:eastAsiaTheme="minorEastAsia" w:hAnsi="Cambria Math"/>
+                      <w:i/>
+                    </w:rPr>
+                  </m:ctrlPr>
+                </m:naryPr>
+                <m:sub>
+                  <m:r>
+                    <w:rPr>
+                      <w:rFonts w:ascii="Cambria Math" w:eastAsiaTheme="minorEastAsia" w:hAnsi="Cambria Math"/>
+                    </w:rPr>
+                    <m:t>k=0</m:t>
+                  </m:r>
+                </m:sub>
+                <m:sup>
+                  <m:r>
+                    <w:rPr>
+                      <w:rFonts w:ascii="Cambria Math" w:eastAsiaTheme="minorEastAsia" w:hAnsi="Cambria Math"/>
+                    </w:rPr>
+                    <m:t>M</m:t>
+                  </m:r>
+                </m:sup>
+                <m:e>
+                  <m:sSub>
+                    <m:sSubPr>
+                      <m:ctrlPr>
+                        <w:rPr>
+                          <w:rFonts w:ascii="Cambria Math" w:eastAsiaTheme="minorEastAsia" w:hAnsi="Cambria Math"/>
+                          <w:i/>
+                        </w:rPr>
+                      </m:ctrlPr>
+                    </m:sSubPr>
+                    <m:e>
+                      <m:r>
+                        <w:rPr>
+                          <w:rFonts w:ascii="Cambria Math" w:eastAsiaTheme="minorEastAsia" w:hAnsi="Cambria Math"/>
+                        </w:rPr>
+                        <m:t>b</m:t>
+                      </m:r>
+                    </m:e>
+                    <m:sub>
+                      <m:r>
+                        <w:rPr>
+                          <w:rFonts w:ascii="Cambria Math" w:eastAsiaTheme="minorEastAsia" w:hAnsi="Cambria Math"/>
+                        </w:rPr>
+                        <m:t>k</m:t>
+                      </m:r>
+                    </m:sub>
+                  </m:sSub>
+                  <m:sSup>
+                    <m:sSupPr>
+                      <m:ctrlPr>
+                        <w:rPr>
+                          <w:rFonts w:ascii="Cambria Math" w:eastAsiaTheme="minorEastAsia" w:hAnsi="Cambria Math"/>
+                          <w:i/>
+                        </w:rPr>
+                      </m:ctrlPr>
+                    </m:sSupPr>
+                    <m:e>
+                      <m:r>
+                        <w:rPr>
+                          <w:rFonts w:ascii="Cambria Math" w:eastAsiaTheme="minorEastAsia" w:hAnsi="Cambria Math"/>
+                        </w:rPr>
+                        <m:t>λ</m:t>
+                      </m:r>
+                    </m:e>
+                    <m:sup>
+                      <m:r>
+                        <w:rPr>
+                          <w:rFonts w:ascii="Cambria Math" w:eastAsiaTheme="minorEastAsia" w:hAnsi="Cambria Math"/>
+                        </w:rPr>
+                        <m:t>k</m:t>
+                      </m:r>
+                    </m:sup>
+                  </m:sSup>
+                </m:e>
+              </m:nary>
+            </m:num>
+            <m:den>
+              <m:nary>
+                <m:naryPr>
+                  <m:chr m:val="∑"/>
+                  <m:ctrlPr>
+                    <w:rPr>
+                      <w:rFonts w:ascii="Cambria Math" w:eastAsiaTheme="minorEastAsia" w:hAnsi="Cambria Math"/>
+                      <w:i/>
+                    </w:rPr>
+                  </m:ctrlPr>
+                </m:naryPr>
+                <m:sub>
+                  <m:r>
+                    <w:rPr>
+                      <w:rFonts w:ascii="Cambria Math" w:eastAsiaTheme="minorEastAsia" w:hAnsi="Cambria Math"/>
+                    </w:rPr>
+                    <m:t>k=0</m:t>
+                  </m:r>
+                </m:sub>
+                <m:sup>
+                  <m:r>
+                    <w:rPr>
+                      <w:rFonts w:ascii="Cambria Math" w:eastAsiaTheme="minorEastAsia" w:hAnsi="Cambria Math"/>
+                    </w:rPr>
+                    <m:t>N</m:t>
+                  </m:r>
+                </m:sup>
+                <m:e>
+                  <m:sSub>
+                    <m:sSubPr>
+                      <m:ctrlPr>
+                        <w:rPr>
+                          <w:rFonts w:ascii="Cambria Math" w:eastAsiaTheme="minorEastAsia" w:hAnsi="Cambria Math"/>
+                          <w:i/>
+                        </w:rPr>
+                      </m:ctrlPr>
+                    </m:sSubPr>
+                    <m:e>
+                      <m:r>
+                        <w:rPr>
+                          <w:rFonts w:ascii="Cambria Math" w:eastAsiaTheme="minorEastAsia" w:hAnsi="Cambria Math"/>
+                        </w:rPr>
+                        <m:t>a</m:t>
+                      </m:r>
+                    </m:e>
+                    <m:sub>
+                      <m:r>
+                        <w:rPr>
+                          <w:rFonts w:ascii="Cambria Math" w:eastAsiaTheme="minorEastAsia" w:hAnsi="Cambria Math"/>
+                        </w:rPr>
+                        <m:t>k</m:t>
+                      </m:r>
+                    </m:sub>
+                  </m:sSub>
+                  <m:sSup>
+                    <m:sSupPr>
+                      <m:ctrlPr>
+                        <w:rPr>
+                          <w:rFonts w:ascii="Cambria Math" w:eastAsiaTheme="minorEastAsia" w:hAnsi="Cambria Math"/>
+                          <w:i/>
+                        </w:rPr>
+                      </m:ctrlPr>
+                    </m:sSupPr>
+                    <m:e>
+                      <m:r>
+                        <w:rPr>
+                          <w:rFonts w:ascii="Cambria Math" w:eastAsiaTheme="minorEastAsia" w:hAnsi="Cambria Math"/>
+                        </w:rPr>
+                        <m:t>λ</m:t>
+                      </m:r>
+                    </m:e>
+                    <m:sup>
+                      <m:r>
+                        <w:rPr>
+                          <w:rFonts w:ascii="Cambria Math" w:eastAsiaTheme="minorEastAsia" w:hAnsi="Cambria Math"/>
+                        </w:rPr>
+                        <m:t>k</m:t>
+                      </m:r>
+                    </m:sup>
+                  </m:sSup>
+                </m:e>
+              </m:nary>
+            </m:den>
+          </m:f>
+          <m:r>
+            <w:rPr>
+              <w:rFonts w:ascii="Cambria Math" w:eastAsiaTheme="minorEastAsia" w:hAnsi="Cambria Math"/>
+            </w:rPr>
+            <m:t>=</m:t>
+          </m:r>
+          <m:f>
+            <m:fPr>
+              <m:ctrlPr>
+                <w:rPr>
+                  <w:rFonts w:ascii="Cambria Math" w:eastAsiaTheme="minorEastAsia" w:hAnsi="Cambria Math"/>
+                  <w:i/>
+                </w:rPr>
+              </m:ctrlPr>
+            </m:fPr>
+            <m:num>
+              <m:r>
+                <w:rPr>
+                  <w:rFonts w:ascii="Cambria Math" w:eastAsiaTheme="minorEastAsia" w:hAnsi="Cambria Math"/>
+                </w:rPr>
+                <m:t>λ</m:t>
+              </m:r>
+            </m:num>
+            <m:den>
+              <m:sSup>
+                <m:sSupPr>
+                  <m:ctrlPr>
+                    <w:rPr>
+                      <w:rFonts w:ascii="Cambria Math" w:eastAsiaTheme="minorEastAsia" w:hAnsi="Cambria Math"/>
+                      <w:i/>
+                    </w:rPr>
+                  </m:ctrlPr>
+                </m:sSupPr>
+                <m:e>
+                  <m:r>
+                    <w:rPr>
+                      <w:rFonts w:ascii="Cambria Math" w:eastAsiaTheme="minorEastAsia" w:hAnsi="Cambria Math"/>
+                    </w:rPr>
+                    <m:t>λ</m:t>
+                  </m:r>
+                </m:e>
+                <m:sup>
+                  <m:r>
+                    <w:rPr>
+                      <w:rFonts w:ascii="Cambria Math" w:eastAsiaTheme="minorEastAsia" w:hAnsi="Cambria Math"/>
+                    </w:rPr>
+                    <m:t>2</m:t>
+                  </m:r>
+                </m:sup>
+              </m:sSup>
+              <m:r>
+                <w:rPr>
+                  <w:rFonts w:ascii="Cambria Math" w:eastAsiaTheme="minorEastAsia" w:hAnsi="Cambria Math"/>
+                </w:rPr>
+                <m:t>+3λ+2</m:t>
+              </m:r>
+            </m:den>
+          </m:f>
+        </m:oMath>
+      </m:oMathPara>
+    </w:p>
+    <w:p>
+      <w:pPr>
+        <w:rPr>
+          <w:rFonts w:eastAsiaTheme="minorEastAsia"/>
+        </w:rPr>
+      </w:pPr>
+      <m:oMathPara>
+        <m:oMath>
+          <m:r>
+            <w:rPr>
+              <w:rFonts w:ascii="Cambria Math" w:eastAsiaTheme="minorEastAsia" w:hAnsi="Cambria Math"/>
+            </w:rPr>
+            <m:t>H</m:t>
+          </m:r>
+          <m:d>
+            <m:dPr>
+              <m:ctrlPr>
+                <w:rPr>
+                  <w:rFonts w:ascii="Cambria Math" w:eastAsiaTheme="minorEastAsia" w:hAnsi="Cambria Math"/>
+                  <w:i/>
+                </w:rPr>
+              </m:ctrlPr>
+            </m:dPr>
+            <m:e>
+              <m:r>
+                <w:rPr>
+                  <w:rFonts w:ascii="Cambria Math" w:eastAsiaTheme="minorEastAsia" w:hAnsi="Cambria Math"/>
+                </w:rPr>
+                <m:t>j</m:t>
+              </m:r>
+              <m:sSub>
+                <m:sSubPr>
+                  <m:ctrlPr>
+                    <w:rPr>
+                      <w:rFonts w:ascii="Cambria Math" w:eastAsiaTheme="minorEastAsia" w:hAnsi="Cambria Math"/>
+                      <w:i/>
+                    </w:rPr>
+                  </m:ctrlPr>
+                </m:sSubPr>
+                <m:e>
+                  <m:r>
+                    <w:rPr>
+                      <w:rFonts w:ascii="Cambria Math" w:eastAsiaTheme="minorEastAsia" w:hAnsi="Cambria Math"/>
+                    </w:rPr>
+                    <m:t>w</m:t>
+                  </m:r>
+                </m:e>
+                <m:sub>
+                  <m:r>
+                    <w:rPr>
+                      <w:rFonts w:ascii="Cambria Math" w:eastAsiaTheme="minorEastAsia" w:hAnsi="Cambria Math"/>
+                    </w:rPr>
+                    <m:t>o</m:t>
+                  </m:r>
+                </m:sub>
+              </m:sSub>
+            </m:e>
+          </m:d>
+          <m:r>
+            <w:rPr>
+              <w:rFonts w:ascii="Cambria Math" w:eastAsiaTheme="minorEastAsia" w:hAnsi="Cambria Math"/>
+            </w:rPr>
+            <m:t>=</m:t>
+          </m:r>
+          <m:f>
+            <m:fPr>
+              <m:ctrlPr>
+                <w:rPr>
+                  <w:rFonts w:ascii="Cambria Math" w:eastAsiaTheme="minorEastAsia" w:hAnsi="Cambria Math"/>
+                  <w:i/>
+                </w:rPr>
+              </m:ctrlPr>
+            </m:fPr>
+            <m:num>
+              <m:r>
+                <w:rPr>
+                  <w:rFonts w:ascii="Cambria Math" w:eastAsiaTheme="minorEastAsia" w:hAnsi="Cambria Math"/>
+                </w:rPr>
+                <m:t>j</m:t>
+              </m:r>
+              <m:sSub>
+                <m:sSubPr>
+                  <m:ctrlPr>
+                    <w:rPr>
+                      <w:rFonts w:ascii="Cambria Math" w:eastAsiaTheme="minorEastAsia" w:hAnsi="Cambria Math"/>
+                      <w:i/>
+                    </w:rPr>
+                  </m:ctrlPr>
+                </m:sSubPr>
+                <m:e>
+                  <m:r>
+                    <w:rPr>
+                      <w:rFonts w:ascii="Cambria Math" w:eastAsiaTheme="minorEastAsia" w:hAnsi="Cambria Math"/>
+                    </w:rPr>
+                    <m:t>w</m:t>
+                  </m:r>
+                </m:e>
+                <m:sub>
+                  <m:r>
+                    <w:rPr>
+                      <w:rFonts w:ascii="Cambria Math" w:eastAsiaTheme="minorEastAsia" w:hAnsi="Cambria Math"/>
+                    </w:rPr>
+                    <m:t>o</m:t>
+                  </m:r>
+                </m:sub>
+              </m:sSub>
+            </m:num>
+            <m:den>
+              <m:r>
+                <w:rPr>
+                  <w:rFonts w:ascii="Cambria Math" w:eastAsiaTheme="minorEastAsia" w:hAnsi="Cambria Math"/>
+                </w:rPr>
+                <m:t>2-</m:t>
+              </m:r>
+              <m:sSubSup>
+                <m:sSubSupPr>
+                  <m:ctrlPr>
+                    <w:rPr>
+                      <w:rFonts w:ascii="Cambria Math" w:eastAsiaTheme="minorEastAsia" w:hAnsi="Cambria Math"/>
+                      <w:i/>
+                    </w:rPr>
+                  </m:ctrlPr>
+                </m:sSubSupPr>
+                <m:e>
+                  <m:r>
+                    <w:rPr>
+                      <w:rFonts w:ascii="Cambria Math" w:eastAsiaTheme="minorEastAsia" w:hAnsi="Cambria Math"/>
+                    </w:rPr>
+                    <m:t>w</m:t>
+                  </m:r>
+                </m:e>
+                <m:sub>
+                  <m:r>
+                    <w:rPr>
+                      <w:rFonts w:ascii="Cambria Math" w:eastAsiaTheme="minorEastAsia" w:hAnsi="Cambria Math"/>
+                    </w:rPr>
+                    <m:t>o</m:t>
+                  </m:r>
+                </m:sub>
+                <m:sup>
+                  <m:r>
+                    <w:rPr>
+                      <w:rFonts w:ascii="Cambria Math" w:eastAsiaTheme="minorEastAsia" w:hAnsi="Cambria Math"/>
+                    </w:rPr>
+                    <m:t>2</m:t>
+                  </m:r>
+                </m:sup>
+              </m:sSubSup>
+              <m:r>
+                <w:rPr>
+                  <w:rFonts w:ascii="Cambria Math" w:eastAsiaTheme="minorEastAsia" w:hAnsi="Cambria Math"/>
+                </w:rPr>
+                <m:t>+j3</m:t>
+              </m:r>
+              <m:sSub>
+                <m:sSubPr>
+                  <m:ctrlPr>
+                    <w:rPr>
+                      <w:rFonts w:ascii="Cambria Math" w:eastAsiaTheme="minorEastAsia" w:hAnsi="Cambria Math"/>
+                      <w:i/>
+                    </w:rPr>
+                  </m:ctrlPr>
+                </m:sSubPr>
+                <m:e>
+                  <m:r>
+                    <w:rPr>
+                      <w:rFonts w:ascii="Cambria Math" w:eastAsiaTheme="minorEastAsia" w:hAnsi="Cambria Math"/>
+                    </w:rPr>
+                    <m:t>w</m:t>
+                  </m:r>
+                </m:e>
+                <m:sub>
+                  <m:r>
+                    <w:rPr>
+                      <w:rFonts w:ascii="Cambria Math" w:eastAsiaTheme="minorEastAsia" w:hAnsi="Cambria Math"/>
+                    </w:rPr>
+                    <m:t>o</m:t>
+                  </m:r>
+                </m:sub>
+              </m:sSub>
+            </m:den>
+          </m:f>
+        </m:oMath>
+      </m:oMathPara>
+    </w:p>
+    <w:p>
+      <w:pPr>
+        <w:rPr>
+          <w:rFonts w:eastAsiaTheme="minorEastAsia"/>
+        </w:rPr>
+      </w:pPr>
+      <m:oMathPara>
+        <m:oMath>
+          <m:r>
+            <w:rPr>
+              <w:rFonts w:ascii="Cambria Math" w:eastAsiaTheme="minorEastAsia" w:hAnsi="Cambria Math"/>
+            </w:rPr>
+            <m:t>H</m:t>
+          </m:r>
+          <m:d>
+            <m:dPr>
+              <m:ctrlPr>
+                <w:rPr>
+                  <w:rFonts w:ascii="Cambria Math" w:eastAsiaTheme="minorEastAsia" w:hAnsi="Cambria Math"/>
+                  <w:i/>
+                </w:rPr>
+              </m:ctrlPr>
+            </m:dPr>
+            <m:e>
+              <m:r>
+                <w:rPr>
+                  <w:rFonts w:ascii="Cambria Math" w:eastAsiaTheme="minorEastAsia" w:hAnsi="Cambria Math"/>
+                </w:rPr>
+                <m:t>-j</m:t>
+              </m:r>
+              <m:sSub>
+                <m:sSubPr>
+                  <m:ctrlPr>
+                    <w:rPr>
+                      <w:rFonts w:ascii="Cambria Math" w:eastAsiaTheme="minorEastAsia" w:hAnsi="Cambria Math"/>
+                      <w:i/>
+                    </w:rPr>
+                  </m:ctrlPr>
+                </m:sSubPr>
+                <m:e>
+                  <m:r>
+                    <w:rPr>
+                      <w:rFonts w:ascii="Cambria Math" w:eastAsiaTheme="minorEastAsia" w:hAnsi="Cambria Math"/>
+                    </w:rPr>
+                    <m:t>w</m:t>
+                  </m:r>
+                </m:e>
+                <m:sub>
+                  <m:r>
+                    <w:rPr>
+                      <w:rFonts w:ascii="Cambria Math" w:eastAsiaTheme="minorEastAsia" w:hAnsi="Cambria Math"/>
+                    </w:rPr>
+                    <m:t>o</m:t>
+                  </m:r>
+                </m:sub>
+              </m:sSub>
+            </m:e>
+          </m:d>
+          <m:r>
+            <w:rPr>
+              <w:rFonts w:ascii="Cambria Math" w:eastAsiaTheme="minorEastAsia" w:hAnsi="Cambria Math"/>
+            </w:rPr>
+            <m:t>=</m:t>
+          </m:r>
+          <m:f>
+            <m:fPr>
+              <m:ctrlPr>
+                <w:rPr>
+                  <w:rFonts w:ascii="Cambria Math" w:eastAsiaTheme="minorEastAsia" w:hAnsi="Cambria Math"/>
+                  <w:i/>
+                </w:rPr>
+              </m:ctrlPr>
+            </m:fPr>
+            <m:num>
+              <m:r>
+                <w:rPr>
+                  <w:rFonts w:ascii="Cambria Math" w:eastAsiaTheme="minorEastAsia" w:hAnsi="Cambria Math"/>
+                </w:rPr>
+                <m:t>-</m:t>
+              </m:r>
+              <m:r>
+                <w:rPr>
+                  <w:rFonts w:ascii="Cambria Math" w:eastAsiaTheme="minorEastAsia" w:hAnsi="Cambria Math"/>
+                </w:rPr>
+                <m:t>j</m:t>
+              </m:r>
+              <m:sSub>
+                <m:sSubPr>
+                  <m:ctrlPr>
+                    <w:rPr>
+                      <w:rFonts w:ascii="Cambria Math" w:eastAsiaTheme="minorEastAsia" w:hAnsi="Cambria Math"/>
+                      <w:i/>
+                    </w:rPr>
+                  </m:ctrlPr>
+                </m:sSubPr>
+                <m:e>
+                  <m:r>
+                    <w:rPr>
+                      <w:rFonts w:ascii="Cambria Math" w:eastAsiaTheme="minorEastAsia" w:hAnsi="Cambria Math"/>
+                    </w:rPr>
+                    <m:t>w</m:t>
+                  </m:r>
+                </m:e>
+                <m:sub>
+                  <m:r>
+                    <w:rPr>
+                      <w:rFonts w:ascii="Cambria Math" w:eastAsiaTheme="minorEastAsia" w:hAnsi="Cambria Math"/>
+                    </w:rPr>
+                    <m:t>o</m:t>
+                  </m:r>
+                </m:sub>
+              </m:sSub>
+            </m:num>
+            <m:den>
+              <m:r>
+                <w:rPr>
+                  <w:rFonts w:ascii="Cambria Math" w:eastAsiaTheme="minorEastAsia" w:hAnsi="Cambria Math"/>
+                </w:rPr>
+                <m:t>2-</m:t>
+              </m:r>
+              <m:sSubSup>
+                <m:sSubSupPr>
+                  <m:ctrlPr>
+                    <w:rPr>
+                      <w:rFonts w:ascii="Cambria Math" w:eastAsiaTheme="minorEastAsia" w:hAnsi="Cambria Math"/>
+                      <w:i/>
+                    </w:rPr>
+                  </m:ctrlPr>
+                </m:sSubSupPr>
+                <m:e>
+                  <m:r>
+                    <w:rPr>
+                      <w:rFonts w:ascii="Cambria Math" w:eastAsiaTheme="minorEastAsia" w:hAnsi="Cambria Math"/>
+                    </w:rPr>
+                    <m:t>w</m:t>
+                  </m:r>
+                </m:e>
+                <m:sub>
+                  <m:r>
+                    <w:rPr>
+                      <w:rFonts w:ascii="Cambria Math" w:eastAsiaTheme="minorEastAsia" w:hAnsi="Cambria Math"/>
+                    </w:rPr>
+                    <m:t>o</m:t>
+                  </m:r>
+                </m:sub>
+                <m:sup>
+                  <m:r>
+                    <w:rPr>
+                      <w:rFonts w:ascii="Cambria Math" w:eastAsiaTheme="minorEastAsia" w:hAnsi="Cambria Math"/>
+                    </w:rPr>
+                    <m:t>2</m:t>
+                  </m:r>
+                </m:sup>
+              </m:sSubSup>
+              <m:r>
+                <w:rPr>
+                  <w:rFonts w:ascii="Cambria Math" w:eastAsiaTheme="minorEastAsia" w:hAnsi="Cambria Math"/>
+                </w:rPr>
+                <m:t>-3j</m:t>
+              </m:r>
+              <m:sSub>
+                <m:sSubPr>
+                  <m:ctrlPr>
+                    <w:rPr>
+                      <w:rFonts w:ascii="Cambria Math" w:eastAsiaTheme="minorEastAsia" w:hAnsi="Cambria Math"/>
+                      <w:i/>
+                    </w:rPr>
+                  </m:ctrlPr>
+                </m:sSubPr>
+                <m:e>
+                  <m:r>
+                    <w:rPr>
+                      <w:rFonts w:ascii="Cambria Math" w:eastAsiaTheme="minorEastAsia" w:hAnsi="Cambria Math"/>
+                    </w:rPr>
+                    <m:t>w</m:t>
+                  </m:r>
+                </m:e>
+                <m:sub>
+                  <m:r>
+                    <w:rPr>
+                      <w:rFonts w:ascii="Cambria Math" w:eastAsiaTheme="minorEastAsia" w:hAnsi="Cambria Math"/>
+                    </w:rPr>
+                    <m:t>o</m:t>
+                  </m:r>
+                </m:sub>
+              </m:sSub>
+            </m:den>
+          </m:f>
+        </m:oMath>
+      </m:oMathPara>
+    </w:p>
+    <w:p>
+      <w:pPr>
+        <w:rPr>
+          <w:rFonts w:eastAsiaTheme="minorEastAsia"/>
+        </w:rPr>
+      </w:pPr>
+      <w:proofErr w:type="gramStart"/>
+      <w:r>
+        <w:rPr>
+          <w:rFonts w:eastAsiaTheme="minorEastAsia"/>
+        </w:rPr>
+        <w:t>Particular solution</w:t>
+      </w:r>
+      <w:proofErr w:type="gramEnd"/>
+      <w:r>
+        <w:rPr>
+          <w:rFonts w:eastAsiaTheme="minorEastAsia"/>
+        </w:rPr>
+        <w:t>:</w:t>
+      </w:r>
+    </w:p>
+    <w:p>
+      <w:pPr>
+        <w:rPr>
+          <w:rFonts w:eastAsiaTheme="minorEastAsia"/>
+        </w:rPr>
+      </w:pPr>
+      <m:oMathPara>
+        <m:oMath>
+          <m:sSub>
+            <m:sSubPr>
+              <m:ctrlPr>
+                <w:rPr>
+                  <w:rFonts w:ascii="Cambria Math" w:eastAsiaTheme="minorEastAsia" w:hAnsi="Cambria Math"/>
+                  <w:i/>
+                </w:rPr>
+              </m:ctrlPr>
+            </m:sSubPr>
+            <m:e>
+              <m:r>
+                <w:rPr>
+                  <w:rFonts w:ascii="Cambria Math" w:eastAsiaTheme="minorEastAsia" w:hAnsi="Cambria Math"/>
+                </w:rPr>
+                <m:t>y</m:t>
+              </m:r>
+            </m:e>
+            <m:sub>
+              <m:r>
+                <w:rPr>
+                  <w:rFonts w:ascii="Cambria Math" w:eastAsiaTheme="minorEastAsia" w:hAnsi="Cambria Math"/>
+                </w:rPr>
+                <m:t>p</m:t>
+              </m:r>
+            </m:sub>
+          </m:sSub>
+          <m:d>
+            <m:dPr>
+              <m:ctrlPr>
+                <w:rPr>
+                  <w:rFonts w:ascii="Cambria Math" w:eastAsiaTheme="minorEastAsia" w:hAnsi="Cambria Math"/>
+                  <w:i/>
+                </w:rPr>
+              </m:ctrlPr>
+            </m:dPr>
+            <m:e>
+              <m:r>
+                <w:rPr>
+                  <w:rFonts w:ascii="Cambria Math" w:eastAsiaTheme="minorEastAsia" w:hAnsi="Cambria Math"/>
+                </w:rPr>
+                <m:t>t</m:t>
+              </m:r>
+            </m:e>
+          </m:d>
+          <m:r>
+            <w:rPr>
+              <w:rFonts w:ascii="Cambria Math" w:eastAsiaTheme="minorEastAsia" w:hAnsi="Cambria Math"/>
+            </w:rPr>
+            <m:t>=</m:t>
+          </m:r>
+          <m:f>
+            <m:fPr>
+              <m:ctrlPr>
+                <w:rPr>
+                  <w:rFonts w:ascii="Cambria Math" w:eastAsiaTheme="minorEastAsia" w:hAnsi="Cambria Math"/>
+                  <w:i/>
+                </w:rPr>
+              </m:ctrlPr>
+            </m:fPr>
+            <m:num>
+              <m:r>
+                <w:rPr>
+                  <w:rFonts w:ascii="Cambria Math" w:eastAsiaTheme="minorEastAsia" w:hAnsi="Cambria Math"/>
+                </w:rPr>
+                <m:t>1</m:t>
+              </m:r>
+            </m:num>
+            <m:den>
+              <m:r>
+                <w:rPr>
+                  <w:rFonts w:ascii="Cambria Math" w:eastAsiaTheme="minorEastAsia" w:hAnsi="Cambria Math"/>
+                </w:rPr>
+                <m:t>2</m:t>
+              </m:r>
+            </m:den>
+          </m:f>
+          <m:d>
+            <m:dPr>
+              <m:begChr m:val="["/>
+              <m:endChr m:val="]"/>
+              <m:ctrlPr>
+                <w:rPr>
+                  <w:rFonts w:ascii="Cambria Math" w:eastAsiaTheme="minorEastAsia" w:hAnsi="Cambria Math"/>
+                  <w:i/>
+                </w:rPr>
+              </m:ctrlPr>
+            </m:dPr>
+            <m:e>
+              <m:r>
+                <w:rPr>
+                  <w:rFonts w:ascii="Cambria Math" w:eastAsiaTheme="minorEastAsia" w:hAnsi="Cambria Math"/>
+                </w:rPr>
+                <m:t>H</m:t>
+              </m:r>
+              <m:d>
+                <m:dPr>
+                  <m:ctrlPr>
+                    <w:rPr>
+                      <w:rFonts w:ascii="Cambria Math" w:eastAsiaTheme="minorEastAsia" w:hAnsi="Cambria Math"/>
+                      <w:i/>
+                    </w:rPr>
+                  </m:ctrlPr>
+                </m:dPr>
+                <m:e>
+                  <m:r>
+                    <w:rPr>
+                      <w:rFonts w:ascii="Cambria Math" w:eastAsiaTheme="minorEastAsia" w:hAnsi="Cambria Math"/>
+                    </w:rPr>
+                    <m:t>j</m:t>
+                  </m:r>
+                  <m:sSub>
+                    <m:sSubPr>
+                      <m:ctrlPr>
+                        <w:rPr>
+                          <w:rFonts w:ascii="Cambria Math" w:eastAsiaTheme="minorEastAsia" w:hAnsi="Cambria Math"/>
+                          <w:i/>
+                        </w:rPr>
+                      </m:ctrlPr>
+                    </m:sSubPr>
+                    <m:e>
+                      <m:r>
+                        <w:rPr>
+                          <w:rFonts w:ascii="Cambria Math" w:eastAsiaTheme="minorEastAsia" w:hAnsi="Cambria Math"/>
+                        </w:rPr>
+                        <m:t>w</m:t>
+                      </m:r>
+                    </m:e>
+                    <m:sub>
+                      <m:r>
+                        <w:rPr>
+                          <w:rFonts w:ascii="Cambria Math" w:eastAsiaTheme="minorEastAsia" w:hAnsi="Cambria Math"/>
+                        </w:rPr>
+                        <m:t>o</m:t>
+                      </m:r>
+                    </m:sub>
+                  </m:sSub>
+                </m:e>
+              </m:d>
+              <m:sSup>
+                <m:sSupPr>
+                  <m:ctrlPr>
+                    <w:rPr>
+                      <w:rFonts w:ascii="Cambria Math" w:eastAsiaTheme="minorEastAsia" w:hAnsi="Cambria Math"/>
+                      <w:i/>
+                    </w:rPr>
+                  </m:ctrlPr>
+                </m:sSupPr>
+                <m:e>
+                  <m:r>
+                    <w:rPr>
+                      <w:rFonts w:ascii="Cambria Math" w:eastAsiaTheme="minorEastAsia" w:hAnsi="Cambria Math"/>
+                    </w:rPr>
+                    <m:t>e</m:t>
+                  </m:r>
+                </m:e>
+                <m:sup>
+                  <m:r>
+                    <w:rPr>
+                      <w:rFonts w:ascii="Cambria Math" w:eastAsiaTheme="minorEastAsia" w:hAnsi="Cambria Math"/>
+                    </w:rPr>
+                    <m:t>j</m:t>
+                  </m:r>
+                  <m:sSub>
+                    <m:sSubPr>
+                      <m:ctrlPr>
+                        <w:rPr>
+                          <w:rFonts w:ascii="Cambria Math" w:eastAsiaTheme="minorEastAsia" w:hAnsi="Cambria Math"/>
+                          <w:i/>
+                        </w:rPr>
+                      </m:ctrlPr>
+                    </m:sSubPr>
+                    <m:e>
+                      <m:r>
+                        <w:rPr>
+                          <w:rFonts w:ascii="Cambria Math" w:eastAsiaTheme="minorEastAsia" w:hAnsi="Cambria Math"/>
+                        </w:rPr>
+                        <m:t>w</m:t>
+                      </m:r>
+                    </m:e>
+                    <m:sub>
+                      <m:r>
+                        <w:rPr>
+                          <w:rFonts w:ascii="Cambria Math" w:eastAsiaTheme="minorEastAsia" w:hAnsi="Cambria Math"/>
+                        </w:rPr>
+                        <m:t>o</m:t>
+                      </m:r>
+                    </m:sub>
+                  </m:sSub>
+                  <m:r>
+                    <w:rPr>
+                      <w:rFonts w:ascii="Cambria Math" w:eastAsiaTheme="minorEastAsia" w:hAnsi="Cambria Math"/>
+                    </w:rPr>
+                    <m:t>t</m:t>
+                  </m:r>
+                </m:sup>
+              </m:sSup>
+              <m:r>
+                <w:rPr>
+                  <w:rFonts w:ascii="Cambria Math" w:eastAsiaTheme="minorEastAsia" w:hAnsi="Cambria Math"/>
+                </w:rPr>
+                <m:t>+H</m:t>
+              </m:r>
+              <m:d>
+                <m:dPr>
+                  <m:ctrlPr>
+                    <w:rPr>
+                      <w:rFonts w:ascii="Cambria Math" w:eastAsiaTheme="minorEastAsia" w:hAnsi="Cambria Math"/>
+                      <w:i/>
+                    </w:rPr>
+                  </m:ctrlPr>
+                </m:dPr>
+                <m:e>
+                  <m:r>
+                    <w:rPr>
+                      <w:rFonts w:ascii="Cambria Math" w:eastAsiaTheme="minorEastAsia" w:hAnsi="Cambria Math"/>
+                    </w:rPr>
+                    <m:t>-j</m:t>
+                  </m:r>
+                  <m:sSub>
+                    <m:sSubPr>
+                      <m:ctrlPr>
+                        <w:rPr>
+                          <w:rFonts w:ascii="Cambria Math" w:eastAsiaTheme="minorEastAsia" w:hAnsi="Cambria Math"/>
+                          <w:i/>
+                        </w:rPr>
+                      </m:ctrlPr>
+                    </m:sSubPr>
+                    <m:e>
+                      <m:r>
+                        <w:rPr>
+                          <w:rFonts w:ascii="Cambria Math" w:eastAsiaTheme="minorEastAsia" w:hAnsi="Cambria Math"/>
+                        </w:rPr>
+                        <m:t>w</m:t>
+                      </m:r>
+                    </m:e>
+                    <m:sub>
+                      <m:r>
+                        <w:rPr>
+                          <w:rFonts w:ascii="Cambria Math" w:eastAsiaTheme="minorEastAsia" w:hAnsi="Cambria Math"/>
+                        </w:rPr>
+                        <m:t>o</m:t>
+                      </m:r>
+                    </m:sub>
+                  </m:sSub>
+                </m:e>
+              </m:d>
+              <m:sSup>
+                <m:sSupPr>
+                  <m:ctrlPr>
+                    <w:rPr>
+                      <w:rFonts w:ascii="Cambria Math" w:eastAsiaTheme="minorEastAsia" w:hAnsi="Cambria Math"/>
+                      <w:i/>
+                    </w:rPr>
+                  </m:ctrlPr>
+                </m:sSupPr>
+                <m:e>
+                  <m:r>
+                    <w:rPr>
+                      <w:rFonts w:ascii="Cambria Math" w:eastAsiaTheme="minorEastAsia" w:hAnsi="Cambria Math"/>
+                    </w:rPr>
+                    <m:t>e</m:t>
+                  </m:r>
+                </m:e>
+                <m:sup>
+                  <m:r>
+                    <w:rPr>
+                      <w:rFonts w:ascii="Cambria Math" w:eastAsiaTheme="minorEastAsia" w:hAnsi="Cambria Math"/>
+                    </w:rPr>
+                    <m:t>-j</m:t>
+                  </m:r>
+                  <m:sSub>
+                    <m:sSubPr>
+                      <m:ctrlPr>
+                        <w:rPr>
+                          <w:rFonts w:ascii="Cambria Math" w:eastAsiaTheme="minorEastAsia" w:hAnsi="Cambria Math"/>
+                          <w:i/>
+                        </w:rPr>
+                      </m:ctrlPr>
+                    </m:sSubPr>
+                    <m:e>
+                      <m:r>
+                        <w:rPr>
+                          <w:rFonts w:ascii="Cambria Math" w:eastAsiaTheme="minorEastAsia" w:hAnsi="Cambria Math"/>
+                        </w:rPr>
+                        <m:t>w</m:t>
+                      </m:r>
+                    </m:e>
+                    <m:sub>
+                      <m:r>
+                        <w:rPr>
+                          <w:rFonts w:ascii="Cambria Math" w:eastAsiaTheme="minorEastAsia" w:hAnsi="Cambria Math"/>
+                        </w:rPr>
+                        <m:t>o</m:t>
+                      </m:r>
+                    </m:sub>
+                  </m:sSub>
+                  <m:r>
+                    <w:rPr>
+                      <w:rFonts w:ascii="Cambria Math" w:eastAsiaTheme="minorEastAsia" w:hAnsi="Cambria Math"/>
+                    </w:rPr>
+                    <m:t>t</m:t>
+                  </m:r>
+                </m:sup>
+              </m:sSup>
+            </m:e>
+          </m:d>
+          <m:r>
+            <w:rPr>
+              <w:rFonts w:ascii="Cambria Math" w:eastAsiaTheme="minorEastAsia" w:hAnsi="Cambria Math"/>
+            </w:rPr>
+            <m:t>=</m:t>
+          </m:r>
+          <m:f>
+            <m:fPr>
+              <m:ctrlPr>
+                <w:rPr>
+                  <w:rFonts w:ascii="Cambria Math" w:eastAsiaTheme="minorEastAsia" w:hAnsi="Cambria Math"/>
+                  <w:i/>
+                </w:rPr>
+              </m:ctrlPr>
+            </m:fPr>
+            <m:num>
+              <m:r>
+                <w:rPr>
+                  <w:rFonts w:ascii="Cambria Math" w:eastAsiaTheme="minorEastAsia" w:hAnsi="Cambria Math"/>
+                </w:rPr>
+                <m:t>1</m:t>
+              </m:r>
+            </m:num>
+            <m:den>
+              <m:r>
+                <w:rPr>
+                  <w:rFonts w:ascii="Cambria Math" w:eastAsiaTheme="minorEastAsia" w:hAnsi="Cambria Math"/>
+                </w:rPr>
+                <m:t>2</m:t>
+              </m:r>
+            </m:den>
+          </m:f>
+          <m:d>
+            <m:dPr>
+              <m:begChr m:val="["/>
+              <m:endChr m:val="]"/>
+              <m:ctrlPr>
+                <w:rPr>
+                  <w:rFonts w:ascii="Cambria Math" w:eastAsiaTheme="minorEastAsia" w:hAnsi="Cambria Math"/>
+                  <w:i/>
+                </w:rPr>
+              </m:ctrlPr>
+            </m:dPr>
+            <m:e>
+              <m:r>
+                <w:rPr>
+                  <w:rFonts w:ascii="Cambria Math" w:eastAsiaTheme="minorEastAsia" w:hAnsi="Cambria Math"/>
+                </w:rPr>
+                <m:t>H</m:t>
+              </m:r>
+              <m:d>
+                <m:dPr>
+                  <m:ctrlPr>
+                    <w:rPr>
+                      <w:rFonts w:ascii="Cambria Math" w:eastAsiaTheme="minorEastAsia" w:hAnsi="Cambria Math"/>
+                      <w:i/>
+                    </w:rPr>
+                  </m:ctrlPr>
+                </m:dPr>
+                <m:e>
+                  <m:r>
+                    <w:rPr>
+                      <w:rFonts w:ascii="Cambria Math" w:eastAsiaTheme="minorEastAsia" w:hAnsi="Cambria Math"/>
+                    </w:rPr>
+                    <m:t>j</m:t>
+                  </m:r>
+                  <m:sSub>
+                    <m:sSubPr>
+                      <m:ctrlPr>
+                        <w:rPr>
+                          <w:rFonts w:ascii="Cambria Math" w:eastAsiaTheme="minorEastAsia" w:hAnsi="Cambria Math"/>
+                          <w:i/>
+                        </w:rPr>
+                      </m:ctrlPr>
+                    </m:sSubPr>
+                    <m:e>
+                      <m:r>
+                        <w:rPr>
+                          <w:rFonts w:ascii="Cambria Math" w:eastAsiaTheme="minorEastAsia" w:hAnsi="Cambria Math"/>
+                        </w:rPr>
+                        <m:t>w</m:t>
+                      </m:r>
+                    </m:e>
+                    <m:sub>
+                      <m:r>
+                        <w:rPr>
+                          <w:rFonts w:ascii="Cambria Math" w:eastAsiaTheme="minorEastAsia" w:hAnsi="Cambria Math"/>
+                        </w:rPr>
+                        <m:t>o</m:t>
+                      </m:r>
+                    </m:sub>
+                  </m:sSub>
+                </m:e>
+              </m:d>
+              <m:sSup>
+                <m:sSupPr>
+                  <m:ctrlPr>
+                    <w:rPr>
+                      <w:rFonts w:ascii="Cambria Math" w:eastAsiaTheme="minorEastAsia" w:hAnsi="Cambria Math"/>
+                      <w:i/>
+                    </w:rPr>
+                  </m:ctrlPr>
+                </m:sSupPr>
+                <m:e>
+                  <m:r>
+                    <w:rPr>
+                      <w:rFonts w:ascii="Cambria Math" w:eastAsiaTheme="minorEastAsia" w:hAnsi="Cambria Math"/>
+                    </w:rPr>
+                    <m:t>e</m:t>
+                  </m:r>
+                </m:e>
+                <m:sup>
+                  <m:r>
+                    <w:rPr>
+                      <w:rFonts w:ascii="Cambria Math" w:eastAsiaTheme="minorEastAsia" w:hAnsi="Cambria Math"/>
+                    </w:rPr>
+                    <m:t>j</m:t>
+                  </m:r>
+                  <m:sSub>
+                    <m:sSubPr>
+                      <m:ctrlPr>
+                        <w:rPr>
+                          <w:rFonts w:ascii="Cambria Math" w:eastAsiaTheme="minorEastAsia" w:hAnsi="Cambria Math"/>
+                          <w:i/>
+                        </w:rPr>
+                      </m:ctrlPr>
+                    </m:sSubPr>
+                    <m:e>
+                      <m:r>
+                        <w:rPr>
+                          <w:rFonts w:ascii="Cambria Math" w:eastAsiaTheme="minorEastAsia" w:hAnsi="Cambria Math"/>
+                        </w:rPr>
+                        <m:t>w</m:t>
+                      </m:r>
+                    </m:e>
+                    <m:sub>
+                      <m:r>
+                        <w:rPr>
+                          <w:rFonts w:ascii="Cambria Math" w:eastAsiaTheme="minorEastAsia" w:hAnsi="Cambria Math"/>
+                        </w:rPr>
+                        <m:t>o</m:t>
+                      </m:r>
+                    </m:sub>
+                  </m:sSub>
+                  <m:r>
+                    <w:rPr>
+                      <w:rFonts w:ascii="Cambria Math" w:eastAsiaTheme="minorEastAsia" w:hAnsi="Cambria Math"/>
+                    </w:rPr>
+                    <m:t>t</m:t>
+                  </m:r>
+                </m:sup>
+              </m:sSup>
+              <m:r>
+                <w:rPr>
+                  <w:rFonts w:ascii="Cambria Math" w:eastAsiaTheme="minorEastAsia" w:hAnsi="Cambria Math"/>
+                </w:rPr>
+                <m:t>+</m:t>
+              </m:r>
+              <m:sSup>
+                <m:sSupPr>
+                  <m:ctrlPr>
+                    <w:rPr>
+                      <w:rFonts w:ascii="Cambria Math" w:eastAsiaTheme="minorEastAsia" w:hAnsi="Cambria Math"/>
+                      <w:i/>
+                    </w:rPr>
+                  </m:ctrlPr>
+                </m:sSupPr>
+                <m:e>
+                  <m:r>
+                    <w:rPr>
+                      <w:rFonts w:ascii="Cambria Math" w:eastAsiaTheme="minorEastAsia" w:hAnsi="Cambria Math"/>
+                    </w:rPr>
+                    <m:t>H</m:t>
+                  </m:r>
+                </m:e>
+                <m:sup>
+                  <m:r>
+                    <w:rPr>
+                      <w:rFonts w:ascii="Cambria Math" w:eastAsiaTheme="minorEastAsia" w:hAnsi="Cambria Math"/>
+                    </w:rPr>
+                    <m:t>*</m:t>
+                  </m:r>
+                </m:sup>
+              </m:sSup>
+              <m:d>
+                <m:dPr>
+                  <m:ctrlPr>
+                    <w:rPr>
+                      <w:rFonts w:ascii="Cambria Math" w:eastAsiaTheme="minorEastAsia" w:hAnsi="Cambria Math"/>
+                      <w:i/>
+                    </w:rPr>
+                  </m:ctrlPr>
+                </m:dPr>
+                <m:e>
+                  <m:r>
+                    <w:rPr>
+                      <w:rFonts w:ascii="Cambria Math" w:eastAsiaTheme="minorEastAsia" w:hAnsi="Cambria Math"/>
+                    </w:rPr>
+                    <m:t>j</m:t>
+                  </m:r>
+                  <m:sSub>
+                    <m:sSubPr>
+                      <m:ctrlPr>
+                        <w:rPr>
+                          <w:rFonts w:ascii="Cambria Math" w:eastAsiaTheme="minorEastAsia" w:hAnsi="Cambria Math"/>
+                          <w:i/>
+                        </w:rPr>
+                      </m:ctrlPr>
+                    </m:sSubPr>
+                    <m:e>
+                      <m:r>
+                        <w:rPr>
+                          <w:rFonts w:ascii="Cambria Math" w:eastAsiaTheme="minorEastAsia" w:hAnsi="Cambria Math"/>
+                        </w:rPr>
+                        <m:t>w</m:t>
+                      </m:r>
+                    </m:e>
+                    <m:sub>
+                      <m:r>
+                        <w:rPr>
+                          <w:rFonts w:ascii="Cambria Math" w:eastAsiaTheme="minorEastAsia" w:hAnsi="Cambria Math"/>
+                        </w:rPr>
+                        <m:t>o</m:t>
+                      </m:r>
+                    </m:sub>
+                  </m:sSub>
+                </m:e>
+              </m:d>
+              <m:sSup>
+                <m:sSupPr>
+                  <m:ctrlPr>
+                    <w:rPr>
+                      <w:rFonts w:ascii="Cambria Math" w:eastAsiaTheme="minorEastAsia" w:hAnsi="Cambria Math"/>
+                      <w:i/>
+                    </w:rPr>
+                  </m:ctrlPr>
+                </m:sSupPr>
+                <m:e>
+                  <m:r>
+                    <w:rPr>
+                      <w:rFonts w:ascii="Cambria Math" w:eastAsiaTheme="minorEastAsia" w:hAnsi="Cambria Math"/>
+                    </w:rPr>
+                    <m:t>e</m:t>
+                  </m:r>
+                </m:e>
+                <m:sup>
+                  <m:r>
+                    <w:rPr>
+                      <w:rFonts w:ascii="Cambria Math" w:eastAsiaTheme="minorEastAsia" w:hAnsi="Cambria Math"/>
+                    </w:rPr>
+                    <m:t>-j</m:t>
+                  </m:r>
+                  <m:sSub>
+                    <m:sSubPr>
+                      <m:ctrlPr>
+                        <w:rPr>
+                          <w:rFonts w:ascii="Cambria Math" w:eastAsiaTheme="minorEastAsia" w:hAnsi="Cambria Math"/>
+                          <w:i/>
+                        </w:rPr>
+                      </m:ctrlPr>
+                    </m:sSubPr>
+                    <m:e>
+                      <m:r>
+                        <w:rPr>
+                          <w:rFonts w:ascii="Cambria Math" w:eastAsiaTheme="minorEastAsia" w:hAnsi="Cambria Math"/>
+                        </w:rPr>
+                        <m:t>w</m:t>
+                      </m:r>
+                    </m:e>
+                    <m:sub>
+                      <m:r>
+                        <w:rPr>
+                          <w:rFonts w:ascii="Cambria Math" w:eastAsiaTheme="minorEastAsia" w:hAnsi="Cambria Math"/>
+                        </w:rPr>
+                        <m:t>o</m:t>
+                      </m:r>
+                    </m:sub>
+                  </m:sSub>
+                  <m:r>
+                    <w:rPr>
+                      <w:rFonts w:ascii="Cambria Math" w:eastAsiaTheme="minorEastAsia" w:hAnsi="Cambria Math"/>
+                    </w:rPr>
+                    <m:t>t</m:t>
+                  </m:r>
+                </m:sup>
+              </m:sSup>
+            </m:e>
+          </m:d>
+          <m:r>
+            <w:rPr>
+              <w:rFonts w:ascii="Cambria Math" w:eastAsiaTheme="minorEastAsia" w:hAnsi="Cambria Math"/>
+            </w:rPr>
+            <m:t>=</m:t>
+          </m:r>
+          <m:r>
+            <m:rPr>
+              <m:nor/>
+            </m:rPr>
+            <w:rPr>
+              <w:rFonts w:ascii="Cambria Math" w:eastAsiaTheme="minorEastAsia" w:hAnsi="Cambria Math"/>
+            </w:rPr>
+            <m:t>Re</m:t>
+          </m:r>
+          <m:d>
+            <m:dPr>
+              <m:begChr m:val="{"/>
+              <m:endChr m:val="}"/>
+              <m:ctrlPr>
+                <w:rPr>
+                  <w:rFonts w:ascii="Cambria Math" w:eastAsiaTheme="minorEastAsia" w:hAnsi="Cambria Math"/>
+                  <w:i/>
+                </w:rPr>
+              </m:ctrlPr>
+            </m:dPr>
+            <m:e>
+              <m:r>
+                <w:rPr>
+                  <w:rFonts w:ascii="Cambria Math" w:eastAsiaTheme="minorEastAsia" w:hAnsi="Cambria Math"/>
+                </w:rPr>
+                <m:t>H</m:t>
+              </m:r>
+              <m:d>
+                <m:dPr>
+                  <m:ctrlPr>
+                    <w:rPr>
+                      <w:rFonts w:ascii="Cambria Math" w:eastAsiaTheme="minorEastAsia" w:hAnsi="Cambria Math"/>
+                      <w:i/>
+                    </w:rPr>
+                  </m:ctrlPr>
+                </m:dPr>
+                <m:e>
+                  <m:r>
+                    <w:rPr>
+                      <w:rFonts w:ascii="Cambria Math" w:eastAsiaTheme="minorEastAsia" w:hAnsi="Cambria Math"/>
+                    </w:rPr>
+                    <m:t>j</m:t>
+                  </m:r>
+                  <m:sSub>
+                    <m:sSubPr>
+                      <m:ctrlPr>
+                        <w:rPr>
+                          <w:rFonts w:ascii="Cambria Math" w:eastAsiaTheme="minorEastAsia" w:hAnsi="Cambria Math"/>
+                          <w:i/>
+                        </w:rPr>
+                      </m:ctrlPr>
+                    </m:sSubPr>
+                    <m:e>
+                      <m:r>
+                        <w:rPr>
+                          <w:rFonts w:ascii="Cambria Math" w:eastAsiaTheme="minorEastAsia" w:hAnsi="Cambria Math"/>
+                        </w:rPr>
+                        <m:t>w</m:t>
+                      </m:r>
+                    </m:e>
+                    <m:sub>
+                      <m:r>
+                        <w:rPr>
+                          <w:rFonts w:ascii="Cambria Math" w:eastAsiaTheme="minorEastAsia" w:hAnsi="Cambria Math"/>
+                        </w:rPr>
+                        <m:t>o</m:t>
+                      </m:r>
+                    </m:sub>
+                  </m:sSub>
+                </m:e>
+              </m:d>
+              <m:sSup>
+                <m:sSupPr>
+                  <m:ctrlPr>
+                    <w:rPr>
+                      <w:rFonts w:ascii="Cambria Math" w:eastAsiaTheme="minorEastAsia" w:hAnsi="Cambria Math"/>
+                      <w:i/>
+                    </w:rPr>
+                  </m:ctrlPr>
+                </m:sSupPr>
+                <m:e>
+                  <m:r>
+                    <w:rPr>
+                      <w:rFonts w:ascii="Cambria Math" w:eastAsiaTheme="minorEastAsia" w:hAnsi="Cambria Math"/>
+                    </w:rPr>
+                    <m:t>e</m:t>
+                  </m:r>
+                </m:e>
+                <m:sup>
+                  <m:r>
+                    <w:rPr>
+                      <w:rFonts w:ascii="Cambria Math" w:eastAsiaTheme="minorEastAsia" w:hAnsi="Cambria Math"/>
+                    </w:rPr>
+                    <m:t>j</m:t>
+                  </m:r>
+                  <m:sSub>
+                    <m:sSubPr>
+                      <m:ctrlPr>
+                        <w:rPr>
+                          <w:rFonts w:ascii="Cambria Math" w:eastAsiaTheme="minorEastAsia" w:hAnsi="Cambria Math"/>
+                          <w:i/>
+                        </w:rPr>
+                      </m:ctrlPr>
+                    </m:sSubPr>
+                    <m:e>
+                      <m:r>
+                        <w:rPr>
+                          <w:rFonts w:ascii="Cambria Math" w:eastAsiaTheme="minorEastAsia" w:hAnsi="Cambria Math"/>
+                        </w:rPr>
+                        <m:t>w</m:t>
+                      </m:r>
+                    </m:e>
+                    <m:sub>
+                      <m:r>
+                        <w:rPr>
+                          <w:rFonts w:ascii="Cambria Math" w:eastAsiaTheme="minorEastAsia" w:hAnsi="Cambria Math"/>
+                        </w:rPr>
+                        <m:t>o</m:t>
+                      </m:r>
+                    </m:sub>
+                  </m:sSub>
+                  <m:r>
+                    <w:rPr>
+                      <w:rFonts w:ascii="Cambria Math" w:eastAsiaTheme="minorEastAsia" w:hAnsi="Cambria Math"/>
+                    </w:rPr>
+                    <m:t>t</m:t>
+                  </m:r>
+                </m:sup>
+              </m:sSup>
+            </m:e>
+          </m:d>
+        </m:oMath>
+      </m:oMathPara>
+    </w:p>
+    <w:p>
+      <w:pPr>
+        <w:rPr>
+          <w:rFonts w:eastAsiaTheme="minorEastAsia"/>
+        </w:rPr>
+      </w:pPr>
+      <w:r>
+        <w:rPr>
+          <w:rFonts w:eastAsiaTheme="minorEastAsia"/>
+        </w:rPr>
+        <w:t>General solution:</w:t>
+      </w:r>
+    </w:p>
+    <w:p>
+      <w:pPr>
+        <w:rPr>
+          <w:rFonts w:eastAsiaTheme="minorEastAsia"/>
+        </w:rPr>
+      </w:pPr>
+      <m:oMathPara>
+        <m:oMath>
+          <m:r>
+            <w:rPr>
+              <w:rFonts w:ascii="Cambria Math" w:eastAsiaTheme="minorEastAsia" w:hAnsi="Cambria Math"/>
+            </w:rPr>
+            <m:t>y</m:t>
+          </m:r>
+          <m:d>
+            <m:dPr>
+              <m:ctrlPr>
+                <w:rPr>
+                  <w:rFonts w:ascii="Cambria Math" w:eastAsiaTheme="minorEastAsia" w:hAnsi="Cambria Math"/>
+                  <w:i/>
+                </w:rPr>
+              </m:ctrlPr>
+            </m:dPr>
+            <m:e>
+              <m:r>
+                <w:rPr>
+                  <w:rFonts w:ascii="Cambria Math" w:eastAsiaTheme="minorEastAsia" w:hAnsi="Cambria Math"/>
+                </w:rPr>
+                <m:t>t</m:t>
+              </m:r>
+            </m:e>
+          </m:d>
+          <m:r>
+            <w:rPr>
+              <w:rFonts w:ascii="Cambria Math" w:eastAsiaTheme="minorEastAsia" w:hAnsi="Cambria Math"/>
+            </w:rPr>
+            <m:t>=</m:t>
+          </m:r>
+          <m:sSub>
+            <m:sSubPr>
+              <m:ctrlPr>
+                <w:rPr>
+                  <w:rFonts w:ascii="Cambria Math" w:eastAsiaTheme="minorEastAsia" w:hAnsi="Cambria Math" w:cstheme="majorBidi"/>
+                  <w:i/>
+                  <w:iCs/>
+                </w:rPr>
+              </m:ctrlPr>
+            </m:sSubPr>
+            <m:e>
+              <m:r>
+                <w:rPr>
+                  <w:rFonts w:ascii="Cambria Math" w:eastAsiaTheme="minorEastAsia" w:hAnsi="Cambria Math" w:cstheme="majorBidi"/>
+                </w:rPr>
+                <m:t>C</m:t>
+              </m:r>
+            </m:e>
+            <m:sub>
+              <m:r>
+                <w:rPr>
+                  <w:rFonts w:ascii="Cambria Math" w:eastAsiaTheme="minorEastAsia" w:hAnsi="Cambria Math" w:cstheme="majorBidi"/>
+                </w:rPr>
+                <m:t>1</m:t>
+              </m:r>
+            </m:sub>
+          </m:sSub>
+          <m:sSup>
+            <m:sSupPr>
+              <m:ctrlPr>
+                <w:rPr>
+                  <w:rFonts w:ascii="Cambria Math" w:eastAsiaTheme="minorEastAsia" w:hAnsi="Cambria Math" w:cstheme="majorBidi"/>
+                  <w:i/>
+                  <w:iCs/>
+                </w:rPr>
+              </m:ctrlPr>
+            </m:sSupPr>
+            <m:e>
+              <m:r>
+                <w:rPr>
+                  <w:rFonts w:ascii="Cambria Math" w:eastAsiaTheme="minorEastAsia" w:hAnsi="Cambria Math" w:cstheme="majorBidi"/>
+                </w:rPr>
+                <m:t>e</m:t>
+              </m:r>
+            </m:e>
+            <m:sup>
+              <m:r>
+                <w:rPr>
+                  <w:rFonts w:ascii="Cambria Math" w:eastAsiaTheme="minorEastAsia" w:hAnsi="Cambria Math" w:cstheme="majorBidi"/>
+                </w:rPr>
+                <m:t>-t</m:t>
+              </m:r>
+            </m:sup>
+          </m:sSup>
+          <m:r>
+            <w:rPr>
+              <w:rFonts w:ascii="Cambria Math" w:eastAsiaTheme="minorEastAsia" w:hAnsi="Cambria Math" w:cstheme="majorBidi"/>
+            </w:rPr>
+            <m:t>+</m:t>
+          </m:r>
+          <m:sSub>
+            <m:sSubPr>
+              <m:ctrlPr>
+                <w:rPr>
+                  <w:rFonts w:ascii="Cambria Math" w:eastAsiaTheme="minorEastAsia" w:hAnsi="Cambria Math" w:cstheme="majorBidi"/>
+                  <w:i/>
+                  <w:iCs/>
+                </w:rPr>
+              </m:ctrlPr>
+            </m:sSubPr>
+            <m:e>
+              <m:r>
+                <w:rPr>
+                  <w:rFonts w:ascii="Cambria Math" w:eastAsiaTheme="minorEastAsia" w:hAnsi="Cambria Math" w:cstheme="majorBidi"/>
+                </w:rPr>
+                <m:t>C</m:t>
+              </m:r>
+            </m:e>
+            <m:sub>
+              <m:r>
+                <w:rPr>
+                  <w:rFonts w:ascii="Cambria Math" w:eastAsiaTheme="minorEastAsia" w:hAnsi="Cambria Math" w:cstheme="majorBidi"/>
+                </w:rPr>
+                <m:t>2</m:t>
+              </m:r>
+            </m:sub>
+          </m:sSub>
+          <m:sSup>
+            <m:sSupPr>
+              <m:ctrlPr>
+                <w:rPr>
+                  <w:rFonts w:ascii="Cambria Math" w:eastAsiaTheme="minorEastAsia" w:hAnsi="Cambria Math" w:cstheme="majorBidi"/>
+                  <w:i/>
+                  <w:iCs/>
+                </w:rPr>
+              </m:ctrlPr>
+            </m:sSupPr>
+            <m:e>
+              <m:r>
+                <w:rPr>
+                  <w:rFonts w:ascii="Cambria Math" w:eastAsiaTheme="minorEastAsia" w:hAnsi="Cambria Math" w:cstheme="majorBidi"/>
+                </w:rPr>
+                <m:t>e</m:t>
+              </m:r>
+            </m:e>
+            <m:sup>
+              <m:r>
+                <w:rPr>
+                  <w:rFonts w:ascii="Cambria Math" w:eastAsiaTheme="minorEastAsia" w:hAnsi="Cambria Math" w:cstheme="majorBidi"/>
+                </w:rPr>
+                <m:t>-2t</m:t>
+              </m:r>
+            </m:sup>
+          </m:sSup>
+          <m:r>
+            <w:rPr>
+              <w:rFonts w:ascii="Cambria Math" w:eastAsiaTheme="minorEastAsia" w:hAnsi="Cambria Math" w:cstheme="majorBidi"/>
+            </w:rPr>
+            <m:t>+</m:t>
+          </m:r>
+          <m:r>
+            <m:rPr>
+              <m:nor/>
+            </m:rPr>
+            <w:rPr>
+              <w:rFonts w:ascii="Cambria Math" w:eastAsiaTheme="minorEastAsia" w:hAnsi="Cambria Math"/>
+            </w:rPr>
+            <m:t>Re</m:t>
+          </m:r>
+          <m:d>
+            <m:dPr>
+              <m:begChr m:val="{"/>
+              <m:endChr m:val="}"/>
+              <m:ctrlPr>
+                <w:rPr>
+                  <w:rFonts w:ascii="Cambria Math" w:eastAsiaTheme="minorEastAsia" w:hAnsi="Cambria Math"/>
+                  <w:i/>
+                </w:rPr>
+              </m:ctrlPr>
+            </m:dPr>
+            <m:e>
+              <m:r>
+                <w:rPr>
+                  <w:rFonts w:ascii="Cambria Math" w:eastAsiaTheme="minorEastAsia" w:hAnsi="Cambria Math"/>
+                </w:rPr>
+                <m:t>H</m:t>
+              </m:r>
+              <m:d>
+                <m:dPr>
+                  <m:ctrlPr>
+                    <w:rPr>
+                      <w:rFonts w:ascii="Cambria Math" w:eastAsiaTheme="minorEastAsia" w:hAnsi="Cambria Math"/>
+                      <w:i/>
+                    </w:rPr>
+                  </m:ctrlPr>
+                </m:dPr>
+                <m:e>
+                  <m:r>
+                    <w:rPr>
+                      <w:rFonts w:ascii="Cambria Math" w:eastAsiaTheme="minorEastAsia" w:hAnsi="Cambria Math"/>
+                    </w:rPr>
+                    <m:t>j</m:t>
+                  </m:r>
+                  <m:sSub>
+                    <m:sSubPr>
+                      <m:ctrlPr>
+                        <w:rPr>
+                          <w:rFonts w:ascii="Cambria Math" w:eastAsiaTheme="minorEastAsia" w:hAnsi="Cambria Math"/>
+                          <w:i/>
+                        </w:rPr>
+                      </m:ctrlPr>
+                    </m:sSubPr>
+                    <m:e>
+                      <m:r>
+                        <w:rPr>
+                          <w:rFonts w:ascii="Cambria Math" w:eastAsiaTheme="minorEastAsia" w:hAnsi="Cambria Math"/>
+                        </w:rPr>
+                        <m:t>w</m:t>
+                      </m:r>
+                    </m:e>
+                    <m:sub>
+                      <m:r>
+                        <w:rPr>
+                          <w:rFonts w:ascii="Cambria Math" w:eastAsiaTheme="minorEastAsia" w:hAnsi="Cambria Math"/>
+                        </w:rPr>
+                        <m:t>o</m:t>
+                      </m:r>
+                    </m:sub>
+                  </m:sSub>
+                </m:e>
+              </m:d>
+              <m:sSup>
+                <m:sSupPr>
+                  <m:ctrlPr>
+                    <w:rPr>
+                      <w:rFonts w:ascii="Cambria Math" w:eastAsiaTheme="minorEastAsia" w:hAnsi="Cambria Math"/>
+                      <w:i/>
+                    </w:rPr>
+                  </m:ctrlPr>
+                </m:sSupPr>
+                <m:e>
+                  <m:r>
+                    <w:rPr>
+                      <w:rFonts w:ascii="Cambria Math" w:eastAsiaTheme="minorEastAsia" w:hAnsi="Cambria Math"/>
+                    </w:rPr>
+                    <m:t>e</m:t>
+                  </m:r>
+                </m:e>
+                <m:sup>
+                  <m:r>
+                    <w:rPr>
+                      <w:rFonts w:ascii="Cambria Math" w:eastAsiaTheme="minorEastAsia" w:hAnsi="Cambria Math"/>
+                    </w:rPr>
+                    <m:t>j</m:t>
+                  </m:r>
+                  <m:sSub>
+                    <m:sSubPr>
+                      <m:ctrlPr>
+                        <w:rPr>
+                          <w:rFonts w:ascii="Cambria Math" w:eastAsiaTheme="minorEastAsia" w:hAnsi="Cambria Math"/>
+                          <w:i/>
+                        </w:rPr>
+                      </m:ctrlPr>
+                    </m:sSubPr>
+                    <m:e>
+                      <m:r>
+                        <w:rPr>
+                          <w:rFonts w:ascii="Cambria Math" w:eastAsiaTheme="minorEastAsia" w:hAnsi="Cambria Math"/>
+                        </w:rPr>
+                        <m:t>w</m:t>
+                      </m:r>
+                    </m:e>
+                    <m:sub>
+                      <m:r>
+                        <w:rPr>
+                          <w:rFonts w:ascii="Cambria Math" w:eastAsiaTheme="minorEastAsia" w:hAnsi="Cambria Math"/>
+                        </w:rPr>
+                        <m:t>o</m:t>
+                      </m:r>
+                    </m:sub>
+                  </m:sSub>
+                  <m:r>
+                    <w:rPr>
+                      <w:rFonts w:ascii="Cambria Math" w:eastAsiaTheme="minorEastAsia" w:hAnsi="Cambria Math"/>
+                    </w:rPr>
+                    <m:t>t</m:t>
+                  </m:r>
+                </m:sup>
+              </m:sSup>
+            </m:e>
+          </m:d>
+        </m:oMath>
+      </m:oMathPara>
+    </w:p>
+    <w:p>
+      <w:pPr>
+        <w:pStyle w:val="Heading2"/>
+        <w:rPr>
+          <w:rFonts w:eastAsiaTheme="minorEastAsia"/>
+        </w:rPr>
+      </w:pPr>
+      <w:r>
+        <w:rPr>
+          <w:rFonts w:eastAsiaTheme="minorEastAsia"/>
+        </w:rPr>
+        <w:lastRenderedPageBreak/>
+        <w:t>LCC difference equations</w:t>
+      </w:r>
+    </w:p>
+    <w:p>
+      <w:pPr>
+        <w:rPr>
+          <w:rFonts w:asciiTheme="majorHAnsi" w:eastAsiaTheme="minorEastAsia" w:hAnsiTheme="majorHAnsi" w:cstheme="majorBidi"/>
+        </w:rPr>
+      </w:pPr>
+      <m:oMathPara>
+        <m:oMath>
+          <m:nary>
+            <m:naryPr>
+              <m:chr m:val="∑"/>
+              <m:ctrlPr>
+                <w:rPr>
+                  <w:rFonts w:ascii="Cambria Math" w:hAnsi="Cambria Math"/>
+                  <w:i/>
+                </w:rPr>
+              </m:ctrlPr>
+            </m:naryPr>
+            <m:sub>
+              <m:r>
+                <w:rPr>
+                  <w:rFonts w:ascii="Cambria Math" w:hAnsi="Cambria Math"/>
+                </w:rPr>
+                <m:t>k=0</m:t>
+              </m:r>
+            </m:sub>
+            <m:sup>
+              <m:r>
+                <w:rPr>
+                  <w:rFonts w:ascii="Cambria Math" w:hAnsi="Cambria Math"/>
+                </w:rPr>
+                <m:t>N</m:t>
+              </m:r>
+            </m:sup>
+            <m:e>
+              <m:sSub>
+                <m:sSubPr>
+                  <m:ctrlPr>
+                    <w:rPr>
+                      <w:rFonts w:ascii="Cambria Math" w:hAnsi="Cambria Math"/>
+                      <w:i/>
+                    </w:rPr>
+                  </m:ctrlPr>
+                </m:sSubPr>
+                <m:e>
+                  <m:r>
+                    <w:rPr>
+                      <w:rFonts w:ascii="Cambria Math" w:hAnsi="Cambria Math"/>
+                    </w:rPr>
+                    <m:t>a</m:t>
+                  </m:r>
+                </m:e>
+                <m:sub>
+                  <m:r>
+                    <w:rPr>
+                      <w:rFonts w:ascii="Cambria Math" w:hAnsi="Cambria Math"/>
+                    </w:rPr>
+                    <m:t>k</m:t>
+                  </m:r>
+                </m:sub>
+              </m:sSub>
+              <m:r>
+                <w:rPr>
+                  <w:rFonts w:ascii="Cambria Math" w:hAnsi="Cambria Math"/>
+                </w:rPr>
+                <m:t>y</m:t>
+              </m:r>
+              <m:d>
+                <m:dPr>
+                  <m:ctrlPr>
+                    <w:rPr>
+                      <w:rFonts w:ascii="Cambria Math" w:hAnsi="Cambria Math"/>
+                      <w:i/>
+                    </w:rPr>
+                  </m:ctrlPr>
+                </m:dPr>
+                <m:e>
+                  <m:r>
+                    <w:rPr>
+                      <w:rFonts w:ascii="Cambria Math" w:hAnsi="Cambria Math"/>
+                    </w:rPr>
+                    <m:t>n-k</m:t>
+                  </m:r>
+                </m:e>
+              </m:d>
+            </m:e>
+          </m:nary>
+          <m:r>
+            <w:rPr>
+              <w:rFonts w:ascii="Cambria Math" w:hAnsi="Cambria Math"/>
+            </w:rPr>
+            <m:t>=</m:t>
+          </m:r>
+          <m:nary>
+            <m:naryPr>
+              <m:chr m:val="∑"/>
+              <m:ctrlPr>
+                <w:rPr>
+                  <w:rFonts w:ascii="Cambria Math" w:hAnsi="Cambria Math"/>
+                  <w:i/>
+                </w:rPr>
+              </m:ctrlPr>
+            </m:naryPr>
+            <m:sub>
+              <m:r>
+                <w:rPr>
+                  <w:rFonts w:ascii="Cambria Math" w:hAnsi="Cambria Math"/>
+                </w:rPr>
+                <m:t>k=0</m:t>
+              </m:r>
+            </m:sub>
+            <m:sup>
+              <m:r>
+                <w:rPr>
+                  <w:rFonts w:ascii="Cambria Math" w:hAnsi="Cambria Math"/>
+                </w:rPr>
+                <m:t>M</m:t>
+              </m:r>
+            </m:sup>
+            <m:e>
+              <m:sSub>
+                <m:sSubPr>
+                  <m:ctrlPr>
+                    <w:rPr>
+                      <w:rFonts w:ascii="Cambria Math" w:hAnsi="Cambria Math"/>
+                      <w:i/>
+                    </w:rPr>
+                  </m:ctrlPr>
+                </m:sSubPr>
+                <m:e>
+                  <m:r>
+                    <w:rPr>
+                      <w:rFonts w:ascii="Cambria Math" w:hAnsi="Cambria Math"/>
+                    </w:rPr>
+                    <m:t>b</m:t>
+                  </m:r>
+                </m:e>
+                <m:sub>
+                  <m:r>
+                    <w:rPr>
+                      <w:rFonts w:ascii="Cambria Math" w:hAnsi="Cambria Math"/>
+                    </w:rPr>
+                    <m:t>k</m:t>
+                  </m:r>
+                </m:sub>
+              </m:sSub>
+              <m:r>
+                <w:rPr>
+                  <w:rFonts w:ascii="Cambria Math" w:hAnsi="Cambria Math"/>
+                </w:rPr>
+                <m:t>x</m:t>
+              </m:r>
+              <m:d>
+                <m:dPr>
+                  <m:ctrlPr>
+                    <w:rPr>
+                      <w:rFonts w:ascii="Cambria Math" w:hAnsi="Cambria Math"/>
+                      <w:i/>
+                    </w:rPr>
+                  </m:ctrlPr>
+                </m:dPr>
+                <m:e>
+                  <m:r>
+                    <w:rPr>
+                      <w:rFonts w:ascii="Cambria Math" w:hAnsi="Cambria Math"/>
+                    </w:rPr>
+                    <m:t>n-k</m:t>
+                  </m:r>
+                </m:e>
+              </m:d>
+            </m:e>
+          </m:nary>
+        </m:oMath>
+      </m:oMathPara>
+    </w:p>
+    <w:p>
+      <w:pPr>
+        <w:rPr>
+          <w:rFonts w:asciiTheme="majorHAnsi" w:eastAsiaTheme="minorEastAsia" w:hAnsiTheme="majorHAnsi" w:cstheme="majorBidi"/>
+        </w:rPr>
+      </w:pPr>
+      <m:oMath>
+        <m:r>
+          <w:rPr>
+            <w:rFonts w:ascii="Cambria Math" w:eastAsiaTheme="minorEastAsia" w:hAnsi="Cambria Math" w:cstheme="majorBidi"/>
+          </w:rPr>
+          <m:t>N</m:t>
+        </m:r>
+      </m:oMath>
+      <w:r>
+        <w:rPr>
+          <w:rFonts w:asciiTheme="majorHAnsi" w:eastAsiaTheme="minorEastAsia" w:hAnsiTheme="majorHAnsi" w:cstheme="majorBidi"/>
+        </w:rPr>
+        <w:t xml:space="preserve"> is the order of the equation.</w:t>
+      </w:r>
+    </w:p>
+    <w:p>
+      <w:pPr>
+        <w:rPr>
+          <w:rFonts w:asciiTheme="majorHAnsi" w:eastAsiaTheme="minorEastAsia" w:hAnsiTheme="majorHAnsi" w:cstheme="majorBidi"/>
+        </w:rPr>
+      </w:pPr>
+      <w:r>
+        <w:rPr>
+          <w:rFonts w:asciiTheme="majorHAnsi" w:eastAsiaTheme="minorEastAsia" w:hAnsiTheme="majorHAnsi" w:cstheme="majorBidi"/>
+        </w:rPr>
+        <w:t xml:space="preserve">A system represented by a LCCDE is </w:t>
+      </w:r>
+      <w:r>
+        <w:rPr>
+          <w:rFonts w:asciiTheme="majorHAnsi" w:eastAsiaTheme="minorEastAsia" w:hAnsiTheme="majorHAnsi" w:cstheme="majorBidi"/>
+        </w:rPr>
+        <w:t xml:space="preserve">causal and </w:t>
+      </w:r>
+      <w:r>
+        <w:rPr>
+          <w:rFonts w:asciiTheme="majorHAnsi" w:eastAsiaTheme="minorEastAsia" w:hAnsiTheme="majorHAnsi" w:cstheme="majorBidi"/>
+        </w:rPr>
+        <w:t>LTI if and only if it is initially at rest, where being at rest means</w:t>
+      </w:r>
+    </w:p>
+    <w:p>
+      <w:pPr>
+        <w:rPr>
+          <w:rFonts w:asciiTheme="majorHAnsi" w:eastAsiaTheme="minorEastAsia" w:hAnsiTheme="majorHAnsi" w:cstheme="majorBidi"/>
+        </w:rPr>
+      </w:pPr>
+      <m:oMathPara>
+        <m:oMath>
+          <m:r>
+            <w:rPr>
+              <w:rFonts w:ascii="Cambria Math" w:eastAsiaTheme="minorEastAsia" w:hAnsi="Cambria Math" w:cstheme="majorBidi"/>
+            </w:rPr>
+            <m:t>x</m:t>
+          </m:r>
+          <m:d>
+            <m:dPr>
+              <m:ctrlPr>
+                <w:rPr>
+                  <w:rFonts w:ascii="Cambria Math" w:eastAsiaTheme="minorEastAsia" w:hAnsi="Cambria Math" w:cstheme="majorBidi"/>
+                  <w:i/>
+                </w:rPr>
+              </m:ctrlPr>
+            </m:dPr>
+            <m:e>
+              <m:r>
+                <w:rPr>
+                  <w:rFonts w:ascii="Cambria Math" w:eastAsiaTheme="minorEastAsia" w:hAnsi="Cambria Math" w:cstheme="majorBidi"/>
+                </w:rPr>
+                <m:t>n</m:t>
+              </m:r>
+            </m:e>
+          </m:d>
+          <m:r>
+            <w:rPr>
+              <w:rFonts w:ascii="Cambria Math" w:eastAsiaTheme="minorEastAsia" w:hAnsi="Cambria Math" w:cstheme="majorBidi"/>
+            </w:rPr>
+            <m:t xml:space="preserve">=0 </m:t>
+          </m:r>
+          <m:r>
+            <m:rPr>
+              <m:nor/>
+            </m:rPr>
+            <w:rPr>
+              <w:rFonts w:ascii="Cambria Math" w:eastAsiaTheme="minorEastAsia" w:hAnsi="Cambria Math" w:cstheme="majorBidi"/>
+            </w:rPr>
+            <m:t>for</m:t>
+          </m:r>
+          <m:r>
+            <w:rPr>
+              <w:rFonts w:ascii="Cambria Math" w:eastAsiaTheme="minorEastAsia" w:hAnsi="Cambria Math" w:cstheme="majorBidi"/>
+            </w:rPr>
+            <m:t xml:space="preserve"> n&lt;</m:t>
+          </m:r>
+          <m:sSub>
+            <m:sSubPr>
+              <m:ctrlPr>
+                <w:rPr>
+                  <w:rFonts w:ascii="Cambria Math" w:eastAsiaTheme="minorEastAsia" w:hAnsi="Cambria Math" w:cstheme="majorBidi"/>
+                  <w:i/>
+                </w:rPr>
+              </m:ctrlPr>
+            </m:sSubPr>
+            <m:e>
+              <m:r>
+                <w:rPr>
+                  <w:rFonts w:ascii="Cambria Math" w:eastAsiaTheme="minorEastAsia" w:hAnsi="Cambria Math" w:cstheme="majorBidi"/>
+                </w:rPr>
+                <m:t>n</m:t>
+              </m:r>
+            </m:e>
+            <m:sub>
+              <m:r>
+                <w:rPr>
+                  <w:rFonts w:ascii="Cambria Math" w:eastAsiaTheme="minorEastAsia" w:hAnsi="Cambria Math" w:cstheme="majorBidi"/>
+                </w:rPr>
+                <m:t>o</m:t>
+              </m:r>
+            </m:sub>
+          </m:sSub>
+        </m:oMath>
+      </m:oMathPara>
+    </w:p>
+    <w:p>
+      <w:pPr>
+        <w:rPr>
+          <w:rFonts w:asciiTheme="majorHAnsi" w:eastAsiaTheme="minorEastAsia" w:hAnsiTheme="majorHAnsi" w:cstheme="majorBidi"/>
+        </w:rPr>
+      </w:pPr>
+      <m:oMathPara>
+        <m:oMath>
+          <m:r>
+            <w:rPr>
+              <w:rFonts w:ascii="Cambria Math" w:eastAsiaTheme="minorEastAsia" w:hAnsi="Cambria Math" w:cstheme="majorBidi"/>
+            </w:rPr>
+            <m:t>y</m:t>
+          </m:r>
+          <m:d>
+            <m:dPr>
+              <m:ctrlPr>
+                <w:rPr>
+                  <w:rFonts w:ascii="Cambria Math" w:eastAsiaTheme="minorEastAsia" w:hAnsi="Cambria Math" w:cstheme="majorBidi"/>
+                  <w:i/>
+                </w:rPr>
+              </m:ctrlPr>
+            </m:dPr>
+            <m:e>
+              <m:r>
+                <w:rPr>
+                  <w:rFonts w:ascii="Cambria Math" w:eastAsiaTheme="minorEastAsia" w:hAnsi="Cambria Math" w:cstheme="majorBidi"/>
+                </w:rPr>
+                <m:t>n</m:t>
+              </m:r>
+            </m:e>
+          </m:d>
+          <m:r>
+            <w:rPr>
+              <w:rFonts w:ascii="Cambria Math" w:eastAsiaTheme="minorEastAsia" w:hAnsi="Cambria Math" w:cstheme="majorBidi"/>
+            </w:rPr>
+            <m:t xml:space="preserve">=0 </m:t>
+          </m:r>
+          <m:r>
+            <m:rPr>
+              <m:nor/>
+            </m:rPr>
+            <w:rPr>
+              <w:rFonts w:ascii="Cambria Math" w:eastAsiaTheme="minorEastAsia" w:hAnsi="Cambria Math" w:cstheme="majorBidi"/>
+            </w:rPr>
+            <m:t>for</m:t>
+          </m:r>
+          <m:r>
+            <w:rPr>
+              <w:rFonts w:ascii="Cambria Math" w:eastAsiaTheme="minorEastAsia" w:hAnsi="Cambria Math" w:cstheme="majorBidi"/>
+            </w:rPr>
+            <m:t xml:space="preserve"> n&lt;</m:t>
+          </m:r>
+          <m:sSub>
+            <m:sSubPr>
+              <m:ctrlPr>
+                <w:rPr>
+                  <w:rFonts w:ascii="Cambria Math" w:eastAsiaTheme="minorEastAsia" w:hAnsi="Cambria Math" w:cstheme="majorBidi"/>
+                  <w:i/>
+                </w:rPr>
+              </m:ctrlPr>
+            </m:sSubPr>
+            <m:e>
+              <m:r>
+                <w:rPr>
+                  <w:rFonts w:ascii="Cambria Math" w:eastAsiaTheme="minorEastAsia" w:hAnsi="Cambria Math" w:cstheme="majorBidi"/>
+                </w:rPr>
+                <m:t>n</m:t>
+              </m:r>
+            </m:e>
+            <m:sub>
+              <m:r>
+                <w:rPr>
+                  <w:rFonts w:ascii="Cambria Math" w:eastAsiaTheme="minorEastAsia" w:hAnsi="Cambria Math" w:cstheme="majorBidi"/>
+                </w:rPr>
+                <m:t>o</m:t>
+              </m:r>
+            </m:sub>
+          </m:sSub>
+        </m:oMath>
+      </m:oMathPara>
+    </w:p>
+    <w:p>
+      <w:pPr>
+        <w:rPr>
+          <w:rFonts w:asciiTheme="majorHAnsi" w:eastAsiaTheme="minorEastAsia" w:hAnsiTheme="majorHAnsi" w:cstheme="majorBidi"/>
+        </w:rPr>
+      </w:pPr>
+      <w:r>
+        <w:rPr>
+          <w:rFonts w:asciiTheme="majorHAnsi" w:eastAsiaTheme="minorEastAsia" w:hAnsiTheme="majorHAnsi" w:cstheme="majorBidi"/>
+        </w:rPr>
+        <w:t xml:space="preserve">Typically, </w:t>
+      </w:r>
+      <m:oMath>
+        <m:sSub>
+          <m:sSubPr>
+            <m:ctrlPr>
+              <w:rPr>
+                <w:rFonts w:ascii="Cambria Math" w:eastAsiaTheme="minorEastAsia" w:hAnsi="Cambria Math" w:cstheme="majorBidi"/>
+                <w:i/>
+              </w:rPr>
+            </m:ctrlPr>
+          </m:sSubPr>
+          <m:e>
+            <m:r>
+              <w:rPr>
+                <w:rFonts w:ascii="Cambria Math" w:eastAsiaTheme="minorEastAsia" w:hAnsi="Cambria Math" w:cstheme="majorBidi"/>
+              </w:rPr>
+              <m:t>n</m:t>
+            </m:r>
+          </m:e>
+          <m:sub>
+            <m:r>
+              <w:rPr>
+                <w:rFonts w:ascii="Cambria Math" w:eastAsiaTheme="minorEastAsia" w:hAnsi="Cambria Math" w:cstheme="majorBidi"/>
+              </w:rPr>
+              <m:t>0</m:t>
+            </m:r>
+          </m:sub>
+        </m:sSub>
+        <m:r>
+          <w:rPr>
+            <w:rFonts w:ascii="Cambria Math" w:eastAsiaTheme="minorEastAsia" w:hAnsi="Cambria Math" w:cstheme="majorBidi"/>
+          </w:rPr>
+          <m:t>=0</m:t>
+        </m:r>
+      </m:oMath>
+      <w:r>
+        <w:rPr>
+          <w:rFonts w:asciiTheme="majorHAnsi" w:eastAsiaTheme="minorEastAsia" w:hAnsiTheme="majorHAnsi" w:cstheme="majorBidi"/>
+        </w:rPr>
+        <w:t>.</w:t>
+      </w:r>
+    </w:p>
+    <w:p>
+      <w:pPr>
+        <w:rPr>
+          <w:rFonts w:asciiTheme="majorHAnsi" w:eastAsiaTheme="minorEastAsia" w:hAnsiTheme="majorHAnsi" w:cstheme="majorBidi"/>
+        </w:rPr>
+      </w:pPr>
+      <w:r>
+        <w:rPr>
+          <w:rFonts w:asciiTheme="majorHAnsi" w:eastAsiaTheme="minorEastAsia" w:hAnsiTheme="majorHAnsi" w:cstheme="majorBidi"/>
+        </w:rPr>
+        <w:t>In other words, a difference equation, with initial rest conditions, represents a discrete-time causal LTI system.</w:t>
+      </w:r>
+    </w:p>
+    <w:p>
+      <w:pPr>
+        <w:pStyle w:val="Heading3"/>
+        <w:rPr>
+          <w:rFonts w:eastAsiaTheme="minorEastAsia"/>
+        </w:rPr>
+      </w:pPr>
+      <w:r>
+        <w:rPr>
+          <w:rFonts w:eastAsiaTheme="minorEastAsia"/>
+        </w:rPr>
+        <w:t>Solving LCC difference equations</w:t>
+      </w:r>
+    </w:p>
+    <w:p>
+      <w:r>
+        <w:t>We can recursively find the solution. Rewrite the equation</w:t>
+      </w:r>
+    </w:p>
+    <w:p>
+      <w:pPr>
+        <w:rPr>
+          <w:rFonts w:eastAsiaTheme="minorEastAsia"/>
+        </w:rPr>
+      </w:pPr>
+      <m:oMathPara>
+        <m:oMath>
+          <m:r>
+            <w:rPr>
+              <w:rFonts w:ascii="Cambria Math" w:hAnsi="Cambria Math"/>
+            </w:rPr>
+            <m:t>y</m:t>
+          </m:r>
+          <m:d>
+            <m:dPr>
+              <m:ctrlPr>
+                <w:rPr>
+                  <w:rFonts w:ascii="Cambria Math" w:hAnsi="Cambria Math"/>
+                  <w:i/>
+                </w:rPr>
+              </m:ctrlPr>
+            </m:dPr>
+            <m:e>
+              <m:r>
+                <w:rPr>
+                  <w:rFonts w:ascii="Cambria Math" w:hAnsi="Cambria Math"/>
+                </w:rPr>
+                <m:t>n</m:t>
+              </m:r>
+            </m:e>
+          </m:d>
+          <m:r>
+            <w:rPr>
+              <w:rFonts w:ascii="Cambria Math" w:hAnsi="Cambria Math"/>
+            </w:rPr>
+            <m:t>=-</m:t>
+          </m:r>
+          <m:nary>
+            <m:naryPr>
+              <m:chr m:val="∑"/>
+              <m:ctrlPr>
+                <w:rPr>
+                  <w:rFonts w:ascii="Cambria Math" w:hAnsi="Cambria Math"/>
+                  <w:i/>
+                </w:rPr>
+              </m:ctrlPr>
+            </m:naryPr>
+            <m:sub>
+              <m:r>
+                <w:rPr>
+                  <w:rFonts w:ascii="Cambria Math" w:hAnsi="Cambria Math"/>
+                </w:rPr>
+                <m:t>k=1</m:t>
+              </m:r>
+            </m:sub>
+            <m:sup>
+              <m:r>
+                <w:rPr>
+                  <w:rFonts w:ascii="Cambria Math" w:hAnsi="Cambria Math"/>
+                </w:rPr>
+                <m:t>N</m:t>
+              </m:r>
+            </m:sup>
+            <m:e>
+              <m:sSub>
+                <m:sSubPr>
+                  <m:ctrlPr>
+                    <w:rPr>
+                      <w:rFonts w:ascii="Cambria Math" w:hAnsi="Cambria Math"/>
+                      <w:i/>
+                    </w:rPr>
+                  </m:ctrlPr>
+                </m:sSubPr>
+                <m:e>
+                  <m:r>
+                    <w:rPr>
+                      <w:rFonts w:ascii="Cambria Math" w:hAnsi="Cambria Math"/>
+                    </w:rPr>
+                    <m:t>a</m:t>
+                  </m:r>
+                </m:e>
+                <m:sub>
+                  <m:r>
+                    <w:rPr>
+                      <w:rFonts w:ascii="Cambria Math" w:hAnsi="Cambria Math"/>
+                    </w:rPr>
+                    <m:t>k</m:t>
+                  </m:r>
+                </m:sub>
+              </m:sSub>
+              <m:r>
+                <w:rPr>
+                  <w:rFonts w:ascii="Cambria Math" w:hAnsi="Cambria Math"/>
+                </w:rPr>
+                <m:t>y</m:t>
+              </m:r>
+              <m:d>
+                <m:dPr>
+                  <m:ctrlPr>
+                    <w:rPr>
+                      <w:rFonts w:ascii="Cambria Math" w:hAnsi="Cambria Math"/>
+                      <w:i/>
+                    </w:rPr>
+                  </m:ctrlPr>
+                </m:dPr>
+                <m:e>
+                  <m:r>
+                    <w:rPr>
+                      <w:rFonts w:ascii="Cambria Math" w:hAnsi="Cambria Math"/>
+                    </w:rPr>
+                    <m:t>n-k</m:t>
+                  </m:r>
+                </m:e>
+              </m:d>
+            </m:e>
+          </m:nary>
+          <m:r>
+            <w:rPr>
+              <w:rFonts w:ascii="Cambria Math" w:hAnsi="Cambria Math"/>
+            </w:rPr>
+            <m:t>+</m:t>
+          </m:r>
+          <m:nary>
+            <m:naryPr>
+              <m:chr m:val="∑"/>
+              <m:ctrlPr>
+                <w:rPr>
+                  <w:rFonts w:ascii="Cambria Math" w:hAnsi="Cambria Math"/>
+                  <w:i/>
+                </w:rPr>
+              </m:ctrlPr>
+            </m:naryPr>
+            <m:sub>
+              <m:r>
+                <w:rPr>
+                  <w:rFonts w:ascii="Cambria Math" w:hAnsi="Cambria Math"/>
+                </w:rPr>
+                <m:t>k=0</m:t>
+              </m:r>
+            </m:sub>
+            <m:sup>
+              <m:r>
+                <w:rPr>
+                  <w:rFonts w:ascii="Cambria Math" w:hAnsi="Cambria Math"/>
+                </w:rPr>
+                <m:t>M</m:t>
+              </m:r>
+            </m:sup>
+            <m:e>
+              <m:sSub>
+                <m:sSubPr>
+                  <m:ctrlPr>
+                    <w:rPr>
+                      <w:rFonts w:ascii="Cambria Math" w:hAnsi="Cambria Math"/>
+                      <w:i/>
+                    </w:rPr>
+                  </m:ctrlPr>
+                </m:sSubPr>
+                <m:e>
+                  <m:r>
+                    <w:rPr>
+                      <w:rFonts w:ascii="Cambria Math" w:hAnsi="Cambria Math"/>
+                    </w:rPr>
+                    <m:t>b</m:t>
+                  </m:r>
+                </m:e>
+                <m:sub>
+                  <m:r>
+                    <w:rPr>
+                      <w:rFonts w:ascii="Cambria Math" w:hAnsi="Cambria Math"/>
+                    </w:rPr>
+                    <m:t>k</m:t>
+                  </m:r>
+                </m:sub>
+              </m:sSub>
+              <m:r>
+                <w:rPr>
+                  <w:rFonts w:ascii="Cambria Math" w:hAnsi="Cambria Math"/>
+                </w:rPr>
+                <m:t>x</m:t>
+              </m:r>
+              <m:d>
+                <m:dPr>
+                  <m:ctrlPr>
+                    <w:rPr>
+                      <w:rFonts w:ascii="Cambria Math" w:hAnsi="Cambria Math"/>
+                      <w:i/>
+                    </w:rPr>
+                  </m:ctrlPr>
+                </m:dPr>
+                <m:e>
+                  <m:r>
+                    <w:rPr>
+                      <w:rFonts w:ascii="Cambria Math" w:hAnsi="Cambria Math"/>
+                    </w:rPr>
+                    <m:t>n-k</m:t>
+                  </m:r>
+                </m:e>
+              </m:d>
+            </m:e>
+          </m:nary>
+        </m:oMath>
+      </m:oMathPara>
+    </w:p>
+    <w:p>
+      <w:pPr>
+        <w:rPr>
+          <w:rFonts w:eastAsiaTheme="minorEastAsia"/>
+        </w:rPr>
+      </w:pPr>
+      <w:r>
+        <w:rPr>
+          <w:rFonts w:eastAsiaTheme="minorEastAsia"/>
+        </w:rPr>
+        <w:t xml:space="preserve">Given the input </w:t>
+      </w:r>
+      <m:oMath>
+        <m:r>
+          <w:rPr>
+            <w:rFonts w:ascii="Cambria Math" w:eastAsiaTheme="minorEastAsia" w:hAnsi="Cambria Math"/>
+          </w:rPr>
+          <m:t>x</m:t>
+        </m:r>
+        <m:d>
+          <m:dPr>
+            <m:ctrlPr>
+              <w:rPr>
+                <w:rFonts w:ascii="Cambria Math" w:eastAsiaTheme="minorEastAsia" w:hAnsi="Cambria Math"/>
+                <w:i/>
+              </w:rPr>
+            </m:ctrlPr>
+          </m:dPr>
+          <m:e>
+            <m:r>
+              <w:rPr>
+                <w:rFonts w:ascii="Cambria Math" w:eastAsiaTheme="minorEastAsia" w:hAnsi="Cambria Math"/>
+              </w:rPr>
+              <m:t>n</m:t>
+            </m:r>
+          </m:e>
+        </m:d>
+      </m:oMath>
+      <w:r>
+        <w:rPr>
+          <w:rFonts w:eastAsiaTheme="minorEastAsia"/>
+        </w:rPr>
+        <w:t xml:space="preserve"> and </w:t>
+      </w:r>
+      <m:oMath>
+        <m:r>
+          <w:rPr>
+            <w:rFonts w:ascii="Cambria Math" w:eastAsiaTheme="minorEastAsia" w:hAnsi="Cambria Math"/>
+          </w:rPr>
+          <m:t>N</m:t>
+        </m:r>
+      </m:oMath>
+      <w:r>
+        <w:rPr>
+          <w:rFonts w:eastAsiaTheme="minorEastAsia"/>
+        </w:rPr>
+        <w:t xml:space="preserve"> initial conditions, </w:t>
+      </w:r>
+      <m:oMath>
+        <m:r>
+          <w:rPr>
+            <w:rFonts w:ascii="Cambria Math" w:eastAsiaTheme="minorEastAsia" w:hAnsi="Cambria Math"/>
+          </w:rPr>
+          <m:t>y</m:t>
+        </m:r>
+        <m:d>
+          <m:dPr>
+            <m:ctrlPr>
+              <w:rPr>
+                <w:rFonts w:ascii="Cambria Math" w:eastAsiaTheme="minorEastAsia" w:hAnsi="Cambria Math"/>
+                <w:i/>
+              </w:rPr>
+            </m:ctrlPr>
+          </m:dPr>
+          <m:e>
+            <m:sSub>
+              <m:sSubPr>
+                <m:ctrlPr>
+                  <w:rPr>
+                    <w:rFonts w:ascii="Cambria Math" w:eastAsiaTheme="minorEastAsia" w:hAnsi="Cambria Math"/>
+                    <w:i/>
+                  </w:rPr>
+                </m:ctrlPr>
+              </m:sSubPr>
+              <m:e>
+                <m:r>
+                  <w:rPr>
+                    <w:rFonts w:ascii="Cambria Math" w:eastAsiaTheme="minorEastAsia" w:hAnsi="Cambria Math"/>
+                  </w:rPr>
+                  <m:t>n</m:t>
+                </m:r>
+              </m:e>
+              <m:sub>
+                <m:r>
+                  <w:rPr>
+                    <w:rFonts w:ascii="Cambria Math" w:eastAsiaTheme="minorEastAsia" w:hAnsi="Cambria Math"/>
+                  </w:rPr>
+                  <m:t>o</m:t>
+                </m:r>
+              </m:sub>
+            </m:sSub>
+            <m:r>
+              <w:rPr>
+                <w:rFonts w:ascii="Cambria Math" w:eastAsiaTheme="minorEastAsia" w:hAnsi="Cambria Math"/>
+              </w:rPr>
+              <m:t>-1</m:t>
+            </m:r>
+          </m:e>
+        </m:d>
+        <m:r>
+          <w:rPr>
+            <w:rFonts w:ascii="Cambria Math" w:eastAsiaTheme="minorEastAsia" w:hAnsi="Cambria Math"/>
+          </w:rPr>
+          <m:t>,y</m:t>
+        </m:r>
+        <m:d>
+          <m:dPr>
+            <m:ctrlPr>
+              <w:rPr>
+                <w:rFonts w:ascii="Cambria Math" w:eastAsiaTheme="minorEastAsia" w:hAnsi="Cambria Math"/>
+                <w:i/>
+              </w:rPr>
+            </m:ctrlPr>
+          </m:dPr>
+          <m:e>
+            <m:sSub>
+              <m:sSubPr>
+                <m:ctrlPr>
+                  <w:rPr>
+                    <w:rFonts w:ascii="Cambria Math" w:eastAsiaTheme="minorEastAsia" w:hAnsi="Cambria Math"/>
+                    <w:i/>
+                  </w:rPr>
+                </m:ctrlPr>
+              </m:sSubPr>
+              <m:e>
+                <m:r>
+                  <w:rPr>
+                    <w:rFonts w:ascii="Cambria Math" w:eastAsiaTheme="minorEastAsia" w:hAnsi="Cambria Math"/>
+                  </w:rPr>
+                  <m:t>n</m:t>
+                </m:r>
+              </m:e>
+              <m:sub>
+                <m:r>
+                  <w:rPr>
+                    <w:rFonts w:ascii="Cambria Math" w:eastAsiaTheme="minorEastAsia" w:hAnsi="Cambria Math"/>
+                  </w:rPr>
+                  <m:t>o</m:t>
+                </m:r>
+              </m:sub>
+            </m:sSub>
+            <m:r>
+              <w:rPr>
+                <w:rFonts w:ascii="Cambria Math" w:eastAsiaTheme="minorEastAsia" w:hAnsi="Cambria Math"/>
+              </w:rPr>
+              <m:t>-2</m:t>
+            </m:r>
+          </m:e>
+        </m:d>
+        <m:r>
+          <w:rPr>
+            <w:rFonts w:ascii="Cambria Math" w:eastAsiaTheme="minorEastAsia" w:hAnsi="Cambria Math"/>
+          </w:rPr>
+          <m:t>,…,y</m:t>
+        </m:r>
+        <m:d>
+          <m:dPr>
+            <m:ctrlPr>
+              <w:rPr>
+                <w:rFonts w:ascii="Cambria Math" w:eastAsiaTheme="minorEastAsia" w:hAnsi="Cambria Math"/>
+                <w:i/>
+              </w:rPr>
+            </m:ctrlPr>
+          </m:dPr>
+          <m:e>
+            <m:sSub>
+              <m:sSubPr>
+                <m:ctrlPr>
+                  <w:rPr>
+                    <w:rFonts w:ascii="Cambria Math" w:eastAsiaTheme="minorEastAsia" w:hAnsi="Cambria Math"/>
+                    <w:i/>
+                  </w:rPr>
+                </m:ctrlPr>
+              </m:sSubPr>
+              <m:e>
+                <m:r>
+                  <w:rPr>
+                    <w:rFonts w:ascii="Cambria Math" w:eastAsiaTheme="minorEastAsia" w:hAnsi="Cambria Math"/>
+                  </w:rPr>
+                  <m:t>n</m:t>
+                </m:r>
+              </m:e>
+              <m:sub>
+                <m:r>
+                  <w:rPr>
+                    <w:rFonts w:ascii="Cambria Math" w:eastAsiaTheme="minorEastAsia" w:hAnsi="Cambria Math"/>
+                  </w:rPr>
+                  <m:t>o</m:t>
+                </m:r>
+              </m:sub>
+            </m:sSub>
+            <m:r>
+              <w:rPr>
+                <w:rFonts w:ascii="Cambria Math" w:eastAsiaTheme="minorEastAsia" w:hAnsi="Cambria Math"/>
+              </w:rPr>
+              <m:t>-N</m:t>
+            </m:r>
+          </m:e>
+        </m:d>
+      </m:oMath>
+      <w:r>
+        <w:rPr>
+          <w:rFonts w:eastAsiaTheme="minorEastAsia"/>
+        </w:rPr>
+        <w:t xml:space="preserve">, we can iteratively find all values of </w:t>
+      </w:r>
+      <m:oMath>
+        <m:r>
+          <w:rPr>
+            <w:rFonts w:ascii="Cambria Math" w:eastAsiaTheme="minorEastAsia" w:hAnsi="Cambria Math"/>
+          </w:rPr>
+          <m:t>y</m:t>
+        </m:r>
+        <m:d>
+          <m:dPr>
+            <m:ctrlPr>
+              <w:rPr>
+                <w:rFonts w:ascii="Cambria Math" w:eastAsiaTheme="minorEastAsia" w:hAnsi="Cambria Math"/>
+                <w:i/>
+              </w:rPr>
+            </m:ctrlPr>
+          </m:dPr>
+          <m:e>
+            <m:r>
+              <w:rPr>
+                <w:rFonts w:ascii="Cambria Math" w:eastAsiaTheme="minorEastAsia" w:hAnsi="Cambria Math"/>
+              </w:rPr>
+              <m:t>n</m:t>
+            </m:r>
+          </m:e>
+        </m:d>
+      </m:oMath>
+      <w:r>
+        <w:rPr>
+          <w:rFonts w:eastAsiaTheme="minorEastAsia"/>
+        </w:rPr>
+        <w:t>.</w:t>
+      </w:r>
+    </w:p>
+    <w:p>
+      <w:pPr>
+        <w:rPr>
+          <w:b/>
+          <w:bCs/>
+        </w:rPr>
+      </w:pPr>
+      <w:r>
+        <w:rPr>
+          <w:b/>
+          <w:bCs/>
+        </w:rPr>
+        <w:t>Example:</w:t>
+      </w:r>
+    </w:p>
+    <w:p>
+      <w:pPr>
+        <w:rPr>
+          <w:rFonts w:eastAsiaTheme="minorEastAsia"/>
+        </w:rPr>
+      </w:pPr>
+      <m:oMathPara>
+        <m:oMath>
+          <m:r>
+            <w:rPr>
+              <w:rFonts w:ascii="Cambria Math" w:hAnsi="Cambria Math"/>
+            </w:rPr>
+            <m:t>y</m:t>
+          </m:r>
+          <m:d>
+            <m:dPr>
+              <m:ctrlPr>
+                <w:rPr>
+                  <w:rFonts w:ascii="Cambria Math" w:hAnsi="Cambria Math"/>
+                  <w:i/>
+                </w:rPr>
+              </m:ctrlPr>
+            </m:dPr>
+            <m:e>
+              <m:r>
+                <w:rPr>
+                  <w:rFonts w:ascii="Cambria Math" w:hAnsi="Cambria Math"/>
+                </w:rPr>
+                <m:t>n</m:t>
+              </m:r>
+            </m:e>
+          </m:d>
+          <m:r>
+            <w:rPr>
+              <w:rFonts w:ascii="Cambria Math" w:hAnsi="Cambria Math"/>
+            </w:rPr>
+            <m:t>-</m:t>
+          </m:r>
+          <m:f>
+            <m:fPr>
+              <m:ctrlPr>
+                <w:rPr>
+                  <w:rFonts w:ascii="Cambria Math" w:hAnsi="Cambria Math"/>
+                  <w:i/>
+                </w:rPr>
+              </m:ctrlPr>
+            </m:fPr>
+            <m:num>
+              <m:r>
+                <w:rPr>
+                  <w:rFonts w:ascii="Cambria Math" w:hAnsi="Cambria Math"/>
+                </w:rPr>
+                <m:t>1</m:t>
+              </m:r>
+            </m:num>
+            <m:den>
+              <m:r>
+                <w:rPr>
+                  <w:rFonts w:ascii="Cambria Math" w:hAnsi="Cambria Math"/>
+                </w:rPr>
+                <m:t>2</m:t>
+              </m:r>
+            </m:den>
+          </m:f>
+          <m:r>
+            <w:rPr>
+              <w:rFonts w:ascii="Cambria Math" w:hAnsi="Cambria Math"/>
+            </w:rPr>
+            <m:t>y</m:t>
+          </m:r>
+          <m:d>
+            <m:dPr>
+              <m:ctrlPr>
+                <w:rPr>
+                  <w:rFonts w:ascii="Cambria Math" w:hAnsi="Cambria Math"/>
+                  <w:i/>
+                </w:rPr>
+              </m:ctrlPr>
+            </m:dPr>
+            <m:e>
+              <m:r>
+                <w:rPr>
+                  <w:rFonts w:ascii="Cambria Math" w:hAnsi="Cambria Math"/>
+                </w:rPr>
+                <m:t>n-1</m:t>
+              </m:r>
+            </m:e>
+          </m:d>
+          <m:r>
+            <w:rPr>
+              <w:rFonts w:ascii="Cambria Math" w:hAnsi="Cambria Math"/>
+            </w:rPr>
+            <m:t>=x</m:t>
+          </m:r>
+          <m:d>
+            <m:dPr>
+              <m:ctrlPr>
+                <w:rPr>
+                  <w:rFonts w:ascii="Cambria Math" w:hAnsi="Cambria Math"/>
+                  <w:i/>
+                </w:rPr>
+              </m:ctrlPr>
+            </m:dPr>
+            <m:e>
+              <m:r>
+                <w:rPr>
+                  <w:rFonts w:ascii="Cambria Math" w:hAnsi="Cambria Math"/>
+                </w:rPr>
+                <m:t>n</m:t>
+              </m:r>
+            </m:e>
+          </m:d>
+        </m:oMath>
+      </m:oMathPara>
+    </w:p>
+    <w:p>
+      <w:pPr>
+        <w:rPr>
+          <w:rFonts w:eastAsiaTheme="minorEastAsia"/>
+        </w:rPr>
+      </w:pPr>
+      <m:oMathPara>
+        <m:oMath>
+          <m:r>
+            <w:rPr>
+              <w:rFonts w:ascii="Cambria Math" w:eastAsiaTheme="minorEastAsia" w:hAnsi="Cambria Math"/>
+            </w:rPr>
+            <m:t>x</m:t>
+          </m:r>
+          <m:d>
+            <m:dPr>
+              <m:ctrlPr>
+                <w:rPr>
+                  <w:rFonts w:ascii="Cambria Math" w:eastAsiaTheme="minorEastAsia" w:hAnsi="Cambria Math"/>
+                  <w:i/>
+                </w:rPr>
+              </m:ctrlPr>
+            </m:dPr>
+            <m:e>
+              <m:r>
+                <w:rPr>
+                  <w:rFonts w:ascii="Cambria Math" w:eastAsiaTheme="minorEastAsia" w:hAnsi="Cambria Math"/>
+                </w:rPr>
+                <m:t>n</m:t>
+              </m:r>
+            </m:e>
+          </m:d>
+          <m:r>
+            <w:rPr>
+              <w:rFonts w:ascii="Cambria Math" w:eastAsiaTheme="minorEastAsia" w:hAnsi="Cambria Math"/>
+            </w:rPr>
+            <m:t>=</m:t>
+          </m:r>
+          <m:sSup>
+            <m:sSupPr>
+              <m:ctrlPr>
+                <w:rPr>
+                  <w:rFonts w:ascii="Cambria Math" w:eastAsiaTheme="minorEastAsia" w:hAnsi="Cambria Math"/>
+                  <w:i/>
+                </w:rPr>
+              </m:ctrlPr>
+            </m:sSupPr>
+            <m:e>
+              <m:r>
+                <w:rPr>
+                  <w:rFonts w:ascii="Cambria Math" w:eastAsiaTheme="minorEastAsia" w:hAnsi="Cambria Math"/>
+                </w:rPr>
+                <m:t>n</m:t>
+              </m:r>
+            </m:e>
+            <m:sup>
+              <m:r>
+                <w:rPr>
+                  <w:rFonts w:ascii="Cambria Math" w:eastAsiaTheme="minorEastAsia" w:hAnsi="Cambria Math"/>
+                </w:rPr>
+                <m:t>2</m:t>
+              </m:r>
+            </m:sup>
+          </m:sSup>
+          <m:r>
+            <w:rPr>
+              <w:rFonts w:ascii="Cambria Math" w:eastAsiaTheme="minorEastAsia" w:hAnsi="Cambria Math"/>
+            </w:rPr>
+            <m:t>u</m:t>
+          </m:r>
+          <m:d>
+            <m:dPr>
+              <m:ctrlPr>
+                <w:rPr>
+                  <w:rFonts w:ascii="Cambria Math" w:eastAsiaTheme="minorEastAsia" w:hAnsi="Cambria Math"/>
+                  <w:i/>
+                </w:rPr>
+              </m:ctrlPr>
+            </m:dPr>
+            <m:e>
+              <m:r>
+                <w:rPr>
+                  <w:rFonts w:ascii="Cambria Math" w:eastAsiaTheme="minorEastAsia" w:hAnsi="Cambria Math"/>
+                </w:rPr>
+                <m:t>n</m:t>
+              </m:r>
+            </m:e>
+          </m:d>
+        </m:oMath>
+      </m:oMathPara>
+    </w:p>
+    <w:p>
+      <w:pPr>
+        <w:rPr>
+          <w:rFonts w:eastAsiaTheme="minorEastAsia"/>
+        </w:rPr>
+      </w:pPr>
+      <m:oMathPara>
+        <m:oMath>
+          <m:r>
+            <w:rPr>
+              <w:rFonts w:ascii="Cambria Math" w:eastAsiaTheme="minorEastAsia" w:hAnsi="Cambria Math"/>
+            </w:rPr>
+            <m:t>y</m:t>
+          </m:r>
+          <m:d>
+            <m:dPr>
+              <m:ctrlPr>
+                <w:rPr>
+                  <w:rFonts w:ascii="Cambria Math" w:eastAsiaTheme="minorEastAsia" w:hAnsi="Cambria Math"/>
+                  <w:i/>
+                </w:rPr>
+              </m:ctrlPr>
+            </m:dPr>
+            <m:e>
+              <m:r>
+                <w:rPr>
+                  <w:rFonts w:ascii="Cambria Math" w:eastAsiaTheme="minorEastAsia" w:hAnsi="Cambria Math"/>
+                </w:rPr>
+                <m:t>-1</m:t>
+              </m:r>
+            </m:e>
+          </m:d>
+          <m:r>
+            <w:rPr>
+              <w:rFonts w:ascii="Cambria Math" w:eastAsiaTheme="minorEastAsia" w:hAnsi="Cambria Math"/>
+            </w:rPr>
+            <m:t>=16</m:t>
+          </m:r>
+        </m:oMath>
+      </m:oMathPara>
+    </w:p>
+    <w:p>
+      <w:pPr>
+        <w:rPr>
+          <w:rFonts w:eastAsiaTheme="minorEastAsia"/>
+        </w:rPr>
+      </w:pPr>
+    </w:p>
     <w:sectPr>
       <w:pgSz w:w="12240" w:h="15840"/>
       <w:pgMar w:top="1440" w:right="1440" w:bottom="1440" w:left="1440" w:header="720" w:footer="720" w:gutter="0"/>
